--- a/DocumentoDeRequisitos/Localize Jahu.docx
+++ b/DocumentoDeRequisitos/Localize Jahu.docx
@@ -2300,13 +2300,7 @@
         <w:rPr>
           <w:noProof/>
         </w:rPr>
-        <w:t>1</w:t>
-      </w:r>
-      <w:r>
-        <w:rPr>
-          <w:noProof/>
-        </w:rPr>
-        <w:t>5</w:t>
+        <w:t>15</w:t>
       </w:r>
       <w:r>
         <w:rPr>
@@ -2729,7 +2723,7 @@
         <w:rPr>
           <w:noProof/>
         </w:rPr>
-        <w:instrText xml:space="preserve"> PAGEREF _Toc166744382 \h </w:instrText>
+        <w:instrText xml:space="preserve"> PAGEREF _Toc166748334 \h </w:instrText>
       </w:r>
       <w:r>
         <w:rPr>
@@ -2791,7 +2785,7 @@
         <w:rPr>
           <w:noProof/>
         </w:rPr>
-        <w:instrText xml:space="preserve"> PAGEREF _Toc166744383 \h </w:instrText>
+        <w:instrText xml:space="preserve"> PAGEREF _Toc166748335 \h </w:instrText>
       </w:r>
       <w:r>
         <w:rPr>
@@ -2853,7 +2847,7 @@
         <w:rPr>
           <w:noProof/>
         </w:rPr>
-        <w:instrText xml:space="preserve"> PAGEREF _Toc166744384 \h </w:instrText>
+        <w:instrText xml:space="preserve"> PAGEREF _Toc166748336 \h </w:instrText>
       </w:r>
       <w:r>
         <w:rPr>
@@ -2915,7 +2909,7 @@
         <w:rPr>
           <w:noProof/>
         </w:rPr>
-        <w:instrText xml:space="preserve"> PAGEREF _Toc166744385 \h </w:instrText>
+        <w:instrText xml:space="preserve"> PAGEREF _Toc166748337 \h </w:instrText>
       </w:r>
       <w:r>
         <w:rPr>
@@ -2981,7 +2975,7 @@
           <w:noProof/>
           <w:lang w:val="en-US"/>
         </w:rPr>
-        <w:instrText xml:space="preserve"> PAGEREF _Toc166744386 \h </w:instrText>
+        <w:instrText xml:space="preserve"> PAGEREF _Toc166748338 \h </w:instrText>
       </w:r>
       <w:r>
         <w:rPr>
@@ -3044,7 +3038,7 @@
         <w:rPr>
           <w:noProof/>
         </w:rPr>
-        <w:instrText xml:space="preserve"> PAGEREF _Toc166744387 \h </w:instrText>
+        <w:instrText xml:space="preserve"> PAGEREF _Toc166748339 \h </w:instrText>
       </w:r>
       <w:r>
         <w:rPr>
@@ -3106,7 +3100,7 @@
         <w:rPr>
           <w:noProof/>
         </w:rPr>
-        <w:instrText xml:space="preserve"> PAGEREF _Toc166744388 \h </w:instrText>
+        <w:instrText xml:space="preserve"> PAGEREF _Toc166748340 \h </w:instrText>
       </w:r>
       <w:r>
         <w:rPr>
@@ -3168,7 +3162,7 @@
         <w:rPr>
           <w:noProof/>
         </w:rPr>
-        <w:instrText xml:space="preserve"> PAGEREF _Toc166744389 \h </w:instrText>
+        <w:instrText xml:space="preserve"> PAGEREF _Toc166748341 \h </w:instrText>
       </w:r>
       <w:r>
         <w:rPr>
@@ -3230,7 +3224,7 @@
         <w:rPr>
           <w:noProof/>
         </w:rPr>
-        <w:instrText xml:space="preserve"> PAGEREF _Toc166744390 \h </w:instrText>
+        <w:instrText xml:space="preserve"> PAGEREF _Toc166748342 \h </w:instrText>
       </w:r>
       <w:r>
         <w:rPr>
@@ -3274,7 +3268,7 @@
         <w:rPr>
           <w:noProof/>
         </w:rPr>
-        <w:t>Figura 10 - Modelo de Navegação</w:t>
+        <w:t>Figura 10 - Wireframe Mobile - Home</w:t>
       </w:r>
       <w:r>
         <w:rPr>
@@ -3292,7 +3286,7 @@
         <w:rPr>
           <w:noProof/>
         </w:rPr>
-        <w:instrText xml:space="preserve"> PAGEREF _Toc166744391 \h </w:instrText>
+        <w:instrText xml:space="preserve"> PAGEREF _Toc166748343 \h </w:instrText>
       </w:r>
       <w:r>
         <w:rPr>
@@ -3309,7 +3303,7 @@
         <w:rPr>
           <w:noProof/>
         </w:rPr>
-        <w:t>23</w:t>
+        <w:t>24</w:t>
       </w:r>
       <w:r>
         <w:rPr>
@@ -3336,7 +3330,7 @@
         <w:rPr>
           <w:noProof/>
         </w:rPr>
-        <w:t>Figura 11 - Documento HTML da página de exibição de eventos</w:t>
+        <w:t>Figura 11 - Wireframe Mobile - Exibir Evento</w:t>
       </w:r>
       <w:r>
         <w:rPr>
@@ -3354,7 +3348,7 @@
         <w:rPr>
           <w:noProof/>
         </w:rPr>
-        <w:instrText xml:space="preserve"> PAGEREF _Toc166744392 \h </w:instrText>
+        <w:instrText xml:space="preserve"> PAGEREF _Toc166748344 \h </w:instrText>
       </w:r>
       <w:r>
         <w:rPr>
@@ -3371,7 +3365,7 @@
         <w:rPr>
           <w:noProof/>
         </w:rPr>
-        <w:t>26</w:t>
+        <w:t>25</w:t>
       </w:r>
       <w:r>
         <w:rPr>
@@ -3398,7 +3392,7 @@
         <w:rPr>
           <w:noProof/>
         </w:rPr>
-        <w:t>Figura 12 - Documento HTML da página principal</w:t>
+        <w:t>Figura 12 - Wireframe Mobile - Exibir Evento</w:t>
       </w:r>
       <w:r>
         <w:rPr>
@@ -3416,7 +3410,7 @@
         <w:rPr>
           <w:noProof/>
         </w:rPr>
-        <w:instrText xml:space="preserve"> PAGEREF _Toc166744393 \h </w:instrText>
+        <w:instrText xml:space="preserve"> PAGEREF _Toc166748345 \h </w:instrText>
       </w:r>
       <w:r>
         <w:rPr>
@@ -3433,7 +3427,7 @@
         <w:rPr>
           <w:noProof/>
         </w:rPr>
-        <w:t>27</w:t>
+        <w:t>26</w:t>
       </w:r>
       <w:r>
         <w:rPr>
@@ -3460,7 +3454,7 @@
         <w:rPr>
           <w:noProof/>
         </w:rPr>
-        <w:t>Figura 13 - Final do Documento HTML da página principal</w:t>
+        <w:t>Figura 13 - Wireframe Mobile - Cadastrar Evento</w:t>
       </w:r>
       <w:r>
         <w:rPr>
@@ -3478,7 +3472,7 @@
         <w:rPr>
           <w:noProof/>
         </w:rPr>
-        <w:instrText xml:space="preserve"> PAGEREF _Toc166744394 \h </w:instrText>
+        <w:instrText xml:space="preserve"> PAGEREF _Toc166748346 \h </w:instrText>
       </w:r>
       <w:r>
         <w:rPr>
@@ -3495,7 +3489,7 @@
         <w:rPr>
           <w:noProof/>
         </w:rPr>
-        <w:t>28</w:t>
+        <w:t>27</w:t>
       </w:r>
       <w:r>
         <w:rPr>
@@ -3522,7 +3516,7 @@
         <w:rPr>
           <w:noProof/>
         </w:rPr>
-        <w:t>Figura 14 - Documento CSS da página principal</w:t>
+        <w:t>Figura 14 - Wireframe Mobile - Cadastrar Evento</w:t>
       </w:r>
       <w:r>
         <w:rPr>
@@ -3540,7 +3534,7 @@
         <w:rPr>
           <w:noProof/>
         </w:rPr>
-        <w:instrText xml:space="preserve"> PAGEREF _Toc166744395 \h </w:instrText>
+        <w:instrText xml:space="preserve"> PAGEREF _Toc166748347 \h </w:instrText>
       </w:r>
       <w:r>
         <w:rPr>
@@ -3557,7 +3551,7 @@
         <w:rPr>
           <w:noProof/>
         </w:rPr>
-        <w:t>30</w:t>
+        <w:t>28</w:t>
       </w:r>
       <w:r>
         <w:rPr>
@@ -3584,7 +3578,7 @@
         <w:rPr>
           <w:noProof/>
         </w:rPr>
-        <w:t>Figura 15 - Documento CSS da estilização dos menus</w:t>
+        <w:t>Figura 15 - Modelo de Navegação</w:t>
       </w:r>
       <w:r>
         <w:rPr>
@@ -3602,7 +3596,7 @@
         <w:rPr>
           <w:noProof/>
         </w:rPr>
-        <w:instrText xml:space="preserve"> PAGEREF _Toc166744396 \h </w:instrText>
+        <w:instrText xml:space="preserve"> PAGEREF _Toc166748348 \h </w:instrText>
       </w:r>
       <w:r>
         <w:rPr>
@@ -3619,7 +3613,7 @@
         <w:rPr>
           <w:noProof/>
         </w:rPr>
-        <w:t>31</w:t>
+        <w:t>29</w:t>
       </w:r>
       <w:r>
         <w:rPr>
@@ -3646,7 +3640,7 @@
         <w:rPr>
           <w:noProof/>
         </w:rPr>
-        <w:t>Figura 16 - Documento CSS da página de exibição de eventos</w:t>
+        <w:t>Figura 16 - Documento HTML da página de exibição de eventos</w:t>
       </w:r>
       <w:r>
         <w:rPr>
@@ -3664,7 +3658,7 @@
         <w:rPr>
           <w:noProof/>
         </w:rPr>
-        <w:instrText xml:space="preserve"> PAGEREF _Toc166744397 \h </w:instrText>
+        <w:instrText xml:space="preserve"> PAGEREF _Toc166748349 \h </w:instrText>
       </w:r>
       <w:r>
         <w:rPr>
@@ -3682,6 +3676,316 @@
           <w:noProof/>
         </w:rPr>
         <w:t>32</w:t>
+      </w:r>
+      <w:r>
+        <w:rPr>
+          <w:noProof/>
+        </w:rPr>
+        <w:fldChar w:fldCharType="end"/>
+      </w:r>
+    </w:p>
+    <w:p>
+      <w:pPr>
+        <w:pStyle w:val="ndicedeilustraes"/>
+        <w:tabs>
+          <w:tab w:val="right" w:leader="dot" w:pos="9062"/>
+        </w:tabs>
+        <w:rPr>
+          <w:rFonts w:asciiTheme="minorHAnsi" w:eastAsiaTheme="minorEastAsia" w:hAnsiTheme="minorHAnsi" w:cstheme="minorBidi"/>
+          <w:noProof/>
+          <w:kern w:val="2"/>
+          <w:szCs w:val="24"/>
+          <w14:ligatures w14:val="standardContextual"/>
+        </w:rPr>
+      </w:pPr>
+      <w:r>
+        <w:rPr>
+          <w:noProof/>
+        </w:rPr>
+        <w:t>Figura 17 - Documento HTML da página principal</w:t>
+      </w:r>
+      <w:r>
+        <w:rPr>
+          <w:noProof/>
+        </w:rPr>
+        <w:tab/>
+      </w:r>
+      <w:r>
+        <w:rPr>
+          <w:noProof/>
+        </w:rPr>
+        <w:fldChar w:fldCharType="begin"/>
+      </w:r>
+      <w:r>
+        <w:rPr>
+          <w:noProof/>
+        </w:rPr>
+        <w:instrText xml:space="preserve"> PAGEREF _Toc166748350 \h </w:instrText>
+      </w:r>
+      <w:r>
+        <w:rPr>
+          <w:noProof/>
+        </w:rPr>
+      </w:r>
+      <w:r>
+        <w:rPr>
+          <w:noProof/>
+        </w:rPr>
+        <w:fldChar w:fldCharType="separate"/>
+      </w:r>
+      <w:r>
+        <w:rPr>
+          <w:noProof/>
+        </w:rPr>
+        <w:t>33</w:t>
+      </w:r>
+      <w:r>
+        <w:rPr>
+          <w:noProof/>
+        </w:rPr>
+        <w:fldChar w:fldCharType="end"/>
+      </w:r>
+    </w:p>
+    <w:p>
+      <w:pPr>
+        <w:pStyle w:val="ndicedeilustraes"/>
+        <w:tabs>
+          <w:tab w:val="right" w:leader="dot" w:pos="9062"/>
+        </w:tabs>
+        <w:rPr>
+          <w:rFonts w:asciiTheme="minorHAnsi" w:eastAsiaTheme="minorEastAsia" w:hAnsiTheme="minorHAnsi" w:cstheme="minorBidi"/>
+          <w:noProof/>
+          <w:kern w:val="2"/>
+          <w:szCs w:val="24"/>
+          <w14:ligatures w14:val="standardContextual"/>
+        </w:rPr>
+      </w:pPr>
+      <w:r>
+        <w:rPr>
+          <w:noProof/>
+        </w:rPr>
+        <w:t>Figura 18 - Final do Documento HTML da página principal</w:t>
+      </w:r>
+      <w:r>
+        <w:rPr>
+          <w:noProof/>
+        </w:rPr>
+        <w:tab/>
+      </w:r>
+      <w:r>
+        <w:rPr>
+          <w:noProof/>
+        </w:rPr>
+        <w:fldChar w:fldCharType="begin"/>
+      </w:r>
+      <w:r>
+        <w:rPr>
+          <w:noProof/>
+        </w:rPr>
+        <w:instrText xml:space="preserve"> PAGEREF _Toc166748351 \h </w:instrText>
+      </w:r>
+      <w:r>
+        <w:rPr>
+          <w:noProof/>
+        </w:rPr>
+      </w:r>
+      <w:r>
+        <w:rPr>
+          <w:noProof/>
+        </w:rPr>
+        <w:fldChar w:fldCharType="separate"/>
+      </w:r>
+      <w:r>
+        <w:rPr>
+          <w:noProof/>
+        </w:rPr>
+        <w:t>34</w:t>
+      </w:r>
+      <w:r>
+        <w:rPr>
+          <w:noProof/>
+        </w:rPr>
+        <w:fldChar w:fldCharType="end"/>
+      </w:r>
+    </w:p>
+    <w:p>
+      <w:pPr>
+        <w:pStyle w:val="ndicedeilustraes"/>
+        <w:tabs>
+          <w:tab w:val="right" w:leader="dot" w:pos="9062"/>
+        </w:tabs>
+        <w:rPr>
+          <w:rFonts w:asciiTheme="minorHAnsi" w:eastAsiaTheme="minorEastAsia" w:hAnsiTheme="minorHAnsi" w:cstheme="minorBidi"/>
+          <w:noProof/>
+          <w:kern w:val="2"/>
+          <w:szCs w:val="24"/>
+          <w14:ligatures w14:val="standardContextual"/>
+        </w:rPr>
+      </w:pPr>
+      <w:r>
+        <w:rPr>
+          <w:noProof/>
+        </w:rPr>
+        <w:t>Figura 19 - Documento CSS da página principal</w:t>
+      </w:r>
+      <w:r>
+        <w:rPr>
+          <w:noProof/>
+        </w:rPr>
+        <w:tab/>
+      </w:r>
+      <w:r>
+        <w:rPr>
+          <w:noProof/>
+        </w:rPr>
+        <w:fldChar w:fldCharType="begin"/>
+      </w:r>
+      <w:r>
+        <w:rPr>
+          <w:noProof/>
+        </w:rPr>
+        <w:instrText xml:space="preserve"> PAGEREF _Toc166748352 \h </w:instrText>
+      </w:r>
+      <w:r>
+        <w:rPr>
+          <w:noProof/>
+        </w:rPr>
+      </w:r>
+      <w:r>
+        <w:rPr>
+          <w:noProof/>
+        </w:rPr>
+        <w:fldChar w:fldCharType="separate"/>
+      </w:r>
+      <w:r>
+        <w:rPr>
+          <w:noProof/>
+        </w:rPr>
+        <w:t>36</w:t>
+      </w:r>
+      <w:r>
+        <w:rPr>
+          <w:noProof/>
+        </w:rPr>
+        <w:fldChar w:fldCharType="end"/>
+      </w:r>
+    </w:p>
+    <w:p>
+      <w:pPr>
+        <w:pStyle w:val="ndicedeilustraes"/>
+        <w:tabs>
+          <w:tab w:val="right" w:leader="dot" w:pos="9062"/>
+        </w:tabs>
+        <w:rPr>
+          <w:rFonts w:asciiTheme="minorHAnsi" w:eastAsiaTheme="minorEastAsia" w:hAnsiTheme="minorHAnsi" w:cstheme="minorBidi"/>
+          <w:noProof/>
+          <w:kern w:val="2"/>
+          <w:szCs w:val="24"/>
+          <w14:ligatures w14:val="standardContextual"/>
+        </w:rPr>
+      </w:pPr>
+      <w:r>
+        <w:rPr>
+          <w:noProof/>
+        </w:rPr>
+        <w:t>Figura 20 - Documento CSS da estilização dos menus</w:t>
+      </w:r>
+      <w:r>
+        <w:rPr>
+          <w:noProof/>
+        </w:rPr>
+        <w:tab/>
+      </w:r>
+      <w:r>
+        <w:rPr>
+          <w:noProof/>
+        </w:rPr>
+        <w:fldChar w:fldCharType="begin"/>
+      </w:r>
+      <w:r>
+        <w:rPr>
+          <w:noProof/>
+        </w:rPr>
+        <w:instrText xml:space="preserve"> PAGEREF _Toc166748353 \h </w:instrText>
+      </w:r>
+      <w:r>
+        <w:rPr>
+          <w:noProof/>
+        </w:rPr>
+      </w:r>
+      <w:r>
+        <w:rPr>
+          <w:noProof/>
+        </w:rPr>
+        <w:fldChar w:fldCharType="separate"/>
+      </w:r>
+      <w:r>
+        <w:rPr>
+          <w:noProof/>
+        </w:rPr>
+        <w:t>37</w:t>
+      </w:r>
+      <w:r>
+        <w:rPr>
+          <w:noProof/>
+        </w:rPr>
+        <w:fldChar w:fldCharType="end"/>
+      </w:r>
+    </w:p>
+    <w:p>
+      <w:pPr>
+        <w:pStyle w:val="ndicedeilustraes"/>
+        <w:tabs>
+          <w:tab w:val="right" w:leader="dot" w:pos="9062"/>
+        </w:tabs>
+        <w:rPr>
+          <w:rFonts w:asciiTheme="minorHAnsi" w:eastAsiaTheme="minorEastAsia" w:hAnsiTheme="minorHAnsi" w:cstheme="minorBidi"/>
+          <w:noProof/>
+          <w:kern w:val="2"/>
+          <w:szCs w:val="24"/>
+          <w14:ligatures w14:val="standardContextual"/>
+        </w:rPr>
+      </w:pPr>
+      <w:r>
+        <w:rPr>
+          <w:noProof/>
+        </w:rPr>
+        <w:t>Figura 21 - Documento CSS da página de exibição de eventos</w:t>
+      </w:r>
+      <w:r>
+        <w:rPr>
+          <w:noProof/>
+        </w:rPr>
+        <w:tab/>
+      </w:r>
+      <w:r>
+        <w:rPr>
+          <w:noProof/>
+        </w:rPr>
+        <w:fldChar w:fldCharType="begin"/>
+      </w:r>
+      <w:r>
+        <w:rPr>
+          <w:noProof/>
+        </w:rPr>
+        <w:instrText xml:space="preserve"> PAGEREF _Toc166748354 \h </w:instrText>
+      </w:r>
+      <w:r>
+        <w:rPr>
+          <w:noProof/>
+        </w:rPr>
+      </w:r>
+      <w:r>
+        <w:rPr>
+          <w:noProof/>
+        </w:rPr>
+        <w:fldChar w:fldCharType="separate"/>
+      </w:r>
+      <w:r>
+        <w:rPr>
+          <w:noProof/>
+        </w:rPr>
+        <w:t>38</w:t>
       </w:r>
       <w:r>
         <w:rPr>
@@ -3910,39 +4214,20 @@
     </w:p>
     <w:p>
       <w:r>
-        <w:t>Para hospedar</w:t>
-      </w:r>
-      <w:r>
-        <w:t xml:space="preserve"> a aplicação em sua fase </w:t>
-      </w:r>
-      <w:r>
-        <w:t>inicial</w:t>
-      </w:r>
-      <w:r>
-        <w:t xml:space="preserve"> utilizaremos</w:t>
-      </w:r>
-      <w:r>
-        <w:t xml:space="preserve"> </w:t>
-      </w:r>
-      <w:r>
-        <w:t xml:space="preserve">o </w:t>
-      </w:r>
-      <w:proofErr w:type="spellStart"/>
-      <w:r>
-        <w:t>V</w:t>
-      </w:r>
-      <w:r>
-        <w:t>ercel</w:t>
-      </w:r>
-      <w:proofErr w:type="spellEnd"/>
-      <w:r>
-        <w:t>, que é uma plataforma voltada para sites estáticos e frameworks front-end</w:t>
-      </w:r>
-      <w:r>
-        <w:t>.</w:t>
-      </w:r>
-    </w:p>
-    <w:p/>
+        <w:t>Para a hospedagem e gerenciamento do site utilizaremos o GitHub Pages (github.io). Esta escolha se deve à facilidade de integração com o repositório de código no GitHub, permitindo um fluxo de trabalho contínuo e eficiente.</w:t>
+      </w:r>
+    </w:p>
+    <w:p>
+      <w:pPr>
+        <w:widowControl/>
+        <w:spacing w:line="240" w:lineRule="auto"/>
+        <w:ind w:firstLine="0"/>
+        <w:jc w:val="left"/>
+      </w:pPr>
+      <w:r>
+        <w:br w:type="page"/>
+      </w:r>
+    </w:p>
     <w:p>
       <w:pPr>
         <w:rPr>
@@ -3956,6 +4241,7 @@
           <w:b/>
           <w:bCs/>
         </w:rPr>
+        <w:lastRenderedPageBreak/>
         <w:t>Ferramentas de Controle de Versão:</w:t>
       </w:r>
       <w:bookmarkEnd w:id="10"/>
@@ -5278,7 +5564,7 @@
       <w:pPr>
         <w:pStyle w:val="Figura"/>
       </w:pPr>
-      <w:bookmarkStart w:id="46" w:name="_Toc166744382"/>
+      <w:bookmarkStart w:id="46" w:name="_Toc166748334"/>
       <w:r>
         <w:t xml:space="preserve">Figura </w:t>
       </w:r>
@@ -5379,8 +5665,8 @@
       <w:pPr>
         <w:pStyle w:val="Ttulo2"/>
       </w:pPr>
-      <w:bookmarkStart w:id="47" w:name="_Toc165310879"/>
-      <w:bookmarkStart w:id="48" w:name="_Toc166738961"/>
+      <w:bookmarkStart w:id="47" w:name="_Toc166738961"/>
+      <w:bookmarkStart w:id="48" w:name="_Toc165310879"/>
       <w:r>
         <w:t xml:space="preserve">O </w:t>
       </w:r>
@@ -5393,76 +5679,76 @@
       <w:r>
         <w:t>?</w:t>
       </w:r>
+      <w:bookmarkEnd w:id="47"/>
+    </w:p>
+    <w:p>
+      <w:pPr>
+        <w:rPr>
+          <w:b/>
+          <w:bCs/>
+        </w:rPr>
+      </w:pPr>
+      <w:bookmarkStart w:id="49" w:name="_Toc165310882"/>
+      <w:r>
+        <w:rPr>
+          <w:b/>
+          <w:bCs/>
+        </w:rPr>
+        <w:t>Proposta de valor</w:t>
+      </w:r>
+      <w:bookmarkEnd w:id="49"/>
+    </w:p>
+    <w:p>
+      <w:r>
+        <w:t>Uma plataforma centra</w:t>
+      </w:r>
+      <w:r>
+        <w:t>l</w:t>
+      </w:r>
+      <w:r>
+        <w:t>izada e acessível, fácil acesso a uma variedade de eventos culturais, exposições de arte, apresentações musicais e outras atividades artísticas que acontecem em jaú, promoção do trabalho de artistas locais, promover eventos e iniciativas culturais.</w:t>
+      </w:r>
+    </w:p>
+    <w:p/>
+    <w:p>
+      <w:pPr>
+        <w:pStyle w:val="Ttulo2"/>
+      </w:pPr>
+      <w:bookmarkStart w:id="50" w:name="_Toc166738962"/>
+      <w:r>
+        <w:t>Como será elaborado?</w:t>
+      </w:r>
+      <w:bookmarkEnd w:id="50"/>
+    </w:p>
+    <w:p>
+      <w:pPr>
+        <w:rPr>
+          <w:b/>
+          <w:bCs/>
+        </w:rPr>
+      </w:pPr>
+      <w:r>
+        <w:rPr>
+          <w:b/>
+          <w:bCs/>
+        </w:rPr>
+        <w:t>Par</w:t>
+      </w:r>
+      <w:r>
+        <w:rPr>
+          <w:b/>
+          <w:bCs/>
+        </w:rPr>
+        <w:t>c</w:t>
+      </w:r>
+      <w:r>
+        <w:rPr>
+          <w:b/>
+          <w:bCs/>
+        </w:rPr>
+        <w:t>erias principais</w:t>
+      </w:r>
       <w:bookmarkEnd w:id="48"/>
-    </w:p>
-    <w:p>
-      <w:pPr>
-        <w:rPr>
-          <w:b/>
-          <w:bCs/>
-        </w:rPr>
-      </w:pPr>
-      <w:bookmarkStart w:id="49" w:name="_Toc165310882"/>
-      <w:r>
-        <w:rPr>
-          <w:b/>
-          <w:bCs/>
-        </w:rPr>
-        <w:t>Proposta de valor</w:t>
-      </w:r>
-      <w:bookmarkEnd w:id="49"/>
-    </w:p>
-    <w:p>
-      <w:r>
-        <w:t>Uma plataforma centra</w:t>
-      </w:r>
-      <w:r>
-        <w:t>l</w:t>
-      </w:r>
-      <w:r>
-        <w:t>izada e acessível, fácil acesso a uma variedade de eventos culturais, exposições de arte, apresentações musicais e outras atividades artísticas que acontecem em jaú, promoção do trabalho de artistas locais, promover eventos e iniciativas culturais.</w:t>
-      </w:r>
-    </w:p>
-    <w:p/>
-    <w:p>
-      <w:pPr>
-        <w:pStyle w:val="Ttulo2"/>
-      </w:pPr>
-      <w:bookmarkStart w:id="50" w:name="_Toc166738962"/>
-      <w:r>
-        <w:t>Como será elaborado?</w:t>
-      </w:r>
-      <w:bookmarkEnd w:id="50"/>
-    </w:p>
-    <w:p>
-      <w:pPr>
-        <w:rPr>
-          <w:b/>
-          <w:bCs/>
-        </w:rPr>
-      </w:pPr>
-      <w:r>
-        <w:rPr>
-          <w:b/>
-          <w:bCs/>
-        </w:rPr>
-        <w:t>Par</w:t>
-      </w:r>
-      <w:r>
-        <w:rPr>
-          <w:b/>
-          <w:bCs/>
-        </w:rPr>
-        <w:t>c</w:t>
-      </w:r>
-      <w:r>
-        <w:rPr>
-          <w:b/>
-          <w:bCs/>
-        </w:rPr>
-        <w:t>erias principais</w:t>
-      </w:r>
-      <w:bookmarkEnd w:id="47"/>
     </w:p>
     <w:p>
       <w:r>
@@ -6218,7 +6504,7 @@
                             <w:pPr>
                               <w:pStyle w:val="Figura"/>
                             </w:pPr>
-                            <w:bookmarkStart w:id="64" w:name="_Toc166744383"/>
+                            <w:bookmarkStart w:id="64" w:name="_Toc166748335"/>
                             <w:r>
                               <w:t xml:space="preserve">Figura </w:t>
                             </w:r>
@@ -6278,7 +6564,7 @@
                       <w:pPr>
                         <w:pStyle w:val="Figura"/>
                       </w:pPr>
-                      <w:bookmarkStart w:id="65" w:name="_Toc166744383"/>
+                      <w:bookmarkStart w:id="65" w:name="_Toc166748335"/>
                       <w:r>
                         <w:t xml:space="preserve">Figura </w:t>
                       </w:r>
@@ -6457,7 +6743,7 @@
       <w:pPr>
         <w:pStyle w:val="Figura"/>
       </w:pPr>
-      <w:bookmarkStart w:id="66" w:name="_Toc166744384"/>
+      <w:bookmarkStart w:id="66" w:name="_Toc166748336"/>
       <w:r>
         <w:t xml:space="preserve">Figura </w:t>
       </w:r>
@@ -6617,7 +6903,7 @@
       <w:pPr>
         <w:pStyle w:val="Figura"/>
       </w:pPr>
-      <w:bookmarkStart w:id="67" w:name="_Toc166744385"/>
+      <w:bookmarkStart w:id="67" w:name="_Toc166748337"/>
       <w:r>
         <w:t xml:space="preserve">Figura </w:t>
       </w:r>
@@ -6867,12 +7153,14 @@
         <w:rPr>
           <w:b/>
           <w:bCs/>
-        </w:rPr>
-      </w:pPr>
-      <w:r>
-        <w:rPr>
-          <w:b/>
-          <w:bCs/>
+          <w:lang w:val="en-US"/>
+        </w:rPr>
+      </w:pPr>
+      <w:r>
+        <w:rPr>
+          <w:b/>
+          <w:bCs/>
+          <w:lang w:val="en-US"/>
         </w:rPr>
         <w:t>Home</w:t>
       </w:r>
@@ -6884,7 +7172,7 @@
           <w:lang w:val="en-US"/>
         </w:rPr>
       </w:pPr>
-      <w:bookmarkStart w:id="68" w:name="_Toc166744386"/>
+      <w:bookmarkStart w:id="68" w:name="_Toc166748338"/>
       <w:proofErr w:type="spellStart"/>
       <w:r>
         <w:rPr>
@@ -7054,7 +7342,7 @@
         <mc:AlternateContent>
           <mc:Choice Requires="wps">
             <w:drawing>
-              <wp:anchor distT="0" distB="0" distL="114300" distR="114300" simplePos="0" relativeHeight="251664390" behindDoc="0" locked="0" layoutInCell="1" allowOverlap="1" wp14:anchorId="3A6BE163" wp14:editId="1E76F86A">
+              <wp:anchor distT="0" distB="0" distL="114300" distR="114300" simplePos="0" relativeHeight="251658249" behindDoc="0" locked="0" layoutInCell="1" allowOverlap="1" wp14:anchorId="3A6BE163" wp14:editId="1E76F86A">
                 <wp:simplePos x="0" y="0"/>
                 <wp:positionH relativeFrom="page">
                   <wp:align>center</wp:align>
@@ -7090,7 +7378,7 @@
                             <w:pPr>
                               <w:pStyle w:val="Figura"/>
                             </w:pPr>
-                            <w:bookmarkStart w:id="69" w:name="_Toc166744387"/>
+                            <w:bookmarkStart w:id="69" w:name="_Toc166748339"/>
                             <w:r>
                               <w:t xml:space="preserve">Figura </w:t>
                             </w:r>
@@ -7154,14 +7442,14 @@
           </mc:Choice>
           <mc:Fallback>
             <w:pict>
-              <v:shape w14:anchorId="3A6BE163" id="_x0000_s1027" type="#_x0000_t202" style="position:absolute;left:0;text-align:left;margin-left:0;margin-top:28.35pt;width:453.6pt;height:28.5pt;z-index:251664390;visibility:visible;mso-wrap-style:square;mso-height-percent:0;mso-wrap-distance-left:9pt;mso-wrap-distance-top:0;mso-wrap-distance-right:9pt;mso-wrap-distance-bottom:0;mso-position-horizontal:center;mso-position-horizontal-relative:page;mso-position-vertical:absolute;mso-position-vertical-relative:text;mso-height-percent:0;mso-height-relative:margin;v-text-anchor:top" o:gfxdata="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" filled="f" stroked="f">
+              <v:shape w14:anchorId="3A6BE163" id="_x0000_s1027" type="#_x0000_t202" style="position:absolute;left:0;text-align:left;margin-left:0;margin-top:28.35pt;width:453.6pt;height:28.5pt;z-index:251658249;visibility:visible;mso-wrap-style:square;mso-height-percent:0;mso-wrap-distance-left:9pt;mso-wrap-distance-top:0;mso-wrap-distance-right:9pt;mso-wrap-distance-bottom:0;mso-position-horizontal:center;mso-position-horizontal-relative:page;mso-position-vertical:absolute;mso-position-vertical-relative:text;mso-height-percent:0;mso-height-relative:margin;v-text-anchor:top" o:gfxdata="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" filled="f" stroked="f">
                 <v:textbox inset="0,0,0,0">
                   <w:txbxContent>
                     <w:p>
                       <w:pPr>
                         <w:pStyle w:val="Figura"/>
                       </w:pPr>
-                      <w:bookmarkStart w:id="70" w:name="_Toc166744387"/>
+                      <w:bookmarkStart w:id="70" w:name="_Toc166748339"/>
                       <w:r>
                         <w:t xml:space="preserve">Figura </w:t>
                       </w:r>
@@ -7229,7 +7517,7 @@
           <w:noProof/>
         </w:rPr>
         <w:drawing>
-          <wp:anchor distT="0" distB="0" distL="114300" distR="114300" simplePos="0" relativeHeight="251665414" behindDoc="0" locked="0" layoutInCell="1" allowOverlap="1" wp14:anchorId="067E739A" wp14:editId="3DEA5EA7">
+          <wp:anchor distT="0" distB="0" distL="114300" distR="114300" simplePos="0" relativeHeight="251658250" behindDoc="0" locked="0" layoutInCell="1" allowOverlap="1" wp14:anchorId="067E739A" wp14:editId="3DEA5EA7">
             <wp:simplePos x="0" y="0"/>
             <wp:positionH relativeFrom="margin">
               <wp:align>right</wp:align>
@@ -7349,7 +7637,7 @@
       <w:pPr>
         <w:pStyle w:val="Figura"/>
       </w:pPr>
-      <w:bookmarkStart w:id="71" w:name="_Toc166744388"/>
+      <w:bookmarkStart w:id="71" w:name="_Toc166748340"/>
       <w:r>
         <w:t xml:space="preserve">Figura </w:t>
       </w:r>
@@ -7511,7 +7799,7 @@
       <w:pPr>
         <w:pStyle w:val="Figura"/>
       </w:pPr>
-      <w:bookmarkStart w:id="72" w:name="_Toc166744389"/>
+      <w:bookmarkStart w:id="72" w:name="_Toc166748341"/>
       <w:r>
         <w:t xml:space="preserve">Figura </w:t>
       </w:r>
@@ -7643,7 +7931,7 @@
         </w:rPr>
         <w:lastRenderedPageBreak/>
         <w:drawing>
-          <wp:anchor distT="0" distB="0" distL="114300" distR="114300" simplePos="0" relativeHeight="251666438" behindDoc="0" locked="0" layoutInCell="1" allowOverlap="1" wp14:anchorId="3174A0CC" wp14:editId="70AC4BCC">
+          <wp:anchor distT="0" distB="0" distL="114300" distR="114300" simplePos="0" relativeHeight="251658251" behindDoc="0" locked="0" layoutInCell="1" allowOverlap="1" wp14:anchorId="3174A0CC" wp14:editId="70AC4BCC">
             <wp:simplePos x="0" y="0"/>
             <wp:positionH relativeFrom="page">
               <wp:posOffset>871855</wp:posOffset>
@@ -7732,7 +8020,7 @@
         <mc:AlternateContent>
           <mc:Choice Requires="wps">
             <w:drawing>
-              <wp:anchor distT="0" distB="0" distL="114300" distR="114300" simplePos="0" relativeHeight="251668486" behindDoc="0" locked="0" layoutInCell="1" allowOverlap="1" wp14:anchorId="163B52A5" wp14:editId="2FD77207">
+              <wp:anchor distT="0" distB="0" distL="114300" distR="114300" simplePos="0" relativeHeight="251658252" behindDoc="0" locked="0" layoutInCell="1" allowOverlap="1" wp14:anchorId="163B52A5" wp14:editId="2FD77207">
                 <wp:simplePos x="0" y="0"/>
                 <wp:positionH relativeFrom="column">
                   <wp:posOffset>-179705</wp:posOffset>
@@ -7772,7 +8060,7 @@
                                 <w:noProof/>
                               </w:rPr>
                             </w:pPr>
-                            <w:bookmarkStart w:id="73" w:name="_Toc166744390"/>
+                            <w:bookmarkStart w:id="73" w:name="_Toc166748342"/>
                             <w:r>
                               <w:t xml:space="preserve">Figura </w:t>
                             </w:r>
@@ -7818,7 +8106,7 @@
           </mc:Choice>
           <mc:Fallback>
             <w:pict>
-              <v:shape w14:anchorId="163B52A5" id="_x0000_s1028" type="#_x0000_t202" style="position:absolute;left:0;text-align:left;margin-left:-14.15pt;margin-top:-19.95pt;width:453.6pt;height:36pt;z-index:251668486;visibility:visible;mso-wrap-style:square;mso-wrap-distance-left:9pt;mso-wrap-distance-top:0;mso-wrap-distance-right:9pt;mso-wrap-distance-bottom:0;mso-position-horizontal:absolute;mso-position-horizontal-relative:text;mso-position-vertical:absolute;mso-position-vertical-relative:text;v-text-anchor:top" o:gfxdata="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" filled="f" stroked="f">
+              <v:shape w14:anchorId="163B52A5" id="_x0000_s1028" type="#_x0000_t202" style="position:absolute;left:0;text-align:left;margin-left:-14.15pt;margin-top:-19.95pt;width:453.6pt;height:36pt;z-index:251658252;visibility:visible;mso-wrap-style:square;mso-wrap-distance-left:9pt;mso-wrap-distance-top:0;mso-wrap-distance-right:9pt;mso-wrap-distance-bottom:0;mso-position-horizontal:absolute;mso-position-horizontal-relative:text;mso-position-vertical:absolute;mso-position-vertical-relative:text;v-text-anchor:top" o:gfxdata="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" filled="f" stroked="f">
                 <v:textbox inset="0,0,0,0">
                   <w:txbxContent>
                     <w:p>
@@ -7829,7 +8117,7 @@
                           <w:noProof/>
                         </w:rPr>
                       </w:pPr>
-                      <w:bookmarkStart w:id="74" w:name="_Toc166744390"/>
+                      <w:bookmarkStart w:id="74" w:name="_Toc166748342"/>
                       <w:r>
                         <w:t xml:space="preserve">Figura </w:t>
                       </w:r>
@@ -7896,6 +8184,47 @@
       </w:r>
     </w:p>
     <w:p>
+      <w:r>
+        <w:t xml:space="preserve">A versão mobile da aplicação foi desenvolvida com foco em proporcionar uma experiência de usuário otimizada para dispositivos móveis. </w:t>
+      </w:r>
+      <w:r>
+        <w:t>No</w:t>
+      </w:r>
+      <w:r>
+        <w:t xml:space="preserve"> </w:t>
+      </w:r>
+      <w:r>
+        <w:t>W</w:t>
+      </w:r>
+      <w:r>
+        <w:t xml:space="preserve">ireframe da versão </w:t>
+      </w:r>
+      <w:r>
+        <w:t>Mobile</w:t>
+      </w:r>
+      <w:r>
+        <w:t>, ajusta</w:t>
+      </w:r>
+      <w:r>
+        <w:t>mos</w:t>
+      </w:r>
+      <w:r>
+        <w:t xml:space="preserve"> a escala e reorganiza</w:t>
+      </w:r>
+      <w:r>
+        <w:t>mos</w:t>
+      </w:r>
+      <w:r>
+        <w:t xml:space="preserve"> os elementos para garantir uma navegação intuitiva e funcional em telas menores. Priorizamos a usabilidade e a acessibilidade, assegurando que todas as funcionalidades importantes estivessem facilmente acessíveis, mantendo a coerência visual e a identidade do </w:t>
+      </w:r>
+      <w:r>
+        <w:t>Localize Jahu</w:t>
+      </w:r>
+      <w:r>
+        <w:t xml:space="preserve"> em todos os dispositivos.</w:t>
+      </w:r>
+    </w:p>
+    <w:p>
       <w:pPr>
         <w:ind w:firstLine="0"/>
         <w:rPr>
@@ -7906,35 +8235,67 @@
     </w:p>
     <w:p>
       <w:pPr>
-        <w:rPr>
-          <w:b/>
-          <w:bCs/>
-          <w:lang w:val="en-US"/>
-        </w:rPr>
-      </w:pPr>
-      <w:r>
-        <w:rPr>
-          <w:b/>
-          <w:bCs/>
-          <w:lang w:val="en-US"/>
-        </w:rPr>
+        <w:widowControl/>
+        <w:spacing w:line="240" w:lineRule="auto"/>
+        <w:ind w:firstLine="0"/>
+        <w:jc w:val="left"/>
+        <w:rPr>
+          <w:b/>
+          <w:bCs/>
+        </w:rPr>
+      </w:pPr>
+      <w:r>
+        <w:rPr>
+          <w:b/>
+          <w:bCs/>
+        </w:rPr>
+        <w:br w:type="page"/>
+      </w:r>
+    </w:p>
+    <w:p>
+      <w:pPr>
+        <w:rPr>
+          <w:b/>
+          <w:bCs/>
+        </w:rPr>
+      </w:pPr>
+      <w:r>
+        <w:rPr>
+          <w:b/>
+          <w:bCs/>
+        </w:rPr>
+        <w:lastRenderedPageBreak/>
         <w:t>Home</w:t>
       </w:r>
     </w:p>
     <w:p>
       <w:pPr>
+        <w:rPr>
+          <w:b/>
+          <w:bCs/>
+        </w:rPr>
+      </w:pPr>
+      <w:r>
+        <w:rPr>
+          <w:b/>
+          <w:bCs/>
+        </w:rPr>
+        <w:tab/>
+      </w:r>
+    </w:p>
+    <w:p>
+      <w:pPr>
         <w:pStyle w:val="Figura"/>
-        <w:rPr>
-          <w:lang w:val="en-US"/>
-        </w:rPr>
-      </w:pPr>
-      <w:r>
-        <w:rPr>
-          <w:b/>
-          <w:bCs/>
+      </w:pPr>
+      <w:bookmarkStart w:id="75" w:name="_Toc166748343"/>
+      <w:r>
+        <w:rPr>
+          <w:b/>
+          <w:bCs/>
+          <w:noProof/>
         </w:rPr>
         <w:drawing>
-          <wp:anchor distT="0" distB="0" distL="114300" distR="114300" simplePos="0" relativeHeight="251669510" behindDoc="0" locked="0" layoutInCell="1" allowOverlap="1" wp14:anchorId="7451CB97" wp14:editId="732DDD08">
+          <wp:anchor distT="0" distB="0" distL="114300" distR="114300" simplePos="0" relativeHeight="251658253" behindDoc="0" locked="0" layoutInCell="1" allowOverlap="1" wp14:anchorId="7451CB97" wp14:editId="732DDD08">
             <wp:simplePos x="0" y="0"/>
             <wp:positionH relativeFrom="margin">
               <wp:align>center</wp:align>
@@ -7983,27 +8344,13 @@
           </wp:anchor>
         </w:drawing>
       </w:r>
-      <w:proofErr w:type="spellStart"/>
-      <w:r>
-        <w:rPr>
-          <w:lang w:val="en-US"/>
-        </w:rPr>
-        <w:t>Figura</w:t>
-      </w:r>
-      <w:proofErr w:type="spellEnd"/>
-      <w:r>
-        <w:rPr>
-          <w:lang w:val="en-US"/>
-        </w:rPr>
-        <w:t xml:space="preserve"> </w:t>
+      <w:r>
+        <w:t xml:space="preserve">Figura </w:t>
       </w:r>
       <w:r>
         <w:fldChar w:fldCharType="begin"/>
       </w:r>
       <w:r>
-        <w:rPr>
-          <w:lang w:val="en-US"/>
-        </w:rPr>
         <w:instrText xml:space="preserve"> SEQ Figura \* ARABIC </w:instrText>
       </w:r>
       <w:r>
@@ -8012,7 +8359,6 @@
       <w:r>
         <w:rPr>
           <w:noProof/>
-          <w:lang w:val="en-US"/>
         </w:rPr>
         <w:t>10</w:t>
       </w:r>
@@ -8020,11 +8366,9 @@
         <w:fldChar w:fldCharType="end"/>
       </w:r>
       <w:r>
-        <w:rPr>
-          <w:lang w:val="en-US"/>
-        </w:rPr>
         <w:t xml:space="preserve"> - Wireframe Mobile - Home</w:t>
       </w:r>
+      <w:bookmarkEnd w:id="75"/>
     </w:p>
     <w:p>
       <w:pPr>
@@ -8079,15 +8423,25 @@
     </w:p>
     <w:p>
       <w:pPr>
+        <w:rPr>
+          <w:b/>
+          <w:bCs/>
+        </w:rPr>
+      </w:pPr>
+    </w:p>
+    <w:p>
+      <w:pPr>
         <w:pStyle w:val="Figura"/>
       </w:pPr>
-      <w:r>
-        <w:rPr>
-          <w:b/>
-          <w:bCs/>
+      <w:bookmarkStart w:id="76" w:name="_Toc166748344"/>
+      <w:r>
+        <w:rPr>
+          <w:b/>
+          <w:bCs/>
+          <w:noProof/>
         </w:rPr>
         <w:drawing>
-          <wp:anchor distT="0" distB="0" distL="114300" distR="114300" simplePos="0" relativeHeight="251670534" behindDoc="0" locked="0" layoutInCell="1" allowOverlap="1" wp14:anchorId="392A9078" wp14:editId="2BA6397F">
+          <wp:anchor distT="0" distB="0" distL="114300" distR="114300" simplePos="0" relativeHeight="251658254" behindDoc="0" locked="0" layoutInCell="1" allowOverlap="1" wp14:anchorId="392A9078" wp14:editId="2BA6397F">
             <wp:simplePos x="0" y="0"/>
             <wp:positionH relativeFrom="column">
               <wp:posOffset>1091565</wp:posOffset>
@@ -8166,6 +8520,7 @@
       <w:r>
         <w:t>Exibir Evento</w:t>
       </w:r>
+      <w:bookmarkEnd w:id="76"/>
     </w:p>
     <w:p>
       <w:pPr>
@@ -8207,14 +8562,30 @@
           <w:bCs/>
         </w:rPr>
         <w:lastRenderedPageBreak/>
+        <w:t>Exibir Sobre Nós</w:t>
+      </w:r>
+    </w:p>
+    <w:p>
+      <w:pPr>
+        <w:rPr>
+          <w:b/>
+          <w:bCs/>
+        </w:rPr>
+      </w:pPr>
+      <w:r>
+        <w:rPr>
+          <w:b/>
+          <w:bCs/>
+          <w:noProof/>
+        </w:rPr>
         <w:drawing>
-          <wp:anchor distT="0" distB="0" distL="114300" distR="114300" simplePos="0" relativeHeight="251671558" behindDoc="0" locked="0" layoutInCell="1" allowOverlap="1" wp14:anchorId="38DC8F51" wp14:editId="54BC9367">
+          <wp:anchor distT="0" distB="0" distL="114300" distR="114300" simplePos="0" relativeHeight="251658255" behindDoc="0" locked="0" layoutInCell="1" allowOverlap="1" wp14:anchorId="38DC8F51" wp14:editId="425BCC25">
             <wp:simplePos x="0" y="0"/>
             <wp:positionH relativeFrom="margin">
               <wp:align>center</wp:align>
             </wp:positionH>
             <wp:positionV relativeFrom="paragraph">
-              <wp:posOffset>438150</wp:posOffset>
+              <wp:posOffset>441960</wp:posOffset>
             </wp:positionV>
             <wp:extent cx="3505200" cy="5944235"/>
             <wp:effectExtent l="0" t="0" r="0" b="0"/>
@@ -8257,18 +8628,12 @@
           </wp:anchor>
         </w:drawing>
       </w:r>
-      <w:r>
-        <w:rPr>
-          <w:b/>
-          <w:bCs/>
-        </w:rPr>
-        <w:t>Exibir Sobre Nós</w:t>
-      </w:r>
     </w:p>
     <w:p>
       <w:pPr>
         <w:pStyle w:val="Figura"/>
       </w:pPr>
+      <w:bookmarkStart w:id="77" w:name="_Toc166748345"/>
       <w:r>
         <w:t xml:space="preserve">Figura </w:t>
       </w:r>
@@ -8291,11 +8656,12 @@
         <w:fldChar w:fldCharType="end"/>
       </w:r>
       <w:r>
-        <w:t xml:space="preserve"> - </w:t>
-      </w:r>
-      <w:r>
-        <w:t>- Wireframe Mobile - Exibir Evento</w:t>
-      </w:r>
+        <w:t xml:space="preserve"> -</w:t>
+      </w:r>
+      <w:r>
+        <w:t xml:space="preserve"> Wireframe Mobile - Exibir Evento</w:t>
+      </w:r>
+      <w:bookmarkEnd w:id="77"/>
     </w:p>
     <w:p>
       <w:pPr>
@@ -8312,13 +8678,311 @@
     </w:p>
     <w:p>
       <w:pPr>
+        <w:widowControl/>
+        <w:spacing w:line="240" w:lineRule="auto"/>
         <w:ind w:firstLine="0"/>
-      </w:pPr>
-      <w:r>
-        <w:rPr>
-          <w:b/>
-          <w:bCs/>
-        </w:rPr>
+        <w:jc w:val="left"/>
+        <w:rPr>
+          <w:b/>
+          <w:bCs/>
+        </w:rPr>
+      </w:pPr>
+      <w:r>
+        <w:rPr>
+          <w:b/>
+          <w:bCs/>
+        </w:rPr>
+        <w:br w:type="page"/>
+      </w:r>
+    </w:p>
+    <w:p>
+      <w:pPr>
+        <w:rPr>
+          <w:b/>
+          <w:bCs/>
+        </w:rPr>
+      </w:pPr>
+      <w:r>
+        <w:rPr>
+          <w:b/>
+          <w:bCs/>
+        </w:rPr>
+        <w:lastRenderedPageBreak/>
+        <w:t>Cadastrar Evento</w:t>
+      </w:r>
+    </w:p>
+    <w:p>
+      <w:pPr>
+        <w:rPr>
+          <w:b/>
+          <w:bCs/>
+        </w:rPr>
+      </w:pPr>
+    </w:p>
+    <w:p>
+      <w:pPr>
+        <w:pStyle w:val="Figura"/>
+      </w:pPr>
+      <w:bookmarkStart w:id="78" w:name="_Toc166748346"/>
+      <w:r>
+        <w:rPr>
+          <w:b/>
+          <w:bCs/>
+          <w:noProof/>
+        </w:rPr>
+        <w:drawing>
+          <wp:anchor distT="0" distB="0" distL="114300" distR="114300" simplePos="0" relativeHeight="251659279" behindDoc="0" locked="0" layoutInCell="1" allowOverlap="1" wp14:anchorId="489339B8" wp14:editId="1F77C556">
+            <wp:simplePos x="0" y="0"/>
+            <wp:positionH relativeFrom="page">
+              <wp:align>center</wp:align>
+            </wp:positionH>
+            <wp:positionV relativeFrom="paragraph">
+              <wp:posOffset>257175</wp:posOffset>
+            </wp:positionV>
+            <wp:extent cx="3419952" cy="5915851"/>
+            <wp:effectExtent l="0" t="0" r="9525" b="8890"/>
+            <wp:wrapTopAndBottom/>
+            <wp:docPr id="1002275861" name="Imagem 1"/>
+            <wp:cNvGraphicFramePr>
+              <a:graphicFrameLocks xmlns:a="http://schemas.openxmlformats.org/drawingml/2006/main" noChangeAspect="1"/>
+            </wp:cNvGraphicFramePr>
+            <a:graphic xmlns:a="http://schemas.openxmlformats.org/drawingml/2006/main">
+              <a:graphicData uri="http://schemas.openxmlformats.org/drawingml/2006/picture">
+                <pic:pic xmlns:pic="http://schemas.openxmlformats.org/drawingml/2006/picture">
+                  <pic:nvPicPr>
+                    <pic:cNvPr id="1002275861" name=""/>
+                    <pic:cNvPicPr/>
+                  </pic:nvPicPr>
+                  <pic:blipFill>
+                    <a:blip r:embed="rId26">
+                      <a:extLst>
+                        <a:ext uri="{28A0092B-C50C-407E-A947-70E740481C1C}">
+                          <a14:useLocalDpi xmlns:a14="http://schemas.microsoft.com/office/drawing/2010/main" val="0"/>
+                        </a:ext>
+                      </a:extLst>
+                    </a:blip>
+                    <a:stretch>
+                      <a:fillRect/>
+                    </a:stretch>
+                  </pic:blipFill>
+                  <pic:spPr>
+                    <a:xfrm>
+                      <a:off x="0" y="0"/>
+                      <a:ext cx="3419952" cy="5915851"/>
+                    </a:xfrm>
+                    <a:prstGeom prst="rect">
+                      <a:avLst/>
+                    </a:prstGeom>
+                  </pic:spPr>
+                </pic:pic>
+              </a:graphicData>
+            </a:graphic>
+          </wp:anchor>
+        </w:drawing>
+      </w:r>
+      <w:r>
+        <w:t xml:space="preserve">Figura </w:t>
+      </w:r>
+      <w:r>
+        <w:fldChar w:fldCharType="begin"/>
+      </w:r>
+      <w:r>
+        <w:instrText xml:space="preserve"> SEQ Figura \* ARABIC </w:instrText>
+      </w:r>
+      <w:r>
+        <w:fldChar w:fldCharType="separate"/>
+      </w:r>
+      <w:r>
+        <w:rPr>
+          <w:noProof/>
+        </w:rPr>
+        <w:t>13</w:t>
+      </w:r>
+      <w:r>
+        <w:fldChar w:fldCharType="end"/>
+      </w:r>
+      <w:r>
+        <w:t xml:space="preserve"> </w:t>
+      </w:r>
+      <w:r>
+        <w:t xml:space="preserve">- Wireframe Mobile - </w:t>
+      </w:r>
+      <w:r>
+        <w:t>Cadastrar Evento</w:t>
+      </w:r>
+      <w:bookmarkEnd w:id="78"/>
+    </w:p>
+    <w:p>
+      <w:pPr>
+        <w:pStyle w:val="Figura"/>
+      </w:pPr>
+      <w:r>
+        <w:t>Fonte: Elaborado pelas autoras (2024)</w:t>
+      </w:r>
+    </w:p>
+    <w:p>
+      <w:pPr>
+        <w:ind w:firstLine="0"/>
+        <w:rPr>
+          <w:b/>
+          <w:bCs/>
+        </w:rPr>
+      </w:pPr>
+    </w:p>
+    <w:p>
+      <w:pPr>
+        <w:rPr>
+          <w:b/>
+          <w:bCs/>
+        </w:rPr>
+      </w:pPr>
+      <w:r>
+        <w:br w:type="page"/>
+      </w:r>
+      <w:r>
+        <w:rPr>
+          <w:b/>
+          <w:bCs/>
+        </w:rPr>
+        <w:lastRenderedPageBreak/>
+        <w:t>Exibir Contato</w:t>
+      </w:r>
+    </w:p>
+    <w:p>
+      <w:pPr>
+        <w:rPr>
+          <w:b/>
+          <w:bCs/>
+        </w:rPr>
+      </w:pPr>
+    </w:p>
+    <w:p>
+      <w:pPr>
+        <w:pStyle w:val="Figura"/>
+      </w:pPr>
+      <w:bookmarkStart w:id="79" w:name="_Toc166748347"/>
+      <w:r>
+        <w:rPr>
+          <w:b/>
+          <w:bCs/>
+          <w:noProof/>
+        </w:rPr>
+        <w:drawing>
+          <wp:anchor distT="0" distB="0" distL="114300" distR="114300" simplePos="0" relativeHeight="251660303" behindDoc="0" locked="0" layoutInCell="1" allowOverlap="1" wp14:anchorId="3161429D" wp14:editId="5C0A8000">
+            <wp:simplePos x="0" y="0"/>
+            <wp:positionH relativeFrom="column">
+              <wp:posOffset>1082040</wp:posOffset>
+            </wp:positionH>
+            <wp:positionV relativeFrom="paragraph">
+              <wp:posOffset>219709</wp:posOffset>
+            </wp:positionV>
+            <wp:extent cx="3505689" cy="5973009"/>
+            <wp:effectExtent l="0" t="0" r="0" b="8890"/>
+            <wp:wrapTopAndBottom/>
+            <wp:docPr id="379502233" name="Imagem 1"/>
+            <wp:cNvGraphicFramePr>
+              <a:graphicFrameLocks xmlns:a="http://schemas.openxmlformats.org/drawingml/2006/main" noChangeAspect="1"/>
+            </wp:cNvGraphicFramePr>
+            <a:graphic xmlns:a="http://schemas.openxmlformats.org/drawingml/2006/main">
+              <a:graphicData uri="http://schemas.openxmlformats.org/drawingml/2006/picture">
+                <pic:pic xmlns:pic="http://schemas.openxmlformats.org/drawingml/2006/picture">
+                  <pic:nvPicPr>
+                    <pic:cNvPr id="379502233" name=""/>
+                    <pic:cNvPicPr/>
+                  </pic:nvPicPr>
+                  <pic:blipFill>
+                    <a:blip r:embed="rId27">
+                      <a:extLst>
+                        <a:ext uri="{28A0092B-C50C-407E-A947-70E740481C1C}">
+                          <a14:useLocalDpi xmlns:a14="http://schemas.microsoft.com/office/drawing/2010/main" val="0"/>
+                        </a:ext>
+                      </a:extLst>
+                    </a:blip>
+                    <a:stretch>
+                      <a:fillRect/>
+                    </a:stretch>
+                  </pic:blipFill>
+                  <pic:spPr>
+                    <a:xfrm>
+                      <a:off x="0" y="0"/>
+                      <a:ext cx="3505689" cy="5973009"/>
+                    </a:xfrm>
+                    <a:prstGeom prst="rect">
+                      <a:avLst/>
+                    </a:prstGeom>
+                  </pic:spPr>
+                </pic:pic>
+              </a:graphicData>
+            </a:graphic>
+          </wp:anchor>
+        </w:drawing>
+      </w:r>
+      <w:r>
+        <w:t xml:space="preserve">Figura </w:t>
+      </w:r>
+      <w:r>
+        <w:fldChar w:fldCharType="begin"/>
+      </w:r>
+      <w:r>
+        <w:instrText xml:space="preserve"> SEQ Figura \* ARABIC </w:instrText>
+      </w:r>
+      <w:r>
+        <w:fldChar w:fldCharType="separate"/>
+      </w:r>
+      <w:r>
+        <w:rPr>
+          <w:noProof/>
+        </w:rPr>
+        <w:t>14</w:t>
+      </w:r>
+      <w:r>
+        <w:fldChar w:fldCharType="end"/>
+      </w:r>
+      <w:r>
+        <w:t xml:space="preserve"> - Wireframe Mobile - Cadastrar Evento</w:t>
+      </w:r>
+      <w:bookmarkEnd w:id="79"/>
+    </w:p>
+    <w:p>
+      <w:pPr>
+        <w:pStyle w:val="Figura"/>
+      </w:pPr>
+      <w:r>
+        <w:t>Fonte: Elaborado pelas autoras (2024)</w:t>
+      </w:r>
+    </w:p>
+    <w:p>
+      <w:pPr>
+        <w:widowControl/>
+        <w:spacing w:line="240" w:lineRule="auto"/>
+        <w:ind w:firstLine="0"/>
+        <w:jc w:val="left"/>
+        <w:rPr>
+          <w:b/>
+          <w:bCs/>
+        </w:rPr>
+      </w:pPr>
+      <w:r>
+        <w:rPr>
+          <w:b/>
+          <w:bCs/>
+        </w:rPr>
+        <w:br w:type="page"/>
+      </w:r>
+    </w:p>
+    <w:p>
+      <w:pPr>
+        <w:rPr>
+          <w:b/>
+          <w:bCs/>
+        </w:rPr>
+      </w:pPr>
+      <w:r>
+        <w:rPr>
+          <w:b/>
+          <w:bCs/>
+        </w:rPr>
+        <w:lastRenderedPageBreak/>
         <w:t>M</w:t>
       </w:r>
       <w:r>
@@ -8374,11 +9038,10 @@
         <w:rPr>
           <w:noProof/>
         </w:rPr>
-        <w:lastRenderedPageBreak/>
         <mc:AlternateContent>
           <mc:Choice Requires="wps">
             <w:drawing>
-              <wp:anchor distT="0" distB="0" distL="114300" distR="114300" simplePos="0" relativeHeight="251661318" behindDoc="0" locked="0" layoutInCell="1" allowOverlap="1" wp14:anchorId="6901A205" wp14:editId="695F519E">
+              <wp:anchor distT="0" distB="0" distL="114300" distR="114300" simplePos="0" relativeHeight="251658248" behindDoc="0" locked="0" layoutInCell="1" allowOverlap="1" wp14:anchorId="6901A205" wp14:editId="695F519E">
                 <wp:simplePos x="0" y="0"/>
                 <wp:positionH relativeFrom="margin">
                   <wp:posOffset>291465</wp:posOffset>
@@ -8419,7 +9082,7 @@
                                 <w:bCs/>
                               </w:rPr>
                             </w:pPr>
-                            <w:bookmarkStart w:id="75" w:name="_Toc166744391"/>
+                            <w:bookmarkStart w:id="80" w:name="_Toc166748348"/>
                             <w:r>
                               <w:t xml:space="preserve">Figura </w:t>
                             </w:r>
@@ -8436,7 +9099,7 @@
                               <w:rPr>
                                 <w:noProof/>
                               </w:rPr>
-                              <w:t>13</w:t>
+                              <w:t>15</w:t>
                             </w:r>
                             <w:r>
                               <w:fldChar w:fldCharType="end"/>
@@ -8444,7 +9107,7 @@
                             <w:r>
                               <w:t xml:space="preserve"> - Modelo de Navegação</w:t>
                             </w:r>
-                            <w:bookmarkEnd w:id="75"/>
+                            <w:bookmarkEnd w:id="80"/>
                           </w:p>
                         </w:txbxContent>
                       </wps:txbx>
@@ -8465,7 +9128,7 @@
           </mc:Choice>
           <mc:Fallback>
             <w:pict>
-              <v:shape w14:anchorId="6901A205" id="_x0000_s1029" type="#_x0000_t202" style="position:absolute;left:0;text-align:left;margin-left:22.95pt;margin-top:13.8pt;width:408.05pt;height:15.75pt;z-index:251661318;visibility:visible;mso-wrap-style:square;mso-height-percent:0;mso-wrap-distance-left:9pt;mso-wrap-distance-top:0;mso-wrap-distance-right:9pt;mso-wrap-distance-bottom:0;mso-position-horizontal:absolute;mso-position-horizontal-relative:margin;mso-position-vertical:absolute;mso-position-vertical-relative:text;mso-height-percent:0;mso-height-relative:margin;v-text-anchor:top" o:gfxdata="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" filled="f" stroked="f">
+              <v:shape w14:anchorId="6901A205" id="_x0000_s1029" type="#_x0000_t202" style="position:absolute;left:0;text-align:left;margin-left:22.95pt;margin-top:13.8pt;width:408.05pt;height:15.75pt;z-index:251658248;visibility:visible;mso-wrap-style:square;mso-height-percent:0;mso-wrap-distance-left:9pt;mso-wrap-distance-top:0;mso-wrap-distance-right:9pt;mso-wrap-distance-bottom:0;mso-position-horizontal:absolute;mso-position-horizontal-relative:margin;mso-position-vertical:absolute;mso-position-vertical-relative:text;mso-height-percent:0;mso-height-relative:margin;v-text-anchor:top" o:gfxdata="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" filled="f" stroked="f">
                 <v:textbox inset="0,0,0,0">
                   <w:txbxContent>
                     <w:p>
@@ -8477,7 +9140,7 @@
                           <w:bCs/>
                         </w:rPr>
                       </w:pPr>
-                      <w:bookmarkStart w:id="76" w:name="_Toc166744391"/>
+                      <w:bookmarkStart w:id="81" w:name="_Toc166748348"/>
                       <w:r>
                         <w:t xml:space="preserve">Figura </w:t>
                       </w:r>
@@ -8494,7 +9157,7 @@
                         <w:rPr>
                           <w:noProof/>
                         </w:rPr>
-                        <w:t>13</w:t>
+                        <w:t>15</w:t>
                       </w:r>
                       <w:r>
                         <w:fldChar w:fldCharType="end"/>
@@ -8502,7 +9165,7 @@
                       <w:r>
                         <w:t xml:space="preserve"> - Modelo de Navegação</w:t>
                       </w:r>
-                      <w:bookmarkEnd w:id="76"/>
+                      <w:bookmarkEnd w:id="81"/>
                     </w:p>
                   </w:txbxContent>
                 </v:textbox>
@@ -8517,10 +9180,11 @@
           <w:rFonts w:cs="Arial"/>
           <w:b/>
           <w:bCs/>
+          <w:noProof/>
           <w:szCs w:val="24"/>
         </w:rPr>
         <w:drawing>
-          <wp:anchor distT="0" distB="0" distL="114300" distR="114300" simplePos="0" relativeHeight="251659270" behindDoc="0" locked="0" layoutInCell="1" allowOverlap="1" wp14:anchorId="01D66BDB" wp14:editId="3C204B3B">
+          <wp:anchor distT="0" distB="0" distL="114300" distR="114300" simplePos="0" relativeHeight="251658247" behindDoc="0" locked="0" layoutInCell="1" allowOverlap="1" wp14:anchorId="01D66BDB" wp14:editId="3C204B3B">
             <wp:simplePos x="0" y="0"/>
             <wp:positionH relativeFrom="margin">
               <wp:align>center</wp:align>
@@ -8543,7 +9207,7 @@
                     <pic:cNvPicPr/>
                   </pic:nvPicPr>
                   <pic:blipFill>
-                    <a:blip r:embed="rId26">
+                    <a:blip r:embed="rId28">
                       <a:extLst>
                         <a:ext uri="{28A0092B-C50C-407E-A947-70E740481C1C}">
                           <a14:useLocalDpi xmlns:a14="http://schemas.microsoft.com/office/drawing/2010/main" val="0"/>
@@ -8604,7 +9268,7 @@
           <w:szCs w:val="24"/>
         </w:rPr>
       </w:pPr>
-      <w:bookmarkStart w:id="77" w:name="_Toc165310890"/>
+      <w:bookmarkStart w:id="82" w:name="_Toc165310890"/>
     </w:p>
     <w:p>
       <w:pPr>
@@ -8652,7 +9316,7 @@
           <w:lang w:val="pt-BR"/>
         </w:rPr>
       </w:pPr>
-      <w:bookmarkStart w:id="78" w:name="_Toc166738967"/>
+      <w:bookmarkStart w:id="83" w:name="_Toc166738967"/>
       <w:r>
         <w:rPr>
           <w:lang w:val="pt-BR"/>
@@ -8660,8 +9324,8 @@
         <w:lastRenderedPageBreak/>
         <w:t>PROTÓTIPO</w:t>
       </w:r>
-      <w:bookmarkEnd w:id="77"/>
-      <w:bookmarkEnd w:id="78"/>
+      <w:bookmarkEnd w:id="82"/>
+      <w:bookmarkEnd w:id="83"/>
       <w:r>
         <w:rPr>
           <w:lang w:val="pt-BR"/>
@@ -8694,7 +9358,7 @@
       <w:r>
         <w:t xml:space="preserve">: </w:t>
       </w:r>
-      <w:hyperlink r:id="rId27" w:history="1">
+      <w:hyperlink r:id="rId29" w:history="1">
         <w:r>
           <w:rPr>
             <w:rStyle w:val="Hyperlink"/>
@@ -8740,8 +9404,8 @@
           <w:lang w:val="pt-BR"/>
         </w:rPr>
       </w:pPr>
-      <w:bookmarkStart w:id="79" w:name="_Toc165310891"/>
-      <w:bookmarkStart w:id="80" w:name="_Toc166738968"/>
+      <w:bookmarkStart w:id="84" w:name="_Toc165310891"/>
+      <w:bookmarkStart w:id="85" w:name="_Toc166738968"/>
       <w:r>
         <w:rPr>
           <w:lang w:val="pt-BR"/>
@@ -8749,8 +9413,8 @@
         <w:lastRenderedPageBreak/>
         <w:t>APLICAÇÃO</w:t>
       </w:r>
-      <w:bookmarkEnd w:id="79"/>
-      <w:bookmarkEnd w:id="80"/>
+      <w:bookmarkEnd w:id="84"/>
+      <w:bookmarkEnd w:id="85"/>
     </w:p>
     <w:p>
       <w:r>
@@ -8768,12 +9432,12 @@
       <w:r>
         <w:t xml:space="preserve"> </w:t>
       </w:r>
-      <w:hyperlink r:id="rId28" w:history="1">
+      <w:hyperlink r:id="rId30" w:history="1">
         <w:r>
           <w:rPr>
             <w:rStyle w:val="Hyperlink"/>
           </w:rPr>
-          <w:t>https://localize-jahu.vercel.app/index.html</w:t>
+          <w:t>https://localize-jahu.github.io/index.html</w:t>
         </w:r>
       </w:hyperlink>
       <w:r>
@@ -8841,7 +9505,7 @@
       <w:pPr>
         <w:pStyle w:val="Figura"/>
       </w:pPr>
-      <w:bookmarkStart w:id="81" w:name="_Toc166744392"/>
+      <w:bookmarkStart w:id="86" w:name="_Toc166748349"/>
       <w:r>
         <w:lastRenderedPageBreak/>
         <w:t xml:space="preserve">Figura </w:t>
@@ -8859,7 +9523,7 @@
         <w:rPr>
           <w:noProof/>
         </w:rPr>
-        <w:t>14</w:t>
+        <w:t>16</w:t>
       </w:r>
       <w:r>
         <w:fldChar w:fldCharType="end"/>
@@ -8870,7 +9534,7 @@
       <w:r>
         <w:t xml:space="preserve"> Documento HTML da página de exibição de eventos</w:t>
       </w:r>
-      <w:bookmarkEnd w:id="81"/>
+      <w:bookmarkEnd w:id="86"/>
     </w:p>
     <w:p>
       <w:pPr>
@@ -8903,7 +9567,7 @@
                     <pic:cNvPicPr/>
                   </pic:nvPicPr>
                   <pic:blipFill>
-                    <a:blip r:embed="rId29"/>
+                    <a:blip r:embed="rId31"/>
                     <a:stretch>
                       <a:fillRect/>
                     </a:stretch>
@@ -8951,7 +9615,7 @@
       <w:pPr>
         <w:pStyle w:val="Figura"/>
       </w:pPr>
-      <w:bookmarkStart w:id="82" w:name="_Toc166744393"/>
+      <w:bookmarkStart w:id="87" w:name="_Toc166748350"/>
       <w:r>
         <w:lastRenderedPageBreak/>
         <w:t xml:space="preserve">Figura </w:t>
@@ -8969,7 +9633,7 @@
         <w:rPr>
           <w:noProof/>
         </w:rPr>
-        <w:t>15</w:t>
+        <w:t>17</w:t>
       </w:r>
       <w:r>
         <w:fldChar w:fldCharType="end"/>
@@ -8986,7 +9650,7 @@
       <w:r>
         <w:t>Documento HTML da página principal</w:t>
       </w:r>
-      <w:bookmarkEnd w:id="82"/>
+      <w:bookmarkEnd w:id="87"/>
     </w:p>
     <w:p>
       <w:pPr>
@@ -9021,7 +9685,7 @@
                     <pic:cNvPicPr/>
                   </pic:nvPicPr>
                   <pic:blipFill>
-                    <a:blip r:embed="rId30"/>
+                    <a:blip r:embed="rId32"/>
                     <a:stretch>
                       <a:fillRect/>
                     </a:stretch>
@@ -9069,7 +9733,7 @@
       <w:pPr>
         <w:pStyle w:val="Figura"/>
       </w:pPr>
-      <w:bookmarkStart w:id="83" w:name="_Toc166744394"/>
+      <w:bookmarkStart w:id="88" w:name="_Toc166748351"/>
       <w:r>
         <w:lastRenderedPageBreak/>
         <w:t xml:space="preserve">Figura </w:t>
@@ -9087,7 +9751,7 @@
         <w:rPr>
           <w:noProof/>
         </w:rPr>
-        <w:t>16</w:t>
+        <w:t>18</w:t>
       </w:r>
       <w:r>
         <w:fldChar w:fldCharType="end"/>
@@ -9104,7 +9768,7 @@
       <w:r>
         <w:t>o Documento HTML da página principal</w:t>
       </w:r>
-      <w:bookmarkEnd w:id="83"/>
+      <w:bookmarkEnd w:id="88"/>
     </w:p>
     <w:p>
       <w:pPr>
@@ -9139,7 +9803,7 @@
                     <pic:cNvPicPr/>
                   </pic:nvPicPr>
                   <pic:blipFill>
-                    <a:blip r:embed="rId31"/>
+                    <a:blip r:embed="rId33"/>
                     <a:stretch>
                       <a:fillRect/>
                     </a:stretch>
@@ -9245,7 +9909,7 @@
       <w:pPr>
         <w:pStyle w:val="Figura"/>
       </w:pPr>
-      <w:bookmarkStart w:id="84" w:name="_Toc166744395"/>
+      <w:bookmarkStart w:id="89" w:name="_Toc166748352"/>
       <w:r>
         <w:rPr>
           <w:noProof/>
@@ -9274,7 +9938,7 @@
                     <pic:cNvPicPr/>
                   </pic:nvPicPr>
                   <pic:blipFill>
-                    <a:blip r:embed="rId32">
+                    <a:blip r:embed="rId34">
                       <a:extLst>
                         <a:ext uri="{28A0092B-C50C-407E-A947-70E740481C1C}">
                           <a14:useLocalDpi xmlns:a14="http://schemas.microsoft.com/office/drawing/2010/main" val="0"/>
@@ -9316,7 +9980,7 @@
         <w:rPr>
           <w:noProof/>
         </w:rPr>
-        <w:t>17</w:t>
+        <w:t>19</w:t>
       </w:r>
       <w:r>
         <w:fldChar w:fldCharType="end"/>
@@ -9333,7 +9997,7 @@
       <w:r>
         <w:t>Documento CSS da página principal</w:t>
       </w:r>
-      <w:bookmarkEnd w:id="84"/>
+      <w:bookmarkEnd w:id="89"/>
     </w:p>
     <w:p>
       <w:pPr>
@@ -9384,7 +10048,7 @@
                     <pic:cNvPicPr/>
                   </pic:nvPicPr>
                   <pic:blipFill>
-                    <a:blip r:embed="rId33">
+                    <a:blip r:embed="rId35">
                       <a:extLst>
                         <a:ext uri="{28A0092B-C50C-407E-A947-70E740481C1C}">
                           <a14:useLocalDpi xmlns:a14="http://schemas.microsoft.com/office/drawing/2010/main" val="0"/>
@@ -9461,7 +10125,7 @@
                             <w:pPr>
                               <w:pStyle w:val="Figura"/>
                             </w:pPr>
-                            <w:bookmarkStart w:id="85" w:name="_Toc166744396"/>
+                            <w:bookmarkStart w:id="90" w:name="_Toc166748353"/>
                             <w:r>
                               <w:t xml:space="preserve">Figura </w:t>
                             </w:r>
@@ -9478,7 +10142,7 @@
                               <w:rPr>
                                 <w:noProof/>
                               </w:rPr>
-                              <w:t>18</w:t>
+                              <w:t>20</w:t>
                             </w:r>
                             <w:r>
                               <w:fldChar w:fldCharType="end"/>
@@ -9498,7 +10162,7 @@
                             <w:r>
                               <w:t>estilização dos menus</w:t>
                             </w:r>
-                            <w:bookmarkEnd w:id="85"/>
+                            <w:bookmarkEnd w:id="90"/>
                           </w:p>
                         </w:txbxContent>
                       </wps:txbx>
@@ -9526,7 +10190,7 @@
                       <w:pPr>
                         <w:pStyle w:val="Figura"/>
                       </w:pPr>
-                      <w:bookmarkStart w:id="86" w:name="_Toc166744396"/>
+                      <w:bookmarkStart w:id="91" w:name="_Toc166748353"/>
                       <w:r>
                         <w:t xml:space="preserve">Figura </w:t>
                       </w:r>
@@ -9543,7 +10207,7 @@
                         <w:rPr>
                           <w:noProof/>
                         </w:rPr>
-                        <w:t>18</w:t>
+                        <w:t>20</w:t>
                       </w:r>
                       <w:r>
                         <w:fldChar w:fldCharType="end"/>
@@ -9563,7 +10227,7 @@
                       <w:r>
                         <w:t>estilização dos menus</w:t>
                       </w:r>
-                      <w:bookmarkEnd w:id="86"/>
+                      <w:bookmarkEnd w:id="91"/>
                     </w:p>
                   </w:txbxContent>
                 </v:textbox>
@@ -9574,7 +10238,15 @@
         </mc:AlternateContent>
       </w:r>
       <w:r>
-        <w:t>Fonte: Elaborado pelas autoras(2024)</w:t>
+        <w:t xml:space="preserve">Fonte: Elaborado pelas </w:t>
+      </w:r>
+      <w:proofErr w:type="gramStart"/>
+      <w:r>
+        <w:t>autoras(</w:t>
+      </w:r>
+      <w:proofErr w:type="gramEnd"/>
+      <w:r>
+        <w:t>2024)</w:t>
       </w:r>
     </w:p>
     <w:p>
@@ -9610,7 +10282,7 @@
                     <pic:cNvPicPr/>
                   </pic:nvPicPr>
                   <pic:blipFill>
-                    <a:blip r:embed="rId34">
+                    <a:blip r:embed="rId36">
                       <a:extLst>
                         <a:ext uri="{28A0092B-C50C-407E-A947-70E740481C1C}">
                           <a14:useLocalDpi xmlns:a14="http://schemas.microsoft.com/office/drawing/2010/main" val="0"/>
@@ -9687,7 +10359,7 @@
                             <w:pPr>
                               <w:pStyle w:val="Figura"/>
                             </w:pPr>
-                            <w:bookmarkStart w:id="87" w:name="_Toc166744397"/>
+                            <w:bookmarkStart w:id="92" w:name="_Toc166748354"/>
                             <w:r>
                               <w:t xml:space="preserve">Figura </w:t>
                             </w:r>
@@ -9704,7 +10376,7 @@
                               <w:rPr>
                                 <w:noProof/>
                               </w:rPr>
-                              <w:t>19</w:t>
+                              <w:t>21</w:t>
                             </w:r>
                             <w:r>
                               <w:fldChar w:fldCharType="end"/>
@@ -9721,7 +10393,7 @@
                             <w:r>
                               <w:t>Documento CSS da página de exibição de eventos</w:t>
                             </w:r>
-                            <w:bookmarkEnd w:id="87"/>
+                            <w:bookmarkEnd w:id="92"/>
                           </w:p>
                         </w:txbxContent>
                       </wps:txbx>
@@ -9749,7 +10421,7 @@
                       <w:pPr>
                         <w:pStyle w:val="Figura"/>
                       </w:pPr>
-                      <w:bookmarkStart w:id="88" w:name="_Toc166744397"/>
+                      <w:bookmarkStart w:id="93" w:name="_Toc166748354"/>
                       <w:r>
                         <w:t xml:space="preserve">Figura </w:t>
                       </w:r>
@@ -9766,7 +10438,7 @@
                         <w:rPr>
                           <w:noProof/>
                         </w:rPr>
-                        <w:t>19</w:t>
+                        <w:t>21</w:t>
                       </w:r>
                       <w:r>
                         <w:fldChar w:fldCharType="end"/>
@@ -9783,7 +10455,7 @@
                       <w:r>
                         <w:t>Documento CSS da página de exibição de eventos</w:t>
                       </w:r>
-                      <w:bookmarkEnd w:id="88"/>
+                      <w:bookmarkEnd w:id="93"/>
                     </w:p>
                   </w:txbxContent>
                 </v:textbox>
@@ -9828,8 +10500,8 @@
           <w:lang w:val="pt-BR"/>
         </w:rPr>
       </w:pPr>
-      <w:bookmarkStart w:id="89" w:name="_Toc165310892"/>
-      <w:bookmarkStart w:id="90" w:name="_Toc166738969"/>
+      <w:bookmarkStart w:id="94" w:name="_Toc165310892"/>
+      <w:bookmarkStart w:id="95" w:name="_Toc166738969"/>
       <w:r>
         <w:rPr>
           <w:lang w:val="pt-BR"/>
@@ -9845,8 +10517,8 @@
         </w:rPr>
         <w:t>NSIDERAÇÕES FINAIS</w:t>
       </w:r>
-      <w:bookmarkEnd w:id="89"/>
-      <w:bookmarkEnd w:id="90"/>
+      <w:bookmarkEnd w:id="94"/>
+      <w:bookmarkEnd w:id="95"/>
     </w:p>
     <w:p>
       <w:r>
@@ -10034,9 +10706,9 @@
           <w:caps/>
         </w:rPr>
       </w:pPr>
-      <w:bookmarkStart w:id="91" w:name="_Toc331506324"/>
-      <w:bookmarkStart w:id="92" w:name="_Toc331507632"/>
-      <w:bookmarkStart w:id="93" w:name="_Toc165310893"/>
+      <w:bookmarkStart w:id="96" w:name="_Toc331506324"/>
+      <w:bookmarkStart w:id="97" w:name="_Toc331507632"/>
+      <w:bookmarkStart w:id="98" w:name="_Toc165310893"/>
     </w:p>
     <w:p>
       <w:pPr>
@@ -10049,7 +10721,7 @@
           <w:lang w:val="pt-BR"/>
         </w:rPr>
       </w:pPr>
-      <w:bookmarkStart w:id="94" w:name="_Toc166738970"/>
+      <w:bookmarkStart w:id="99" w:name="_Toc166738970"/>
       <w:r>
         <w:rPr>
           <w:lang w:val="pt-BR"/>
@@ -10063,10 +10735,10 @@
         </w:rPr>
         <w:t>GRÁFICAS</w:t>
       </w:r>
-      <w:bookmarkEnd w:id="91"/>
-      <w:bookmarkEnd w:id="92"/>
-      <w:bookmarkEnd w:id="93"/>
-      <w:bookmarkEnd w:id="94"/>
+      <w:bookmarkEnd w:id="96"/>
+      <w:bookmarkEnd w:id="97"/>
+      <w:bookmarkEnd w:id="98"/>
+      <w:bookmarkEnd w:id="99"/>
     </w:p>
     <w:p/>
     <w:p>
@@ -10133,8 +10805,8 @@
     </w:p>
     <w:p/>
     <w:sectPr>
-      <w:headerReference w:type="default" r:id="rId35"/>
-      <w:footerReference w:type="default" r:id="rId36"/>
+      <w:headerReference w:type="default" r:id="rId37"/>
+      <w:footerReference w:type="default" r:id="rId38"/>
       <w:pgSz w:w="11907" w:h="16840" w:code="9"/>
       <w:pgMar w:top="1701" w:right="1134" w:bottom="1134" w:left="1701" w:header="709" w:footer="709" w:gutter="0"/>
       <w:cols w:space="720"/>
@@ -12940,14 +13612,7 @@
 </file>
 
 <file path=customXml/item2.xml><?xml version="1.0" encoding="utf-8"?>
-<p:properties xmlns:p="http://schemas.microsoft.com/office/2006/metadata/properties" xmlns:xsi="http://www.w3.org/2001/XMLSchema-instance" xmlns:pc="http://schemas.microsoft.com/office/infopath/2007/PartnerControls">
-  <documentManagement>
-    <lcf76f155ced4ddcb4097134ff3c332f xmlns="90191c2e-8b42-4228-85b4-7806ea93d9fa">
-      <Terms xmlns="http://schemas.microsoft.com/office/infopath/2007/PartnerControls"/>
-    </lcf76f155ced4ddcb4097134ff3c332f>
-    <TaxCatchAll xmlns="8d5d6a0f-107e-4682-b58a-f9becefb0ba6" xsi:nil="true"/>
-  </documentManagement>
-</p:properties>
+<b:Sources xmlns:b="http://schemas.openxmlformats.org/officeDocument/2006/bibliography" xmlns="http://schemas.openxmlformats.org/officeDocument/2006/bibliography" SelectedStyle="\APA.XSL" StyleName="APA"/>
 </file>
 
 <file path=customXml/item3.xml><?xml version="1.0" encoding="utf-8"?>
@@ -13146,7 +13811,14 @@
 </file>
 
 <file path=customXml/item4.xml><?xml version="1.0" encoding="utf-8"?>
-<b:Sources xmlns:b="http://schemas.openxmlformats.org/officeDocument/2006/bibliography" xmlns="http://schemas.openxmlformats.org/officeDocument/2006/bibliography" SelectedStyle="\APA.XSL" StyleName="APA"/>
+<p:properties xmlns:p="http://schemas.microsoft.com/office/2006/metadata/properties" xmlns:xsi="http://www.w3.org/2001/XMLSchema-instance" xmlns:pc="http://schemas.microsoft.com/office/infopath/2007/PartnerControls">
+  <documentManagement>
+    <lcf76f155ced4ddcb4097134ff3c332f xmlns="90191c2e-8b42-4228-85b4-7806ea93d9fa">
+      <Terms xmlns="http://schemas.microsoft.com/office/infopath/2007/PartnerControls"/>
+    </lcf76f155ced4ddcb4097134ff3c332f>
+    <TaxCatchAll xmlns="8d5d6a0f-107e-4682-b58a-f9becefb0ba6" xsi:nil="true"/>
+  </documentManagement>
+</p:properties>
 </file>
 
 <file path=customXml/itemProps1.xml><?xml version="1.0" encoding="utf-8"?>
@@ -13158,12 +13830,9 @@
 </file>
 
 <file path=customXml/itemProps2.xml><?xml version="1.0" encoding="utf-8"?>
-<ds:datastoreItem xmlns:ds="http://schemas.openxmlformats.org/officeDocument/2006/customXml" ds:itemID="{0FB482D0-C62D-40F8-A30D-80102D84D1F8}">
+<ds:datastoreItem xmlns:ds="http://schemas.openxmlformats.org/officeDocument/2006/customXml" ds:itemID="{71FC5AF4-4390-47A2-BFC8-B4D79B4359BE}">
   <ds:schemaRefs>
-    <ds:schemaRef ds:uri="http://schemas.microsoft.com/office/2006/metadata/properties"/>
-    <ds:schemaRef ds:uri="http://schemas.microsoft.com/office/infopath/2007/PartnerControls"/>
-    <ds:schemaRef ds:uri="90191c2e-8b42-4228-85b4-7806ea93d9fa"/>
-    <ds:schemaRef ds:uri="8d5d6a0f-107e-4682-b58a-f9becefb0ba6"/>
+    <ds:schemaRef ds:uri="http://schemas.openxmlformats.org/officeDocument/2006/bibliography"/>
   </ds:schemaRefs>
 </ds:datastoreItem>
 </file>
@@ -13188,9 +13857,18 @@
 </file>
 
 <file path=customXml/itemProps4.xml><?xml version="1.0" encoding="utf-8"?>
-<ds:datastoreItem xmlns:ds="http://schemas.openxmlformats.org/officeDocument/2006/customXml" ds:itemID="{71FC5AF4-4390-47A2-BFC8-B4D79B4359BE}">
+<ds:datastoreItem xmlns:ds="http://schemas.openxmlformats.org/officeDocument/2006/customXml" ds:itemID="{0FB482D0-C62D-40F8-A30D-80102D84D1F8}">
   <ds:schemaRefs>
-    <ds:schemaRef ds:uri="http://schemas.openxmlformats.org/officeDocument/2006/bibliography"/>
+    <ds:schemaRef ds:uri="http://www.w3.org/XML/1998/namespace"/>
+    <ds:schemaRef ds:uri="http://schemas.openxmlformats.org/package/2006/metadata/core-properties"/>
+    <ds:schemaRef ds:uri="8d5d6a0f-107e-4682-b58a-f9becefb0ba6"/>
+    <ds:schemaRef ds:uri="http://schemas.microsoft.com/office/2006/documentManagement/types"/>
+    <ds:schemaRef ds:uri="http://purl.org/dc/elements/1.1/"/>
+    <ds:schemaRef ds:uri="http://purl.org/dc/dcmitype/"/>
+    <ds:schemaRef ds:uri="http://schemas.microsoft.com/office/infopath/2007/PartnerControls"/>
+    <ds:schemaRef ds:uri="90191c2e-8b42-4228-85b4-7806ea93d9fa"/>
+    <ds:schemaRef ds:uri="http://schemas.microsoft.com/office/2006/metadata/properties"/>
+    <ds:schemaRef ds:uri="http://purl.org/dc/terms/"/>
   </ds:schemaRefs>
 </ds:datastoreItem>
 </file>
--- a/DocumentoDeRequisitos/Localize Jahu.docx
+++ b/DocumentoDeRequisitos/Localize Jahu.docx
@@ -916,7 +916,7 @@
         <w:rPr>
           <w:noProof/>
         </w:rPr>
-        <w:instrText xml:space="preserve"> PAGEREF _Toc166738949 \h </w:instrText>
+        <w:instrText xml:space="preserve"> PAGEREF _Toc167287152 \h </w:instrText>
       </w:r>
       <w:r>
         <w:rPr>
@@ -997,7 +997,7 @@
         <w:rPr>
           <w:noProof/>
         </w:rPr>
-        <w:instrText xml:space="preserve"> PAGEREF _Toc166738950 \h </w:instrText>
+        <w:instrText xml:space="preserve"> PAGEREF _Toc167287153 \h </w:instrText>
       </w:r>
       <w:r>
         <w:rPr>
@@ -1078,7 +1078,7 @@
         <w:rPr>
           <w:noProof/>
         </w:rPr>
-        <w:instrText xml:space="preserve"> PAGEREF _Toc166738951 \h </w:instrText>
+        <w:instrText xml:space="preserve"> PAGEREF _Toc167287154 \h </w:instrText>
       </w:r>
       <w:r>
         <w:rPr>
@@ -1159,7 +1159,7 @@
         <w:rPr>
           <w:noProof/>
         </w:rPr>
-        <w:instrText xml:space="preserve"> PAGEREF _Toc166738952 \h </w:instrText>
+        <w:instrText xml:space="preserve"> PAGEREF _Toc167287155 \h </w:instrText>
       </w:r>
       <w:r>
         <w:rPr>
@@ -1238,7 +1238,7 @@
         <w:rPr>
           <w:noProof/>
         </w:rPr>
-        <w:instrText xml:space="preserve"> PAGEREF _Toc166738953 \h </w:instrText>
+        <w:instrText xml:space="preserve"> PAGEREF _Toc167287156 \h </w:instrText>
       </w:r>
       <w:r>
         <w:rPr>
@@ -1319,7 +1319,7 @@
         <w:rPr>
           <w:noProof/>
         </w:rPr>
-        <w:instrText xml:space="preserve"> PAGEREF _Toc166738954 \h </w:instrText>
+        <w:instrText xml:space="preserve"> PAGEREF _Toc167287157 \h </w:instrText>
       </w:r>
       <w:r>
         <w:rPr>
@@ -1400,7 +1400,7 @@
         <w:rPr>
           <w:noProof/>
         </w:rPr>
-        <w:instrText xml:space="preserve"> PAGEREF _Toc166738955 \h </w:instrText>
+        <w:instrText xml:space="preserve"> PAGEREF _Toc167287158 \h </w:instrText>
       </w:r>
       <w:r>
         <w:rPr>
@@ -1479,7 +1479,7 @@
         <w:rPr>
           <w:noProof/>
         </w:rPr>
-        <w:instrText xml:space="preserve"> PAGEREF _Toc166738956 \h </w:instrText>
+        <w:instrText xml:space="preserve"> PAGEREF _Toc167287159 \h </w:instrText>
       </w:r>
       <w:r>
         <w:rPr>
@@ -1560,7 +1560,7 @@
         <w:rPr>
           <w:noProof/>
         </w:rPr>
-        <w:instrText xml:space="preserve"> PAGEREF _Toc166738957 \h </w:instrText>
+        <w:instrText xml:space="preserve"> PAGEREF _Toc167287160 \h </w:instrText>
       </w:r>
       <w:r>
         <w:rPr>
@@ -1641,7 +1641,7 @@
         <w:rPr>
           <w:noProof/>
         </w:rPr>
-        <w:instrText xml:space="preserve"> PAGEREF _Toc166738958 \h </w:instrText>
+        <w:instrText xml:space="preserve"> PAGEREF _Toc167287161 \h </w:instrText>
       </w:r>
       <w:r>
         <w:rPr>
@@ -1659,6 +1659,85 @@
           <w:noProof/>
         </w:rPr>
         <w:t>9</w:t>
+      </w:r>
+      <w:r>
+        <w:rPr>
+          <w:noProof/>
+        </w:rPr>
+        <w:fldChar w:fldCharType="end"/>
+      </w:r>
+    </w:p>
+    <w:p>
+      <w:pPr>
+        <w:pStyle w:val="Sumrio1"/>
+        <w:rPr>
+          <w:rFonts w:asciiTheme="minorHAnsi" w:eastAsiaTheme="minorEastAsia" w:hAnsiTheme="minorHAnsi" w:cstheme="minorBidi"/>
+          <w:b w:val="0"/>
+          <w:caps w:val="0"/>
+          <w:noProof/>
+          <w:kern w:val="2"/>
+          <w:szCs w:val="24"/>
+          <w14:ligatures w14:val="standardContextual"/>
+        </w:rPr>
+      </w:pPr>
+      <w:r>
+        <w:rPr>
+          <w:noProof/>
+        </w:rPr>
+        <w:t>4</w:t>
+      </w:r>
+      <w:r>
+        <w:rPr>
+          <w:rFonts w:asciiTheme="minorHAnsi" w:eastAsiaTheme="minorEastAsia" w:hAnsiTheme="minorHAnsi" w:cstheme="minorBidi"/>
+          <w:b w:val="0"/>
+          <w:caps w:val="0"/>
+          <w:noProof/>
+          <w:kern w:val="2"/>
+          <w:szCs w:val="24"/>
+          <w14:ligatures w14:val="standardContextual"/>
+        </w:rPr>
+        <w:tab/>
+      </w:r>
+      <w:r>
+        <w:rPr>
+          <w:noProof/>
+        </w:rPr>
+        <w:t>Regras de negócio</w:t>
+      </w:r>
+      <w:r>
+        <w:rPr>
+          <w:noProof/>
+        </w:rPr>
+        <w:tab/>
+      </w:r>
+      <w:r>
+        <w:rPr>
+          <w:noProof/>
+        </w:rPr>
+        <w:fldChar w:fldCharType="begin"/>
+      </w:r>
+      <w:r>
+        <w:rPr>
+          <w:noProof/>
+        </w:rPr>
+        <w:instrText xml:space="preserve"> PAGEREF _Toc167287162 \h </w:instrText>
+      </w:r>
+      <w:r>
+        <w:rPr>
+          <w:noProof/>
+        </w:rPr>
+      </w:r>
+      <w:r>
+        <w:rPr>
+          <w:noProof/>
+        </w:rPr>
+        <w:fldChar w:fldCharType="separate"/>
+      </w:r>
+      <w:r>
+        <w:rPr>
+          <w:noProof/>
+        </w:rPr>
+        <w:t>11</w:t>
       </w:r>
       <w:r>
         <w:rPr>
@@ -1687,7 +1766,7 @@
         <w:rPr>
           <w:noProof/>
         </w:rPr>
-        <w:t>3.3</w:t>
+        <w:t>4.1</w:t>
       </w:r>
       <w:r>
         <w:rPr>
@@ -1704,7 +1783,7 @@
         <w:rPr>
           <w:noProof/>
         </w:rPr>
-        <w:t>Banco de dados</w:t>
+        <w:t>O que será elaborado?</w:t>
       </w:r>
       <w:r>
         <w:rPr>
@@ -1722,86 +1801,7 @@
         <w:rPr>
           <w:noProof/>
         </w:rPr>
-        <w:instrText xml:space="preserve"> PAGEREF _Toc166738959 \h </w:instrText>
-      </w:r>
-      <w:r>
-        <w:rPr>
-          <w:noProof/>
-        </w:rPr>
-      </w:r>
-      <w:r>
-        <w:rPr>
-          <w:noProof/>
-        </w:rPr>
-        <w:fldChar w:fldCharType="separate"/>
-      </w:r>
-      <w:r>
-        <w:rPr>
-          <w:noProof/>
-        </w:rPr>
-        <w:t>10</w:t>
-      </w:r>
-      <w:r>
-        <w:rPr>
-          <w:noProof/>
-        </w:rPr>
-        <w:fldChar w:fldCharType="end"/>
-      </w:r>
-    </w:p>
-    <w:p>
-      <w:pPr>
-        <w:pStyle w:val="Sumrio1"/>
-        <w:rPr>
-          <w:rFonts w:asciiTheme="minorHAnsi" w:eastAsiaTheme="minorEastAsia" w:hAnsiTheme="minorHAnsi" w:cstheme="minorBidi"/>
-          <w:b w:val="0"/>
-          <w:caps w:val="0"/>
-          <w:noProof/>
-          <w:kern w:val="2"/>
-          <w:szCs w:val="24"/>
-          <w14:ligatures w14:val="standardContextual"/>
-        </w:rPr>
-      </w:pPr>
-      <w:r>
-        <w:rPr>
-          <w:noProof/>
-        </w:rPr>
-        <w:t>4</w:t>
-      </w:r>
-      <w:r>
-        <w:rPr>
-          <w:rFonts w:asciiTheme="minorHAnsi" w:eastAsiaTheme="minorEastAsia" w:hAnsiTheme="minorHAnsi" w:cstheme="minorBidi"/>
-          <w:b w:val="0"/>
-          <w:caps w:val="0"/>
-          <w:noProof/>
-          <w:kern w:val="2"/>
-          <w:szCs w:val="24"/>
-          <w14:ligatures w14:val="standardContextual"/>
-        </w:rPr>
-        <w:tab/>
-      </w:r>
-      <w:r>
-        <w:rPr>
-          <w:noProof/>
-        </w:rPr>
-        <w:t>Regras de negócio</w:t>
-      </w:r>
-      <w:r>
-        <w:rPr>
-          <w:noProof/>
-        </w:rPr>
-        <w:tab/>
-      </w:r>
-      <w:r>
-        <w:rPr>
-          <w:noProof/>
-        </w:rPr>
-        <w:fldChar w:fldCharType="begin"/>
-      </w:r>
-      <w:r>
-        <w:rPr>
-          <w:noProof/>
-        </w:rPr>
-        <w:instrText xml:space="preserve"> PAGEREF _Toc166738960 \h </w:instrText>
+        <w:instrText xml:space="preserve"> PAGEREF _Toc167287163 \h </w:instrText>
       </w:r>
       <w:r>
         <w:rPr>
@@ -1847,7 +1847,7 @@
         <w:rPr>
           <w:noProof/>
         </w:rPr>
-        <w:t>4.1</w:t>
+        <w:t>4.2</w:t>
       </w:r>
       <w:r>
         <w:rPr>
@@ -1864,7 +1864,7 @@
         <w:rPr>
           <w:noProof/>
         </w:rPr>
-        <w:t>O que será elaborado?</w:t>
+        <w:t>Como será elaborado?</w:t>
       </w:r>
       <w:r>
         <w:rPr>
@@ -1882,7 +1882,7 @@
         <w:rPr>
           <w:noProof/>
         </w:rPr>
-        <w:instrText xml:space="preserve"> PAGEREF _Toc166738961 \h </w:instrText>
+        <w:instrText xml:space="preserve"> PAGEREF _Toc167287164 \h </w:instrText>
       </w:r>
       <w:r>
         <w:rPr>
@@ -1899,7 +1899,7 @@
         <w:rPr>
           <w:noProof/>
         </w:rPr>
-        <w:t>11</w:t>
+        <w:t>12</w:t>
       </w:r>
       <w:r>
         <w:rPr>
@@ -1928,7 +1928,7 @@
         <w:rPr>
           <w:noProof/>
         </w:rPr>
-        <w:t>4.2</w:t>
+        <w:t>4.3</w:t>
       </w:r>
       <w:r>
         <w:rPr>
@@ -1945,7 +1945,7 @@
         <w:rPr>
           <w:noProof/>
         </w:rPr>
-        <w:t>Como será elaborado?</w:t>
+        <w:t>Para quem será elaborado?</w:t>
       </w:r>
       <w:r>
         <w:rPr>
@@ -1963,7 +1963,7 @@
         <w:rPr>
           <w:noProof/>
         </w:rPr>
-        <w:instrText xml:space="preserve"> PAGEREF _Toc166738962 \h </w:instrText>
+        <w:instrText xml:space="preserve"> PAGEREF _Toc167287165 \h </w:instrText>
       </w:r>
       <w:r>
         <w:rPr>
@@ -1980,7 +1980,7 @@
         <w:rPr>
           <w:noProof/>
         </w:rPr>
-        <w:t>11</w:t>
+        <w:t>12</w:t>
       </w:r>
       <w:r>
         <w:rPr>
@@ -2009,7 +2009,7 @@
         <w:rPr>
           <w:noProof/>
         </w:rPr>
-        <w:t>4.3</w:t>
+        <w:t>4.4</w:t>
       </w:r>
       <w:r>
         <w:rPr>
@@ -2026,7 +2026,7 @@
         <w:rPr>
           <w:noProof/>
         </w:rPr>
-        <w:t>Para quem será elaborado?</w:t>
+        <w:t>Quanto vai custar?</w:t>
       </w:r>
       <w:r>
         <w:rPr>
@@ -2044,7 +2044,7 @@
         <w:rPr>
           <w:noProof/>
         </w:rPr>
-        <w:instrText xml:space="preserve"> PAGEREF _Toc166738963 \h </w:instrText>
+        <w:instrText xml:space="preserve"> PAGEREF _Toc167287166 \h </w:instrText>
       </w:r>
       <w:r>
         <w:rPr>
@@ -2072,13 +2072,10 @@
     </w:p>
     <w:p>
       <w:pPr>
-        <w:pStyle w:val="Sumrio2"/>
-        <w:tabs>
-          <w:tab w:val="left" w:pos="1680"/>
-          <w:tab w:val="right" w:leader="dot" w:pos="9062"/>
-        </w:tabs>
+        <w:pStyle w:val="Sumrio1"/>
         <w:rPr>
           <w:rFonts w:asciiTheme="minorHAnsi" w:eastAsiaTheme="minorEastAsia" w:hAnsiTheme="minorHAnsi" w:cstheme="minorBidi"/>
+          <w:b w:val="0"/>
           <w:caps w:val="0"/>
           <w:noProof/>
           <w:kern w:val="2"/>
@@ -2090,11 +2087,12 @@
         <w:rPr>
           <w:noProof/>
         </w:rPr>
-        <w:t>4.4</w:t>
+        <w:t>5</w:t>
       </w:r>
       <w:r>
         <w:rPr>
           <w:rFonts w:asciiTheme="minorHAnsi" w:eastAsiaTheme="minorEastAsia" w:hAnsiTheme="minorHAnsi" w:cstheme="minorBidi"/>
+          <w:b w:val="0"/>
           <w:caps w:val="0"/>
           <w:noProof/>
           <w:kern w:val="2"/>
@@ -2107,7 +2105,7 @@
         <w:rPr>
           <w:noProof/>
         </w:rPr>
-        <w:t>Quanto vai custar?</w:t>
+        <w:t>Design</w:t>
       </w:r>
       <w:r>
         <w:rPr>
@@ -2125,7 +2123,7 @@
         <w:rPr>
           <w:noProof/>
         </w:rPr>
-        <w:instrText xml:space="preserve"> PAGEREF _Toc166738964 \h </w:instrText>
+        <w:instrText xml:space="preserve"> PAGEREF _Toc167287167 \h </w:instrText>
       </w:r>
       <w:r>
         <w:rPr>
@@ -2142,7 +2140,7 @@
         <w:rPr>
           <w:noProof/>
         </w:rPr>
-        <w:t>12</w:t>
+        <w:t>14</w:t>
       </w:r>
       <w:r>
         <w:rPr>
@@ -2168,7 +2166,7 @@
         <w:rPr>
           <w:noProof/>
         </w:rPr>
-        <w:t>5</w:t>
+        <w:t>6</w:t>
       </w:r>
       <w:r>
         <w:rPr>
@@ -2186,7 +2184,7 @@
         <w:rPr>
           <w:noProof/>
         </w:rPr>
-        <w:t>Modelo de dados</w:t>
+        <w:t>PROTÓTIPO</w:t>
       </w:r>
       <w:r>
         <w:rPr>
@@ -2204,7 +2202,7 @@
         <w:rPr>
           <w:noProof/>
         </w:rPr>
-        <w:instrText xml:space="preserve"> PAGEREF _Toc166738965 \h </w:instrText>
+        <w:instrText xml:space="preserve"> PAGEREF _Toc167287168 \h </w:instrText>
       </w:r>
       <w:r>
         <w:rPr>
@@ -2221,7 +2219,7 @@
         <w:rPr>
           <w:noProof/>
         </w:rPr>
-        <w:t>14</w:t>
+        <w:t>23</w:t>
       </w:r>
       <w:r>
         <w:rPr>
@@ -2247,7 +2245,7 @@
         <w:rPr>
           <w:noProof/>
         </w:rPr>
-        <w:t>6</w:t>
+        <w:t>7</w:t>
       </w:r>
       <w:r>
         <w:rPr>
@@ -2265,7 +2263,7 @@
         <w:rPr>
           <w:noProof/>
         </w:rPr>
-        <w:t>Design</w:t>
+        <w:t>APLICAÇÃO</w:t>
       </w:r>
       <w:r>
         <w:rPr>
@@ -2283,7 +2281,7 @@
         <w:rPr>
           <w:noProof/>
         </w:rPr>
-        <w:instrText xml:space="preserve"> PAGEREF _Toc166738966 \h </w:instrText>
+        <w:instrText xml:space="preserve"> PAGEREF _Toc167287169 \h </w:instrText>
       </w:r>
       <w:r>
         <w:rPr>
@@ -2300,7 +2298,7 @@
         <w:rPr>
           <w:noProof/>
         </w:rPr>
-        <w:t>15</w:t>
+        <w:t>24</w:t>
       </w:r>
       <w:r>
         <w:rPr>
@@ -2326,7 +2324,7 @@
         <w:rPr>
           <w:noProof/>
         </w:rPr>
-        <w:t>7</w:t>
+        <w:t>8</w:t>
       </w:r>
       <w:r>
         <w:rPr>
@@ -2344,7 +2342,7 @@
         <w:rPr>
           <w:noProof/>
         </w:rPr>
-        <w:t>PROTÓTIPO</w:t>
+        <w:t>CONSIDERAÇÕES FINAIS</w:t>
       </w:r>
       <w:r>
         <w:rPr>
@@ -2362,7 +2360,7 @@
         <w:rPr>
           <w:noProof/>
         </w:rPr>
-        <w:instrText xml:space="preserve"> PAGEREF _Toc166738967 \h </w:instrText>
+        <w:instrText xml:space="preserve"> PAGEREF _Toc167287170 \h </w:instrText>
       </w:r>
       <w:r>
         <w:rPr>
@@ -2379,7 +2377,7 @@
         <w:rPr>
           <w:noProof/>
         </w:rPr>
-        <w:t>19</w:t>
+        <w:t>28</w:t>
       </w:r>
       <w:r>
         <w:rPr>
@@ -2405,17 +2403,11 @@
         <w:rPr>
           <w:noProof/>
         </w:rPr>
-        <w:t>8</w:t>
-      </w:r>
-      <w:r>
-        <w:rPr>
-          <w:rFonts w:asciiTheme="minorHAnsi" w:eastAsiaTheme="minorEastAsia" w:hAnsiTheme="minorHAnsi" w:cstheme="minorBidi"/>
-          <w:b w:val="0"/>
-          <w:caps w:val="0"/>
-          <w:noProof/>
-          <w:kern w:val="2"/>
-          <w:szCs w:val="24"/>
-          <w14:ligatures w14:val="standardContextual"/>
+        <w:t>REFERÊNCIAS BIBLIOGRÁFICAS</w:t>
+      </w:r>
+      <w:r>
+        <w:rPr>
+          <w:noProof/>
         </w:rPr>
         <w:tab/>
       </w:r>
@@ -2423,165 +2415,13 @@
         <w:rPr>
           <w:noProof/>
         </w:rPr>
-        <w:t>APLICAÇÃO</w:t>
-      </w:r>
-      <w:r>
-        <w:rPr>
-          <w:noProof/>
-        </w:rPr>
-        <w:tab/>
-      </w:r>
-      <w:r>
-        <w:rPr>
-          <w:noProof/>
-        </w:rPr>
         <w:fldChar w:fldCharType="begin"/>
       </w:r>
       <w:r>
         <w:rPr>
           <w:noProof/>
         </w:rPr>
-        <w:instrText xml:space="preserve"> PAGEREF _Toc166738968 \h </w:instrText>
-      </w:r>
-      <w:r>
-        <w:rPr>
-          <w:noProof/>
-        </w:rPr>
-      </w:r>
-      <w:r>
-        <w:rPr>
-          <w:noProof/>
-        </w:rPr>
-        <w:fldChar w:fldCharType="separate"/>
-      </w:r>
-      <w:r>
-        <w:rPr>
-          <w:noProof/>
-        </w:rPr>
-        <w:t>20</w:t>
-      </w:r>
-      <w:r>
-        <w:rPr>
-          <w:noProof/>
-        </w:rPr>
-        <w:fldChar w:fldCharType="end"/>
-      </w:r>
-    </w:p>
-    <w:p>
-      <w:pPr>
-        <w:pStyle w:val="Sumrio1"/>
-        <w:rPr>
-          <w:rFonts w:asciiTheme="minorHAnsi" w:eastAsiaTheme="minorEastAsia" w:hAnsiTheme="minorHAnsi" w:cstheme="minorBidi"/>
-          <w:b w:val="0"/>
-          <w:caps w:val="0"/>
-          <w:noProof/>
-          <w:kern w:val="2"/>
-          <w:szCs w:val="24"/>
-          <w14:ligatures w14:val="standardContextual"/>
-        </w:rPr>
-      </w:pPr>
-      <w:r>
-        <w:rPr>
-          <w:noProof/>
-        </w:rPr>
-        <w:t>9</w:t>
-      </w:r>
-      <w:r>
-        <w:rPr>
-          <w:rFonts w:asciiTheme="minorHAnsi" w:eastAsiaTheme="minorEastAsia" w:hAnsiTheme="minorHAnsi" w:cstheme="minorBidi"/>
-          <w:b w:val="0"/>
-          <w:caps w:val="0"/>
-          <w:noProof/>
-          <w:kern w:val="2"/>
-          <w:szCs w:val="24"/>
-          <w14:ligatures w14:val="standardContextual"/>
-        </w:rPr>
-        <w:tab/>
-      </w:r>
-      <w:r>
-        <w:rPr>
-          <w:noProof/>
-        </w:rPr>
-        <w:t>CONSIDERAÇÕES FINAIS</w:t>
-      </w:r>
-      <w:r>
-        <w:rPr>
-          <w:noProof/>
-        </w:rPr>
-        <w:tab/>
-      </w:r>
-      <w:r>
-        <w:rPr>
-          <w:noProof/>
-        </w:rPr>
-        <w:fldChar w:fldCharType="begin"/>
-      </w:r>
-      <w:r>
-        <w:rPr>
-          <w:noProof/>
-        </w:rPr>
-        <w:instrText xml:space="preserve"> PAGEREF _Toc166738969 \h </w:instrText>
-      </w:r>
-      <w:r>
-        <w:rPr>
-          <w:noProof/>
-        </w:rPr>
-      </w:r>
-      <w:r>
-        <w:rPr>
-          <w:noProof/>
-        </w:rPr>
-        <w:fldChar w:fldCharType="separate"/>
-      </w:r>
-      <w:r>
-        <w:rPr>
-          <w:noProof/>
-        </w:rPr>
-        <w:t>28</w:t>
-      </w:r>
-      <w:r>
-        <w:rPr>
-          <w:noProof/>
-        </w:rPr>
-        <w:fldChar w:fldCharType="end"/>
-      </w:r>
-    </w:p>
-    <w:p>
-      <w:pPr>
-        <w:pStyle w:val="Sumrio1"/>
-        <w:rPr>
-          <w:rFonts w:asciiTheme="minorHAnsi" w:eastAsiaTheme="minorEastAsia" w:hAnsiTheme="minorHAnsi" w:cstheme="minorBidi"/>
-          <w:b w:val="0"/>
-          <w:caps w:val="0"/>
-          <w:noProof/>
-          <w:kern w:val="2"/>
-          <w:szCs w:val="24"/>
-          <w14:ligatures w14:val="standardContextual"/>
-        </w:rPr>
-      </w:pPr>
-      <w:r>
-        <w:rPr>
-          <w:noProof/>
-        </w:rPr>
-        <w:t>REFERÊNCIAS BIBLIOGRÁFICAS</w:t>
-      </w:r>
-      <w:r>
-        <w:rPr>
-          <w:noProof/>
-        </w:rPr>
-        <w:tab/>
-      </w:r>
-      <w:r>
-        <w:rPr>
-          <w:noProof/>
-        </w:rPr>
-        <w:fldChar w:fldCharType="begin"/>
-      </w:r>
-      <w:r>
-        <w:rPr>
-          <w:noProof/>
-        </w:rPr>
-        <w:instrText xml:space="preserve"> PAGEREF _Toc166738970 \h </w:instrText>
+        <w:instrText xml:space="preserve"> PAGEREF _Toc167287171 \h </w:instrText>
       </w:r>
       <w:r>
         <w:rPr>
@@ -2723,7 +2563,7 @@
         <w:rPr>
           <w:noProof/>
         </w:rPr>
-        <w:instrText xml:space="preserve"> PAGEREF _Toc166748334 \h </w:instrText>
+        <w:instrText xml:space="preserve"> PAGEREF _Toc167287132 \h </w:instrText>
       </w:r>
       <w:r>
         <w:rPr>
@@ -2785,7 +2625,7 @@
         <w:rPr>
           <w:noProof/>
         </w:rPr>
-        <w:instrText xml:space="preserve"> PAGEREF _Toc166748335 \h </w:instrText>
+        <w:instrText xml:space="preserve"> PAGEREF _Toc167287133 \h </w:instrText>
       </w:r>
       <w:r>
         <w:rPr>
@@ -2802,7 +2642,7 @@
         <w:rPr>
           <w:noProof/>
         </w:rPr>
-        <w:t>15</w:t>
+        <w:t>14</w:t>
       </w:r>
       <w:r>
         <w:rPr>
@@ -2847,7 +2687,7 @@
         <w:rPr>
           <w:noProof/>
         </w:rPr>
-        <w:instrText xml:space="preserve"> PAGEREF _Toc166748336 \h </w:instrText>
+        <w:instrText xml:space="preserve"> PAGEREF _Toc167287134 \h </w:instrText>
       </w:r>
       <w:r>
         <w:rPr>
@@ -2864,7 +2704,7 @@
         <w:rPr>
           <w:noProof/>
         </w:rPr>
-        <w:t>16</w:t>
+        <w:t>15</w:t>
       </w:r>
       <w:r>
         <w:rPr>
@@ -2909,7 +2749,7 @@
         <w:rPr>
           <w:noProof/>
         </w:rPr>
-        <w:instrText xml:space="preserve"> PAGEREF _Toc166748337 \h </w:instrText>
+        <w:instrText xml:space="preserve"> PAGEREF _Toc167287135 \h </w:instrText>
       </w:r>
       <w:r>
         <w:rPr>
@@ -2926,7 +2766,7 @@
         <w:rPr>
           <w:noProof/>
         </w:rPr>
-        <w:t>17</w:t>
+        <w:t>15</w:t>
       </w:r>
       <w:r>
         <w:rPr>
@@ -2975,7 +2815,7 @@
           <w:noProof/>
           <w:lang w:val="en-US"/>
         </w:rPr>
-        <w:instrText xml:space="preserve"> PAGEREF _Toc166748338 \h </w:instrText>
+        <w:instrText xml:space="preserve"> PAGEREF _Toc167287136 \h </w:instrText>
       </w:r>
       <w:r>
         <w:rPr>
@@ -2993,7 +2833,7 @@
           <w:noProof/>
           <w:lang w:val="en-US"/>
         </w:rPr>
-        <w:t>18</w:t>
+        <w:t>16</w:t>
       </w:r>
       <w:r>
         <w:rPr>
@@ -3038,7 +2878,7 @@
         <w:rPr>
           <w:noProof/>
         </w:rPr>
-        <w:instrText xml:space="preserve"> PAGEREF _Toc166748339 \h </w:instrText>
+        <w:instrText xml:space="preserve"> PAGEREF _Toc167287137 \h </w:instrText>
       </w:r>
       <w:r>
         <w:rPr>
@@ -3055,7 +2895,7 @@
         <w:rPr>
           <w:noProof/>
         </w:rPr>
-        <w:t>19</w:t>
+        <w:t>17</w:t>
       </w:r>
       <w:r>
         <w:rPr>
@@ -3100,7 +2940,7 @@
         <w:rPr>
           <w:noProof/>
         </w:rPr>
-        <w:instrText xml:space="preserve"> PAGEREF _Toc166748340 \h </w:instrText>
+        <w:instrText xml:space="preserve"> PAGEREF _Toc167287138 \h </w:instrText>
       </w:r>
       <w:r>
         <w:rPr>
@@ -3117,7 +2957,7 @@
         <w:rPr>
           <w:noProof/>
         </w:rPr>
-        <w:t>20</w:t>
+        <w:t>17</w:t>
       </w:r>
       <w:r>
         <w:rPr>
@@ -3162,7 +3002,7 @@
         <w:rPr>
           <w:noProof/>
         </w:rPr>
-        <w:instrText xml:space="preserve"> PAGEREF _Toc166748341 \h </w:instrText>
+        <w:instrText xml:space="preserve"> PAGEREF _Toc167287139 \h </w:instrText>
       </w:r>
       <w:r>
         <w:rPr>
@@ -3179,7 +3019,7 @@
         <w:rPr>
           <w:noProof/>
         </w:rPr>
-        <w:t>21</w:t>
+        <w:t>18</w:t>
       </w:r>
       <w:r>
         <w:rPr>
@@ -3224,7 +3064,7 @@
         <w:rPr>
           <w:noProof/>
         </w:rPr>
-        <w:instrText xml:space="preserve"> PAGEREF _Toc166748342 \h </w:instrText>
+        <w:instrText xml:space="preserve"> PAGEREF _Toc167287140 \h </w:instrText>
       </w:r>
       <w:r>
         <w:rPr>
@@ -3241,7 +3081,7 @@
         <w:rPr>
           <w:noProof/>
         </w:rPr>
-        <w:t>22</w:t>
+        <w:t>18</w:t>
       </w:r>
       <w:r>
         <w:rPr>
@@ -3286,7 +3126,7 @@
         <w:rPr>
           <w:noProof/>
         </w:rPr>
-        <w:instrText xml:space="preserve"> PAGEREF _Toc166748343 \h </w:instrText>
+        <w:instrText xml:space="preserve"> PAGEREF _Toc167287141 \h </w:instrText>
       </w:r>
       <w:r>
         <w:rPr>
@@ -3303,7 +3143,7 @@
         <w:rPr>
           <w:noProof/>
         </w:rPr>
-        <w:t>24</w:t>
+        <w:t>19</w:t>
       </w:r>
       <w:r>
         <w:rPr>
@@ -3348,7 +3188,7 @@
         <w:rPr>
           <w:noProof/>
         </w:rPr>
-        <w:instrText xml:space="preserve"> PAGEREF _Toc166748344 \h </w:instrText>
+        <w:instrText xml:space="preserve"> PAGEREF _Toc167287142 \h </w:instrText>
       </w:r>
       <w:r>
         <w:rPr>
@@ -3365,7 +3205,7 @@
         <w:rPr>
           <w:noProof/>
         </w:rPr>
-        <w:t>25</w:t>
+        <w:t>20</w:t>
       </w:r>
       <w:r>
         <w:rPr>
@@ -3410,7 +3250,7 @@
         <w:rPr>
           <w:noProof/>
         </w:rPr>
-        <w:instrText xml:space="preserve"> PAGEREF _Toc166748345 \h </w:instrText>
+        <w:instrText xml:space="preserve"> PAGEREF _Toc167287143 \h </w:instrText>
       </w:r>
       <w:r>
         <w:rPr>
@@ -3427,7 +3267,7 @@
         <w:rPr>
           <w:noProof/>
         </w:rPr>
-        <w:t>26</w:t>
+        <w:t>20</w:t>
       </w:r>
       <w:r>
         <w:rPr>
@@ -3472,7 +3312,7 @@
         <w:rPr>
           <w:noProof/>
         </w:rPr>
-        <w:instrText xml:space="preserve"> PAGEREF _Toc166748346 \h </w:instrText>
+        <w:instrText xml:space="preserve"> PAGEREF _Toc167287144 \h </w:instrText>
       </w:r>
       <w:r>
         <w:rPr>
@@ -3489,7 +3329,7 @@
         <w:rPr>
           <w:noProof/>
         </w:rPr>
-        <w:t>27</w:t>
+        <w:t>21</w:t>
       </w:r>
       <w:r>
         <w:rPr>
@@ -3534,7 +3374,7 @@
         <w:rPr>
           <w:noProof/>
         </w:rPr>
-        <w:instrText xml:space="preserve"> PAGEREF _Toc166748347 \h </w:instrText>
+        <w:instrText xml:space="preserve"> PAGEREF _Toc167287145 \h </w:instrText>
       </w:r>
       <w:r>
         <w:rPr>
@@ -3551,7 +3391,7 @@
         <w:rPr>
           <w:noProof/>
         </w:rPr>
-        <w:t>28</w:t>
+        <w:t>21</w:t>
       </w:r>
       <w:r>
         <w:rPr>
@@ -3596,7 +3436,7 @@
         <w:rPr>
           <w:noProof/>
         </w:rPr>
-        <w:instrText xml:space="preserve"> PAGEREF _Toc166748348 \h </w:instrText>
+        <w:instrText xml:space="preserve"> PAGEREF _Toc167287146 \h </w:instrText>
       </w:r>
       <w:r>
         <w:rPr>
@@ -3613,7 +3453,7 @@
         <w:rPr>
           <w:noProof/>
         </w:rPr>
-        <w:t>29</w:t>
+        <w:t>22</w:t>
       </w:r>
       <w:r>
         <w:rPr>
@@ -3640,7 +3480,7 @@
         <w:rPr>
           <w:noProof/>
         </w:rPr>
-        <w:t>Figura 16 - Documento HTML da página de exibição de eventos</w:t>
+        <w:t>Figura 16 - Página Principal</w:t>
       </w:r>
       <w:r>
         <w:rPr>
@@ -3658,7 +3498,7 @@
         <w:rPr>
           <w:noProof/>
         </w:rPr>
-        <w:instrText xml:space="preserve"> PAGEREF _Toc166748349 \h </w:instrText>
+        <w:instrText xml:space="preserve"> PAGEREF _Toc167287147 \h </w:instrText>
       </w:r>
       <w:r>
         <w:rPr>
@@ -3675,7 +3515,7 @@
         <w:rPr>
           <w:noProof/>
         </w:rPr>
-        <w:t>32</w:t>
+        <w:t>25</w:t>
       </w:r>
       <w:r>
         <w:rPr>
@@ -3702,7 +3542,7 @@
         <w:rPr>
           <w:noProof/>
         </w:rPr>
-        <w:t>Figura 17 - Documento HTML da página principal</w:t>
+        <w:t>Figura 17 - Exibir Evento</w:t>
       </w:r>
       <w:r>
         <w:rPr>
@@ -3720,7 +3560,7 @@
         <w:rPr>
           <w:noProof/>
         </w:rPr>
-        <w:instrText xml:space="preserve"> PAGEREF _Toc166748350 \h </w:instrText>
+        <w:instrText xml:space="preserve"> PAGEREF _Toc167287148 \h </w:instrText>
       </w:r>
       <w:r>
         <w:rPr>
@@ -3737,7 +3577,7 @@
         <w:rPr>
           <w:noProof/>
         </w:rPr>
-        <w:t>33</w:t>
+        <w:t>25</w:t>
       </w:r>
       <w:r>
         <w:rPr>
@@ -3764,7 +3604,7 @@
         <w:rPr>
           <w:noProof/>
         </w:rPr>
-        <w:t>Figura 18 - Final do Documento HTML da página principal</w:t>
+        <w:t>Figura 18 - Exibir Sobre Nós</w:t>
       </w:r>
       <w:r>
         <w:rPr>
@@ -3782,7 +3622,7 @@
         <w:rPr>
           <w:noProof/>
         </w:rPr>
-        <w:instrText xml:space="preserve"> PAGEREF _Toc166748351 \h </w:instrText>
+        <w:instrText xml:space="preserve"> PAGEREF _Toc167287149 \h </w:instrText>
       </w:r>
       <w:r>
         <w:rPr>
@@ -3799,7 +3639,7 @@
         <w:rPr>
           <w:noProof/>
         </w:rPr>
-        <w:t>34</w:t>
+        <w:t>26</w:t>
       </w:r>
       <w:r>
         <w:rPr>
@@ -3826,7 +3666,7 @@
         <w:rPr>
           <w:noProof/>
         </w:rPr>
-        <w:t>Figura 19 - Documento CSS da página principal</w:t>
+        <w:t>Figura 19 - Cadastrar Evento</w:t>
       </w:r>
       <w:r>
         <w:rPr>
@@ -3844,7 +3684,7 @@
         <w:rPr>
           <w:noProof/>
         </w:rPr>
-        <w:instrText xml:space="preserve"> PAGEREF _Toc166748352 \h </w:instrText>
+        <w:instrText xml:space="preserve"> PAGEREF _Toc167287150 \h </w:instrText>
       </w:r>
       <w:r>
         <w:rPr>
@@ -3861,7 +3701,7 @@
         <w:rPr>
           <w:noProof/>
         </w:rPr>
-        <w:t>36</w:t>
+        <w:t>26</w:t>
       </w:r>
       <w:r>
         <w:rPr>
@@ -3888,7 +3728,7 @@
         <w:rPr>
           <w:noProof/>
         </w:rPr>
-        <w:t>Figura 20 - Documento CSS da estilização dos menus</w:t>
+        <w:t>Figura 20 - Exibir Contato</w:t>
       </w:r>
       <w:r>
         <w:rPr>
@@ -3906,7 +3746,7 @@
         <w:rPr>
           <w:noProof/>
         </w:rPr>
-        <w:instrText xml:space="preserve"> PAGEREF _Toc166748353 \h </w:instrText>
+        <w:instrText xml:space="preserve"> PAGEREF _Toc167287151 \h </w:instrText>
       </w:r>
       <w:r>
         <w:rPr>
@@ -3923,69 +3763,7 @@
         <w:rPr>
           <w:noProof/>
         </w:rPr>
-        <w:t>37</w:t>
-      </w:r>
-      <w:r>
-        <w:rPr>
-          <w:noProof/>
-        </w:rPr>
-        <w:fldChar w:fldCharType="end"/>
-      </w:r>
-    </w:p>
-    <w:p>
-      <w:pPr>
-        <w:pStyle w:val="ndicedeilustraes"/>
-        <w:tabs>
-          <w:tab w:val="right" w:leader="dot" w:pos="9062"/>
-        </w:tabs>
-        <w:rPr>
-          <w:rFonts w:asciiTheme="minorHAnsi" w:eastAsiaTheme="minorEastAsia" w:hAnsiTheme="minorHAnsi" w:cstheme="minorBidi"/>
-          <w:noProof/>
-          <w:kern w:val="2"/>
-          <w:szCs w:val="24"/>
-          <w14:ligatures w14:val="standardContextual"/>
-        </w:rPr>
-      </w:pPr>
-      <w:r>
-        <w:rPr>
-          <w:noProof/>
-        </w:rPr>
-        <w:t>Figura 21 - Documento CSS da página de exibição de eventos</w:t>
-      </w:r>
-      <w:r>
-        <w:rPr>
-          <w:noProof/>
-        </w:rPr>
-        <w:tab/>
-      </w:r>
-      <w:r>
-        <w:rPr>
-          <w:noProof/>
-        </w:rPr>
-        <w:fldChar w:fldCharType="begin"/>
-      </w:r>
-      <w:r>
-        <w:rPr>
-          <w:noProof/>
-        </w:rPr>
-        <w:instrText xml:space="preserve"> PAGEREF _Toc166748354 \h </w:instrText>
-      </w:r>
-      <w:r>
-        <w:rPr>
-          <w:noProof/>
-        </w:rPr>
-      </w:r>
-      <w:r>
-        <w:rPr>
-          <w:noProof/>
-        </w:rPr>
-        <w:fldChar w:fldCharType="separate"/>
-      </w:r>
-      <w:r>
-        <w:rPr>
-          <w:noProof/>
-        </w:rPr>
-        <w:t>38</w:t>
+        <w:t>27</w:t>
       </w:r>
       <w:r>
         <w:rPr>
@@ -4017,7 +3795,7 @@
         </w:rPr>
       </w:pPr>
       <w:bookmarkStart w:id="1" w:name="_Toc165310845"/>
-      <w:bookmarkStart w:id="2" w:name="_Toc166738949"/>
+      <w:bookmarkStart w:id="2" w:name="_Toc167287152"/>
       <w:r>
         <w:rPr>
           <w:lang w:val="pt-BR"/>
@@ -4039,7 +3817,7 @@
         <w:pStyle w:val="Ttulo2"/>
       </w:pPr>
       <w:bookmarkStart w:id="3" w:name="_Toc165310846"/>
-      <w:bookmarkStart w:id="4" w:name="_Toc166738950"/>
+      <w:bookmarkStart w:id="4" w:name="_Toc167287153"/>
       <w:r>
         <w:t>INTRODUÇÃO</w:t>
       </w:r>
@@ -4063,7 +3841,7 @@
         <w:pStyle w:val="Ttulo2"/>
       </w:pPr>
       <w:bookmarkStart w:id="5" w:name="_Toc165310847"/>
-      <w:bookmarkStart w:id="6" w:name="_Toc166738951"/>
+      <w:bookmarkStart w:id="6" w:name="_Toc167287154"/>
       <w:r>
         <w:t>Métodos</w:t>
       </w:r>
@@ -4158,15 +3936,22 @@
         <w:rPr>
           <w:rFonts w:cs="Arial"/>
         </w:rPr>
-        <w:t xml:space="preserve">Uso de frameworks e bibliotecas como </w:t>
-      </w:r>
-      <w:r>
-        <w:rPr>
-          <w:rFonts w:cs="Arial"/>
-          <w:color w:val="FF0000"/>
-        </w:rPr>
-        <w:t>[A DECIDIR]</w:t>
-      </w:r>
+        <w:t>Uso de frameworks e bibliotecas como</w:t>
+      </w:r>
+      <w:r>
+        <w:rPr>
+          <w:rFonts w:cs="Arial"/>
+        </w:rPr>
+        <w:t xml:space="preserve"> </w:t>
+      </w:r>
+      <w:proofErr w:type="spellStart"/>
+      <w:r>
+        <w:rPr>
+          <w:rFonts w:cs="Arial"/>
+        </w:rPr>
+        <w:t>jQuery</w:t>
+      </w:r>
+      <w:proofErr w:type="spellEnd"/>
       <w:r>
         <w:rPr>
           <w:rFonts w:cs="Arial"/>
@@ -4393,7 +4178,7 @@
         <w:pStyle w:val="Ttulo2"/>
       </w:pPr>
       <w:bookmarkStart w:id="13" w:name="_Toc165310855"/>
-      <w:bookmarkStart w:id="14" w:name="_Toc166738952"/>
+      <w:bookmarkStart w:id="14" w:name="_Toc167287155"/>
       <w:r>
         <w:t>CRONOGRAMA DO PROJETO</w:t>
       </w:r>
@@ -4457,7 +4242,7 @@
       <w:bookmarkStart w:id="15" w:name="_Toc331506313"/>
       <w:bookmarkStart w:id="16" w:name="_Toc331507621"/>
       <w:bookmarkStart w:id="17" w:name="_Toc165310856"/>
-      <w:bookmarkStart w:id="18" w:name="_Toc166738953"/>
+      <w:bookmarkStart w:id="18" w:name="_Toc167287156"/>
       <w:r>
         <w:rPr>
           <w:lang w:val="pt-BR"/>
@@ -4475,7 +4260,7 @@
         <w:pStyle w:val="Ttulo2"/>
       </w:pPr>
       <w:bookmarkStart w:id="19" w:name="_Toc165310857"/>
-      <w:bookmarkStart w:id="20" w:name="_Toc166738954"/>
+      <w:bookmarkStart w:id="20" w:name="_Toc167287157"/>
       <w:r>
         <w:t>Geral</w:t>
       </w:r>
@@ -4523,7 +4308,7 @@
       <w:pPr>
         <w:pStyle w:val="Ttulo2"/>
       </w:pPr>
-      <w:bookmarkStart w:id="21" w:name="_Toc166738955"/>
+      <w:bookmarkStart w:id="21" w:name="_Toc167287158"/>
       <w:r>
         <w:t>Especificos</w:t>
       </w:r>
@@ -4706,7 +4491,7 @@
         </w:rPr>
       </w:pPr>
       <w:bookmarkStart w:id="24" w:name="_Toc165310859"/>
-      <w:bookmarkStart w:id="25" w:name="_Toc166738956"/>
+      <w:bookmarkStart w:id="25" w:name="_Toc167287159"/>
       <w:r>
         <w:rPr>
           <w:lang w:val="pt-BR"/>
@@ -4734,7 +4519,7 @@
         <w:pStyle w:val="Ttulo2"/>
       </w:pPr>
       <w:bookmarkStart w:id="26" w:name="_Toc165310860"/>
-      <w:bookmarkStart w:id="27" w:name="_Toc166738957"/>
+      <w:bookmarkStart w:id="27" w:name="_Toc167287160"/>
       <w:r>
         <w:t>REQUISITOS</w:t>
       </w:r>
@@ -5017,6 +4802,9 @@
       <w:r>
         <w:t xml:space="preserve"> através do menu de navegação do site</w:t>
       </w:r>
+      <w:r>
+        <w:t>.</w:t>
+      </w:r>
     </w:p>
     <w:p/>
     <w:p>
@@ -5129,7 +4917,7 @@
         <w:pStyle w:val="Ttulo2"/>
       </w:pPr>
       <w:bookmarkStart w:id="34" w:name="_Toc165310866"/>
-      <w:bookmarkStart w:id="35" w:name="_Toc166738958"/>
+      <w:bookmarkStart w:id="35" w:name="_Toc167287161"/>
       <w:r>
         <w:t>requisitos não funcionais</w:t>
       </w:r>
@@ -5474,46 +5262,17 @@
     </w:p>
     <w:p>
       <w:pPr>
-        <w:pStyle w:val="Ttulo2"/>
-      </w:pPr>
-      <w:bookmarkStart w:id="42" w:name="_Toc165310877"/>
-      <w:bookmarkStart w:id="43" w:name="_Toc166738959"/>
-      <w:r>
-        <w:t>Banco de dados</w:t>
-      </w:r>
-      <w:bookmarkEnd w:id="42"/>
-      <w:bookmarkEnd w:id="43"/>
-      <w:r>
-        <w:t xml:space="preserve"> </w:t>
-      </w:r>
-    </w:p>
-    <w:p>
-      <w:pPr>
-        <w:rPr>
-          <w:color w:val="FF0000"/>
-        </w:rPr>
-      </w:pPr>
-      <w:r>
-        <w:rPr>
-          <w:color w:val="FF0000"/>
-        </w:rPr>
-        <w:t>(não precisam definir agora)</w:t>
-      </w:r>
-    </w:p>
-    <w:p>
-      <w:pPr>
         <w:widowControl/>
         <w:spacing w:line="240" w:lineRule="auto"/>
         <w:ind w:firstLine="0"/>
         <w:jc w:val="left"/>
         <w:rPr>
-          <w:color w:val="FF0000"/>
-        </w:rPr>
-      </w:pPr>
-      <w:r>
-        <w:rPr>
-          <w:color w:val="FF0000"/>
-        </w:rPr>
+          <w:b/>
+          <w:caps/>
+        </w:rPr>
+      </w:pPr>
+      <w:bookmarkStart w:id="42" w:name="_Toc165310878"/>
+      <w:r>
         <w:br w:type="page"/>
       </w:r>
     </w:p>
@@ -5521,81 +5280,80 @@
       <w:pPr>
         <w:pStyle w:val="Ttulo1"/>
       </w:pPr>
-      <w:bookmarkStart w:id="44" w:name="_Toc165310878"/>
-      <w:bookmarkStart w:id="45" w:name="_Toc166738960"/>
+      <w:bookmarkStart w:id="43" w:name="_Toc167287162"/>
       <w:r>
         <w:lastRenderedPageBreak/>
         <w:t>Regras de negócio</w:t>
       </w:r>
+      <w:bookmarkEnd w:id="42"/>
+      <w:bookmarkEnd w:id="43"/>
+    </w:p>
+    <w:p>
+      <w:r>
+        <w:t xml:space="preserve">Para a elaboração do modelo de negócio decidimos utilizar o Modelo de Negócio Canvas, no qual permite </w:t>
+      </w:r>
+      <w:r>
+        <w:t>que</w:t>
+      </w:r>
+      <w:r>
+        <w:t xml:space="preserve"> planej</w:t>
+      </w:r>
+      <w:r>
+        <w:t>emos</w:t>
+      </w:r>
+      <w:r>
+        <w:t xml:space="preserve"> de forma concisa e visual os principais aspectos da aplicação web, como seu público-alvo, proposta de valor, canais de distribuição, fontes de receita e estrutura de custos. </w:t>
+      </w:r>
+      <w:r>
+        <w:t>A</w:t>
+      </w:r>
+      <w:r>
+        <w:t>juda</w:t>
+      </w:r>
+      <w:r>
+        <w:t>ndo</w:t>
+      </w:r>
+      <w:r>
+        <w:t xml:space="preserve"> a equipe a entender o mercado, definir uma estratégia clara e criar valor para os usuários e a comunidade local de forma eficiente.</w:t>
+      </w:r>
+    </w:p>
+    <w:p/>
+    <w:p>
+      <w:pPr>
+        <w:pStyle w:val="Figura"/>
+      </w:pPr>
+      <w:bookmarkStart w:id="44" w:name="_Toc167287132"/>
+      <w:r>
+        <w:t xml:space="preserve">Figura </w:t>
+      </w:r>
+      <w:r>
+        <w:fldChar w:fldCharType="begin"/>
+      </w:r>
+      <w:r>
+        <w:instrText xml:space="preserve"> SEQ Figura \* ARABIC </w:instrText>
+      </w:r>
+      <w:r>
+        <w:fldChar w:fldCharType="separate"/>
+      </w:r>
+      <w:r>
+        <w:rPr>
+          <w:noProof/>
+        </w:rPr>
+        <w:t>1</w:t>
+      </w:r>
+      <w:r>
+        <w:fldChar w:fldCharType="end"/>
+      </w:r>
+      <w:r>
+        <w:t xml:space="preserve"> </w:t>
+      </w:r>
+      <w:r>
+        <w:t>-</w:t>
+      </w:r>
+      <w:r>
+        <w:t xml:space="preserve"> Modelo de Negócios Canvas</w:t>
+      </w:r>
       <w:bookmarkEnd w:id="44"/>
-      <w:bookmarkEnd w:id="45"/>
-    </w:p>
-    <w:p>
-      <w:r>
-        <w:t xml:space="preserve">Para a elaboração do modelo de negócio decidimos utilizar o Modelo de Negócio Canvas, no qual permite </w:t>
-      </w:r>
-      <w:r>
-        <w:t>que</w:t>
-      </w:r>
-      <w:r>
-        <w:t xml:space="preserve"> planej</w:t>
-      </w:r>
-      <w:r>
-        <w:t>emos</w:t>
-      </w:r>
-      <w:r>
-        <w:t xml:space="preserve"> de forma concisa e visual os principais aspectos da aplicação web, como seu público-alvo, proposta de valor, canais de distribuição, fontes de receita e estrutura de custos. </w:t>
-      </w:r>
-      <w:r>
-        <w:t>A</w:t>
-      </w:r>
-      <w:r>
-        <w:t>juda</w:t>
-      </w:r>
-      <w:r>
-        <w:t>ndo</w:t>
-      </w:r>
-      <w:r>
-        <w:t xml:space="preserve"> a equipe a entender o mercado, definir uma estratégia clara e criar valor para os usuários e a comunidade local de forma eficiente.</w:t>
-      </w:r>
-    </w:p>
-    <w:p/>
-    <w:p>
-      <w:pPr>
-        <w:pStyle w:val="Figura"/>
-      </w:pPr>
-      <w:bookmarkStart w:id="46" w:name="_Toc166748334"/>
-      <w:r>
-        <w:t xml:space="preserve">Figura </w:t>
-      </w:r>
-      <w:r>
-        <w:fldChar w:fldCharType="begin"/>
-      </w:r>
-      <w:r>
-        <w:instrText xml:space="preserve"> SEQ Figura \* ARABIC </w:instrText>
-      </w:r>
-      <w:r>
-        <w:fldChar w:fldCharType="separate"/>
-      </w:r>
-      <w:r>
-        <w:rPr>
-          <w:noProof/>
-        </w:rPr>
-        <w:t>1</w:t>
-      </w:r>
-      <w:r>
-        <w:fldChar w:fldCharType="end"/>
-      </w:r>
-      <w:r>
-        <w:t xml:space="preserve"> </w:t>
-      </w:r>
-      <w:r>
-        <w:t>-</w:t>
-      </w:r>
-      <w:r>
-        <w:t xml:space="preserve"> Modelo de Negócios Canvas</w:t>
-      </w:r>
-      <w:bookmarkEnd w:id="46"/>
     </w:p>
     <w:p>
       <w:pPr>
@@ -5665,8 +5423,8 @@
       <w:pPr>
         <w:pStyle w:val="Ttulo2"/>
       </w:pPr>
-      <w:bookmarkStart w:id="47" w:name="_Toc166738961"/>
-      <w:bookmarkStart w:id="48" w:name="_Toc165310879"/>
+      <w:bookmarkStart w:id="45" w:name="_Toc167287163"/>
+      <w:bookmarkStart w:id="46" w:name="_Toc165310879"/>
       <w:r>
         <w:t xml:space="preserve">O </w:t>
       </w:r>
@@ -5679,26 +5437,26 @@
       <w:r>
         <w:t>?</w:t>
       </w:r>
+      <w:bookmarkEnd w:id="45"/>
+    </w:p>
+    <w:p>
+      <w:pPr>
+        <w:rPr>
+          <w:b/>
+          <w:bCs/>
+        </w:rPr>
+      </w:pPr>
+      <w:bookmarkStart w:id="47" w:name="_Toc165310882"/>
+      <w:r>
+        <w:rPr>
+          <w:b/>
+          <w:bCs/>
+        </w:rPr>
+        <w:t>Proposta de valor</w:t>
+      </w:r>
       <w:bookmarkEnd w:id="47"/>
     </w:p>
     <w:p>
-      <w:pPr>
-        <w:rPr>
-          <w:b/>
-          <w:bCs/>
-        </w:rPr>
-      </w:pPr>
-      <w:bookmarkStart w:id="49" w:name="_Toc165310882"/>
-      <w:r>
-        <w:rPr>
-          <w:b/>
-          <w:bCs/>
-        </w:rPr>
-        <w:t>Proposta de valor</w:t>
-      </w:r>
-      <w:bookmarkEnd w:id="49"/>
-    </w:p>
-    <w:p>
       <w:r>
         <w:t>Uma plataforma centra</w:t>
       </w:r>
@@ -5710,15 +5468,17 @@
       </w:r>
     </w:p>
     <w:p/>
+    <w:p/>
     <w:p>
       <w:pPr>
         <w:pStyle w:val="Ttulo2"/>
       </w:pPr>
-      <w:bookmarkStart w:id="50" w:name="_Toc166738962"/>
-      <w:r>
+      <w:bookmarkStart w:id="48" w:name="_Toc167287164"/>
+      <w:r>
+        <w:lastRenderedPageBreak/>
         <w:t>Como será elaborado?</w:t>
       </w:r>
-      <w:bookmarkEnd w:id="50"/>
+      <w:bookmarkEnd w:id="48"/>
     </w:p>
     <w:p>
       <w:pPr>
@@ -5748,11 +5508,10 @@
         </w:rPr>
         <w:t>erias principais</w:t>
       </w:r>
-      <w:bookmarkEnd w:id="48"/>
-    </w:p>
-    <w:p>
-      <w:r>
-        <w:lastRenderedPageBreak/>
+      <w:bookmarkEnd w:id="46"/>
+    </w:p>
+    <w:p>
+      <w:r>
         <w:t>Artistas locais, espaços culturais, empresas locais, instituições de ensino</w:t>
       </w:r>
       <w:r>
@@ -5773,7 +5532,7 @@
           <w:szCs w:val="24"/>
         </w:rPr>
       </w:pPr>
-      <w:bookmarkStart w:id="51" w:name="_Toc165310880"/>
+      <w:bookmarkStart w:id="49" w:name="_Toc165310880"/>
       <w:r>
         <w:rPr>
           <w:b/>
@@ -5781,7 +5540,7 @@
         </w:rPr>
         <w:t>Atividades principais</w:t>
       </w:r>
-      <w:bookmarkEnd w:id="51"/>
+      <w:bookmarkEnd w:id="49"/>
     </w:p>
     <w:p>
       <w:pPr>
@@ -5821,7 +5580,7 @@
           <w:bCs/>
         </w:rPr>
       </w:pPr>
-      <w:bookmarkStart w:id="52" w:name="_Toc165310881"/>
+      <w:bookmarkStart w:id="50" w:name="_Toc165310881"/>
       <w:r>
         <w:rPr>
           <w:b/>
@@ -5829,58 +5588,115 @@
         </w:rPr>
         <w:t>Recursos principais</w:t>
       </w:r>
+      <w:bookmarkEnd w:id="50"/>
+    </w:p>
+    <w:p>
+      <w:pPr>
+        <w:ind w:left="349"/>
+      </w:pPr>
+      <w:r>
+        <w:t>Equipe de desenvolvimento, internet, plataforma de hospedagem</w:t>
+      </w:r>
+      <w:r>
+        <w:t xml:space="preserve"> e</w:t>
+      </w:r>
+      <w:r>
+        <w:t xml:space="preserve"> conteúdo e informações.</w:t>
+      </w:r>
+    </w:p>
+    <w:p>
+      <w:pPr>
+        <w:ind w:left="349"/>
+      </w:pPr>
+    </w:p>
+    <w:p>
+      <w:pPr>
+        <w:pStyle w:val="Ttulo2"/>
+      </w:pPr>
+      <w:bookmarkStart w:id="51" w:name="_Toc167287165"/>
+      <w:r>
+        <w:t>Para quem será elaborado?</w:t>
+      </w:r>
+      <w:bookmarkEnd w:id="51"/>
+    </w:p>
+    <w:p>
+      <w:pPr>
+        <w:rPr>
+          <w:b/>
+          <w:bCs/>
+        </w:rPr>
+      </w:pPr>
+      <w:bookmarkStart w:id="52" w:name="_Toc165310883"/>
+      <w:r>
+        <w:rPr>
+          <w:b/>
+          <w:bCs/>
+        </w:rPr>
+        <w:t>Relacionamento Com Clientes</w:t>
+      </w:r>
       <w:bookmarkEnd w:id="52"/>
     </w:p>
     <w:p>
-      <w:pPr>
-        <w:ind w:left="349"/>
-      </w:pPr>
-      <w:r>
-        <w:t>Equipe de desenvolvimento, internet, plataforma de hospedagem</w:t>
-      </w:r>
-      <w:r>
-        <w:t xml:space="preserve"> e</w:t>
-      </w:r>
-      <w:r>
-        <w:t xml:space="preserve"> conteúdo e informações.</w:t>
-      </w:r>
-    </w:p>
-    <w:p>
-      <w:pPr>
-        <w:ind w:left="349"/>
-      </w:pPr>
-    </w:p>
+      <w:r>
+        <w:t>Atendimento ao cliente (E-mail), comunicação proativa e feedback dos Usuários</w:t>
+      </w:r>
+    </w:p>
+    <w:p/>
+    <w:p>
+      <w:pPr>
+        <w:rPr>
+          <w:b/>
+          <w:bCs/>
+        </w:rPr>
+      </w:pPr>
+      <w:bookmarkStart w:id="53" w:name="_Toc165310884"/>
+      <w:r>
+        <w:rPr>
+          <w:b/>
+          <w:bCs/>
+        </w:rPr>
+        <w:t>Canais</w:t>
+      </w:r>
+      <w:bookmarkEnd w:id="53"/>
+    </w:p>
+    <w:p>
+      <w:r>
+        <w:t>Website, redes sociais, parcerias locais e recomendações pessoais</w:t>
+      </w:r>
+    </w:p>
+    <w:p/>
+    <w:p>
+      <w:pPr>
+        <w:rPr>
+          <w:b/>
+          <w:bCs/>
+        </w:rPr>
+      </w:pPr>
+      <w:bookmarkStart w:id="54" w:name="_Toc165310885"/>
+      <w:r>
+        <w:rPr>
+          <w:b/>
+          <w:bCs/>
+        </w:rPr>
+        <w:t>Segmento de Clientes</w:t>
+      </w:r>
+      <w:bookmarkEnd w:id="54"/>
+    </w:p>
+    <w:p>
+      <w:r>
+        <w:t>Usuários locais: residentes de jaú, visitantes, artistas locais: músicos, artistas plásticos, escritores, dançarinos e outros profissionais da área cultural, empresas e instituições culturais: empresas locais, espaços culturais, museus, galerias de arte e outras, patrocinadores e investidores.</w:t>
+      </w:r>
+    </w:p>
+    <w:p/>
     <w:p>
       <w:pPr>
         <w:pStyle w:val="Ttulo2"/>
       </w:pPr>
-      <w:bookmarkStart w:id="53" w:name="_Toc166738963"/>
-      <w:r>
-        <w:t>Para quem será elaborado?</w:t>
-      </w:r>
-      <w:bookmarkEnd w:id="53"/>
-    </w:p>
-    <w:p>
-      <w:pPr>
-        <w:rPr>
-          <w:b/>
-          <w:bCs/>
-        </w:rPr>
-      </w:pPr>
-      <w:bookmarkStart w:id="54" w:name="_Toc165310883"/>
-      <w:r>
-        <w:rPr>
-          <w:b/>
-          <w:bCs/>
-        </w:rPr>
-        <w:t>Relacionamento Com Clientes</w:t>
-      </w:r>
-      <w:bookmarkEnd w:id="54"/>
-    </w:p>
-    <w:p>
-      <w:r>
-        <w:t>Atendimento ao cliente (E-mail), comunicação proativa e feedback dos Usuários</w:t>
-      </w:r>
+      <w:bookmarkStart w:id="55" w:name="_Toc167287166"/>
+      <w:r>
+        <w:t>Quanto vai custar?</w:t>
+      </w:r>
+      <w:bookmarkEnd w:id="55"/>
     </w:p>
     <w:p/>
     <w:p>
@@ -5890,19 +5706,25 @@
           <w:bCs/>
         </w:rPr>
       </w:pPr>
-      <w:bookmarkStart w:id="55" w:name="_Toc165310884"/>
-      <w:r>
-        <w:rPr>
-          <w:b/>
-          <w:bCs/>
-        </w:rPr>
-        <w:t>Canais</w:t>
-      </w:r>
-      <w:bookmarkEnd w:id="55"/>
-    </w:p>
-    <w:p>
-      <w:r>
-        <w:t>Website, redes sociais, parcerias locais e recomendações pessoais</w:t>
+      <w:bookmarkStart w:id="56" w:name="_Toc165310886"/>
+      <w:r>
+        <w:rPr>
+          <w:b/>
+          <w:bCs/>
+        </w:rPr>
+        <w:t>Estrutura de Custo</w:t>
+      </w:r>
+      <w:bookmarkEnd w:id="56"/>
+    </w:p>
+    <w:p>
+      <w:r>
+        <w:t>Desenvolvimento e manutenção da plataforma, hospedagem, infraestrutura</w:t>
+      </w:r>
+      <w:r>
+        <w:t xml:space="preserve">, </w:t>
+      </w:r>
+      <w:r>
+        <w:t>registro e a renovação do domínio e tempo.</w:t>
       </w:r>
     </w:p>
     <w:p/>
@@ -5913,86 +5735,20 @@
           <w:bCs/>
         </w:rPr>
       </w:pPr>
-      <w:bookmarkStart w:id="56" w:name="_Toc165310885"/>
-      <w:r>
-        <w:rPr>
-          <w:b/>
-          <w:bCs/>
-        </w:rPr>
-        <w:t>Segmento de Clientes</w:t>
-      </w:r>
-      <w:bookmarkEnd w:id="56"/>
-    </w:p>
-    <w:p>
-      <w:r>
-        <w:t>Usuários locais: residentes de jaú, visitantes, artistas locais: músicos, artistas plásticos, escritores, dançarinos e outros profissionais da área cultural, empresas e instituições culturais: empresas locais, espaços culturais, museus, galerias de arte e outras, patrocinadores e investidores.</w:t>
-      </w:r>
-    </w:p>
-    <w:p/>
-    <w:p>
-      <w:pPr>
-        <w:pStyle w:val="Ttulo2"/>
-      </w:pPr>
-      <w:bookmarkStart w:id="57" w:name="_Toc166738964"/>
-      <w:r>
-        <w:t>Quanto vai custar?</w:t>
+      <w:bookmarkStart w:id="57" w:name="_Toc165310887"/>
+      <w:r>
+        <w:rPr>
+          <w:b/>
+          <w:bCs/>
+        </w:rPr>
+        <w:lastRenderedPageBreak/>
+        <w:t>Fontes de Receita</w:t>
       </w:r>
       <w:bookmarkEnd w:id="57"/>
     </w:p>
-    <w:p/>
-    <w:p>
-      <w:pPr>
-        <w:rPr>
-          <w:b/>
-          <w:bCs/>
-        </w:rPr>
-      </w:pPr>
-      <w:bookmarkStart w:id="58" w:name="_Toc165310886"/>
-      <w:r>
-        <w:rPr>
-          <w:b/>
-          <w:bCs/>
-        </w:rPr>
-        <w:t>Estrutura de Custo</w:t>
-      </w:r>
-      <w:bookmarkEnd w:id="58"/>
-    </w:p>
-    <w:p>
-      <w:r>
-        <w:t>Desenvolvimento e manutenção da plataforma, hospedagem, infraestrutura</w:t>
-      </w:r>
-      <w:r>
-        <w:t xml:space="preserve">, </w:t>
-      </w:r>
-      <w:r>
-        <w:t>registro e a renovação do domínio e tempo.</w:t>
-      </w:r>
-    </w:p>
-    <w:p/>
-    <w:p>
-      <w:pPr>
-        <w:rPr>
-          <w:b/>
-          <w:bCs/>
-        </w:rPr>
-      </w:pPr>
-      <w:bookmarkStart w:id="59" w:name="_Toc165310887"/>
-      <w:r>
-        <w:rPr>
-          <w:b/>
-          <w:bCs/>
-        </w:rPr>
-        <w:t>Fontes de Receita</w:t>
-      </w:r>
-      <w:bookmarkEnd w:id="59"/>
-    </w:p>
-    <w:p>
-      <w:r>
-        <w:t xml:space="preserve">Devido ao caráter educacional e acadêmico deste projeto, não estamos </w:t>
-      </w:r>
-      <w:r>
-        <w:lastRenderedPageBreak/>
-        <w:t>considerando fontes de receita.</w:t>
+    <w:p>
+      <w:r>
+        <w:t>Devido ao caráter educacional e acadêmico deste projeto, não estamos considerando fontes de receita.</w:t>
       </w:r>
     </w:p>
     <w:p>
@@ -6007,14 +5763,31 @@
         <w:ind w:firstLine="0"/>
         <w:jc w:val="left"/>
         <w:rPr>
-          <w:b/>
-          <w:caps/>
-        </w:rPr>
-      </w:pPr>
-      <w:bookmarkStart w:id="60" w:name="_Toc165310888"/>
+          <w:rFonts w:cs="Arial"/>
+          <w:szCs w:val="24"/>
+        </w:rPr>
+      </w:pPr>
+      <w:bookmarkStart w:id="58" w:name="_Toc165310888"/>
       <w:r>
         <w:br w:type="page"/>
       </w:r>
+      <w:bookmarkEnd w:id="58"/>
+    </w:p>
+    <w:p>
+      <w:pPr>
+        <w:rPr>
+          <w:rFonts w:cs="Arial"/>
+          <w:szCs w:val="24"/>
+        </w:rPr>
+      </w:pPr>
+    </w:p>
+    <w:p>
+      <w:pPr>
+        <w:rPr>
+          <w:rFonts w:cs="Arial"/>
+          <w:szCs w:val="24"/>
+        </w:rPr>
+      </w:pPr>
     </w:p>
     <w:p>
       <w:pPr>
@@ -6023,347 +5796,16 @@
           <w:lang w:val="pt-BR"/>
         </w:rPr>
       </w:pPr>
-      <w:bookmarkStart w:id="61" w:name="_Toc166738965"/>
+      <w:bookmarkStart w:id="59" w:name="_Toc165310889"/>
+      <w:bookmarkStart w:id="60" w:name="_Toc167287167"/>
       <w:r>
         <w:rPr>
           <w:lang w:val="pt-BR"/>
         </w:rPr>
-        <w:lastRenderedPageBreak/>
-        <w:t>M</w:t>
-      </w:r>
-      <w:r>
-        <w:rPr>
-          <w:lang w:val="pt-BR"/>
-        </w:rPr>
-        <w:t>odelo de dados</w:t>
-      </w:r>
+        <w:t>Design</w:t>
+      </w:r>
+      <w:bookmarkEnd w:id="59"/>
       <w:bookmarkEnd w:id="60"/>
-      <w:bookmarkEnd w:id="61"/>
-    </w:p>
-    <w:p>
-      <w:pPr>
-        <w:rPr>
-          <w:color w:val="FF0000"/>
-        </w:rPr>
-      </w:pPr>
-      <w:r>
-        <w:rPr>
-          <w:color w:val="FF0000"/>
-        </w:rPr>
-        <w:t>(prof. Helio)</w:t>
-      </w:r>
-    </w:p>
-    <w:p>
-      <w:pPr>
-        <w:pStyle w:val="PargrafodaLista"/>
-        <w:numPr>
-          <w:ilvl w:val="0"/>
-          <w:numId w:val="5"/>
-        </w:numPr>
-        <w:spacing w:line="360" w:lineRule="auto"/>
-        <w:ind w:left="1068"/>
-        <w:rPr>
-          <w:rFonts w:ascii="Arial" w:hAnsi="Arial" w:cs="Arial"/>
-          <w:color w:val="FF0000"/>
-          <w:sz w:val="24"/>
-          <w:szCs w:val="24"/>
-        </w:rPr>
-      </w:pPr>
-      <w:r>
-        <w:rPr>
-          <w:rFonts w:ascii="Arial" w:hAnsi="Arial" w:cs="Arial"/>
-          <w:color w:val="FF0000"/>
-          <w:sz w:val="24"/>
-          <w:szCs w:val="24"/>
-        </w:rPr>
-        <w:t>Modelo conceitual</w:t>
-      </w:r>
-    </w:p>
-    <w:p>
-      <w:pPr>
-        <w:pStyle w:val="PargrafodaLista"/>
-        <w:numPr>
-          <w:ilvl w:val="0"/>
-          <w:numId w:val="5"/>
-        </w:numPr>
-        <w:spacing w:line="360" w:lineRule="auto"/>
-        <w:ind w:left="1068"/>
-        <w:rPr>
-          <w:rFonts w:ascii="Arial" w:hAnsi="Arial" w:cs="Arial"/>
-          <w:color w:val="FF0000"/>
-          <w:sz w:val="24"/>
-          <w:szCs w:val="24"/>
-        </w:rPr>
-      </w:pPr>
-      <w:r>
-        <w:rPr>
-          <w:rFonts w:ascii="Arial" w:hAnsi="Arial" w:cs="Arial"/>
-          <w:color w:val="FF0000"/>
-          <w:sz w:val="24"/>
-          <w:szCs w:val="24"/>
-        </w:rPr>
-        <w:t>Modelo lógico</w:t>
-      </w:r>
-    </w:p>
-    <w:p>
-      <w:pPr>
-        <w:pStyle w:val="PargrafodaLista"/>
-        <w:numPr>
-          <w:ilvl w:val="0"/>
-          <w:numId w:val="5"/>
-        </w:numPr>
-        <w:spacing w:line="360" w:lineRule="auto"/>
-        <w:ind w:left="1068"/>
-        <w:rPr>
-          <w:rFonts w:ascii="Arial" w:hAnsi="Arial" w:cs="Arial"/>
-          <w:color w:val="FF0000"/>
-          <w:sz w:val="24"/>
-          <w:szCs w:val="24"/>
-        </w:rPr>
-      </w:pPr>
-      <w:r>
-        <w:rPr>
-          <w:rFonts w:ascii="Arial" w:hAnsi="Arial" w:cs="Arial"/>
-          <w:color w:val="FF0000"/>
-          <w:sz w:val="24"/>
-          <w:szCs w:val="24"/>
-        </w:rPr>
-        <w:t>Físico</w:t>
-      </w:r>
-    </w:p>
-    <w:p>
-      <w:pPr>
-        <w:rPr>
-          <w:rFonts w:cs="Arial"/>
-          <w:szCs w:val="24"/>
-        </w:rPr>
-      </w:pPr>
-    </w:p>
-    <w:p>
-      <w:pPr>
-        <w:rPr>
-          <w:rFonts w:cs="Arial"/>
-          <w:szCs w:val="24"/>
-        </w:rPr>
-      </w:pPr>
-    </w:p>
-    <w:p>
-      <w:pPr>
-        <w:rPr>
-          <w:rFonts w:cs="Arial"/>
-          <w:szCs w:val="24"/>
-        </w:rPr>
-      </w:pPr>
-    </w:p>
-    <w:p>
-      <w:pPr>
-        <w:rPr>
-          <w:rFonts w:cs="Arial"/>
-          <w:szCs w:val="24"/>
-        </w:rPr>
-      </w:pPr>
-    </w:p>
-    <w:p>
-      <w:pPr>
-        <w:rPr>
-          <w:rFonts w:cs="Arial"/>
-          <w:szCs w:val="24"/>
-        </w:rPr>
-      </w:pPr>
-    </w:p>
-    <w:p>
-      <w:pPr>
-        <w:rPr>
-          <w:rFonts w:cs="Arial"/>
-          <w:szCs w:val="24"/>
-        </w:rPr>
-      </w:pPr>
-    </w:p>
-    <w:p>
-      <w:pPr>
-        <w:rPr>
-          <w:rFonts w:cs="Arial"/>
-          <w:szCs w:val="24"/>
-        </w:rPr>
-      </w:pPr>
-    </w:p>
-    <w:p>
-      <w:pPr>
-        <w:rPr>
-          <w:rFonts w:cs="Arial"/>
-          <w:szCs w:val="24"/>
-        </w:rPr>
-      </w:pPr>
-    </w:p>
-    <w:p>
-      <w:pPr>
-        <w:rPr>
-          <w:rFonts w:cs="Arial"/>
-        </w:rPr>
-      </w:pPr>
-    </w:p>
-    <w:p>
-      <w:pPr>
-        <w:rPr>
-          <w:rFonts w:cs="Arial"/>
-          <w:szCs w:val="24"/>
-        </w:rPr>
-      </w:pPr>
-    </w:p>
-    <w:p>
-      <w:pPr>
-        <w:rPr>
-          <w:rFonts w:cs="Arial"/>
-          <w:szCs w:val="24"/>
-        </w:rPr>
-      </w:pPr>
-    </w:p>
-    <w:p>
-      <w:pPr>
-        <w:rPr>
-          <w:rFonts w:cs="Arial"/>
-          <w:szCs w:val="24"/>
-        </w:rPr>
-      </w:pPr>
-    </w:p>
-    <w:p>
-      <w:pPr>
-        <w:rPr>
-          <w:rFonts w:cs="Arial"/>
-          <w:szCs w:val="24"/>
-        </w:rPr>
-      </w:pPr>
-    </w:p>
-    <w:p>
-      <w:pPr>
-        <w:rPr>
-          <w:rFonts w:cs="Arial"/>
-          <w:szCs w:val="24"/>
-        </w:rPr>
-      </w:pPr>
-    </w:p>
-    <w:p>
-      <w:pPr>
-        <w:rPr>
-          <w:rFonts w:cs="Arial"/>
-          <w:szCs w:val="24"/>
-        </w:rPr>
-      </w:pPr>
-    </w:p>
-    <w:p>
-      <w:pPr>
-        <w:rPr>
-          <w:rFonts w:cs="Arial"/>
-          <w:szCs w:val="24"/>
-        </w:rPr>
-      </w:pPr>
-    </w:p>
-    <w:p>
-      <w:pPr>
-        <w:rPr>
-          <w:rFonts w:cs="Arial"/>
-          <w:szCs w:val="24"/>
-        </w:rPr>
-      </w:pPr>
-    </w:p>
-    <w:p>
-      <w:pPr>
-        <w:rPr>
-          <w:rFonts w:cs="Arial"/>
-          <w:szCs w:val="24"/>
-        </w:rPr>
-      </w:pPr>
-    </w:p>
-    <w:p>
-      <w:pPr>
-        <w:rPr>
-          <w:rFonts w:cs="Arial"/>
-          <w:szCs w:val="24"/>
-        </w:rPr>
-      </w:pPr>
-    </w:p>
-    <w:p>
-      <w:pPr>
-        <w:rPr>
-          <w:rFonts w:cs="Arial"/>
-          <w:szCs w:val="24"/>
-        </w:rPr>
-      </w:pPr>
-    </w:p>
-    <w:p>
-      <w:pPr>
-        <w:rPr>
-          <w:rFonts w:cs="Arial"/>
-          <w:szCs w:val="24"/>
-        </w:rPr>
-      </w:pPr>
-    </w:p>
-    <w:p>
-      <w:pPr>
-        <w:rPr>
-          <w:rFonts w:cs="Arial"/>
-          <w:szCs w:val="24"/>
-        </w:rPr>
-      </w:pPr>
-    </w:p>
-    <w:p>
-      <w:pPr>
-        <w:rPr>
-          <w:rFonts w:cs="Arial"/>
-          <w:szCs w:val="24"/>
-        </w:rPr>
-      </w:pPr>
-    </w:p>
-    <w:p>
-      <w:pPr>
-        <w:rPr>
-          <w:rFonts w:cs="Arial"/>
-          <w:szCs w:val="24"/>
-        </w:rPr>
-      </w:pPr>
-    </w:p>
-    <w:p>
-      <w:pPr>
-        <w:rPr>
-          <w:rFonts w:cs="Arial"/>
-          <w:szCs w:val="24"/>
-        </w:rPr>
-      </w:pPr>
-    </w:p>
-    <w:p>
-      <w:pPr>
-        <w:rPr>
-          <w:rFonts w:cs="Arial"/>
-          <w:szCs w:val="24"/>
-        </w:rPr>
-      </w:pPr>
-    </w:p>
-    <w:p>
-      <w:pPr>
-        <w:rPr>
-          <w:rFonts w:cs="Arial"/>
-          <w:szCs w:val="24"/>
-        </w:rPr>
-      </w:pPr>
-    </w:p>
-    <w:p>
-      <w:pPr>
-        <w:pStyle w:val="Ttulo1"/>
-        <w:rPr>
-          <w:lang w:val="pt-BR"/>
-        </w:rPr>
-      </w:pPr>
-      <w:bookmarkStart w:id="62" w:name="_Toc165310889"/>
-      <w:bookmarkStart w:id="63" w:name="_Toc166738966"/>
-      <w:r>
-        <w:rPr>
-          <w:lang w:val="pt-BR"/>
-        </w:rPr>
-        <w:lastRenderedPageBreak/>
-        <w:t>Design</w:t>
-      </w:r>
-      <w:bookmarkEnd w:id="62"/>
-      <w:bookmarkEnd w:id="63"/>
     </w:p>
     <w:p>
       <w:r>
@@ -6504,7 +5946,7 @@
                             <w:pPr>
                               <w:pStyle w:val="Figura"/>
                             </w:pPr>
-                            <w:bookmarkStart w:id="64" w:name="_Toc166748335"/>
+                            <w:bookmarkStart w:id="61" w:name="_Toc167287133"/>
                             <w:r>
                               <w:t xml:space="preserve">Figura </w:t>
                             </w:r>
@@ -6535,7 +5977,7 @@
                             <w:r>
                               <w:t xml:space="preserve"> Paleta de Cores</w:t>
                             </w:r>
-                            <w:bookmarkEnd w:id="64"/>
+                            <w:bookmarkEnd w:id="61"/>
                           </w:p>
                         </w:txbxContent>
                       </wps:txbx>
@@ -6564,7 +6006,7 @@
                       <w:pPr>
                         <w:pStyle w:val="Figura"/>
                       </w:pPr>
-                      <w:bookmarkStart w:id="65" w:name="_Toc166748335"/>
+                      <w:bookmarkStart w:id="62" w:name="_Toc167287133"/>
                       <w:r>
                         <w:t xml:space="preserve">Figura </w:t>
                       </w:r>
@@ -6595,7 +6037,7 @@
                       <w:r>
                         <w:t xml:space="preserve"> Paleta de Cores</w:t>
                       </w:r>
-                      <w:bookmarkEnd w:id="65"/>
+                      <w:bookmarkEnd w:id="62"/>
                     </w:p>
                   </w:txbxContent>
                 </v:textbox>
@@ -6610,7 +6052,7 @@
           <w:noProof/>
         </w:rPr>
         <w:drawing>
-          <wp:anchor distT="0" distB="0" distL="114300" distR="114300" simplePos="0" relativeHeight="251658246" behindDoc="0" locked="0" layoutInCell="1" allowOverlap="1" wp14:anchorId="10467889" wp14:editId="0B05DA73">
+          <wp:anchor distT="0" distB="0" distL="114300" distR="114300" simplePos="0" relativeHeight="251658241" behindDoc="0" locked="0" layoutInCell="1" allowOverlap="1" wp14:anchorId="10467889" wp14:editId="0B05DA73">
             <wp:simplePos x="0" y="0"/>
             <wp:positionH relativeFrom="column">
               <wp:posOffset>1253490</wp:posOffset>
@@ -6743,7 +6185,7 @@
       <w:pPr>
         <w:pStyle w:val="Figura"/>
       </w:pPr>
-      <w:bookmarkStart w:id="66" w:name="_Toc166748336"/>
+      <w:bookmarkStart w:id="63" w:name="_Toc167287134"/>
       <w:r>
         <w:t xml:space="preserve">Figura </w:t>
       </w:r>
@@ -6768,7 +6210,7 @@
       <w:r>
         <w:t xml:space="preserve"> - Exemplo do uso da fonte Roboto</w:t>
       </w:r>
-      <w:bookmarkEnd w:id="66"/>
+      <w:bookmarkEnd w:id="63"/>
     </w:p>
     <w:p>
       <w:pPr>
@@ -6850,19 +6292,6 @@
         <w:ind w:firstLine="0"/>
         <w:jc w:val="left"/>
         <w:rPr>
-          <w:b/>
-        </w:rPr>
-      </w:pPr>
-      <w:r>
-        <w:rPr>
-          <w:b/>
-        </w:rPr>
-        <w:br w:type="page"/>
-      </w:r>
-    </w:p>
-    <w:p>
-      <w:pPr>
-        <w:rPr>
           <w:rFonts w:cs="Arial"/>
           <w:color w:val="FF0000"/>
           <w:szCs w:val="24"/>
@@ -6872,8 +6301,13 @@
         <w:rPr>
           <w:b/>
         </w:rPr>
-        <w:lastRenderedPageBreak/>
-        <w:t>Isotipo</w:t>
+        <w:t>I</w:t>
+      </w:r>
+      <w:r>
+        <w:rPr>
+          <w:b/>
+        </w:rPr>
+        <w:t>sotipo</w:t>
       </w:r>
     </w:p>
     <w:p>
@@ -6903,7 +6337,7 @@
       <w:pPr>
         <w:pStyle w:val="Figura"/>
       </w:pPr>
-      <w:bookmarkStart w:id="67" w:name="_Toc166748337"/>
+      <w:bookmarkStart w:id="64" w:name="_Toc167287135"/>
       <w:r>
         <w:t xml:space="preserve">Figura </w:t>
       </w:r>
@@ -6928,7 +6362,7 @@
       <w:r>
         <w:t xml:space="preserve"> - Isotipo da Localize Jahu</w:t>
       </w:r>
-      <w:bookmarkEnd w:id="67"/>
+      <w:bookmarkEnd w:id="64"/>
     </w:p>
     <w:p>
       <w:pPr>
@@ -7172,7 +6606,7 @@
           <w:lang w:val="en-US"/>
         </w:rPr>
       </w:pPr>
-      <w:bookmarkStart w:id="68" w:name="_Toc166748338"/>
+      <w:bookmarkStart w:id="65" w:name="_Toc167287136"/>
       <w:proofErr w:type="spellStart"/>
       <w:r>
         <w:rPr>
@@ -7188,6 +6622,9 @@
         <w:t xml:space="preserve"> </w:t>
       </w:r>
       <w:r>
+        <w:rPr>
+          <w:lang w:val="en-US"/>
+        </w:rPr>
         <w:fldChar w:fldCharType="begin"/>
       </w:r>
       <w:r>
@@ -7197,6 +6634,9 @@
         <w:instrText xml:space="preserve"> SEQ Figura \* ARABIC </w:instrText>
       </w:r>
       <w:r>
+        <w:rPr>
+          <w:lang w:val="en-US"/>
+        </w:rPr>
         <w:fldChar w:fldCharType="separate"/>
       </w:r>
       <w:r>
@@ -7207,6 +6647,9 @@
         <w:t>5</w:t>
       </w:r>
       <w:r>
+        <w:rPr>
+          <w:lang w:val="en-US"/>
+        </w:rPr>
         <w:fldChar w:fldCharType="end"/>
       </w:r>
       <w:r>
@@ -7215,7 +6658,7 @@
         </w:rPr>
         <w:t xml:space="preserve"> - Wireframe Desktop e Tablet - Home</w:t>
       </w:r>
-      <w:bookmarkEnd w:id="68"/>
+      <w:bookmarkEnd w:id="65"/>
     </w:p>
     <w:p>
       <w:pPr>
@@ -7289,20 +6732,12 @@
     </w:p>
     <w:p>
       <w:pPr>
-        <w:widowControl/>
-        <w:spacing w:line="240" w:lineRule="auto"/>
-        <w:ind w:firstLine="0"/>
-        <w:jc w:val="left"/>
-        <w:rPr>
-          <w:b/>
-          <w:bCs/>
-        </w:rPr>
-      </w:pPr>
-      <w:r>
-        <w:rPr>
-          <w:b/>
-          <w:bCs/>
-        </w:rPr>
+        <w:rPr>
+          <w:b/>
+          <w:bCs/>
+        </w:rPr>
+      </w:pPr>
+      <w:r>
         <w:br w:type="page"/>
       </w:r>
       <w:r>
@@ -7313,18 +6748,6 @@
         <w:lastRenderedPageBreak/>
         <w:t>Exibir Evento</w:t>
       </w:r>
-    </w:p>
-    <w:p>
-      <w:pPr>
-        <w:widowControl/>
-        <w:spacing w:line="240" w:lineRule="auto"/>
-        <w:ind w:firstLine="0"/>
-        <w:jc w:val="left"/>
-        <w:rPr>
-          <w:b/>
-          <w:bCs/>
-        </w:rPr>
-      </w:pPr>
     </w:p>
     <w:p>
       <w:pPr>
@@ -7342,16 +6765,16 @@
         <mc:AlternateContent>
           <mc:Choice Requires="wps">
             <w:drawing>
-              <wp:anchor distT="0" distB="0" distL="114300" distR="114300" simplePos="0" relativeHeight="251658249" behindDoc="0" locked="0" layoutInCell="1" allowOverlap="1" wp14:anchorId="3A6BE163" wp14:editId="1E76F86A">
+              <wp:anchor distT="0" distB="0" distL="114300" distR="114300" simplePos="0" relativeHeight="251658244" behindDoc="0" locked="0" layoutInCell="1" allowOverlap="1" wp14:anchorId="3A6BE163" wp14:editId="1441E5DD">
                 <wp:simplePos x="0" y="0"/>
                 <wp:positionH relativeFrom="page">
                   <wp:align>center</wp:align>
                 </wp:positionH>
                 <wp:positionV relativeFrom="paragraph">
-                  <wp:posOffset>360045</wp:posOffset>
+                  <wp:posOffset>198120</wp:posOffset>
                 </wp:positionV>
-                <wp:extent cx="5760720" cy="361950"/>
-                <wp:effectExtent l="0" t="0" r="11430" b="0"/>
+                <wp:extent cx="5760720" cy="161925"/>
+                <wp:effectExtent l="0" t="0" r="11430" b="9525"/>
                 <wp:wrapTopAndBottom/>
                 <wp:docPr id="1397885287" name="Caixa de Texto 1"/>
                 <wp:cNvGraphicFramePr/>
@@ -7362,7 +6785,7 @@
                       <wps:spPr>
                         <a:xfrm>
                           <a:off x="0" y="0"/>
-                          <a:ext cx="5760720" cy="361950"/>
+                          <a:ext cx="5760720" cy="161925"/>
                         </a:xfrm>
                         <a:prstGeom prst="rect">
                           <a:avLst/>
@@ -7378,9 +6801,12 @@
                             <w:pPr>
                               <w:pStyle w:val="Figura"/>
                             </w:pPr>
-                            <w:bookmarkStart w:id="69" w:name="_Toc166748339"/>
+                            <w:bookmarkStart w:id="66" w:name="_Toc167287137"/>
                             <w:r>
-                              <w:t xml:space="preserve">Figura </w:t>
+                              <w:t>Figura</w:t>
+                            </w:r>
+                            <w:r>
+                              <w:t xml:space="preserve"> </w:t>
                             </w:r>
                             <w:r>
                               <w:fldChar w:fldCharType="begin"/>
@@ -7412,7 +6838,7 @@
                             <w:r>
                               <w:t>xibir Evento</w:t>
                             </w:r>
-                            <w:bookmarkEnd w:id="69"/>
+                            <w:bookmarkEnd w:id="66"/>
                           </w:p>
                           <w:p>
                             <w:pPr>
@@ -7442,16 +6868,19 @@
           </mc:Choice>
           <mc:Fallback>
             <w:pict>
-              <v:shape w14:anchorId="3A6BE163" id="_x0000_s1027" type="#_x0000_t202" style="position:absolute;left:0;text-align:left;margin-left:0;margin-top:28.35pt;width:453.6pt;height:28.5pt;z-index:251658249;visibility:visible;mso-wrap-style:square;mso-height-percent:0;mso-wrap-distance-left:9pt;mso-wrap-distance-top:0;mso-wrap-distance-right:9pt;mso-wrap-distance-bottom:0;mso-position-horizontal:center;mso-position-horizontal-relative:page;mso-position-vertical:absolute;mso-position-vertical-relative:text;mso-height-percent:0;mso-height-relative:margin;v-text-anchor:top" o:gfxdata="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" filled="f" stroked="f">
+              <v:shape w14:anchorId="3A6BE163" id="_x0000_s1027" type="#_x0000_t202" style="position:absolute;left:0;text-align:left;margin-left:0;margin-top:15.6pt;width:453.6pt;height:12.75pt;z-index:251658244;visibility:visible;mso-wrap-style:square;mso-height-percent:0;mso-wrap-distance-left:9pt;mso-wrap-distance-top:0;mso-wrap-distance-right:9pt;mso-wrap-distance-bottom:0;mso-position-horizontal:center;mso-position-horizontal-relative:page;mso-position-vertical:absolute;mso-position-vertical-relative:text;mso-height-percent:0;mso-height-relative:margin;v-text-anchor:top" o:gfxdata="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" filled="f" stroked="f">
                 <v:textbox inset="0,0,0,0">
                   <w:txbxContent>
                     <w:p>
                       <w:pPr>
                         <w:pStyle w:val="Figura"/>
                       </w:pPr>
-                      <w:bookmarkStart w:id="70" w:name="_Toc166748339"/>
+                      <w:bookmarkStart w:id="67" w:name="_Toc167287137"/>
                       <w:r>
-                        <w:t xml:space="preserve">Figura </w:t>
+                        <w:t>Figura</w:t>
+                      </w:r>
+                      <w:r>
+                        <w:t xml:space="preserve"> </w:t>
                       </w:r>
                       <w:r>
                         <w:fldChar w:fldCharType="begin"/>
@@ -7483,7 +6912,7 @@
                       <w:r>
                         <w:t>xibir Evento</w:t>
                       </w:r>
-                      <w:bookmarkEnd w:id="70"/>
+                      <w:bookmarkEnd w:id="67"/>
                     </w:p>
                     <w:p>
                       <w:pPr>
@@ -7506,26 +6935,21 @@
     <w:p>
       <w:pPr>
         <w:pStyle w:val="Figura"/>
-        <w:jc w:val="both"/>
-        <w:rPr>
-          <w:b/>
-          <w:bCs/>
-        </w:rPr>
       </w:pPr>
       <w:r>
         <w:rPr>
           <w:noProof/>
         </w:rPr>
         <w:drawing>
-          <wp:anchor distT="0" distB="0" distL="114300" distR="114300" simplePos="0" relativeHeight="251658250" behindDoc="0" locked="0" layoutInCell="1" allowOverlap="1" wp14:anchorId="067E739A" wp14:editId="3DEA5EA7">
+          <wp:anchor distT="0" distB="0" distL="114300" distR="114300" simplePos="0" relativeHeight="251658245" behindDoc="0" locked="0" layoutInCell="1" allowOverlap="1" wp14:anchorId="067E739A" wp14:editId="2B18C27E">
             <wp:simplePos x="0" y="0"/>
             <wp:positionH relativeFrom="margin">
-              <wp:align>right</wp:align>
+              <wp:align>center</wp:align>
             </wp:positionH>
             <wp:positionV relativeFrom="page">
-              <wp:posOffset>2247900</wp:posOffset>
+              <wp:posOffset>1762125</wp:posOffset>
             </wp:positionV>
-            <wp:extent cx="5760720" cy="5055870"/>
+            <wp:extent cx="3281388" cy="2880000"/>
             <wp:effectExtent l="0" t="0" r="0" b="0"/>
             <wp:wrapTopAndBottom/>
             <wp:docPr id="1151484727" name="Imagem 2" descr="Uma imagem contendo Carta&#10;&#10;Descrição gerada automaticamente"/>
@@ -7542,7 +6966,7 @@
                     </pic:cNvPicPr>
                   </pic:nvPicPr>
                   <pic:blipFill>
-                    <a:blip r:embed="rId19">
+                    <a:blip r:embed="rId19" cstate="print">
                       <a:extLst>
                         <a:ext uri="{28A0092B-C50C-407E-A947-70E740481C1C}">
                           <a14:useLocalDpi xmlns:a14="http://schemas.microsoft.com/office/drawing/2010/main" val="0"/>
@@ -7557,7 +6981,7 @@
                   <pic:spPr bwMode="auto">
                     <a:xfrm>
                       <a:off x="0" y="0"/>
-                      <a:ext cx="5760720" cy="5055870"/>
+                      <a:ext cx="3281388" cy="2880000"/>
                     </a:xfrm>
                     <a:prstGeom prst="rect">
                       <a:avLst/>
@@ -7570,6 +6994,12 @@
                 </pic:pic>
               </a:graphicData>
             </a:graphic>
+            <wp14:sizeRelH relativeFrom="margin">
+              <wp14:pctWidth>0</wp14:pctWidth>
+            </wp14:sizeRelH>
+            <wp14:sizeRelV relativeFrom="margin">
+              <wp14:pctHeight>0</wp14:pctHeight>
+            </wp14:sizeRelV>
           </wp:anchor>
         </w:drawing>
       </w:r>
@@ -7589,6 +7019,21 @@
           <w:bCs/>
         </w:rPr>
       </w:pPr>
+    </w:p>
+    <w:p>
+      <w:pPr>
+        <w:rPr>
+          <w:b/>
+          <w:bCs/>
+        </w:rPr>
+      </w:pPr>
+      <w:r>
+        <w:rPr>
+          <w:b/>
+          <w:bCs/>
+        </w:rPr>
+        <w:t>Cadastrar Evento</w:t>
+      </w:r>
     </w:p>
     <w:p>
       <w:pPr>
@@ -7601,96 +7046,28 @@
           <w:bCs/>
         </w:rPr>
       </w:pPr>
-      <w:r>
-        <w:rPr>
-          <w:b/>
-          <w:bCs/>
-        </w:rPr>
-        <w:br w:type="page"/>
-      </w:r>
-    </w:p>
-    <w:p>
-      <w:pPr>
-        <w:rPr>
-          <w:b/>
-          <w:bCs/>
-        </w:rPr>
-      </w:pPr>
-      <w:r>
-        <w:rPr>
-          <w:b/>
-          <w:bCs/>
-        </w:rPr>
-        <w:lastRenderedPageBreak/>
-        <w:t>Cadastrar Evento</w:t>
-      </w:r>
-    </w:p>
-    <w:p>
-      <w:pPr>
-        <w:rPr>
-          <w:b/>
-          <w:bCs/>
-        </w:rPr>
-      </w:pPr>
     </w:p>
     <w:p>
       <w:pPr>
         <w:pStyle w:val="Figura"/>
       </w:pPr>
-      <w:bookmarkStart w:id="71" w:name="_Toc166748340"/>
-      <w:r>
-        <w:t xml:space="preserve">Figura </w:t>
-      </w:r>
-      <w:r>
-        <w:fldChar w:fldCharType="begin"/>
-      </w:r>
-      <w:r>
-        <w:instrText xml:space="preserve"> SEQ Figura \* ARABIC </w:instrText>
-      </w:r>
-      <w:r>
-        <w:fldChar w:fldCharType="separate"/>
-      </w:r>
-      <w:r>
-        <w:rPr>
-          <w:noProof/>
-        </w:rPr>
-        <w:t>7</w:t>
-      </w:r>
-      <w:r>
-        <w:fldChar w:fldCharType="end"/>
-      </w:r>
-      <w:r>
-        <w:t xml:space="preserve"> - </w:t>
-      </w:r>
-      <w:r>
-        <w:t xml:space="preserve">Wireframe Desktop e Tablet </w:t>
-      </w:r>
-      <w:r>
-        <w:t>-</w:t>
-      </w:r>
-      <w:r>
-        <w:t xml:space="preserve"> </w:t>
-      </w:r>
-      <w:r>
-        <w:t>Cadastrar Evento</w:t>
-      </w:r>
-      <w:bookmarkEnd w:id="71"/>
-    </w:p>
-    <w:p>
-      <w:pPr>
-        <w:rPr>
-          <w:b/>
-          <w:bCs/>
-        </w:rPr>
-      </w:pPr>
+      <w:bookmarkStart w:id="68" w:name="_Toc167287138"/>
       <w:r>
         <w:rPr>
           <w:noProof/>
         </w:rPr>
         <w:drawing>
-          <wp:inline distT="0" distB="0" distL="0" distR="0" wp14:anchorId="67808B2C" wp14:editId="2E0B47F7">
-            <wp:extent cx="4543425" cy="4581525"/>
-            <wp:effectExtent l="0" t="0" r="9525" b="9525"/>
+          <wp:anchor distT="0" distB="0" distL="114300" distR="114300" simplePos="0" relativeHeight="251658253" behindDoc="0" locked="0" layoutInCell="1" allowOverlap="1" wp14:anchorId="67808B2C" wp14:editId="09D61E32">
+            <wp:simplePos x="0" y="0"/>
+            <wp:positionH relativeFrom="margin">
+              <wp:align>center</wp:align>
+            </wp:positionH>
+            <wp:positionV relativeFrom="paragraph">
+              <wp:posOffset>222885</wp:posOffset>
+            </wp:positionV>
+            <wp:extent cx="2880000" cy="2904150"/>
+            <wp:effectExtent l="0" t="0" r="0" b="0"/>
+            <wp:wrapTopAndBottom/>
             <wp:docPr id="2038546667" name="Imagem 3" descr="Gráfico&#10;&#10;Descrição gerada automaticamente"/>
             <wp:cNvGraphicFramePr>
               <a:graphicFrameLocks xmlns:a="http://schemas.openxmlformats.org/drawingml/2006/main" noChangeAspect="1"/>
@@ -7720,7 +7097,7 @@
                   <pic:spPr bwMode="auto">
                     <a:xfrm>
                       <a:off x="0" y="0"/>
-                      <a:ext cx="4543425" cy="4581525"/>
+                      <a:ext cx="2880000" cy="2904150"/>
                     </a:xfrm>
                     <a:prstGeom prst="rect">
                       <a:avLst/>
@@ -7733,9 +7110,52 @@
                 </pic:pic>
               </a:graphicData>
             </a:graphic>
-          </wp:inline>
+            <wp14:sizeRelH relativeFrom="margin">
+              <wp14:pctWidth>0</wp14:pctWidth>
+            </wp14:sizeRelH>
+            <wp14:sizeRelV relativeFrom="margin">
+              <wp14:pctHeight>0</wp14:pctHeight>
+            </wp14:sizeRelV>
+          </wp:anchor>
         </w:drawing>
       </w:r>
+      <w:r>
+        <w:t xml:space="preserve">Figura </w:t>
+      </w:r>
+      <w:r>
+        <w:fldChar w:fldCharType="begin"/>
+      </w:r>
+      <w:r>
+        <w:instrText xml:space="preserve"> SEQ Figura \* ARABIC </w:instrText>
+      </w:r>
+      <w:r>
+        <w:fldChar w:fldCharType="separate"/>
+      </w:r>
+      <w:r>
+        <w:rPr>
+          <w:noProof/>
+        </w:rPr>
+        <w:t>7</w:t>
+      </w:r>
+      <w:r>
+        <w:fldChar w:fldCharType="end"/>
+      </w:r>
+      <w:r>
+        <w:t xml:space="preserve"> - </w:t>
+      </w:r>
+      <w:r>
+        <w:t xml:space="preserve">Wireframe Desktop e Tablet </w:t>
+      </w:r>
+      <w:r>
+        <w:t>-</w:t>
+      </w:r>
+      <w:r>
+        <w:t xml:space="preserve"> </w:t>
+      </w:r>
+      <w:r>
+        <w:t>Cadastrar Evento</w:t>
+      </w:r>
+      <w:bookmarkEnd w:id="68"/>
     </w:p>
     <w:p>
       <w:pPr>
@@ -7799,60 +7219,23 @@
       <w:pPr>
         <w:pStyle w:val="Figura"/>
       </w:pPr>
-      <w:bookmarkStart w:id="72" w:name="_Toc166748341"/>
-      <w:r>
-        <w:t xml:space="preserve">Figura </w:t>
-      </w:r>
-      <w:r>
-        <w:fldChar w:fldCharType="begin"/>
-      </w:r>
-      <w:r>
-        <w:instrText xml:space="preserve"> SEQ Figura \* ARABIC </w:instrText>
-      </w:r>
-      <w:r>
-        <w:fldChar w:fldCharType="separate"/>
-      </w:r>
-      <w:r>
-        <w:rPr>
-          <w:noProof/>
-        </w:rPr>
-        <w:t>8</w:t>
-      </w:r>
-      <w:r>
-        <w:fldChar w:fldCharType="end"/>
-      </w:r>
-      <w:r>
-        <w:t xml:space="preserve"> </w:t>
-      </w:r>
-      <w:r>
-        <w:t xml:space="preserve">- Wireframe Desktop e Tablet </w:t>
-      </w:r>
-      <w:r>
-        <w:t>-</w:t>
-      </w:r>
-      <w:r>
-        <w:t xml:space="preserve"> </w:t>
-      </w:r>
-      <w:r>
-        <w:t>Sobre Nós</w:t>
-      </w:r>
-      <w:bookmarkEnd w:id="72"/>
-    </w:p>
-    <w:p>
-      <w:pPr>
-        <w:rPr>
-          <w:b/>
-          <w:bCs/>
-        </w:rPr>
-      </w:pPr>
+      <w:bookmarkStart w:id="69" w:name="_Toc167287139"/>
       <w:r>
         <w:rPr>
           <w:noProof/>
         </w:rPr>
         <w:drawing>
-          <wp:inline distT="0" distB="0" distL="0" distR="0" wp14:anchorId="43177F07" wp14:editId="00302965">
-            <wp:extent cx="4514850" cy="4638675"/>
-            <wp:effectExtent l="0" t="0" r="0" b="9525"/>
+          <wp:anchor distT="0" distB="0" distL="114300" distR="114300" simplePos="0" relativeHeight="251658254" behindDoc="0" locked="0" layoutInCell="1" allowOverlap="1" wp14:anchorId="43177F07" wp14:editId="7A2983FE">
+            <wp:simplePos x="0" y="0"/>
+            <wp:positionH relativeFrom="margin">
+              <wp:align>center</wp:align>
+            </wp:positionH>
+            <wp:positionV relativeFrom="paragraph">
+              <wp:posOffset>222885</wp:posOffset>
+            </wp:positionV>
+            <wp:extent cx="2803121" cy="2880000"/>
+            <wp:effectExtent l="0" t="0" r="0" b="0"/>
+            <wp:wrapTopAndBottom/>
             <wp:docPr id="1250253225" name="Imagem 4" descr="Uma imagem contendo Gráfico de superfície&#10;&#10;Descrição gerada automaticamente"/>
             <wp:cNvGraphicFramePr>
               <a:graphicFrameLocks xmlns:a="http://schemas.openxmlformats.org/drawingml/2006/main" noChangeAspect="1"/>
@@ -7882,7 +7265,7 @@
                   <pic:spPr bwMode="auto">
                     <a:xfrm>
                       <a:off x="0" y="0"/>
-                      <a:ext cx="4514850" cy="4638675"/>
+                      <a:ext cx="2803121" cy="2880000"/>
                     </a:xfrm>
                     <a:prstGeom prst="rect">
                       <a:avLst/>
@@ -7895,9 +7278,46 @@
                 </pic:pic>
               </a:graphicData>
             </a:graphic>
-          </wp:inline>
+          </wp:anchor>
         </w:drawing>
       </w:r>
+      <w:r>
+        <w:t xml:space="preserve">Figura </w:t>
+      </w:r>
+      <w:r>
+        <w:fldChar w:fldCharType="begin"/>
+      </w:r>
+      <w:r>
+        <w:instrText xml:space="preserve"> SEQ Figura \* ARABIC </w:instrText>
+      </w:r>
+      <w:r>
+        <w:fldChar w:fldCharType="separate"/>
+      </w:r>
+      <w:r>
+        <w:rPr>
+          <w:noProof/>
+        </w:rPr>
+        <w:t>8</w:t>
+      </w:r>
+      <w:r>
+        <w:fldChar w:fldCharType="end"/>
+      </w:r>
+      <w:r>
+        <w:t xml:space="preserve"> </w:t>
+      </w:r>
+      <w:r>
+        <w:t xml:space="preserve">- Wireframe Desktop e Tablet </w:t>
+      </w:r>
+      <w:r>
+        <w:t>-</w:t>
+      </w:r>
+      <w:r>
+        <w:t xml:space="preserve"> </w:t>
+      </w:r>
+      <w:r>
+        <w:t>Sobre Nós</w:t>
+      </w:r>
+      <w:bookmarkEnd w:id="69"/>
     </w:p>
     <w:p>
       <w:pPr>
@@ -7909,38 +7329,178 @@
     </w:p>
     <w:p>
       <w:pPr>
-        <w:widowControl/>
-        <w:spacing w:line="240" w:lineRule="auto"/>
-        <w:ind w:firstLine="0"/>
-        <w:jc w:val="left"/>
-      </w:pPr>
-      <w:r>
-        <w:br w:type="page"/>
-      </w:r>
-    </w:p>
-    <w:p>
-      <w:pPr>
-        <w:rPr>
-          <w:b/>
-          <w:bCs/>
-        </w:rPr>
-      </w:pPr>
-      <w:r>
-        <w:rPr>
-          <w:noProof/>
-        </w:rPr>
-        <w:lastRenderedPageBreak/>
+        <w:pStyle w:val="Figura"/>
+      </w:pPr>
+    </w:p>
+    <w:p>
+      <w:pPr>
+        <w:rPr>
+          <w:b/>
+          <w:bCs/>
+        </w:rPr>
+      </w:pPr>
+      <w:r>
+        <w:rPr>
+          <w:b/>
+          <w:bCs/>
+          <w:noProof/>
+        </w:rPr>
+        <mc:AlternateContent>
+          <mc:Choice Requires="wps">
+            <w:drawing>
+              <wp:anchor distT="0" distB="0" distL="114300" distR="114300" simplePos="0" relativeHeight="251658247" behindDoc="0" locked="0" layoutInCell="1" allowOverlap="1" wp14:anchorId="163B52A5" wp14:editId="4033593F">
+                <wp:simplePos x="0" y="0"/>
+                <wp:positionH relativeFrom="margin">
+                  <wp:posOffset>57150</wp:posOffset>
+                </wp:positionH>
+                <wp:positionV relativeFrom="paragraph">
+                  <wp:posOffset>457835</wp:posOffset>
+                </wp:positionV>
+                <wp:extent cx="5760720" cy="228600"/>
+                <wp:effectExtent l="0" t="0" r="11430" b="0"/>
+                <wp:wrapTopAndBottom/>
+                <wp:docPr id="92984350" name="Caixa de Texto 1"/>
+                <wp:cNvGraphicFramePr/>
+                <a:graphic xmlns:a="http://schemas.openxmlformats.org/drawingml/2006/main">
+                  <a:graphicData uri="http://schemas.microsoft.com/office/word/2010/wordprocessingShape">
+                    <wps:wsp>
+                      <wps:cNvSpPr txBox="1"/>
+                      <wps:spPr>
+                        <a:xfrm>
+                          <a:off x="0" y="0"/>
+                          <a:ext cx="5760720" cy="228600"/>
+                        </a:xfrm>
+                        <a:prstGeom prst="rect">
+                          <a:avLst/>
+                        </a:prstGeom>
+                        <a:noFill/>
+                        <a:ln>
+                          <a:noFill/>
+                        </a:ln>
+                      </wps:spPr>
+                      <wps:txbx>
+                        <w:txbxContent>
+                          <w:p>
+                            <w:pPr>
+                              <w:pStyle w:val="Figura"/>
+                              <w:rPr>
+                                <w:noProof/>
+                              </w:rPr>
+                            </w:pPr>
+                            <w:bookmarkStart w:id="70" w:name="_Toc167287140"/>
+                            <w:r>
+                              <w:t xml:space="preserve">Figura </w:t>
+                            </w:r>
+                            <w:r>
+                              <w:fldChar w:fldCharType="begin"/>
+                            </w:r>
+                            <w:r>
+                              <w:instrText xml:space="preserve"> SEQ Figura \* ARABIC </w:instrText>
+                            </w:r>
+                            <w:r>
+                              <w:fldChar w:fldCharType="separate"/>
+                            </w:r>
+                            <w:r>
+                              <w:rPr>
+                                <w:noProof/>
+                              </w:rPr>
+                              <w:t>9</w:t>
+                            </w:r>
+                            <w:r>
+                              <w:fldChar w:fldCharType="end"/>
+                            </w:r>
+                            <w:r>
+                              <w:t xml:space="preserve"> - Wireframe Desktop e Tablet - </w:t>
+                            </w:r>
+                            <w:r>
+                              <w:t>Exibir Contato</w:t>
+                            </w:r>
+                            <w:bookmarkEnd w:id="70"/>
+                          </w:p>
+                        </w:txbxContent>
+                      </wps:txbx>
+                      <wps:bodyPr rot="0" spcFirstLastPara="0" vertOverflow="overflow" horzOverflow="overflow" vert="horz" wrap="square" lIns="0" tIns="0" rIns="0" bIns="0" numCol="1" spcCol="0" rtlCol="0" fromWordArt="0" anchor="t" anchorCtr="0" forceAA="0" compatLnSpc="1">
+                        <a:prstTxWarp prst="textNoShape">
+                          <a:avLst/>
+                        </a:prstTxWarp>
+                        <a:noAutofit/>
+                      </wps:bodyPr>
+                    </wps:wsp>
+                  </a:graphicData>
+                </a:graphic>
+                <wp14:sizeRelV relativeFrom="margin">
+                  <wp14:pctHeight>0</wp14:pctHeight>
+                </wp14:sizeRelV>
+              </wp:anchor>
+            </w:drawing>
+          </mc:Choice>
+          <mc:Fallback>
+            <w:pict>
+              <v:shape w14:anchorId="163B52A5" id="_x0000_s1028" type="#_x0000_t202" style="position:absolute;left:0;text-align:left;margin-left:4.5pt;margin-top:36.05pt;width:453.6pt;height:18pt;z-index:251658247;visibility:visible;mso-wrap-style:square;mso-height-percent:0;mso-wrap-distance-left:9pt;mso-wrap-distance-top:0;mso-wrap-distance-right:9pt;mso-wrap-distance-bottom:0;mso-position-horizontal:absolute;mso-position-horizontal-relative:margin;mso-position-vertical:absolute;mso-position-vertical-relative:text;mso-height-percent:0;mso-height-relative:margin;v-text-anchor:top" o:gfxdata="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" filled="f" stroked="f">
+                <v:textbox inset="0,0,0,0">
+                  <w:txbxContent>
+                    <w:p>
+                      <w:pPr>
+                        <w:pStyle w:val="Figura"/>
+                        <w:rPr>
+                          <w:noProof/>
+                        </w:rPr>
+                      </w:pPr>
+                      <w:bookmarkStart w:id="71" w:name="_Toc167287140"/>
+                      <w:r>
+                        <w:t xml:space="preserve">Figura </w:t>
+                      </w:r>
+                      <w:r>
+                        <w:fldChar w:fldCharType="begin"/>
+                      </w:r>
+                      <w:r>
+                        <w:instrText xml:space="preserve"> SEQ Figura \* ARABIC </w:instrText>
+                      </w:r>
+                      <w:r>
+                        <w:fldChar w:fldCharType="separate"/>
+                      </w:r>
+                      <w:r>
+                        <w:rPr>
+                          <w:noProof/>
+                        </w:rPr>
+                        <w:t>9</w:t>
+                      </w:r>
+                      <w:r>
+                        <w:fldChar w:fldCharType="end"/>
+                      </w:r>
+                      <w:r>
+                        <w:t xml:space="preserve"> - Wireframe Desktop e Tablet - </w:t>
+                      </w:r>
+                      <w:r>
+                        <w:t>Exibir Contato</w:t>
+                      </w:r>
+                      <w:bookmarkEnd w:id="71"/>
+                    </w:p>
+                  </w:txbxContent>
+                </v:textbox>
+                <w10:wrap type="topAndBottom" anchorx="margin"/>
+              </v:shape>
+            </w:pict>
+          </mc:Fallback>
+        </mc:AlternateContent>
+      </w:r>
+      <w:r>
+        <w:rPr>
+          <w:b/>
+          <w:bCs/>
+          <w:noProof/>
+        </w:rPr>
         <w:drawing>
-          <wp:anchor distT="0" distB="0" distL="114300" distR="114300" simplePos="0" relativeHeight="251658251" behindDoc="0" locked="0" layoutInCell="1" allowOverlap="1" wp14:anchorId="3174A0CC" wp14:editId="70AC4BCC">
+          <wp:anchor distT="0" distB="0" distL="114300" distR="114300" simplePos="0" relativeHeight="251658246" behindDoc="0" locked="0" layoutInCell="1" allowOverlap="1" wp14:anchorId="3174A0CC" wp14:editId="3A12AA38">
             <wp:simplePos x="0" y="0"/>
-            <wp:positionH relativeFrom="page">
-              <wp:posOffset>871855</wp:posOffset>
+            <wp:positionH relativeFrom="margin">
+              <wp:align>center</wp:align>
             </wp:positionH>
             <wp:positionV relativeFrom="paragraph">
-              <wp:posOffset>634365</wp:posOffset>
+              <wp:posOffset>706755</wp:posOffset>
             </wp:positionV>
-            <wp:extent cx="5760720" cy="5027295"/>
-            <wp:effectExtent l="0" t="0" r="0" b="1905"/>
+            <wp:extent cx="3300095" cy="2879725"/>
+            <wp:effectExtent l="0" t="0" r="0" b="0"/>
             <wp:wrapTopAndBottom/>
             <wp:docPr id="241983604" name="Imagem 5" descr="Gráfico&#10;&#10;Descrição gerada automaticamente"/>
             <wp:cNvGraphicFramePr>
@@ -7971,7 +7531,7 @@
                   <pic:spPr bwMode="auto">
                     <a:xfrm>
                       <a:off x="0" y="0"/>
-                      <a:ext cx="5760720" cy="5027295"/>
+                      <a:ext cx="3300095" cy="2879725"/>
                     </a:xfrm>
                     <a:prstGeom prst="rect">
                       <a:avLst/>
@@ -8003,6 +7563,14 @@
     </w:p>
     <w:p>
       <w:pPr>
+        <w:rPr>
+          <w:b/>
+          <w:bCs/>
+        </w:rPr>
+      </w:pPr>
+    </w:p>
+    <w:p>
+      <w:pPr>
         <w:pStyle w:val="Figura"/>
       </w:pPr>
       <w:r>
@@ -8013,148 +7581,6 @@
       <w:pPr>
         <w:ind w:firstLine="0"/>
       </w:pPr>
-      <w:r>
-        <w:rPr>
-          <w:noProof/>
-        </w:rPr>
-        <mc:AlternateContent>
-          <mc:Choice Requires="wps">
-            <w:drawing>
-              <wp:anchor distT="0" distB="0" distL="114300" distR="114300" simplePos="0" relativeHeight="251658252" behindDoc="0" locked="0" layoutInCell="1" allowOverlap="1" wp14:anchorId="163B52A5" wp14:editId="2FD77207">
-                <wp:simplePos x="0" y="0"/>
-                <wp:positionH relativeFrom="column">
-                  <wp:posOffset>-179705</wp:posOffset>
-                </wp:positionH>
-                <wp:positionV relativeFrom="paragraph">
-                  <wp:posOffset>-253365</wp:posOffset>
-                </wp:positionV>
-                <wp:extent cx="5760720" cy="457200"/>
-                <wp:effectExtent l="0" t="0" r="11430" b="0"/>
-                <wp:wrapTopAndBottom/>
-                <wp:docPr id="92984350" name="Caixa de Texto 1"/>
-                <wp:cNvGraphicFramePr/>
-                <a:graphic xmlns:a="http://schemas.openxmlformats.org/drawingml/2006/main">
-                  <a:graphicData uri="http://schemas.microsoft.com/office/word/2010/wordprocessingShape">
-                    <wps:wsp>
-                      <wps:cNvSpPr txBox="1"/>
-                      <wps:spPr>
-                        <a:xfrm>
-                          <a:off x="0" y="0"/>
-                          <a:ext cx="5760720" cy="457200"/>
-                        </a:xfrm>
-                        <a:prstGeom prst="rect">
-                          <a:avLst/>
-                        </a:prstGeom>
-                        <a:noFill/>
-                        <a:ln>
-                          <a:noFill/>
-                        </a:ln>
-                      </wps:spPr>
-                      <wps:txbx>
-                        <w:txbxContent>
-                          <w:p>
-                            <w:pPr>
-                              <w:pStyle w:val="Figura"/>
-                              <w:spacing w:before="240"/>
-                              <w:rPr>
-                                <w:noProof/>
-                              </w:rPr>
-                            </w:pPr>
-                            <w:bookmarkStart w:id="73" w:name="_Toc166748342"/>
-                            <w:r>
-                              <w:t xml:space="preserve">Figura </w:t>
-                            </w:r>
-                            <w:r>
-                              <w:fldChar w:fldCharType="begin"/>
-                            </w:r>
-                            <w:r>
-                              <w:instrText xml:space="preserve"> SEQ Figura \* ARABIC </w:instrText>
-                            </w:r>
-                            <w:r>
-                              <w:fldChar w:fldCharType="separate"/>
-                            </w:r>
-                            <w:r>
-                              <w:rPr>
-                                <w:noProof/>
-                              </w:rPr>
-                              <w:t>9</w:t>
-                            </w:r>
-                            <w:r>
-                              <w:fldChar w:fldCharType="end"/>
-                            </w:r>
-                            <w:r>
-                              <w:t xml:space="preserve"> - Wireframe Desktop e Tablet - </w:t>
-                            </w:r>
-                            <w:r>
-                              <w:t>Exibir Contato</w:t>
-                            </w:r>
-                            <w:bookmarkEnd w:id="73"/>
-                          </w:p>
-                        </w:txbxContent>
-                      </wps:txbx>
-                      <wps:bodyPr rot="0" spcFirstLastPara="0" vertOverflow="overflow" horzOverflow="overflow" vert="horz" wrap="square" lIns="0" tIns="0" rIns="0" bIns="0" numCol="1" spcCol="0" rtlCol="0" fromWordArt="0" anchor="t" anchorCtr="0" forceAA="0" compatLnSpc="1">
-                        <a:prstTxWarp prst="textNoShape">
-                          <a:avLst/>
-                        </a:prstTxWarp>
-                        <a:noAutofit/>
-                      </wps:bodyPr>
-                    </wps:wsp>
-                  </a:graphicData>
-                </a:graphic>
-              </wp:anchor>
-            </w:drawing>
-          </mc:Choice>
-          <mc:Fallback>
-            <w:pict>
-              <v:shape w14:anchorId="163B52A5" id="_x0000_s1028" type="#_x0000_t202" style="position:absolute;left:0;text-align:left;margin-left:-14.15pt;margin-top:-19.95pt;width:453.6pt;height:36pt;z-index:251658252;visibility:visible;mso-wrap-style:square;mso-wrap-distance-left:9pt;mso-wrap-distance-top:0;mso-wrap-distance-right:9pt;mso-wrap-distance-bottom:0;mso-position-horizontal:absolute;mso-position-horizontal-relative:text;mso-position-vertical:absolute;mso-position-vertical-relative:text;v-text-anchor:top" o:gfxdata="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" filled="f" stroked="f">
-                <v:textbox inset="0,0,0,0">
-                  <w:txbxContent>
-                    <w:p>
-                      <w:pPr>
-                        <w:pStyle w:val="Figura"/>
-                        <w:spacing w:before="240"/>
-                        <w:rPr>
-                          <w:noProof/>
-                        </w:rPr>
-                      </w:pPr>
-                      <w:bookmarkStart w:id="74" w:name="_Toc166748342"/>
-                      <w:r>
-                        <w:t xml:space="preserve">Figura </w:t>
-                      </w:r>
-                      <w:r>
-                        <w:fldChar w:fldCharType="begin"/>
-                      </w:r>
-                      <w:r>
-                        <w:instrText xml:space="preserve"> SEQ Figura \* ARABIC </w:instrText>
-                      </w:r>
-                      <w:r>
-                        <w:fldChar w:fldCharType="separate"/>
-                      </w:r>
-                      <w:r>
-                        <w:rPr>
-                          <w:noProof/>
-                        </w:rPr>
-                        <w:t>9</w:t>
-                      </w:r>
-                      <w:r>
-                        <w:fldChar w:fldCharType="end"/>
-                      </w:r>
-                      <w:r>
-                        <w:t xml:space="preserve"> - Wireframe Desktop e Tablet - </w:t>
-                      </w:r>
-                      <w:r>
-                        <w:t>Exibir Contato</w:t>
-                      </w:r>
-                      <w:bookmarkEnd w:id="74"/>
-                    </w:p>
-                  </w:txbxContent>
-                </v:textbox>
-                <w10:wrap type="topAndBottom"/>
-              </v:shape>
-            </w:pict>
-          </mc:Fallback>
-        </mc:AlternateContent>
-      </w:r>
     </w:p>
     <w:p>
       <w:pPr>
@@ -8223,15 +7649,6 @@
       <w:r>
         <w:t xml:space="preserve"> em todos os dispositivos.</w:t>
       </w:r>
-    </w:p>
-    <w:p>
-      <w:pPr>
-        <w:ind w:firstLine="0"/>
-        <w:rPr>
-          <w:b/>
-          <w:bCs/>
-        </w:rPr>
-      </w:pPr>
     </w:p>
     <w:p>
       <w:pPr>
@@ -8244,27 +7661,19 @@
           <w:bCs/>
         </w:rPr>
       </w:pPr>
-      <w:r>
-        <w:rPr>
-          <w:b/>
-          <w:bCs/>
-        </w:rPr>
-        <w:br w:type="page"/>
-      </w:r>
-    </w:p>
-    <w:p>
-      <w:pPr>
-        <w:rPr>
-          <w:b/>
-          <w:bCs/>
-        </w:rPr>
-      </w:pPr>
-      <w:r>
-        <w:rPr>
-          <w:b/>
-          <w:bCs/>
-        </w:rPr>
-        <w:lastRenderedPageBreak/>
+    </w:p>
+    <w:p>
+      <w:pPr>
+        <w:rPr>
+          <w:b/>
+          <w:bCs/>
+        </w:rPr>
+      </w:pPr>
+      <w:r>
+        <w:rPr>
+          <w:b/>
+          <w:bCs/>
+        </w:rPr>
         <w:t>Home</w:t>
       </w:r>
     </w:p>
@@ -8275,19 +7684,12 @@
           <w:bCs/>
         </w:rPr>
       </w:pPr>
-      <w:r>
-        <w:rPr>
-          <w:b/>
-          <w:bCs/>
-        </w:rPr>
-        <w:tab/>
-      </w:r>
     </w:p>
     <w:p>
       <w:pPr>
         <w:pStyle w:val="Figura"/>
       </w:pPr>
-      <w:bookmarkStart w:id="75" w:name="_Toc166748343"/>
+      <w:bookmarkStart w:id="72" w:name="_Toc167287141"/>
       <w:r>
         <w:rPr>
           <w:b/>
@@ -8295,7 +7697,7 @@
           <w:noProof/>
         </w:rPr>
         <w:drawing>
-          <wp:anchor distT="0" distB="0" distL="114300" distR="114300" simplePos="0" relativeHeight="251658253" behindDoc="0" locked="0" layoutInCell="1" allowOverlap="1" wp14:anchorId="7451CB97" wp14:editId="732DDD08">
+          <wp:anchor distT="0" distB="0" distL="114300" distR="114300" simplePos="0" relativeHeight="251658248" behindDoc="0" locked="0" layoutInCell="1" allowOverlap="1" wp14:anchorId="7451CB97" wp14:editId="3AE2C9E3">
             <wp:simplePos x="0" y="0"/>
             <wp:positionH relativeFrom="margin">
               <wp:align>center</wp:align>
@@ -8303,8 +7705,8 @@
             <wp:positionV relativeFrom="paragraph">
               <wp:posOffset>219075</wp:posOffset>
             </wp:positionV>
-            <wp:extent cx="3505689" cy="5973009"/>
-            <wp:effectExtent l="0" t="0" r="0" b="8890"/>
+            <wp:extent cx="1901627" cy="3240000"/>
+            <wp:effectExtent l="0" t="0" r="3810" b="0"/>
             <wp:wrapTopAndBottom/>
             <wp:docPr id="964522249" name="Imagem 1" descr="Interface gráfica do usuário, Aplicativo&#10;&#10;Descrição gerada automaticamente"/>
             <wp:cNvGraphicFramePr>
@@ -8332,7 +7734,7 @@
                   <pic:spPr>
                     <a:xfrm>
                       <a:off x="0" y="0"/>
-                      <a:ext cx="3505689" cy="5973009"/>
+                      <a:ext cx="1901627" cy="3240000"/>
                     </a:xfrm>
                     <a:prstGeom prst="rect">
                       <a:avLst/>
@@ -8341,6 +7743,12 @@
                 </pic:pic>
               </a:graphicData>
             </a:graphic>
+            <wp14:sizeRelH relativeFrom="margin">
+              <wp14:pctWidth>0</wp14:pctWidth>
+            </wp14:sizeRelH>
+            <wp14:sizeRelV relativeFrom="margin">
+              <wp14:pctHeight>0</wp14:pctHeight>
+            </wp14:sizeRelV>
           </wp:anchor>
         </w:drawing>
       </w:r>
@@ -8368,7 +7776,7 @@
       <w:r>
         <w:t xml:space="preserve"> - Wireframe Mobile - Home</w:t>
       </w:r>
-      <w:bookmarkEnd w:id="75"/>
+      <w:bookmarkEnd w:id="72"/>
     </w:p>
     <w:p>
       <w:pPr>
@@ -8428,12 +7836,6 @@
           <w:bCs/>
         </w:rPr>
       </w:pPr>
-    </w:p>
-    <w:p>
-      <w:pPr>
-        <w:pStyle w:val="Figura"/>
-      </w:pPr>
-      <w:bookmarkStart w:id="76" w:name="_Toc166748344"/>
       <w:r>
         <w:rPr>
           <w:b/>
@@ -8441,16 +7843,16 @@
           <w:noProof/>
         </w:rPr>
         <w:drawing>
-          <wp:anchor distT="0" distB="0" distL="114300" distR="114300" simplePos="0" relativeHeight="251658254" behindDoc="0" locked="0" layoutInCell="1" allowOverlap="1" wp14:anchorId="392A9078" wp14:editId="2BA6397F">
+          <wp:anchor distT="0" distB="0" distL="114300" distR="114300" simplePos="0" relativeHeight="251658249" behindDoc="0" locked="0" layoutInCell="1" allowOverlap="1" wp14:anchorId="392A9078" wp14:editId="590FCE83">
             <wp:simplePos x="0" y="0"/>
-            <wp:positionH relativeFrom="column">
-              <wp:posOffset>1091565</wp:posOffset>
+            <wp:positionH relativeFrom="margin">
+              <wp:align>center</wp:align>
             </wp:positionH>
             <wp:positionV relativeFrom="paragraph">
-              <wp:posOffset>219075</wp:posOffset>
+              <wp:posOffset>415290</wp:posOffset>
             </wp:positionV>
-            <wp:extent cx="3477110" cy="5982535"/>
-            <wp:effectExtent l="0" t="0" r="9525" b="0"/>
+            <wp:extent cx="1882775" cy="3239770"/>
+            <wp:effectExtent l="0" t="0" r="3175" b="0"/>
             <wp:wrapTopAndBottom/>
             <wp:docPr id="1237451934" name="Imagem 1" descr="Uma imagem contendo Texto&#10;&#10;Descrição gerada automaticamente"/>
             <wp:cNvGraphicFramePr>
@@ -8478,7 +7880,7 @@
                   <pic:spPr>
                     <a:xfrm>
                       <a:off x="0" y="0"/>
-                      <a:ext cx="3477110" cy="5982535"/>
+                      <a:ext cx="1882775" cy="3239770"/>
                     </a:xfrm>
                     <a:prstGeom prst="rect">
                       <a:avLst/>
@@ -8487,9 +7889,21 @@
                 </pic:pic>
               </a:graphicData>
             </a:graphic>
+            <wp14:sizeRelH relativeFrom="margin">
+              <wp14:pctWidth>0</wp14:pctWidth>
+            </wp14:sizeRelH>
+            <wp14:sizeRelV relativeFrom="margin">
+              <wp14:pctHeight>0</wp14:pctHeight>
+            </wp14:sizeRelV>
           </wp:anchor>
         </w:drawing>
       </w:r>
+    </w:p>
+    <w:p>
+      <w:pPr>
+        <w:pStyle w:val="Figura"/>
+      </w:pPr>
+      <w:bookmarkStart w:id="73" w:name="_Toc167287142"/>
       <w:r>
         <w:t xml:space="preserve">Figura </w:t>
       </w:r>
@@ -8520,7 +7934,7 @@
       <w:r>
         <w:t>Exibir Evento</w:t>
       </w:r>
-      <w:bookmarkEnd w:id="76"/>
+      <w:bookmarkEnd w:id="73"/>
     </w:p>
     <w:p>
       <w:pPr>
@@ -8532,36 +7946,21 @@
     </w:p>
     <w:p>
       <w:pPr>
-        <w:widowControl/>
-        <w:spacing w:line="240" w:lineRule="auto"/>
-        <w:ind w:firstLine="0"/>
-        <w:jc w:val="left"/>
-        <w:rPr>
-          <w:b/>
-          <w:bCs/>
-        </w:rPr>
-      </w:pPr>
-      <w:r>
-        <w:rPr>
-          <w:b/>
-          <w:bCs/>
-        </w:rPr>
-        <w:br w:type="page"/>
-      </w:r>
-    </w:p>
-    <w:p>
-      <w:pPr>
-        <w:rPr>
-          <w:b/>
-          <w:bCs/>
-        </w:rPr>
-      </w:pPr>
-      <w:r>
-        <w:rPr>
-          <w:b/>
-          <w:bCs/>
-        </w:rPr>
-        <w:lastRenderedPageBreak/>
+        <w:pStyle w:val="Figura"/>
+      </w:pPr>
+    </w:p>
+    <w:p>
+      <w:pPr>
+        <w:rPr>
+          <w:b/>
+          <w:bCs/>
+        </w:rPr>
+      </w:pPr>
+      <w:r>
+        <w:rPr>
+          <w:b/>
+          <w:bCs/>
+        </w:rPr>
         <w:t>Exibir Sobre Nós</w:t>
       </w:r>
     </w:p>
@@ -8579,7 +7978,7 @@
           <w:noProof/>
         </w:rPr>
         <w:drawing>
-          <wp:anchor distT="0" distB="0" distL="114300" distR="114300" simplePos="0" relativeHeight="251658255" behindDoc="0" locked="0" layoutInCell="1" allowOverlap="1" wp14:anchorId="38DC8F51" wp14:editId="425BCC25">
+          <wp:anchor distT="0" distB="0" distL="114300" distR="114300" simplePos="0" relativeHeight="251658250" behindDoc="0" locked="0" layoutInCell="1" allowOverlap="1" wp14:anchorId="38DC8F51" wp14:editId="72F208A8">
             <wp:simplePos x="0" y="0"/>
             <wp:positionH relativeFrom="margin">
               <wp:align>center</wp:align>
@@ -8587,7 +7986,7 @@
             <wp:positionV relativeFrom="paragraph">
               <wp:posOffset>441960</wp:posOffset>
             </wp:positionV>
-            <wp:extent cx="3505200" cy="5944235"/>
+            <wp:extent cx="1910565" cy="3240000"/>
             <wp:effectExtent l="0" t="0" r="0" b="0"/>
             <wp:wrapTopAndBottom/>
             <wp:docPr id="130779541" name="Imagem 1"/>
@@ -8616,7 +8015,7 @@
                   <pic:spPr>
                     <a:xfrm>
                       <a:off x="0" y="0"/>
-                      <a:ext cx="3505200" cy="5944235"/>
+                      <a:ext cx="1910565" cy="3240000"/>
                     </a:xfrm>
                     <a:prstGeom prst="rect">
                       <a:avLst/>
@@ -8625,6 +8024,12 @@
                 </pic:pic>
               </a:graphicData>
             </a:graphic>
+            <wp14:sizeRelH relativeFrom="margin">
+              <wp14:pctWidth>0</wp14:pctWidth>
+            </wp14:sizeRelH>
+            <wp14:sizeRelV relativeFrom="margin">
+              <wp14:pctHeight>0</wp14:pctHeight>
+            </wp14:sizeRelV>
           </wp:anchor>
         </w:drawing>
       </w:r>
@@ -8633,7 +8038,7 @@
       <w:pPr>
         <w:pStyle w:val="Figura"/>
       </w:pPr>
-      <w:bookmarkStart w:id="77" w:name="_Toc166748345"/>
+      <w:bookmarkStart w:id="74" w:name="_Toc167287143"/>
       <w:r>
         <w:t xml:space="preserve">Figura </w:t>
       </w:r>
@@ -8661,7 +8066,7 @@
       <w:r>
         <w:t xml:space="preserve"> Wireframe Mobile - Exibir Evento</w:t>
       </w:r>
-      <w:bookmarkEnd w:id="77"/>
+      <w:bookmarkEnd w:id="74"/>
     </w:p>
     <w:p>
       <w:pPr>
@@ -8678,36 +8083,16 @@
     </w:p>
     <w:p>
       <w:pPr>
-        <w:widowControl/>
-        <w:spacing w:line="240" w:lineRule="auto"/>
-        <w:ind w:firstLine="0"/>
-        <w:jc w:val="left"/>
-        <w:rPr>
-          <w:b/>
-          <w:bCs/>
-        </w:rPr>
-      </w:pPr>
-      <w:r>
-        <w:rPr>
-          <w:b/>
-          <w:bCs/>
-        </w:rPr>
-        <w:br w:type="page"/>
-      </w:r>
-    </w:p>
-    <w:p>
-      <w:pPr>
-        <w:rPr>
-          <w:b/>
-          <w:bCs/>
-        </w:rPr>
-      </w:pPr>
-      <w:r>
-        <w:rPr>
-          <w:b/>
-          <w:bCs/>
-        </w:rPr>
-        <w:lastRenderedPageBreak/>
+        <w:rPr>
+          <w:b/>
+          <w:bCs/>
+        </w:rPr>
+      </w:pPr>
+      <w:r>
+        <w:rPr>
+          <w:b/>
+          <w:bCs/>
+        </w:rPr>
         <w:t>Cadastrar Evento</w:t>
       </w:r>
     </w:p>
@@ -8723,7 +8108,7 @@
       <w:pPr>
         <w:pStyle w:val="Figura"/>
       </w:pPr>
-      <w:bookmarkStart w:id="78" w:name="_Toc166748346"/>
+      <w:bookmarkStart w:id="75" w:name="_Toc167287144"/>
       <w:r>
         <w:rPr>
           <w:b/>
@@ -8731,16 +8116,16 @@
           <w:noProof/>
         </w:rPr>
         <w:drawing>
-          <wp:anchor distT="0" distB="0" distL="114300" distR="114300" simplePos="0" relativeHeight="251659279" behindDoc="0" locked="0" layoutInCell="1" allowOverlap="1" wp14:anchorId="489339B8" wp14:editId="1F77C556">
+          <wp:anchor distT="0" distB="0" distL="114300" distR="114300" simplePos="0" relativeHeight="251658251" behindDoc="0" locked="0" layoutInCell="1" allowOverlap="1" wp14:anchorId="489339B8" wp14:editId="19D14843">
             <wp:simplePos x="0" y="0"/>
             <wp:positionH relativeFrom="page">
-              <wp:align>center</wp:align>
+              <wp:posOffset>3044190</wp:posOffset>
             </wp:positionH>
             <wp:positionV relativeFrom="paragraph">
-              <wp:posOffset>257175</wp:posOffset>
+              <wp:posOffset>219075</wp:posOffset>
             </wp:positionV>
-            <wp:extent cx="3419952" cy="5915851"/>
-            <wp:effectExtent l="0" t="0" r="9525" b="8890"/>
+            <wp:extent cx="1873043" cy="3240000"/>
+            <wp:effectExtent l="0" t="0" r="0" b="0"/>
             <wp:wrapTopAndBottom/>
             <wp:docPr id="1002275861" name="Imagem 1"/>
             <wp:cNvGraphicFramePr>
@@ -8768,7 +8153,7 @@
                   <pic:spPr>
                     <a:xfrm>
                       <a:off x="0" y="0"/>
-                      <a:ext cx="3419952" cy="5915851"/>
+                      <a:ext cx="1873043" cy="3240000"/>
                     </a:xfrm>
                     <a:prstGeom prst="rect">
                       <a:avLst/>
@@ -8777,6 +8162,12 @@
                 </pic:pic>
               </a:graphicData>
             </a:graphic>
+            <wp14:sizeRelH relativeFrom="margin">
+              <wp14:pctWidth>0</wp14:pctWidth>
+            </wp14:sizeRelH>
+            <wp14:sizeRelV relativeFrom="margin">
+              <wp14:pctHeight>0</wp14:pctHeight>
+            </wp14:sizeRelV>
           </wp:anchor>
         </w:drawing>
       </w:r>
@@ -8810,7 +8201,7 @@
       <w:r>
         <w:t>Cadastrar Evento</w:t>
       </w:r>
-      <w:bookmarkEnd w:id="78"/>
+      <w:bookmarkEnd w:id="75"/>
     </w:p>
     <w:p>
       <w:pPr>
@@ -8822,45 +8213,38 @@
     </w:p>
     <w:p>
       <w:pPr>
-        <w:ind w:firstLine="0"/>
-        <w:rPr>
-          <w:b/>
-          <w:bCs/>
-        </w:rPr>
-      </w:pPr>
-    </w:p>
-    <w:p>
-      <w:pPr>
-        <w:rPr>
-          <w:b/>
-          <w:bCs/>
-        </w:rPr>
-      </w:pPr>
-      <w:r>
-        <w:br w:type="page"/>
-      </w:r>
-      <w:r>
-        <w:rPr>
-          <w:b/>
-          <w:bCs/>
-        </w:rPr>
-        <w:lastRenderedPageBreak/>
+        <w:pStyle w:val="Figura"/>
+        <w:rPr>
+          <w:b/>
+          <w:bCs/>
+        </w:rPr>
+      </w:pPr>
+    </w:p>
+    <w:p>
+      <w:pPr>
+        <w:rPr>
+          <w:b/>
+          <w:bCs/>
+        </w:rPr>
+      </w:pPr>
+      <w:r>
+        <w:rPr>
+          <w:b/>
+          <w:bCs/>
+        </w:rPr>
         <w:t>Exibir Contato</w:t>
       </w:r>
     </w:p>
     <w:p>
       <w:pPr>
-        <w:rPr>
-          <w:b/>
-          <w:bCs/>
-        </w:rPr>
-      </w:pPr>
-    </w:p>
-    <w:p>
-      <w:pPr>
         <w:pStyle w:val="Figura"/>
       </w:pPr>
-      <w:bookmarkStart w:id="79" w:name="_Toc166748347"/>
+    </w:p>
+    <w:p>
+      <w:pPr>
+        <w:pStyle w:val="Figura"/>
+      </w:pPr>
+      <w:bookmarkStart w:id="76" w:name="_Toc167287145"/>
       <w:r>
         <w:rPr>
           <w:b/>
@@ -8868,16 +8252,16 @@
           <w:noProof/>
         </w:rPr>
         <w:drawing>
-          <wp:anchor distT="0" distB="0" distL="114300" distR="114300" simplePos="0" relativeHeight="251660303" behindDoc="0" locked="0" layoutInCell="1" allowOverlap="1" wp14:anchorId="3161429D" wp14:editId="5C0A8000">
+          <wp:anchor distT="0" distB="0" distL="114300" distR="114300" simplePos="0" relativeHeight="251658252" behindDoc="0" locked="0" layoutInCell="1" allowOverlap="1" wp14:anchorId="3161429D" wp14:editId="600E6619">
             <wp:simplePos x="0" y="0"/>
-            <wp:positionH relativeFrom="column">
-              <wp:posOffset>1082040</wp:posOffset>
+            <wp:positionH relativeFrom="margin">
+              <wp:align>center</wp:align>
             </wp:positionH>
             <wp:positionV relativeFrom="paragraph">
-              <wp:posOffset>219709</wp:posOffset>
+              <wp:posOffset>151765</wp:posOffset>
             </wp:positionV>
-            <wp:extent cx="3505689" cy="5973009"/>
-            <wp:effectExtent l="0" t="0" r="0" b="8890"/>
+            <wp:extent cx="1690067" cy="2880000"/>
+            <wp:effectExtent l="0" t="0" r="5715" b="0"/>
             <wp:wrapTopAndBottom/>
             <wp:docPr id="379502233" name="Imagem 1"/>
             <wp:cNvGraphicFramePr>
@@ -8905,7 +8289,7 @@
                   <pic:spPr>
                     <a:xfrm>
                       <a:off x="0" y="0"/>
-                      <a:ext cx="3505689" cy="5973009"/>
+                      <a:ext cx="1690067" cy="2880000"/>
                     </a:xfrm>
                     <a:prstGeom prst="rect">
                       <a:avLst/>
@@ -8914,6 +8298,12 @@
                 </pic:pic>
               </a:graphicData>
             </a:graphic>
+            <wp14:sizeRelH relativeFrom="margin">
+              <wp14:pctWidth>0</wp14:pctWidth>
+            </wp14:sizeRelH>
+            <wp14:sizeRelV relativeFrom="margin">
+              <wp14:pctHeight>0</wp14:pctHeight>
+            </wp14:sizeRelV>
           </wp:anchor>
         </w:drawing>
       </w:r>
@@ -8941,7 +8331,7 @@
       <w:r>
         <w:t xml:space="preserve"> - Wireframe Mobile - Cadastrar Evento</w:t>
       </w:r>
-      <w:bookmarkEnd w:id="79"/>
+      <w:bookmarkEnd w:id="76"/>
     </w:p>
     <w:p>
       <w:pPr>
@@ -9036,12 +8426,73 @@
       </w:pPr>
       <w:r>
         <w:rPr>
+          <w:rFonts w:cs="Arial"/>
+          <w:b/>
+          <w:bCs/>
+          <w:noProof/>
+          <w:szCs w:val="24"/>
+        </w:rPr>
+        <w:drawing>
+          <wp:anchor distT="0" distB="0" distL="114300" distR="114300" simplePos="0" relativeHeight="251658242" behindDoc="0" locked="0" layoutInCell="1" allowOverlap="1" wp14:anchorId="01D66BDB" wp14:editId="7CC51975">
+            <wp:simplePos x="0" y="0"/>
+            <wp:positionH relativeFrom="margin">
+              <wp:posOffset>291465</wp:posOffset>
+            </wp:positionH>
+            <wp:positionV relativeFrom="paragraph">
+              <wp:posOffset>425450</wp:posOffset>
+            </wp:positionV>
+            <wp:extent cx="5182235" cy="3009265"/>
+            <wp:effectExtent l="0" t="0" r="0" b="635"/>
+            <wp:wrapTopAndBottom/>
+            <wp:docPr id="1760470633" name="Imagem 1"/>
+            <wp:cNvGraphicFramePr>
+              <a:graphicFrameLocks xmlns:a="http://schemas.openxmlformats.org/drawingml/2006/main" noChangeAspect="1"/>
+            </wp:cNvGraphicFramePr>
+            <a:graphic xmlns:a="http://schemas.openxmlformats.org/drawingml/2006/main">
+              <a:graphicData uri="http://schemas.openxmlformats.org/drawingml/2006/picture">
+                <pic:pic xmlns:pic="http://schemas.openxmlformats.org/drawingml/2006/picture">
+                  <pic:nvPicPr>
+                    <pic:cNvPr id="1760470633" name="Imagem 1"/>
+                    <pic:cNvPicPr/>
+                  </pic:nvPicPr>
+                  <pic:blipFill>
+                    <a:blip r:embed="rId28">
+                      <a:extLst>
+                        <a:ext uri="{28A0092B-C50C-407E-A947-70E740481C1C}">
+                          <a14:useLocalDpi xmlns:a14="http://schemas.microsoft.com/office/drawing/2010/main" val="0"/>
+                        </a:ext>
+                      </a:extLst>
+                    </a:blip>
+                    <a:stretch>
+                      <a:fillRect/>
+                    </a:stretch>
+                  </pic:blipFill>
+                  <pic:spPr>
+                    <a:xfrm>
+                      <a:off x="0" y="0"/>
+                      <a:ext cx="5182235" cy="3009265"/>
+                    </a:xfrm>
+                    <a:prstGeom prst="rect">
+                      <a:avLst/>
+                    </a:prstGeom>
+                  </pic:spPr>
+                </pic:pic>
+              </a:graphicData>
+            </a:graphic>
+            <wp14:sizeRelV relativeFrom="margin">
+              <wp14:pctHeight>0</wp14:pctHeight>
+            </wp14:sizeRelV>
+          </wp:anchor>
+        </w:drawing>
+      </w:r>
+      <w:r>
+        <w:rPr>
           <w:noProof/>
         </w:rPr>
         <mc:AlternateContent>
           <mc:Choice Requires="wps">
             <w:drawing>
-              <wp:anchor distT="0" distB="0" distL="114300" distR="114300" simplePos="0" relativeHeight="251658248" behindDoc="0" locked="0" layoutInCell="1" allowOverlap="1" wp14:anchorId="6901A205" wp14:editId="695F519E">
+              <wp:anchor distT="0" distB="0" distL="114300" distR="114300" simplePos="0" relativeHeight="251658243" behindDoc="0" locked="0" layoutInCell="1" allowOverlap="1" wp14:anchorId="6901A205" wp14:editId="7E0BC10C">
                 <wp:simplePos x="0" y="0"/>
                 <wp:positionH relativeFrom="margin">
                   <wp:posOffset>291465</wp:posOffset>
@@ -9082,7 +8533,7 @@
                                 <w:bCs/>
                               </w:rPr>
                             </w:pPr>
-                            <w:bookmarkStart w:id="80" w:name="_Toc166748348"/>
+                            <w:bookmarkStart w:id="77" w:name="_Toc167287146"/>
                             <w:r>
                               <w:t xml:space="preserve">Figura </w:t>
                             </w:r>
@@ -9107,7 +8558,7 @@
                             <w:r>
                               <w:t xml:space="preserve"> - Modelo de Navegação</w:t>
                             </w:r>
-                            <w:bookmarkEnd w:id="80"/>
+                            <w:bookmarkEnd w:id="77"/>
                           </w:p>
                         </w:txbxContent>
                       </wps:txbx>
@@ -9128,7 +8579,7 @@
           </mc:Choice>
           <mc:Fallback>
             <w:pict>
-              <v:shape w14:anchorId="6901A205" id="_x0000_s1029" type="#_x0000_t202" style="position:absolute;left:0;text-align:left;margin-left:22.95pt;margin-top:13.8pt;width:408.05pt;height:15.75pt;z-index:251658248;visibility:visible;mso-wrap-style:square;mso-height-percent:0;mso-wrap-distance-left:9pt;mso-wrap-distance-top:0;mso-wrap-distance-right:9pt;mso-wrap-distance-bottom:0;mso-position-horizontal:absolute;mso-position-horizontal-relative:margin;mso-position-vertical:absolute;mso-position-vertical-relative:text;mso-height-percent:0;mso-height-relative:margin;v-text-anchor:top" o:gfxdata="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" filled="f" stroked="f">
+              <v:shape w14:anchorId="6901A205" id="_x0000_s1029" type="#_x0000_t202" style="position:absolute;left:0;text-align:left;margin-left:22.95pt;margin-top:13.8pt;width:408.05pt;height:15.75pt;z-index:251658243;visibility:visible;mso-wrap-style:square;mso-height-percent:0;mso-wrap-distance-left:9pt;mso-wrap-distance-top:0;mso-wrap-distance-right:9pt;mso-wrap-distance-bottom:0;mso-position-horizontal:absolute;mso-position-horizontal-relative:margin;mso-position-vertical:absolute;mso-position-vertical-relative:text;mso-height-percent:0;mso-height-relative:margin;v-text-anchor:top" o:gfxdata="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" filled="f" stroked="f">
                 <v:textbox inset="0,0,0,0">
                   <w:txbxContent>
                     <w:p>
@@ -9140,7 +8591,7 @@
                           <w:bCs/>
                         </w:rPr>
                       </w:pPr>
-                      <w:bookmarkStart w:id="81" w:name="_Toc166748348"/>
+                      <w:bookmarkStart w:id="78" w:name="_Toc167287146"/>
                       <w:r>
                         <w:t xml:space="preserve">Figura </w:t>
                       </w:r>
@@ -9165,7 +8616,7 @@
                       <w:r>
                         <w:t xml:space="preserve"> - Modelo de Navegação</w:t>
                       </w:r>
-                      <w:bookmarkEnd w:id="81"/>
+                      <w:bookmarkEnd w:id="78"/>
                     </w:p>
                   </w:txbxContent>
                 </v:textbox>
@@ -9175,64 +8626,6 @@
           </mc:Fallback>
         </mc:AlternateContent>
       </w:r>
-      <w:r>
-        <w:rPr>
-          <w:rFonts w:cs="Arial"/>
-          <w:b/>
-          <w:bCs/>
-          <w:noProof/>
-          <w:szCs w:val="24"/>
-        </w:rPr>
-        <w:drawing>
-          <wp:anchor distT="0" distB="0" distL="114300" distR="114300" simplePos="0" relativeHeight="251658247" behindDoc="0" locked="0" layoutInCell="1" allowOverlap="1" wp14:anchorId="01D66BDB" wp14:editId="3C204B3B">
-            <wp:simplePos x="0" y="0"/>
-            <wp:positionH relativeFrom="margin">
-              <wp:align>center</wp:align>
-            </wp:positionH>
-            <wp:positionV relativeFrom="paragraph">
-              <wp:posOffset>356235</wp:posOffset>
-            </wp:positionV>
-            <wp:extent cx="5182235" cy="3143250"/>
-            <wp:effectExtent l="0" t="0" r="0" b="0"/>
-            <wp:wrapTopAndBottom/>
-            <wp:docPr id="1760470633" name="Imagem 1" descr="Diagrama&#10;&#10;Descrição gerada automaticamente"/>
-            <wp:cNvGraphicFramePr>
-              <a:graphicFrameLocks xmlns:a="http://schemas.openxmlformats.org/drawingml/2006/main" noChangeAspect="1"/>
-            </wp:cNvGraphicFramePr>
-            <a:graphic xmlns:a="http://schemas.openxmlformats.org/drawingml/2006/main">
-              <a:graphicData uri="http://schemas.openxmlformats.org/drawingml/2006/picture">
-                <pic:pic xmlns:pic="http://schemas.openxmlformats.org/drawingml/2006/picture">
-                  <pic:nvPicPr>
-                    <pic:cNvPr id="1760470633" name="Imagem 1" descr="Diagrama&#10;&#10;Descrição gerada automaticamente"/>
-                    <pic:cNvPicPr/>
-                  </pic:nvPicPr>
-                  <pic:blipFill>
-                    <a:blip r:embed="rId28">
-                      <a:extLst>
-                        <a:ext uri="{28A0092B-C50C-407E-A947-70E740481C1C}">
-                          <a14:useLocalDpi xmlns:a14="http://schemas.microsoft.com/office/drawing/2010/main" val="0"/>
-                        </a:ext>
-                      </a:extLst>
-                    </a:blip>
-                    <a:stretch>
-                      <a:fillRect/>
-                    </a:stretch>
-                  </pic:blipFill>
-                  <pic:spPr>
-                    <a:xfrm>
-                      <a:off x="0" y="0"/>
-                      <a:ext cx="5182235" cy="3143250"/>
-                    </a:xfrm>
-                    <a:prstGeom prst="rect">
-                      <a:avLst/>
-                    </a:prstGeom>
-                  </pic:spPr>
-                </pic:pic>
-              </a:graphicData>
-            </a:graphic>
-          </wp:anchor>
-        </w:drawing>
-      </w:r>
     </w:p>
     <w:p>
       <w:pPr>
@@ -9268,7 +8661,7 @@
           <w:szCs w:val="24"/>
         </w:rPr>
       </w:pPr>
-      <w:bookmarkStart w:id="82" w:name="_Toc165310890"/>
+      <w:bookmarkStart w:id="79" w:name="_Toc165310890"/>
     </w:p>
     <w:p>
       <w:pPr>
@@ -9316,7 +8709,7 @@
           <w:lang w:val="pt-BR"/>
         </w:rPr>
       </w:pPr>
-      <w:bookmarkStart w:id="83" w:name="_Toc166738967"/>
+      <w:bookmarkStart w:id="80" w:name="_Toc167287168"/>
       <w:r>
         <w:rPr>
           <w:lang w:val="pt-BR"/>
@@ -9324,8 +8717,8 @@
         <w:lastRenderedPageBreak/>
         <w:t>PROTÓTIPO</w:t>
       </w:r>
-      <w:bookmarkEnd w:id="82"/>
-      <w:bookmarkEnd w:id="83"/>
+      <w:bookmarkEnd w:id="79"/>
+      <w:bookmarkEnd w:id="80"/>
       <w:r>
         <w:rPr>
           <w:lang w:val="pt-BR"/>
@@ -9404,8 +8797,8 @@
           <w:lang w:val="pt-BR"/>
         </w:rPr>
       </w:pPr>
-      <w:bookmarkStart w:id="84" w:name="_Toc165310891"/>
-      <w:bookmarkStart w:id="85" w:name="_Toc166738968"/>
+      <w:bookmarkStart w:id="81" w:name="_Toc165310891"/>
+      <w:bookmarkStart w:id="82" w:name="_Toc167287169"/>
       <w:r>
         <w:rPr>
           <w:lang w:val="pt-BR"/>
@@ -9413,8 +8806,8 @@
         <w:lastRenderedPageBreak/>
         <w:t>APLICAÇÃO</w:t>
       </w:r>
-      <w:bookmarkEnd w:id="84"/>
-      <w:bookmarkEnd w:id="85"/>
+      <w:bookmarkEnd w:id="81"/>
+      <w:bookmarkEnd w:id="82"/>
     </w:p>
     <w:p>
       <w:r>
@@ -9427,7 +8820,13 @@
         <w:t>A aplicação web está disponível</w:t>
       </w:r>
       <w:r>
-        <w:t xml:space="preserve"> através do seguinte link:</w:t>
+        <w:t xml:space="preserve"> através do</w:t>
+      </w:r>
+      <w:r>
+        <w:t>s</w:t>
+      </w:r>
+      <w:r>
+        <w:t xml:space="preserve"> seguinte link:</w:t>
       </w:r>
       <w:r>
         <w:t xml:space="preserve"> </w:t>
@@ -9437,10 +8836,21 @@
           <w:rPr>
             <w:rStyle w:val="Hyperlink"/>
           </w:rPr>
-          <w:t>https://localize-jahu.github.io/index.html</w:t>
+          <w:t>https://github.com/Localize-Jahu/Localize-Jahu.github.io</w:t>
         </w:r>
       </w:hyperlink>
       <w:r>
+        <w:t xml:space="preserve"> e </w:t>
+      </w:r>
+      <w:hyperlink r:id="rId31" w:history="1">
+        <w:r>
+          <w:rPr>
+            <w:rStyle w:val="Hyperlink"/>
+          </w:rPr>
+          <w:t>https://localize-jahu.github.io</w:t>
+        </w:r>
+      </w:hyperlink>
+      <w:r>
         <w:t>.</w:t>
       </w:r>
     </w:p>
@@ -9479,13 +8889,6 @@
       <w:r>
         <w:t>tags semânticas do HTML5 para melhorar a acessibilidade e a indexação nos mecanismos de busca, garantindo uma base sólida para a aplicação.</w:t>
       </w:r>
-    </w:p>
-    <w:p>
-      <w:pPr>
-        <w:rPr>
-          <w:color w:val="C00000"/>
-        </w:rPr>
-      </w:pPr>
     </w:p>
     <w:p>
       <w:pPr>
@@ -9493,69 +8896,139 @@
         <w:spacing w:line="240" w:lineRule="auto"/>
         <w:ind w:firstLine="0"/>
         <w:jc w:val="left"/>
-      </w:pPr>
-      <w:r>
-        <w:rPr>
-          <w:color w:val="FF0000"/>
-        </w:rPr>
+        <w:rPr>
+          <w:b/>
+          <w:bCs/>
+        </w:rPr>
+      </w:pPr>
+    </w:p>
+    <w:p>
+      <w:r>
+        <w:rPr>
+          <w:b/>
+          <w:bCs/>
+        </w:rPr>
+        <w:t>CSS</w:t>
+      </w:r>
+    </w:p>
+    <w:p>
+      <w:r>
+        <w:t>N</w:t>
+      </w:r>
+      <w:r>
+        <w:t xml:space="preserve">o CSS foi empregado para estilizar os elementos HTML, aplicando cores, fontes, tamanhos, espaçamentos e outras propriedades visuais para criar um layout atraente e coeso. </w:t>
+      </w:r>
+      <w:r>
+        <w:t>T</w:t>
+      </w:r>
+      <w:r>
+        <w:t>écnicas de design responsivo</w:t>
+      </w:r>
+      <w:r>
+        <w:t xml:space="preserve"> foram utilizadas</w:t>
+      </w:r>
+      <w:r>
+        <w:t xml:space="preserve"> para garantir que a aplicação seja exibida de forma adequada em diferentes dispositivos e tamanhos de tela, adaptando-se automaticamente às necessidades do usuário.</w:t>
+      </w:r>
+    </w:p>
+    <w:p/>
+    <w:p>
+      <w:pPr>
+        <w:rPr>
+          <w:b/>
+          <w:bCs/>
+        </w:rPr>
+      </w:pPr>
+      <w:r>
+        <w:rPr>
+          <w:b/>
+          <w:bCs/>
+        </w:rPr>
+        <w:t>Javascript</w:t>
+      </w:r>
+    </w:p>
+    <w:p>
+      <w:r>
+        <w:t xml:space="preserve">O </w:t>
+      </w:r>
+      <w:proofErr w:type="spellStart"/>
+      <w:r>
+        <w:t>JavaScript</w:t>
+      </w:r>
+      <w:proofErr w:type="spellEnd"/>
+      <w:r>
+        <w:t xml:space="preserve"> foi empregado para adicionar interatividade e dinamismo à aplicação, melhorando a experiência do usuário nas páginas. Utilizamos essa linguagem para implementar diversas funcionalidades interativas e efeitos visuais. A biblioteca </w:t>
+      </w:r>
+      <w:proofErr w:type="spellStart"/>
+      <w:r>
+        <w:t>jQuery</w:t>
+      </w:r>
+      <w:proofErr w:type="spellEnd"/>
+      <w:r>
+        <w:t xml:space="preserve"> também foi usada para simplificar e agilizar o desenvolvimento de componentes interativos e responsivos, como o carrossel</w:t>
+      </w:r>
+      <w:r>
+        <w:t>.</w:t>
+      </w:r>
+    </w:p>
+    <w:p>
+      <w:pPr>
+        <w:rPr>
+          <w:b/>
+          <w:bCs/>
+        </w:rPr>
+      </w:pPr>
+      <w:r>
         <w:br w:type="page"/>
       </w:r>
     </w:p>
     <w:p>
       <w:pPr>
+        <w:rPr>
+          <w:b/>
+          <w:bCs/>
+        </w:rPr>
+      </w:pPr>
+      <w:r>
+        <w:rPr>
+          <w:b/>
+          <w:bCs/>
+        </w:rPr>
+        <w:lastRenderedPageBreak/>
+        <w:t>Imagens da Aplicação</w:t>
+      </w:r>
+    </w:p>
+    <w:p>
+      <w:pPr>
+        <w:rPr>
+          <w:b/>
+          <w:bCs/>
+        </w:rPr>
+      </w:pPr>
+    </w:p>
+    <w:p>
+      <w:pPr>
         <w:pStyle w:val="Figura"/>
       </w:pPr>
-      <w:bookmarkStart w:id="86" w:name="_Toc166748349"/>
-      <w:r>
-        <w:lastRenderedPageBreak/>
-        <w:t xml:space="preserve">Figura </w:t>
-      </w:r>
-      <w:r>
-        <w:fldChar w:fldCharType="begin"/>
-      </w:r>
-      <w:r>
-        <w:instrText xml:space="preserve"> SEQ Figura \* ARABIC </w:instrText>
-      </w:r>
-      <w:r>
-        <w:fldChar w:fldCharType="separate"/>
-      </w:r>
-      <w:r>
-        <w:rPr>
-          <w:noProof/>
-        </w:rPr>
-        <w:t>16</w:t>
-      </w:r>
-      <w:r>
-        <w:fldChar w:fldCharType="end"/>
-      </w:r>
-      <w:r>
-        <w:t xml:space="preserve"> -</w:t>
-      </w:r>
-      <w:r>
-        <w:t xml:space="preserve"> Documento HTML da página de exibição de eventos</w:t>
-      </w:r>
-      <w:bookmarkEnd w:id="86"/>
-    </w:p>
-    <w:p>
-      <w:pPr>
-        <w:widowControl/>
-        <w:spacing w:line="240" w:lineRule="auto"/>
-        <w:ind w:firstLine="0"/>
-        <w:jc w:val="left"/>
-        <w:rPr>
-          <w:color w:val="FF0000"/>
-        </w:rPr>
-      </w:pPr>
-      <w:r>
-        <w:rPr>
-          <w:noProof/>
-          <w:color w:val="FF0000"/>
+      <w:bookmarkStart w:id="83" w:name="_Toc167287147"/>
+      <w:bookmarkStart w:id="84" w:name="_Toc165310892"/>
+      <w:r>
+        <w:rPr>
+          <w:noProof/>
         </w:rPr>
         <w:drawing>
-          <wp:inline distT="0" distB="0" distL="0" distR="0" wp14:anchorId="45780591" wp14:editId="49155BD1">
-            <wp:extent cx="5760720" cy="6707505"/>
+          <wp:anchor distT="0" distB="0" distL="114300" distR="114300" simplePos="0" relativeHeight="251658255" behindDoc="0" locked="0" layoutInCell="1" allowOverlap="1" wp14:anchorId="4B224F70" wp14:editId="56290D98">
+            <wp:simplePos x="0" y="0"/>
+            <wp:positionH relativeFrom="page">
+              <wp:posOffset>1243965</wp:posOffset>
+            </wp:positionH>
+            <wp:positionV relativeFrom="paragraph">
+              <wp:posOffset>231775</wp:posOffset>
+            </wp:positionV>
+            <wp:extent cx="5072380" cy="2445385"/>
             <wp:effectExtent l="0" t="0" r="0" b="0"/>
-            <wp:docPr id="1798862145" name="Imagem 1" descr="Texto&#10;&#10;Descrição gerada automaticamente"/>
+            <wp:wrapTopAndBottom/>
+            <wp:docPr id="2046735944" name="Imagem 1"/>
             <wp:cNvGraphicFramePr>
               <a:graphicFrameLocks xmlns:a="http://schemas.openxmlformats.org/drawingml/2006/main" noChangeAspect="1"/>
             </wp:cNvGraphicFramePr>
@@ -9563,382 +9036,11 @@
               <a:graphicData uri="http://schemas.openxmlformats.org/drawingml/2006/picture">
                 <pic:pic xmlns:pic="http://schemas.openxmlformats.org/drawingml/2006/picture">
                   <pic:nvPicPr>
-                    <pic:cNvPr id="1798862145" name="Imagem 1" descr="Texto&#10;&#10;Descrição gerada automaticamente"/>
+                    <pic:cNvPr id="2046735944" name="Imagem 1"/>
                     <pic:cNvPicPr/>
                   </pic:nvPicPr>
                   <pic:blipFill>
-                    <a:blip r:embed="rId31"/>
-                    <a:stretch>
-                      <a:fillRect/>
-                    </a:stretch>
-                  </pic:blipFill>
-                  <pic:spPr>
-                    <a:xfrm>
-                      <a:off x="0" y="0"/>
-                      <a:ext cx="5760720" cy="6707505"/>
-                    </a:xfrm>
-                    <a:prstGeom prst="rect">
-                      <a:avLst/>
-                    </a:prstGeom>
-                  </pic:spPr>
-                </pic:pic>
-              </a:graphicData>
-            </a:graphic>
-          </wp:inline>
-        </w:drawing>
-      </w:r>
-    </w:p>
-    <w:p>
-      <w:pPr>
-        <w:pStyle w:val="Figura"/>
-      </w:pPr>
-      <w:r>
-        <w:t>Fonte: Elaborado pelas autoras (2024)</w:t>
-      </w:r>
-    </w:p>
-    <w:p>
-      <w:pPr>
-        <w:widowControl/>
-        <w:spacing w:line="240" w:lineRule="auto"/>
-        <w:ind w:firstLine="0"/>
-        <w:jc w:val="left"/>
-      </w:pPr>
-      <w:r>
-        <w:rPr>
-          <w:b/>
-          <w:bCs/>
-        </w:rPr>
-        <w:br w:type="page"/>
-      </w:r>
-    </w:p>
-    <w:p>
-      <w:pPr>
-        <w:pStyle w:val="Figura"/>
-      </w:pPr>
-      <w:bookmarkStart w:id="87" w:name="_Toc166748350"/>
-      <w:r>
-        <w:lastRenderedPageBreak/>
-        <w:t xml:space="preserve">Figura </w:t>
-      </w:r>
-      <w:r>
-        <w:fldChar w:fldCharType="begin"/>
-      </w:r>
-      <w:r>
-        <w:instrText xml:space="preserve"> SEQ Figura \* ARABIC </w:instrText>
-      </w:r>
-      <w:r>
-        <w:fldChar w:fldCharType="separate"/>
-      </w:r>
-      <w:r>
-        <w:rPr>
-          <w:noProof/>
-        </w:rPr>
-        <w:t>17</w:t>
-      </w:r>
-      <w:r>
-        <w:fldChar w:fldCharType="end"/>
-      </w:r>
-      <w:r>
-        <w:t xml:space="preserve"> </w:t>
-      </w:r>
-      <w:r>
-        <w:t>-</w:t>
-      </w:r>
-      <w:r>
-        <w:t xml:space="preserve"> </w:t>
-      </w:r>
-      <w:r>
-        <w:t>Documento HTML da página principal</w:t>
-      </w:r>
-      <w:bookmarkEnd w:id="87"/>
-    </w:p>
-    <w:p>
-      <w:pPr>
-        <w:widowControl/>
-        <w:spacing w:line="240" w:lineRule="auto"/>
-        <w:ind w:firstLine="0"/>
-        <w:jc w:val="left"/>
-        <w:rPr>
-          <w:b/>
-          <w:bCs/>
-        </w:rPr>
-      </w:pPr>
-      <w:r>
-        <w:rPr>
-          <w:b/>
-          <w:bCs/>
-          <w:noProof/>
-        </w:rPr>
-        <w:drawing>
-          <wp:inline distT="0" distB="0" distL="0" distR="0" wp14:anchorId="22BF8184" wp14:editId="5D618F9F">
-            <wp:extent cx="5760720" cy="7127875"/>
-            <wp:effectExtent l="0" t="0" r="0" b="0"/>
-            <wp:docPr id="1158472268" name="Imagem 1" descr="Texto&#10;&#10;Descrição gerada automaticamente"/>
-            <wp:cNvGraphicFramePr>
-              <a:graphicFrameLocks xmlns:a="http://schemas.openxmlformats.org/drawingml/2006/main" noChangeAspect="1"/>
-            </wp:cNvGraphicFramePr>
-            <a:graphic xmlns:a="http://schemas.openxmlformats.org/drawingml/2006/main">
-              <a:graphicData uri="http://schemas.openxmlformats.org/drawingml/2006/picture">
-                <pic:pic xmlns:pic="http://schemas.openxmlformats.org/drawingml/2006/picture">
-                  <pic:nvPicPr>
-                    <pic:cNvPr id="1158472268" name="Imagem 1" descr="Texto&#10;&#10;Descrição gerada automaticamente"/>
-                    <pic:cNvPicPr/>
-                  </pic:nvPicPr>
-                  <pic:blipFill>
-                    <a:blip r:embed="rId32"/>
-                    <a:stretch>
-                      <a:fillRect/>
-                    </a:stretch>
-                  </pic:blipFill>
-                  <pic:spPr>
-                    <a:xfrm>
-                      <a:off x="0" y="0"/>
-                      <a:ext cx="5760720" cy="7127875"/>
-                    </a:xfrm>
-                    <a:prstGeom prst="rect">
-                      <a:avLst/>
-                    </a:prstGeom>
-                  </pic:spPr>
-                </pic:pic>
-              </a:graphicData>
-            </a:graphic>
-          </wp:inline>
-        </w:drawing>
-      </w:r>
-    </w:p>
-    <w:p>
-      <w:pPr>
-        <w:pStyle w:val="Figura"/>
-      </w:pPr>
-      <w:r>
-        <w:t>Fonte: Elaborado pelas autoras (2024)</w:t>
-      </w:r>
-    </w:p>
-    <w:p>
-      <w:pPr>
-        <w:widowControl/>
-        <w:spacing w:line="240" w:lineRule="auto"/>
-        <w:ind w:firstLine="0"/>
-        <w:jc w:val="left"/>
-      </w:pPr>
-      <w:r>
-        <w:rPr>
-          <w:b/>
-          <w:bCs/>
-        </w:rPr>
-        <w:br w:type="page"/>
-      </w:r>
-    </w:p>
-    <w:p>
-      <w:pPr>
-        <w:pStyle w:val="Figura"/>
-      </w:pPr>
-      <w:bookmarkStart w:id="88" w:name="_Toc166748351"/>
-      <w:r>
-        <w:lastRenderedPageBreak/>
-        <w:t xml:space="preserve">Figura </w:t>
-      </w:r>
-      <w:r>
-        <w:fldChar w:fldCharType="begin"/>
-      </w:r>
-      <w:r>
-        <w:instrText xml:space="preserve"> SEQ Figura \* ARABIC </w:instrText>
-      </w:r>
-      <w:r>
-        <w:fldChar w:fldCharType="separate"/>
-      </w:r>
-      <w:r>
-        <w:rPr>
-          <w:noProof/>
-        </w:rPr>
-        <w:t>18</w:t>
-      </w:r>
-      <w:r>
-        <w:fldChar w:fldCharType="end"/>
-      </w:r>
-      <w:r>
-        <w:t xml:space="preserve"> </w:t>
-      </w:r>
-      <w:r>
-        <w:t>- Final</w:t>
-      </w:r>
-      <w:r>
-        <w:t xml:space="preserve"> d</w:t>
-      </w:r>
-      <w:r>
-        <w:t>o Documento HTML da página principal</w:t>
-      </w:r>
-      <w:bookmarkEnd w:id="88"/>
-    </w:p>
-    <w:p>
-      <w:pPr>
-        <w:widowControl/>
-        <w:spacing w:line="240" w:lineRule="auto"/>
-        <w:ind w:firstLine="0"/>
-        <w:jc w:val="left"/>
-        <w:rPr>
-          <w:b/>
-          <w:bCs/>
-        </w:rPr>
-      </w:pPr>
-      <w:r>
-        <w:rPr>
-          <w:b/>
-          <w:bCs/>
-          <w:noProof/>
-        </w:rPr>
-        <w:drawing>
-          <wp:inline distT="0" distB="0" distL="0" distR="0" wp14:anchorId="59092407" wp14:editId="7BEA585C">
-            <wp:extent cx="5760720" cy="5955665"/>
-            <wp:effectExtent l="0" t="0" r="0" b="6985"/>
-            <wp:docPr id="1239955884" name="Imagem 1" descr="Texto&#10;&#10;Descrição gerada automaticamente"/>
-            <wp:cNvGraphicFramePr>
-              <a:graphicFrameLocks xmlns:a="http://schemas.openxmlformats.org/drawingml/2006/main" noChangeAspect="1"/>
-            </wp:cNvGraphicFramePr>
-            <a:graphic xmlns:a="http://schemas.openxmlformats.org/drawingml/2006/main">
-              <a:graphicData uri="http://schemas.openxmlformats.org/drawingml/2006/picture">
-                <pic:pic xmlns:pic="http://schemas.openxmlformats.org/drawingml/2006/picture">
-                  <pic:nvPicPr>
-                    <pic:cNvPr id="1239955884" name="Imagem 1" descr="Texto&#10;&#10;Descrição gerada automaticamente"/>
-                    <pic:cNvPicPr/>
-                  </pic:nvPicPr>
-                  <pic:blipFill>
-                    <a:blip r:embed="rId33"/>
-                    <a:stretch>
-                      <a:fillRect/>
-                    </a:stretch>
-                  </pic:blipFill>
-                  <pic:spPr>
-                    <a:xfrm>
-                      <a:off x="0" y="0"/>
-                      <a:ext cx="5760720" cy="5955665"/>
-                    </a:xfrm>
-                    <a:prstGeom prst="rect">
-                      <a:avLst/>
-                    </a:prstGeom>
-                  </pic:spPr>
-                </pic:pic>
-              </a:graphicData>
-            </a:graphic>
-          </wp:inline>
-        </w:drawing>
-      </w:r>
-    </w:p>
-    <w:p>
-      <w:pPr>
-        <w:pStyle w:val="Figura"/>
-      </w:pPr>
-      <w:r>
-        <w:t>Fonte: Elaborado pelas autoras (2024)</w:t>
-      </w:r>
-    </w:p>
-    <w:p>
-      <w:pPr>
-        <w:widowControl/>
-        <w:spacing w:line="240" w:lineRule="auto"/>
-        <w:ind w:firstLine="0"/>
-        <w:jc w:val="left"/>
-        <w:rPr>
-          <w:b/>
-          <w:bCs/>
-        </w:rPr>
-      </w:pPr>
-    </w:p>
-    <w:p>
-      <w:pPr>
-        <w:widowControl/>
-        <w:spacing w:line="240" w:lineRule="auto"/>
-        <w:ind w:firstLine="0"/>
-        <w:jc w:val="left"/>
-        <w:rPr>
-          <w:b/>
-          <w:bCs/>
-        </w:rPr>
-      </w:pPr>
-      <w:r>
-        <w:rPr>
-          <w:b/>
-          <w:bCs/>
-        </w:rPr>
-        <w:br w:type="page"/>
-      </w:r>
-    </w:p>
-    <w:p>
-      <w:r>
-        <w:rPr>
-          <w:b/>
-          <w:bCs/>
-        </w:rPr>
-        <w:lastRenderedPageBreak/>
-        <w:t>CSS</w:t>
-      </w:r>
-    </w:p>
-    <w:p>
-      <w:r>
-        <w:t>N</w:t>
-      </w:r>
-      <w:r>
-        <w:t xml:space="preserve">o CSS foi empregado para estilizar os elementos HTML, aplicando cores, fontes, tamanhos, espaçamentos e outras propriedades visuais para criar um layout atraente e coeso. </w:t>
-      </w:r>
-      <w:r>
-        <w:t>T</w:t>
-      </w:r>
-      <w:r>
-        <w:t>écnicas de design responsivo</w:t>
-      </w:r>
-      <w:r>
-        <w:t xml:space="preserve"> foram utilizadas</w:t>
-      </w:r>
-      <w:r>
-        <w:t xml:space="preserve"> para garantir que a aplicação seja exibida de forma adequada em diferentes dispositivos e tamanhos de tela, adaptando-se automaticamente às necessidades do usuário.</w:t>
-      </w:r>
-    </w:p>
-    <w:p>
-      <w:pPr>
-        <w:widowControl/>
-        <w:spacing w:line="240" w:lineRule="auto"/>
-        <w:ind w:firstLine="0"/>
-        <w:jc w:val="left"/>
-      </w:pPr>
-      <w:r>
-        <w:br w:type="page"/>
-      </w:r>
-    </w:p>
-    <w:p/>
-    <w:p>
-      <w:pPr>
-        <w:pStyle w:val="Figura"/>
-      </w:pPr>
-      <w:bookmarkStart w:id="89" w:name="_Toc166748352"/>
-      <w:r>
-        <w:rPr>
-          <w:noProof/>
-        </w:rPr>
-        <w:drawing>
-          <wp:anchor distT="0" distB="0" distL="114300" distR="114300" simplePos="0" relativeHeight="251658241" behindDoc="0" locked="0" layoutInCell="1" allowOverlap="1" wp14:anchorId="53249EE5" wp14:editId="3C8C6373">
-            <wp:simplePos x="0" y="0"/>
-            <wp:positionH relativeFrom="page">
-              <wp:align>center</wp:align>
-            </wp:positionH>
-            <wp:positionV relativeFrom="paragraph">
-              <wp:posOffset>180975</wp:posOffset>
-            </wp:positionV>
-            <wp:extent cx="5760720" cy="7326630"/>
-            <wp:effectExtent l="0" t="0" r="0" b="7620"/>
-            <wp:wrapTopAndBottom/>
-            <wp:docPr id="177513505" name="Imagem 1" descr="Texto&#10;&#10;Descrição gerada automaticamente"/>
-            <wp:cNvGraphicFramePr>
-              <a:graphicFrameLocks xmlns:a="http://schemas.openxmlformats.org/drawingml/2006/main" noChangeAspect="1"/>
-            </wp:cNvGraphicFramePr>
-            <a:graphic xmlns:a="http://schemas.openxmlformats.org/drawingml/2006/main">
-              <a:graphicData uri="http://schemas.openxmlformats.org/drawingml/2006/picture">
-                <pic:pic xmlns:pic="http://schemas.openxmlformats.org/drawingml/2006/picture">
-                  <pic:nvPicPr>
-                    <pic:cNvPr id="177513505" name="Imagem 1" descr="Texto&#10;&#10;Descrição gerada automaticamente"/>
-                    <pic:cNvPicPr/>
-                  </pic:nvPicPr>
-                  <pic:blipFill>
-                    <a:blip r:embed="rId34">
+                    <a:blip r:embed="rId32" cstate="print">
                       <a:extLst>
                         <a:ext uri="{28A0092B-C50C-407E-A947-70E740481C1C}">
                           <a14:useLocalDpi xmlns:a14="http://schemas.microsoft.com/office/drawing/2010/main" val="0"/>
@@ -9952,7 +9054,7 @@
                   <pic:spPr>
                     <a:xfrm>
                       <a:off x="0" y="0"/>
-                      <a:ext cx="5760720" cy="7326630"/>
+                      <a:ext cx="5072380" cy="2445385"/>
                     </a:xfrm>
                     <a:prstGeom prst="rect">
                       <a:avLst/>
@@ -9961,6 +9063,12 @@
                 </pic:pic>
               </a:graphicData>
             </a:graphic>
+            <wp14:sizeRelH relativeFrom="margin">
+              <wp14:pctWidth>0</wp14:pctWidth>
+            </wp14:sizeRelH>
+            <wp14:sizeRelV relativeFrom="margin">
+              <wp14:pctHeight>0</wp14:pctHeight>
+            </wp14:sizeRelV>
           </wp:anchor>
         </w:drawing>
       </w:r>
@@ -9980,40 +9088,69 @@
         <w:rPr>
           <w:noProof/>
         </w:rPr>
-        <w:t>19</w:t>
+        <w:t>16</w:t>
       </w:r>
       <w:r>
         <w:fldChar w:fldCharType="end"/>
       </w:r>
       <w:r>
+        <w:t xml:space="preserve"> - Página Principal</w:t>
+      </w:r>
+      <w:bookmarkEnd w:id="83"/>
+    </w:p>
+    <w:p>
+      <w:pPr>
+        <w:pStyle w:val="Figura"/>
+      </w:pPr>
+      <w:r>
+        <w:t xml:space="preserve">Fonte: Elaborado pelas </w:t>
+      </w:r>
+      <w:r>
+        <w:t>autoras</w:t>
+      </w:r>
+      <w:r>
+        <w:t xml:space="preserve"> (2024)</w:t>
+      </w:r>
+      <w:r>
         <w:t xml:space="preserve"> </w:t>
       </w:r>
-      <w:r>
-        <w:t>-</w:t>
-      </w:r>
-      <w:r>
-        <w:t xml:space="preserve"> </w:t>
-      </w:r>
-      <w:r>
-        <w:t>Documento CSS da página principal</w:t>
-      </w:r>
-      <w:bookmarkEnd w:id="89"/>
     </w:p>
     <w:p>
       <w:pPr>
         <w:pStyle w:val="Figura"/>
-        <w:ind w:left="2122"/>
         <w:jc w:val="both"/>
       </w:pPr>
-      <w:r>
-        <w:t>Fonte: Elaborado pelas autoras (2024)</w:t>
-      </w:r>
-    </w:p>
-    <w:p/>
+    </w:p>
     <w:p>
       <w:pPr>
         <w:pStyle w:val="Figura"/>
       </w:pPr>
+      <w:bookmarkStart w:id="85" w:name="_Toc167287148"/>
+      <w:r>
+        <w:t xml:space="preserve">Figura </w:t>
+      </w:r>
+      <w:r>
+        <w:fldChar w:fldCharType="begin"/>
+      </w:r>
+      <w:r>
+        <w:instrText xml:space="preserve"> SEQ Figura \* ARABIC </w:instrText>
+      </w:r>
+      <w:r>
+        <w:fldChar w:fldCharType="separate"/>
+      </w:r>
+      <w:r>
+        <w:rPr>
+          <w:noProof/>
+        </w:rPr>
+        <w:t>17</w:t>
+      </w:r>
+      <w:r>
+        <w:fldChar w:fldCharType="end"/>
+      </w:r>
+      <w:r>
+        <w:t xml:space="preserve"> - Exibir Evento</w:t>
+      </w:r>
+      <w:bookmarkEnd w:id="85"/>
     </w:p>
     <w:p>
       <w:pPr>
@@ -10023,20 +9160,11 @@
         <w:rPr>
           <w:noProof/>
         </w:rPr>
-        <w:lastRenderedPageBreak/>
         <w:drawing>
-          <wp:anchor distT="0" distB="0" distL="114300" distR="114300" simplePos="0" relativeHeight="251658242" behindDoc="0" locked="0" layoutInCell="1" allowOverlap="1" wp14:anchorId="1B938D75" wp14:editId="6AEB0897">
-            <wp:simplePos x="0" y="0"/>
-            <wp:positionH relativeFrom="margin">
-              <wp:align>right</wp:align>
-            </wp:positionH>
-            <wp:positionV relativeFrom="paragraph">
-              <wp:posOffset>234315</wp:posOffset>
-            </wp:positionV>
-            <wp:extent cx="5760720" cy="6466840"/>
-            <wp:effectExtent l="0" t="0" r="0" b="0"/>
-            <wp:wrapTopAndBottom/>
-            <wp:docPr id="1916534962" name="Imagem 1" descr="Texto&#10;&#10;Descrição gerada automaticamente"/>
+          <wp:inline distT="0" distB="0" distL="0" distR="0" wp14:anchorId="4C966D1D" wp14:editId="113CD70A">
+            <wp:extent cx="5082579" cy="2520000"/>
+            <wp:effectExtent l="0" t="0" r="3810" b="0"/>
+            <wp:docPr id="503622808" name="Imagem 1" descr="Interface gráfica do usuário&#10;&#10;Descrição gerada automaticamente"/>
             <wp:cNvGraphicFramePr>
               <a:graphicFrameLocks xmlns:a="http://schemas.openxmlformats.org/drawingml/2006/main" noChangeAspect="1"/>
             </wp:cNvGraphicFramePr>
@@ -10044,11 +9172,217 @@
               <a:graphicData uri="http://schemas.openxmlformats.org/drawingml/2006/picture">
                 <pic:pic xmlns:pic="http://schemas.openxmlformats.org/drawingml/2006/picture">
                   <pic:nvPicPr>
-                    <pic:cNvPr id="1916534962" name="Imagem 1" descr="Texto&#10;&#10;Descrição gerada automaticamente"/>
+                    <pic:cNvPr id="503622808" name="Imagem 1" descr="Interface gráfica do usuário&#10;&#10;Descrição gerada automaticamente"/>
                     <pic:cNvPicPr/>
                   </pic:nvPicPr>
                   <pic:blipFill>
-                    <a:blip r:embed="rId35">
+                    <a:blip r:embed="rId33"/>
+                    <a:stretch>
+                      <a:fillRect/>
+                    </a:stretch>
+                  </pic:blipFill>
+                  <pic:spPr>
+                    <a:xfrm>
+                      <a:off x="0" y="0"/>
+                      <a:ext cx="5082579" cy="2520000"/>
+                    </a:xfrm>
+                    <a:prstGeom prst="rect">
+                      <a:avLst/>
+                    </a:prstGeom>
+                  </pic:spPr>
+                </pic:pic>
+              </a:graphicData>
+            </a:graphic>
+          </wp:inline>
+        </w:drawing>
+      </w:r>
+    </w:p>
+    <w:p>
+      <w:pPr>
+        <w:pStyle w:val="Figura"/>
+      </w:pPr>
+      <w:r>
+        <w:t>Fonte: Elaborado pelas autoras (2024)</w:t>
+      </w:r>
+      <w:r>
+        <w:br w:type="page"/>
+      </w:r>
+    </w:p>
+    <w:p>
+      <w:pPr>
+        <w:pStyle w:val="Figura"/>
+      </w:pPr>
+    </w:p>
+    <w:p>
+      <w:pPr>
+        <w:pStyle w:val="Figura"/>
+      </w:pPr>
+      <w:bookmarkStart w:id="86" w:name="_Toc167287149"/>
+      <w:r>
+        <w:t xml:space="preserve">Figura </w:t>
+      </w:r>
+      <w:r>
+        <w:fldChar w:fldCharType="begin"/>
+      </w:r>
+      <w:r>
+        <w:instrText xml:space="preserve"> SEQ Figura \* ARABIC </w:instrText>
+      </w:r>
+      <w:r>
+        <w:fldChar w:fldCharType="separate"/>
+      </w:r>
+      <w:r>
+        <w:rPr>
+          <w:noProof/>
+        </w:rPr>
+        <w:t>18</w:t>
+      </w:r>
+      <w:r>
+        <w:fldChar w:fldCharType="end"/>
+      </w:r>
+      <w:r>
+        <w:t xml:space="preserve"> - Exibir Sobre Nós</w:t>
+      </w:r>
+      <w:bookmarkEnd w:id="86"/>
+    </w:p>
+    <w:p>
+      <w:pPr>
+        <w:pStyle w:val="Figura"/>
+      </w:pPr>
+      <w:r>
+        <w:rPr>
+          <w:noProof/>
+        </w:rPr>
+        <w:drawing>
+          <wp:inline distT="0" distB="0" distL="0" distR="0" wp14:anchorId="250ED214" wp14:editId="29E14B93">
+            <wp:extent cx="5051136" cy="2520000"/>
+            <wp:effectExtent l="0" t="0" r="0" b="0"/>
+            <wp:docPr id="333562436" name="Imagem 1" descr="Interface gráfica do usuário, Texto, Aplicativo&#10;&#10;Descrição gerada automaticamente"/>
+            <wp:cNvGraphicFramePr>
+              <a:graphicFrameLocks xmlns:a="http://schemas.openxmlformats.org/drawingml/2006/main" noChangeAspect="1"/>
+            </wp:cNvGraphicFramePr>
+            <a:graphic xmlns:a="http://schemas.openxmlformats.org/drawingml/2006/main">
+              <a:graphicData uri="http://schemas.openxmlformats.org/drawingml/2006/picture">
+                <pic:pic xmlns:pic="http://schemas.openxmlformats.org/drawingml/2006/picture">
+                  <pic:nvPicPr>
+                    <pic:cNvPr id="333562436" name="Imagem 1" descr="Interface gráfica do usuário, Texto, Aplicativo&#10;&#10;Descrição gerada automaticamente"/>
+                    <pic:cNvPicPr/>
+                  </pic:nvPicPr>
+                  <pic:blipFill>
+                    <a:blip r:embed="rId34"/>
+                    <a:stretch>
+                      <a:fillRect/>
+                    </a:stretch>
+                  </pic:blipFill>
+                  <pic:spPr>
+                    <a:xfrm>
+                      <a:off x="0" y="0"/>
+                      <a:ext cx="5051136" cy="2520000"/>
+                    </a:xfrm>
+                    <a:prstGeom prst="rect">
+                      <a:avLst/>
+                    </a:prstGeom>
+                  </pic:spPr>
+                </pic:pic>
+              </a:graphicData>
+            </a:graphic>
+          </wp:inline>
+        </w:drawing>
+      </w:r>
+    </w:p>
+    <w:p>
+      <w:pPr>
+        <w:pStyle w:val="Figura"/>
+      </w:pPr>
+      <w:r>
+        <w:t xml:space="preserve">Fonte: Elaborado pelas </w:t>
+      </w:r>
+      <w:r>
+        <w:t>a</w:t>
+      </w:r>
+      <w:r>
+        <w:t>utoras (2024)</w:t>
+      </w:r>
+    </w:p>
+    <w:p>
+      <w:pPr>
+        <w:widowControl/>
+        <w:spacing w:line="240" w:lineRule="auto"/>
+        <w:ind w:firstLine="0"/>
+        <w:jc w:val="left"/>
+        <w:rPr>
+          <w:b/>
+          <w:caps/>
+        </w:rPr>
+      </w:pPr>
+    </w:p>
+    <w:p>
+      <w:pPr>
+        <w:widowControl/>
+        <w:spacing w:line="240" w:lineRule="auto"/>
+        <w:ind w:firstLine="0"/>
+        <w:jc w:val="left"/>
+        <w:rPr>
+          <w:b/>
+          <w:caps/>
+        </w:rPr>
+      </w:pPr>
+    </w:p>
+    <w:p>
+      <w:pPr>
+        <w:pStyle w:val="Figura"/>
+      </w:pPr>
+      <w:bookmarkStart w:id="87" w:name="_Toc167287150"/>
+      <w:r>
+        <w:t xml:space="preserve">Figura </w:t>
+      </w:r>
+      <w:r>
+        <w:fldChar w:fldCharType="begin"/>
+      </w:r>
+      <w:r>
+        <w:instrText xml:space="preserve"> SEQ Figura \* ARABIC </w:instrText>
+      </w:r>
+      <w:r>
+        <w:fldChar w:fldCharType="separate"/>
+      </w:r>
+      <w:r>
+        <w:rPr>
+          <w:noProof/>
+        </w:rPr>
+        <w:t>19</w:t>
+      </w:r>
+      <w:r>
+        <w:fldChar w:fldCharType="end"/>
+      </w:r>
+      <w:r>
+        <w:t xml:space="preserve"> - Cadastrar Evento</w:t>
+      </w:r>
+      <w:bookmarkEnd w:id="87"/>
+    </w:p>
+    <w:p>
+      <w:pPr>
+        <w:pStyle w:val="Figura"/>
+      </w:pPr>
+      <w:r>
+        <w:rPr>
+          <w:noProof/>
+        </w:rPr>
+        <w:drawing>
+          <wp:inline distT="0" distB="0" distL="0" distR="0" wp14:anchorId="300339EC" wp14:editId="7A161496">
+            <wp:extent cx="5013557" cy="2520000"/>
+            <wp:effectExtent l="0" t="0" r="0" b="0"/>
+            <wp:docPr id="2130331513" name="Imagem 1"/>
+            <wp:cNvGraphicFramePr>
+              <a:graphicFrameLocks xmlns:a="http://schemas.openxmlformats.org/drawingml/2006/main" noChangeAspect="1"/>
+            </wp:cNvGraphicFramePr>
+            <a:graphic xmlns:a="http://schemas.openxmlformats.org/drawingml/2006/main">
+              <a:graphicData uri="http://schemas.openxmlformats.org/drawingml/2006/picture">
+                <pic:pic xmlns:pic="http://schemas.openxmlformats.org/drawingml/2006/picture">
+                  <pic:nvPicPr>
+                    <pic:cNvPr id="2130331513" name="Imagem 1"/>
+                    <pic:cNvPicPr/>
+                  </pic:nvPicPr>
+                  <pic:blipFill>
+                    <a:blip r:embed="rId35" cstate="print">
                       <a:extLst>
                         <a:ext uri="{28A0092B-C50C-407E-A947-70E740481C1C}">
                           <a14:useLocalDpi xmlns:a14="http://schemas.microsoft.com/office/drawing/2010/main" val="0"/>
@@ -10062,7 +9396,7 @@
                   <pic:spPr>
                     <a:xfrm>
                       <a:off x="0" y="0"/>
-                      <a:ext cx="5760720" cy="6466840"/>
+                      <a:ext cx="5013557" cy="2520000"/>
                     </a:xfrm>
                     <a:prstGeom prst="rect">
                       <a:avLst/>
@@ -10071,206 +9405,71 @@
                 </pic:pic>
               </a:graphicData>
             </a:graphic>
-            <wp14:sizeRelH relativeFrom="page">
-              <wp14:pctWidth>0</wp14:pctWidth>
-            </wp14:sizeRelH>
-            <wp14:sizeRelV relativeFrom="page">
-              <wp14:pctHeight>0</wp14:pctHeight>
-            </wp14:sizeRelV>
-          </wp:anchor>
+          </wp:inline>
         </w:drawing>
       </w:r>
-      <w:r>
-        <w:rPr>
-          <w:noProof/>
-        </w:rPr>
-        <mc:AlternateContent>
-          <mc:Choice Requires="wps">
-            <w:drawing>
-              <wp:anchor distT="0" distB="0" distL="114300" distR="114300" simplePos="0" relativeHeight="251658243" behindDoc="0" locked="0" layoutInCell="1" allowOverlap="1" wp14:anchorId="260A4412" wp14:editId="66470C0D">
-                <wp:simplePos x="0" y="0"/>
-                <wp:positionH relativeFrom="margin">
-                  <wp:align>right</wp:align>
-                </wp:positionH>
-                <wp:positionV relativeFrom="paragraph">
-                  <wp:posOffset>0</wp:posOffset>
-                </wp:positionV>
-                <wp:extent cx="5760720" cy="219075"/>
-                <wp:effectExtent l="0" t="0" r="0" b="9525"/>
-                <wp:wrapTopAndBottom/>
-                <wp:docPr id="1549440266" name="Caixa de Texto 1"/>
-                <wp:cNvGraphicFramePr/>
-                <a:graphic xmlns:a="http://schemas.openxmlformats.org/drawingml/2006/main">
-                  <a:graphicData uri="http://schemas.microsoft.com/office/word/2010/wordprocessingShape">
-                    <wps:wsp>
-                      <wps:cNvSpPr txBox="1"/>
-                      <wps:spPr>
-                        <a:xfrm>
-                          <a:off x="0" y="0"/>
-                          <a:ext cx="5760720" cy="219075"/>
-                        </a:xfrm>
-                        <a:prstGeom prst="rect">
-                          <a:avLst/>
-                        </a:prstGeom>
-                        <a:solidFill>
-                          <a:prstClr val="white"/>
-                        </a:solidFill>
-                        <a:ln>
-                          <a:noFill/>
-                        </a:ln>
-                      </wps:spPr>
-                      <wps:txbx>
-                        <w:txbxContent>
-                          <w:p>
-                            <w:pPr>
-                              <w:pStyle w:val="Figura"/>
-                            </w:pPr>
-                            <w:bookmarkStart w:id="90" w:name="_Toc166748353"/>
-                            <w:r>
-                              <w:t xml:space="preserve">Figura </w:t>
-                            </w:r>
-                            <w:r>
-                              <w:fldChar w:fldCharType="begin"/>
-                            </w:r>
-                            <w:r>
-                              <w:instrText xml:space="preserve"> SEQ Figura \* ARABIC </w:instrText>
-                            </w:r>
-                            <w:r>
-                              <w:fldChar w:fldCharType="separate"/>
-                            </w:r>
-                            <w:r>
-                              <w:rPr>
-                                <w:noProof/>
-                              </w:rPr>
-                              <w:t>20</w:t>
-                            </w:r>
-                            <w:r>
-                              <w:fldChar w:fldCharType="end"/>
-                            </w:r>
-                            <w:r>
-                              <w:t xml:space="preserve"> </w:t>
-                            </w:r>
-                            <w:r>
-                              <w:t>-</w:t>
-                            </w:r>
-                            <w:r>
-                              <w:t xml:space="preserve"> </w:t>
-                            </w:r>
-                            <w:r>
-                              <w:t xml:space="preserve">Documento CSS da </w:t>
-                            </w:r>
-                            <w:r>
-                              <w:t>estilização dos menus</w:t>
-                            </w:r>
-                            <w:bookmarkEnd w:id="90"/>
-                          </w:p>
-                        </w:txbxContent>
-                      </wps:txbx>
-                      <wps:bodyPr rot="0" spcFirstLastPara="0" vertOverflow="overflow" horzOverflow="overflow" vert="horz" wrap="square" lIns="0" tIns="0" rIns="0" bIns="0" numCol="1" spcCol="0" rtlCol="0" fromWordArt="0" anchor="t" anchorCtr="0" forceAA="0" compatLnSpc="1">
-                        <a:prstTxWarp prst="textNoShape">
-                          <a:avLst/>
-                        </a:prstTxWarp>
-                        <a:noAutofit/>
-                      </wps:bodyPr>
-                    </wps:wsp>
-                  </a:graphicData>
-                </a:graphic>
-                <wp14:sizeRelV relativeFrom="margin">
-                  <wp14:pctHeight>0</wp14:pctHeight>
-                </wp14:sizeRelV>
-              </wp:anchor>
-            </w:drawing>
-          </mc:Choice>
-          <mc:Fallback>
-            <w:pict>
-              <v:shape w14:anchorId="260A4412" id="_x0000_s1030" type="#_x0000_t202" style="position:absolute;left:0;text-align:left;margin-left:402.4pt;margin-top:0;width:453.6pt;height:17.25pt;z-index:251658243;visibility:visible;mso-wrap-style:square;mso-height-percent:0;mso-wrap-distance-left:9pt;mso-wrap-distance-top:0;mso-wrap-distance-right:9pt;mso-wrap-distance-bottom:0;mso-position-horizontal:right;mso-position-horizontal-relative:margin;mso-position-vertical:absolute;mso-position-vertical-relative:text;mso-height-percent:0;mso-height-relative:margin;v-text-anchor:top" o:gfxdata="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" stroked="f">
-                <v:textbox inset="0,0,0,0">
-                  <w:txbxContent>
-                    <w:p>
-                      <w:pPr>
-                        <w:pStyle w:val="Figura"/>
-                      </w:pPr>
-                      <w:bookmarkStart w:id="91" w:name="_Toc166748353"/>
-                      <w:r>
-                        <w:t xml:space="preserve">Figura </w:t>
-                      </w:r>
-                      <w:r>
-                        <w:fldChar w:fldCharType="begin"/>
-                      </w:r>
-                      <w:r>
-                        <w:instrText xml:space="preserve"> SEQ Figura \* ARABIC </w:instrText>
-                      </w:r>
-                      <w:r>
-                        <w:fldChar w:fldCharType="separate"/>
-                      </w:r>
-                      <w:r>
-                        <w:rPr>
-                          <w:noProof/>
-                        </w:rPr>
-                        <w:t>20</w:t>
-                      </w:r>
-                      <w:r>
-                        <w:fldChar w:fldCharType="end"/>
-                      </w:r>
-                      <w:r>
-                        <w:t xml:space="preserve"> </w:t>
-                      </w:r>
-                      <w:r>
-                        <w:t>-</w:t>
-                      </w:r>
-                      <w:r>
-                        <w:t xml:space="preserve"> </w:t>
-                      </w:r>
-                      <w:r>
-                        <w:t xml:space="preserve">Documento CSS da </w:t>
-                      </w:r>
-                      <w:r>
-                        <w:t>estilização dos menus</w:t>
-                      </w:r>
-                      <w:bookmarkEnd w:id="91"/>
-                    </w:p>
-                  </w:txbxContent>
-                </v:textbox>
-                <w10:wrap type="topAndBottom" anchorx="margin"/>
-              </v:shape>
-            </w:pict>
-          </mc:Fallback>
-        </mc:AlternateContent>
-      </w:r>
-      <w:r>
-        <w:t xml:space="preserve">Fonte: Elaborado pelas </w:t>
-      </w:r>
-      <w:proofErr w:type="gramStart"/>
-      <w:r>
-        <w:t>autoras(</w:t>
-      </w:r>
-      <w:proofErr w:type="gramEnd"/>
-      <w:r>
-        <w:t>2024)</w:t>
-      </w:r>
     </w:p>
     <w:p>
       <w:pPr>
         <w:pStyle w:val="Figura"/>
       </w:pPr>
       <w:r>
-        <w:rPr>
-          <w:noProof/>
-        </w:rPr>
+        <w:t>Fonte: Elaborado pelas autoras (2024)</w:t>
+      </w:r>
+    </w:p>
+    <w:p>
+      <w:pPr>
+        <w:pStyle w:val="Figura"/>
+      </w:pPr>
+      <w:r>
+        <w:br w:type="page"/>
+      </w:r>
+    </w:p>
+    <w:p>
+      <w:pPr>
+        <w:pStyle w:val="Figura"/>
+      </w:pPr>
+      <w:bookmarkStart w:id="88" w:name="_Toc167287151"/>
+      <w:r>
         <w:lastRenderedPageBreak/>
+        <w:t xml:space="preserve">Figura </w:t>
+      </w:r>
+      <w:r>
+        <w:fldChar w:fldCharType="begin"/>
+      </w:r>
+      <w:r>
+        <w:instrText xml:space="preserve"> SEQ Figura \* ARABIC </w:instrText>
+      </w:r>
+      <w:r>
+        <w:fldChar w:fldCharType="separate"/>
+      </w:r>
+      <w:r>
+        <w:rPr>
+          <w:noProof/>
+        </w:rPr>
+        <w:t>20</w:t>
+      </w:r>
+      <w:r>
+        <w:fldChar w:fldCharType="end"/>
+      </w:r>
+      <w:r>
+        <w:t xml:space="preserve"> - Exibir Contato</w:t>
+      </w:r>
+      <w:bookmarkEnd w:id="88"/>
+    </w:p>
+    <w:p>
+      <w:pPr>
+        <w:pStyle w:val="Figura"/>
+      </w:pPr>
+      <w:r>
+        <w:rPr>
+          <w:noProof/>
+        </w:rPr>
         <w:drawing>
-          <wp:anchor distT="0" distB="0" distL="114300" distR="114300" simplePos="0" relativeHeight="251658244" behindDoc="0" locked="0" layoutInCell="1" allowOverlap="1" wp14:anchorId="26059CFC" wp14:editId="552E31F3">
-            <wp:simplePos x="0" y="0"/>
-            <wp:positionH relativeFrom="page">
-              <wp:posOffset>1295400</wp:posOffset>
-            </wp:positionH>
-            <wp:positionV relativeFrom="paragraph">
-              <wp:posOffset>243840</wp:posOffset>
-            </wp:positionV>
-            <wp:extent cx="4962525" cy="8180070"/>
-            <wp:effectExtent l="0" t="0" r="9525" b="0"/>
-            <wp:wrapTopAndBottom/>
-            <wp:docPr id="341272639" name="Imagem 1" descr="Texto&#10;&#10;Descrição gerada automaticamente"/>
+          <wp:inline distT="0" distB="0" distL="0" distR="0" wp14:anchorId="4CAE12AE" wp14:editId="5AEB69D0">
+            <wp:extent cx="5021412" cy="2498806"/>
+            <wp:effectExtent l="0" t="0" r="8255" b="0"/>
+            <wp:docPr id="193962027" name="Imagem 1"/>
             <wp:cNvGraphicFramePr>
               <a:graphicFrameLocks xmlns:a="http://schemas.openxmlformats.org/drawingml/2006/main" noChangeAspect="1"/>
             </wp:cNvGraphicFramePr>
@@ -10278,11 +9477,11 @@
               <a:graphicData uri="http://schemas.openxmlformats.org/drawingml/2006/picture">
                 <pic:pic xmlns:pic="http://schemas.openxmlformats.org/drawingml/2006/picture">
                   <pic:nvPicPr>
-                    <pic:cNvPr id="341272639" name="Imagem 1" descr="Texto&#10;&#10;Descrição gerada automaticamente"/>
+                    <pic:cNvPr id="193962027" name="Imagem 1"/>
                     <pic:cNvPicPr/>
                   </pic:nvPicPr>
                   <pic:blipFill>
-                    <a:blip r:embed="rId36">
+                    <a:blip r:embed="rId36" cstate="print">
                       <a:extLst>
                         <a:ext uri="{28A0092B-C50C-407E-A947-70E740481C1C}">
                           <a14:useLocalDpi xmlns:a14="http://schemas.microsoft.com/office/drawing/2010/main" val="0"/>
@@ -10296,7 +9495,7 @@
                   <pic:spPr>
                     <a:xfrm>
                       <a:off x="0" y="0"/>
-                      <a:ext cx="4962525" cy="8180070"/>
+                      <a:ext cx="5021412" cy="2498806"/>
                     </a:xfrm>
                     <a:prstGeom prst="rect">
                       <a:avLst/>
@@ -10305,395 +9504,20 @@
                 </pic:pic>
               </a:graphicData>
             </a:graphic>
-            <wp14:sizeRelH relativeFrom="page">
-              <wp14:pctWidth>0</wp14:pctWidth>
-            </wp14:sizeRelH>
-            <wp14:sizeRelV relativeFrom="page">
-              <wp14:pctHeight>0</wp14:pctHeight>
-            </wp14:sizeRelV>
-          </wp:anchor>
+          </wp:inline>
         </w:drawing>
       </w:r>
-      <w:r>
-        <w:rPr>
-          <w:noProof/>
-        </w:rPr>
-        <mc:AlternateContent>
-          <mc:Choice Requires="wps">
-            <w:drawing>
-              <wp:anchor distT="0" distB="0" distL="114300" distR="114300" simplePos="0" relativeHeight="251658245" behindDoc="0" locked="0" layoutInCell="1" allowOverlap="1" wp14:anchorId="7BC38D8C" wp14:editId="2A58E410">
-                <wp:simplePos x="0" y="0"/>
-                <wp:positionH relativeFrom="column">
-                  <wp:posOffset>253365</wp:posOffset>
-                </wp:positionH>
-                <wp:positionV relativeFrom="paragraph">
-                  <wp:posOffset>0</wp:posOffset>
-                </wp:positionV>
-                <wp:extent cx="4962525" cy="190500"/>
-                <wp:effectExtent l="0" t="0" r="9525" b="0"/>
-                <wp:wrapTopAndBottom/>
-                <wp:docPr id="99112663" name="Caixa de Texto 1"/>
-                <wp:cNvGraphicFramePr/>
-                <a:graphic xmlns:a="http://schemas.openxmlformats.org/drawingml/2006/main">
-                  <a:graphicData uri="http://schemas.microsoft.com/office/word/2010/wordprocessingShape">
-                    <wps:wsp>
-                      <wps:cNvSpPr txBox="1"/>
-                      <wps:spPr>
-                        <a:xfrm>
-                          <a:off x="0" y="0"/>
-                          <a:ext cx="4962525" cy="190500"/>
-                        </a:xfrm>
-                        <a:prstGeom prst="rect">
-                          <a:avLst/>
-                        </a:prstGeom>
-                        <a:solidFill>
-                          <a:prstClr val="white"/>
-                        </a:solidFill>
-                        <a:ln>
-                          <a:noFill/>
-                        </a:ln>
-                      </wps:spPr>
-                      <wps:txbx>
-                        <w:txbxContent>
-                          <w:p>
-                            <w:pPr>
-                              <w:pStyle w:val="Figura"/>
-                            </w:pPr>
-                            <w:bookmarkStart w:id="92" w:name="_Toc166748354"/>
-                            <w:r>
-                              <w:t xml:space="preserve">Figura </w:t>
-                            </w:r>
-                            <w:r>
-                              <w:fldChar w:fldCharType="begin"/>
-                            </w:r>
-                            <w:r>
-                              <w:instrText xml:space="preserve"> SEQ Figura \* ARABIC </w:instrText>
-                            </w:r>
-                            <w:r>
-                              <w:fldChar w:fldCharType="separate"/>
-                            </w:r>
-                            <w:r>
-                              <w:rPr>
-                                <w:noProof/>
-                              </w:rPr>
-                              <w:t>21</w:t>
-                            </w:r>
-                            <w:r>
-                              <w:fldChar w:fldCharType="end"/>
-                            </w:r>
-                            <w:r>
-                              <w:t xml:space="preserve"> </w:t>
-                            </w:r>
-                            <w:r>
-                              <w:t>-</w:t>
-                            </w:r>
-                            <w:r>
-                              <w:t xml:space="preserve"> </w:t>
-                            </w:r>
-                            <w:r>
-                              <w:t>Documento CSS da página de exibição de eventos</w:t>
-                            </w:r>
-                            <w:bookmarkEnd w:id="92"/>
-                          </w:p>
-                        </w:txbxContent>
-                      </wps:txbx>
-                      <wps:bodyPr rot="0" spcFirstLastPara="0" vertOverflow="overflow" horzOverflow="overflow" vert="horz" wrap="square" lIns="0" tIns="0" rIns="0" bIns="0" numCol="1" spcCol="0" rtlCol="0" fromWordArt="0" anchor="t" anchorCtr="0" forceAA="0" compatLnSpc="1">
-                        <a:prstTxWarp prst="textNoShape">
-                          <a:avLst/>
-                        </a:prstTxWarp>
-                        <a:noAutofit/>
-                      </wps:bodyPr>
-                    </wps:wsp>
-                  </a:graphicData>
-                </a:graphic>
-                <wp14:sizeRelV relativeFrom="margin">
-                  <wp14:pctHeight>0</wp14:pctHeight>
-                </wp14:sizeRelV>
-              </wp:anchor>
-            </w:drawing>
-          </mc:Choice>
-          <mc:Fallback>
-            <w:pict>
-              <v:shape w14:anchorId="7BC38D8C" id="_x0000_s1031" type="#_x0000_t202" style="position:absolute;left:0;text-align:left;margin-left:19.95pt;margin-top:0;width:390.75pt;height:15pt;z-index:251658245;visibility:visible;mso-wrap-style:square;mso-height-percent:0;mso-wrap-distance-left:9pt;mso-wrap-distance-top:0;mso-wrap-distance-right:9pt;mso-wrap-distance-bottom:0;mso-position-horizontal:absolute;mso-position-horizontal-relative:text;mso-position-vertical:absolute;mso-position-vertical-relative:text;mso-height-percent:0;mso-height-relative:margin;v-text-anchor:top" o:gfxdata="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" stroked="f">
-                <v:textbox inset="0,0,0,0">
-                  <w:txbxContent>
-                    <w:p>
-                      <w:pPr>
-                        <w:pStyle w:val="Figura"/>
-                      </w:pPr>
-                      <w:bookmarkStart w:id="93" w:name="_Toc166748354"/>
-                      <w:r>
-                        <w:t xml:space="preserve">Figura </w:t>
-                      </w:r>
-                      <w:r>
-                        <w:fldChar w:fldCharType="begin"/>
-                      </w:r>
-                      <w:r>
-                        <w:instrText xml:space="preserve"> SEQ Figura \* ARABIC </w:instrText>
-                      </w:r>
-                      <w:r>
-                        <w:fldChar w:fldCharType="separate"/>
-                      </w:r>
-                      <w:r>
-                        <w:rPr>
-                          <w:noProof/>
-                        </w:rPr>
-                        <w:t>21</w:t>
-                      </w:r>
-                      <w:r>
-                        <w:fldChar w:fldCharType="end"/>
-                      </w:r>
-                      <w:r>
-                        <w:t xml:space="preserve"> </w:t>
-                      </w:r>
-                      <w:r>
-                        <w:t>-</w:t>
-                      </w:r>
-                      <w:r>
-                        <w:t xml:space="preserve"> </w:t>
-                      </w:r>
-                      <w:r>
-                        <w:t>Documento CSS da página de exibição de eventos</w:t>
-                      </w:r>
-                      <w:bookmarkEnd w:id="93"/>
-                    </w:p>
-                  </w:txbxContent>
-                </v:textbox>
-                <w10:wrap type="topAndBottom"/>
-              </v:shape>
-            </w:pict>
-          </mc:Fallback>
-        </mc:AlternateContent>
-      </w:r>
-      <w:r>
-        <w:rPr>
-          <w:rStyle w:val="FiguraChar"/>
-        </w:rPr>
-        <w:t xml:space="preserve">        </w:t>
-      </w:r>
-      <w:r>
-        <w:rPr>
-          <w:rStyle w:val="FiguraChar"/>
-        </w:rPr>
-        <w:t xml:space="preserve">Fonte: </w:t>
-      </w:r>
-      <w:r>
-        <w:rPr>
-          <w:rStyle w:val="FiguraChar"/>
-        </w:rPr>
-        <w:t>Elaboração</w:t>
-      </w:r>
-      <w:r>
-        <w:rPr>
-          <w:rStyle w:val="FiguraChar"/>
-        </w:rPr>
-        <w:t xml:space="preserve"> das autoras (2024</w:t>
-      </w:r>
-      <w:r>
-        <w:t>)</w:t>
-      </w:r>
-    </w:p>
-    <w:p>
-      <w:pPr>
-        <w:pStyle w:val="Ttulo1"/>
-        <w:rPr>
-          <w:lang w:val="pt-BR"/>
-        </w:rPr>
-      </w:pPr>
-      <w:bookmarkStart w:id="94" w:name="_Toc165310892"/>
-      <w:bookmarkStart w:id="95" w:name="_Toc166738969"/>
-      <w:r>
-        <w:rPr>
-          <w:lang w:val="pt-BR"/>
-        </w:rPr>
-        <w:lastRenderedPageBreak/>
-        <w:t>CO</w:t>
-      </w:r>
-      <w:bookmarkEnd w:id="22"/>
-      <w:bookmarkEnd w:id="23"/>
-      <w:r>
-        <w:rPr>
-          <w:lang w:val="pt-BR"/>
-        </w:rPr>
-        <w:t>NSIDERAÇÕES FINAIS</w:t>
-      </w:r>
-      <w:bookmarkEnd w:id="94"/>
-      <w:bookmarkEnd w:id="95"/>
-    </w:p>
-    <w:p>
-      <w:r>
-        <w:t>Durante o processo de desenvolvimento da aplicação, foram adotadas diversas metodologias e ferramentas para garantir a eficácia e alinhamento com os objetivos do projeto. Desde a fase inicial de pesquisa</w:t>
-      </w:r>
-      <w:r>
-        <w:t>,</w:t>
-      </w:r>
-      <w:r>
-        <w:t xml:space="preserve"> cada etapa foi meticulosamente planejada e executada para atender às demandas da comunidade de Jaú.</w:t>
-      </w:r>
-    </w:p>
-    <w:p/>
-    <w:p>
-      <w:r>
-        <w:t xml:space="preserve">No entanto, é importante reconhecer as limitações e desafios enfrentados ao longo do desenvolvimento. Restrições de tempo, recursos limitados e a complexidade de integração de diferentes funcionalidades foram alguns dos obstáculos encontrados. </w:t>
-      </w:r>
-    </w:p>
-    <w:p/>
-    <w:p>
-      <w:r>
-        <w:t>A</w:t>
-      </w:r>
-      <w:r>
-        <w:t xml:space="preserve"> aplicação</w:t>
-      </w:r>
-      <w:r>
-        <w:t xml:space="preserve"> Localize Jahu</w:t>
-      </w:r>
-      <w:r>
-        <w:t xml:space="preserve"> te</w:t>
-      </w:r>
-      <w:r>
-        <w:t>m</w:t>
-      </w:r>
-      <w:r>
-        <w:t xml:space="preserve"> o potencial de impactar positivamente </w:t>
-      </w:r>
-      <w:r>
-        <w:t xml:space="preserve">a promoção da cultura local em Jaú, destacando artistas locais, eventos culturais e histórias da comunidade. Ao oferecer uma plataforma dedicada a essas expressões culturais, busca-se fortalecer </w:t>
-      </w:r>
-      <w:r>
-        <w:t xml:space="preserve">e enriquecer </w:t>
-      </w:r>
-      <w:r>
-        <w:t>os laços entre os membros da comunidade e apoiar o desenvolvimento artístico e cultural da região.</w:t>
-      </w:r>
-    </w:p>
-    <w:p>
-      <w:pPr>
-        <w:rPr>
-          <w:rFonts w:cs="Arial"/>
-          <w:b/>
-        </w:rPr>
-      </w:pPr>
-    </w:p>
-    <w:p>
-      <w:pPr>
-        <w:rPr>
-          <w:rFonts w:cs="Arial"/>
-          <w:b/>
-        </w:rPr>
-      </w:pPr>
-    </w:p>
-    <w:p>
-      <w:pPr>
-        <w:rPr>
-          <w:rFonts w:cs="Arial"/>
-          <w:b/>
-        </w:rPr>
-      </w:pPr>
-    </w:p>
-    <w:p>
-      <w:pPr>
-        <w:rPr>
-          <w:rFonts w:cs="Arial"/>
-          <w:b/>
-        </w:rPr>
-      </w:pPr>
-    </w:p>
-    <w:p>
-      <w:pPr>
-        <w:rPr>
-          <w:rFonts w:cs="Arial"/>
-          <w:b/>
-        </w:rPr>
-      </w:pPr>
-    </w:p>
-    <w:p>
-      <w:pPr>
-        <w:rPr>
-          <w:rFonts w:cs="Arial"/>
-          <w:b/>
-        </w:rPr>
-      </w:pPr>
-    </w:p>
-    <w:p>
-      <w:pPr>
-        <w:rPr>
-          <w:rFonts w:cs="Arial"/>
-          <w:b/>
-        </w:rPr>
-      </w:pPr>
-    </w:p>
-    <w:p>
-      <w:pPr>
-        <w:rPr>
-          <w:rFonts w:cs="Arial"/>
-          <w:b/>
-        </w:rPr>
-      </w:pPr>
-    </w:p>
-    <w:p>
-      <w:pPr>
-        <w:rPr>
-          <w:rFonts w:cs="Arial"/>
-          <w:b/>
-        </w:rPr>
-      </w:pPr>
-    </w:p>
-    <w:p>
-      <w:pPr>
-        <w:rPr>
-          <w:rFonts w:cs="Arial"/>
-          <w:b/>
-        </w:rPr>
-      </w:pPr>
-    </w:p>
-    <w:p>
-      <w:pPr>
-        <w:rPr>
-          <w:rFonts w:cs="Arial"/>
-          <w:b/>
-        </w:rPr>
-      </w:pPr>
-    </w:p>
-    <w:p>
-      <w:pPr>
-        <w:rPr>
-          <w:rFonts w:cs="Arial"/>
-          <w:b/>
-        </w:rPr>
-      </w:pPr>
-    </w:p>
-    <w:p>
-      <w:pPr>
-        <w:rPr>
-          <w:rFonts w:cs="Arial"/>
-          <w:b/>
-        </w:rPr>
-      </w:pPr>
-    </w:p>
-    <w:p>
-      <w:pPr>
-        <w:rPr>
-          <w:rFonts w:cs="Arial"/>
-          <w:b/>
-        </w:rPr>
-      </w:pPr>
-    </w:p>
-    <w:p>
-      <w:pPr>
-        <w:rPr>
-          <w:rFonts w:cs="Arial"/>
-          <w:b/>
-        </w:rPr>
-      </w:pPr>
-    </w:p>
-    <w:p>
-      <w:pPr>
-        <w:rPr>
-          <w:rFonts w:cs="Arial"/>
-          <w:b/>
-        </w:rPr>
-      </w:pPr>
+    </w:p>
+    <w:p>
+      <w:pPr>
+        <w:pStyle w:val="Figura"/>
+      </w:pPr>
+      <w:r>
+        <w:t>Fonte: Elaborado pelas autoras (2024)</w:t>
+      </w:r>
+      <w:r>
+        <w:br w:type="page"/>
+      </w:r>
     </w:p>
     <w:p>
       <w:pPr>
@@ -10702,13 +9526,233 @@
         <w:ind w:firstLine="0"/>
         <w:jc w:val="left"/>
         <w:rPr>
+          <w:sz w:val="20"/>
+        </w:rPr>
+      </w:pPr>
+    </w:p>
+    <w:p>
+      <w:pPr>
+        <w:pStyle w:val="Figura"/>
+        <w:rPr>
           <w:b/>
           <w:caps/>
         </w:rPr>
       </w:pPr>
-      <w:bookmarkStart w:id="96" w:name="_Toc331506324"/>
-      <w:bookmarkStart w:id="97" w:name="_Toc331507632"/>
-      <w:bookmarkStart w:id="98" w:name="_Toc165310893"/>
+    </w:p>
+    <w:p>
+      <w:pPr>
+        <w:pStyle w:val="Ttulo1"/>
+        <w:rPr>
+          <w:lang w:val="pt-BR"/>
+        </w:rPr>
+      </w:pPr>
+      <w:bookmarkStart w:id="89" w:name="_Toc167287170"/>
+      <w:r>
+        <w:rPr>
+          <w:lang w:val="pt-BR"/>
+        </w:rPr>
+        <w:t>CO</w:t>
+      </w:r>
+      <w:bookmarkEnd w:id="22"/>
+      <w:bookmarkEnd w:id="23"/>
+      <w:r>
+        <w:rPr>
+          <w:lang w:val="pt-BR"/>
+        </w:rPr>
+        <w:t>NSIDERAÇÕES FINAIS</w:t>
+      </w:r>
+      <w:bookmarkEnd w:id="84"/>
+      <w:bookmarkEnd w:id="89"/>
+    </w:p>
+    <w:p>
+      <w:r>
+        <w:t>Durante o processo de desenvolvimento da aplicação, foram adotadas diversas metodologias e ferramentas para garantir a eficácia e alinhamento com os objetivos do projeto. Desde a fase inicial de pesquisa</w:t>
+      </w:r>
+      <w:r>
+        <w:t>,</w:t>
+      </w:r>
+      <w:r>
+        <w:t xml:space="preserve"> cada etapa foi meticulosamente planejada e executada para atender às demandas da comunidade de Jaú.</w:t>
+      </w:r>
+    </w:p>
+    <w:p/>
+    <w:p>
+      <w:r>
+        <w:t xml:space="preserve">No entanto, é importante reconhecer as limitações e desafios enfrentados ao longo do desenvolvimento. Restrições de tempo, recursos limitados e a complexidade de integração de diferentes funcionalidades foram alguns dos obstáculos encontrados. </w:t>
+      </w:r>
+    </w:p>
+    <w:p/>
+    <w:p>
+      <w:r>
+        <w:t>A</w:t>
+      </w:r>
+      <w:r>
+        <w:t xml:space="preserve"> aplicação</w:t>
+      </w:r>
+      <w:r>
+        <w:t xml:space="preserve"> Localize Jahu</w:t>
+      </w:r>
+      <w:r>
+        <w:t xml:space="preserve"> te</w:t>
+      </w:r>
+      <w:r>
+        <w:t>m</w:t>
+      </w:r>
+      <w:r>
+        <w:t xml:space="preserve"> o potencial de impactar positivamente </w:t>
+      </w:r>
+      <w:r>
+        <w:t xml:space="preserve">a promoção da cultura local em Jaú, destacando artistas locais, eventos culturais e histórias da comunidade. Ao oferecer uma plataforma dedicada a essas expressões culturais, busca-se fortalecer </w:t>
+      </w:r>
+      <w:r>
+        <w:t xml:space="preserve">e enriquecer </w:t>
+      </w:r>
+      <w:r>
+        <w:t>os laços entre os membros da comunidade e apoiar o desenvolvimento artístico e cultural da região.</w:t>
+      </w:r>
+    </w:p>
+    <w:p>
+      <w:pPr>
+        <w:rPr>
+          <w:rFonts w:cs="Arial"/>
+          <w:b/>
+        </w:rPr>
+      </w:pPr>
+    </w:p>
+    <w:p>
+      <w:pPr>
+        <w:rPr>
+          <w:rFonts w:cs="Arial"/>
+          <w:b/>
+        </w:rPr>
+      </w:pPr>
+    </w:p>
+    <w:p>
+      <w:pPr>
+        <w:rPr>
+          <w:rFonts w:cs="Arial"/>
+          <w:b/>
+        </w:rPr>
+      </w:pPr>
+    </w:p>
+    <w:p>
+      <w:pPr>
+        <w:rPr>
+          <w:rFonts w:cs="Arial"/>
+          <w:b/>
+        </w:rPr>
+      </w:pPr>
+    </w:p>
+    <w:p>
+      <w:pPr>
+        <w:rPr>
+          <w:rFonts w:cs="Arial"/>
+          <w:b/>
+        </w:rPr>
+      </w:pPr>
+    </w:p>
+    <w:p>
+      <w:pPr>
+        <w:rPr>
+          <w:rFonts w:cs="Arial"/>
+          <w:b/>
+        </w:rPr>
+      </w:pPr>
+    </w:p>
+    <w:p>
+      <w:pPr>
+        <w:rPr>
+          <w:rFonts w:cs="Arial"/>
+          <w:b/>
+        </w:rPr>
+      </w:pPr>
+    </w:p>
+    <w:p>
+      <w:pPr>
+        <w:rPr>
+          <w:rFonts w:cs="Arial"/>
+          <w:b/>
+        </w:rPr>
+      </w:pPr>
+    </w:p>
+    <w:p>
+      <w:pPr>
+        <w:rPr>
+          <w:rFonts w:cs="Arial"/>
+          <w:b/>
+        </w:rPr>
+      </w:pPr>
+    </w:p>
+    <w:p>
+      <w:pPr>
+        <w:rPr>
+          <w:rFonts w:cs="Arial"/>
+          <w:b/>
+        </w:rPr>
+      </w:pPr>
+    </w:p>
+    <w:p>
+      <w:pPr>
+        <w:rPr>
+          <w:rFonts w:cs="Arial"/>
+          <w:b/>
+        </w:rPr>
+      </w:pPr>
+    </w:p>
+    <w:p>
+      <w:pPr>
+        <w:rPr>
+          <w:rFonts w:cs="Arial"/>
+          <w:b/>
+        </w:rPr>
+      </w:pPr>
+    </w:p>
+    <w:p>
+      <w:pPr>
+        <w:rPr>
+          <w:rFonts w:cs="Arial"/>
+          <w:b/>
+        </w:rPr>
+      </w:pPr>
+    </w:p>
+    <w:p>
+      <w:pPr>
+        <w:rPr>
+          <w:rFonts w:cs="Arial"/>
+          <w:b/>
+        </w:rPr>
+      </w:pPr>
+    </w:p>
+    <w:p>
+      <w:pPr>
+        <w:rPr>
+          <w:rFonts w:cs="Arial"/>
+          <w:b/>
+        </w:rPr>
+      </w:pPr>
+    </w:p>
+    <w:p>
+      <w:pPr>
+        <w:rPr>
+          <w:rFonts w:cs="Arial"/>
+          <w:b/>
+        </w:rPr>
+      </w:pPr>
+    </w:p>
+    <w:p>
+      <w:pPr>
+        <w:widowControl/>
+        <w:spacing w:line="240" w:lineRule="auto"/>
+        <w:ind w:firstLine="0"/>
+        <w:jc w:val="left"/>
+        <w:rPr>
+          <w:b/>
+          <w:caps/>
+        </w:rPr>
+      </w:pPr>
+      <w:bookmarkStart w:id="90" w:name="_Toc331506324"/>
+      <w:bookmarkStart w:id="91" w:name="_Toc331507632"/>
+      <w:bookmarkStart w:id="92" w:name="_Toc165310893"/>
     </w:p>
     <w:p>
       <w:pPr>
@@ -10721,12 +9765,11 @@
           <w:lang w:val="pt-BR"/>
         </w:rPr>
       </w:pPr>
-      <w:bookmarkStart w:id="99" w:name="_Toc166738970"/>
+      <w:bookmarkStart w:id="93" w:name="_Toc167287171"/>
       <w:r>
         <w:rPr>
           <w:lang w:val="pt-BR"/>
         </w:rPr>
-        <w:lastRenderedPageBreak/>
         <w:t>REFERÊNCIAS BIBLIO</w:t>
       </w:r>
       <w:r>
@@ -10735,10 +9778,10 @@
         </w:rPr>
         <w:t>GRÁFICAS</w:t>
       </w:r>
-      <w:bookmarkEnd w:id="96"/>
-      <w:bookmarkEnd w:id="97"/>
-      <w:bookmarkEnd w:id="98"/>
-      <w:bookmarkEnd w:id="99"/>
+      <w:bookmarkEnd w:id="90"/>
+      <w:bookmarkEnd w:id="91"/>
+      <w:bookmarkEnd w:id="92"/>
+      <w:bookmarkEnd w:id="93"/>
     </w:p>
     <w:p/>
     <w:p>
@@ -13612,7 +12655,14 @@
 </file>
 
 <file path=customXml/item2.xml><?xml version="1.0" encoding="utf-8"?>
-<b:Sources xmlns:b="http://schemas.openxmlformats.org/officeDocument/2006/bibliography" xmlns="http://schemas.openxmlformats.org/officeDocument/2006/bibliography" SelectedStyle="\APA.XSL" StyleName="APA"/>
+<p:properties xmlns:p="http://schemas.microsoft.com/office/2006/metadata/properties" xmlns:xsi="http://www.w3.org/2001/XMLSchema-instance" xmlns:pc="http://schemas.microsoft.com/office/infopath/2007/PartnerControls">
+  <documentManagement>
+    <lcf76f155ced4ddcb4097134ff3c332f xmlns="90191c2e-8b42-4228-85b4-7806ea93d9fa">
+      <Terms xmlns="http://schemas.microsoft.com/office/infopath/2007/PartnerControls"/>
+    </lcf76f155ced4ddcb4097134ff3c332f>
+    <TaxCatchAll xmlns="8d5d6a0f-107e-4682-b58a-f9becefb0ba6" xsi:nil="true"/>
+  </documentManagement>
+</p:properties>
 </file>
 
 <file path=customXml/item3.xml><?xml version="1.0" encoding="utf-8"?>
@@ -13811,14 +12861,7 @@
 </file>
 
 <file path=customXml/item4.xml><?xml version="1.0" encoding="utf-8"?>
-<p:properties xmlns:p="http://schemas.microsoft.com/office/2006/metadata/properties" xmlns:xsi="http://www.w3.org/2001/XMLSchema-instance" xmlns:pc="http://schemas.microsoft.com/office/infopath/2007/PartnerControls">
-  <documentManagement>
-    <lcf76f155ced4ddcb4097134ff3c332f xmlns="90191c2e-8b42-4228-85b4-7806ea93d9fa">
-      <Terms xmlns="http://schemas.microsoft.com/office/infopath/2007/PartnerControls"/>
-    </lcf76f155ced4ddcb4097134ff3c332f>
-    <TaxCatchAll xmlns="8d5d6a0f-107e-4682-b58a-f9becefb0ba6" xsi:nil="true"/>
-  </documentManagement>
-</p:properties>
+<b:Sources xmlns:b="http://schemas.openxmlformats.org/officeDocument/2006/bibliography" xmlns="http://schemas.openxmlformats.org/officeDocument/2006/bibliography" SelectedStyle="\APA.XSL" StyleName="APA"/>
 </file>
 
 <file path=customXml/itemProps1.xml><?xml version="1.0" encoding="utf-8"?>
@@ -13830,9 +12873,18 @@
 </file>
 
 <file path=customXml/itemProps2.xml><?xml version="1.0" encoding="utf-8"?>
-<ds:datastoreItem xmlns:ds="http://schemas.openxmlformats.org/officeDocument/2006/customXml" ds:itemID="{71FC5AF4-4390-47A2-BFC8-B4D79B4359BE}">
+<ds:datastoreItem xmlns:ds="http://schemas.openxmlformats.org/officeDocument/2006/customXml" ds:itemID="{0FB482D0-C62D-40F8-A30D-80102D84D1F8}">
   <ds:schemaRefs>
-    <ds:schemaRef ds:uri="http://schemas.openxmlformats.org/officeDocument/2006/bibliography"/>
+    <ds:schemaRef ds:uri="http://purl.org/dc/terms/"/>
+    <ds:schemaRef ds:uri="http://schemas.openxmlformats.org/package/2006/metadata/core-properties"/>
+    <ds:schemaRef ds:uri="http://schemas.microsoft.com/office/2006/documentManagement/types"/>
+    <ds:schemaRef ds:uri="http://purl.org/dc/dcmitype/"/>
+    <ds:schemaRef ds:uri="http://schemas.microsoft.com/office/infopath/2007/PartnerControls"/>
+    <ds:schemaRef ds:uri="8d5d6a0f-107e-4682-b58a-f9becefb0ba6"/>
+    <ds:schemaRef ds:uri="http://www.w3.org/XML/1998/namespace"/>
+    <ds:schemaRef ds:uri="90191c2e-8b42-4228-85b4-7806ea93d9fa"/>
+    <ds:schemaRef ds:uri="http://schemas.microsoft.com/office/2006/metadata/properties"/>
+    <ds:schemaRef ds:uri="http://purl.org/dc/elements/1.1/"/>
   </ds:schemaRefs>
 </ds:datastoreItem>
 </file>
@@ -13857,18 +12909,9 @@
 </file>
 
 <file path=customXml/itemProps4.xml><?xml version="1.0" encoding="utf-8"?>
-<ds:datastoreItem xmlns:ds="http://schemas.openxmlformats.org/officeDocument/2006/customXml" ds:itemID="{0FB482D0-C62D-40F8-A30D-80102D84D1F8}">
+<ds:datastoreItem xmlns:ds="http://schemas.openxmlformats.org/officeDocument/2006/customXml" ds:itemID="{71FC5AF4-4390-47A2-BFC8-B4D79B4359BE}">
   <ds:schemaRefs>
-    <ds:schemaRef ds:uri="http://www.w3.org/XML/1998/namespace"/>
-    <ds:schemaRef ds:uri="http://schemas.openxmlformats.org/package/2006/metadata/core-properties"/>
-    <ds:schemaRef ds:uri="8d5d6a0f-107e-4682-b58a-f9becefb0ba6"/>
-    <ds:schemaRef ds:uri="http://schemas.microsoft.com/office/2006/documentManagement/types"/>
-    <ds:schemaRef ds:uri="http://purl.org/dc/elements/1.1/"/>
-    <ds:schemaRef ds:uri="http://purl.org/dc/dcmitype/"/>
-    <ds:schemaRef ds:uri="http://schemas.microsoft.com/office/infopath/2007/PartnerControls"/>
-    <ds:schemaRef ds:uri="90191c2e-8b42-4228-85b4-7806ea93d9fa"/>
-    <ds:schemaRef ds:uri="http://schemas.microsoft.com/office/2006/metadata/properties"/>
-    <ds:schemaRef ds:uri="http://purl.org/dc/terms/"/>
+    <ds:schemaRef ds:uri="http://schemas.openxmlformats.org/officeDocument/2006/bibliography"/>
   </ds:schemaRefs>
 </ds:datastoreItem>
 </file>
--- a/DocumentoDeRequisitos/Localize Jahu.docx
+++ b/DocumentoDeRequisitos/Localize Jahu.docx
@@ -916,7 +916,7 @@
         <w:rPr>
           <w:noProof/>
         </w:rPr>
-        <w:instrText xml:space="preserve"> PAGEREF _Toc167287152 \h </w:instrText>
+        <w:instrText xml:space="preserve"> PAGEREF _Toc167778226 \h </w:instrText>
       </w:r>
       <w:r>
         <w:rPr>
@@ -997,7 +997,7 @@
         <w:rPr>
           <w:noProof/>
         </w:rPr>
-        <w:instrText xml:space="preserve"> PAGEREF _Toc167287153 \h </w:instrText>
+        <w:instrText xml:space="preserve"> PAGEREF _Toc167778227 \h </w:instrText>
       </w:r>
       <w:r>
         <w:rPr>
@@ -1078,7 +1078,7 @@
         <w:rPr>
           <w:noProof/>
         </w:rPr>
-        <w:instrText xml:space="preserve"> PAGEREF _Toc167287154 \h </w:instrText>
+        <w:instrText xml:space="preserve"> PAGEREF _Toc167778228 \h </w:instrText>
       </w:r>
       <w:r>
         <w:rPr>
@@ -1159,7 +1159,7 @@
         <w:rPr>
           <w:noProof/>
         </w:rPr>
-        <w:instrText xml:space="preserve"> PAGEREF _Toc167287155 \h </w:instrText>
+        <w:instrText xml:space="preserve"> PAGEREF _Toc167778229 \h </w:instrText>
       </w:r>
       <w:r>
         <w:rPr>
@@ -1238,7 +1238,7 @@
         <w:rPr>
           <w:noProof/>
         </w:rPr>
-        <w:instrText xml:space="preserve"> PAGEREF _Toc167287156 \h </w:instrText>
+        <w:instrText xml:space="preserve"> PAGEREF _Toc167778230 \h </w:instrText>
       </w:r>
       <w:r>
         <w:rPr>
@@ -1319,7 +1319,7 @@
         <w:rPr>
           <w:noProof/>
         </w:rPr>
-        <w:instrText xml:space="preserve"> PAGEREF _Toc167287157 \h </w:instrText>
+        <w:instrText xml:space="preserve"> PAGEREF _Toc167778231 \h </w:instrText>
       </w:r>
       <w:r>
         <w:rPr>
@@ -1400,7 +1400,7 @@
         <w:rPr>
           <w:noProof/>
         </w:rPr>
-        <w:instrText xml:space="preserve"> PAGEREF _Toc167287158 \h </w:instrText>
+        <w:instrText xml:space="preserve"> PAGEREF _Toc167778232 \h </w:instrText>
       </w:r>
       <w:r>
         <w:rPr>
@@ -1479,7 +1479,7 @@
         <w:rPr>
           <w:noProof/>
         </w:rPr>
-        <w:instrText xml:space="preserve"> PAGEREF _Toc167287159 \h </w:instrText>
+        <w:instrText xml:space="preserve"> PAGEREF _Toc167778233 \h </w:instrText>
       </w:r>
       <w:r>
         <w:rPr>
@@ -1560,7 +1560,7 @@
         <w:rPr>
           <w:noProof/>
         </w:rPr>
-        <w:instrText xml:space="preserve"> PAGEREF _Toc167287160 \h </w:instrText>
+        <w:instrText xml:space="preserve"> PAGEREF _Toc167778234 \h </w:instrText>
       </w:r>
       <w:r>
         <w:rPr>
@@ -1641,7 +1641,7 @@
         <w:rPr>
           <w:noProof/>
         </w:rPr>
-        <w:instrText xml:space="preserve"> PAGEREF _Toc167287161 \h </w:instrText>
+        <w:instrText xml:space="preserve"> PAGEREF _Toc167778235 \h </w:instrText>
       </w:r>
       <w:r>
         <w:rPr>
@@ -1720,7 +1720,7 @@
         <w:rPr>
           <w:noProof/>
         </w:rPr>
-        <w:instrText xml:space="preserve"> PAGEREF _Toc167287162 \h </w:instrText>
+        <w:instrText xml:space="preserve"> PAGEREF _Toc167778236 \h </w:instrText>
       </w:r>
       <w:r>
         <w:rPr>
@@ -1801,7 +1801,7 @@
         <w:rPr>
           <w:noProof/>
         </w:rPr>
-        <w:instrText xml:space="preserve"> PAGEREF _Toc167287163 \h </w:instrText>
+        <w:instrText xml:space="preserve"> PAGEREF _Toc167778237 \h </w:instrText>
       </w:r>
       <w:r>
         <w:rPr>
@@ -1882,7 +1882,7 @@
         <w:rPr>
           <w:noProof/>
         </w:rPr>
-        <w:instrText xml:space="preserve"> PAGEREF _Toc167287164 \h </w:instrText>
+        <w:instrText xml:space="preserve"> PAGEREF _Toc167778238 \h </w:instrText>
       </w:r>
       <w:r>
         <w:rPr>
@@ -1963,7 +1963,7 @@
         <w:rPr>
           <w:noProof/>
         </w:rPr>
-        <w:instrText xml:space="preserve"> PAGEREF _Toc167287165 \h </w:instrText>
+        <w:instrText xml:space="preserve"> PAGEREF _Toc167778239 \h </w:instrText>
       </w:r>
       <w:r>
         <w:rPr>
@@ -2044,7 +2044,7 @@
         <w:rPr>
           <w:noProof/>
         </w:rPr>
-        <w:instrText xml:space="preserve"> PAGEREF _Toc167287166 \h </w:instrText>
+        <w:instrText xml:space="preserve"> PAGEREF _Toc167778240 \h </w:instrText>
       </w:r>
       <w:r>
         <w:rPr>
@@ -2123,7 +2123,7 @@
         <w:rPr>
           <w:noProof/>
         </w:rPr>
-        <w:instrText xml:space="preserve"> PAGEREF _Toc167287167 \h </w:instrText>
+        <w:instrText xml:space="preserve"> PAGEREF _Toc167778241 \h </w:instrText>
       </w:r>
       <w:r>
         <w:rPr>
@@ -2202,7 +2202,7 @@
         <w:rPr>
           <w:noProof/>
         </w:rPr>
-        <w:instrText xml:space="preserve"> PAGEREF _Toc167287168 \h </w:instrText>
+        <w:instrText xml:space="preserve"> PAGEREF _Toc167778242 \h </w:instrText>
       </w:r>
       <w:r>
         <w:rPr>
@@ -2281,7 +2281,7 @@
         <w:rPr>
           <w:noProof/>
         </w:rPr>
-        <w:instrText xml:space="preserve"> PAGEREF _Toc167287169 \h </w:instrText>
+        <w:instrText xml:space="preserve"> PAGEREF _Toc167778243 \h </w:instrText>
       </w:r>
       <w:r>
         <w:rPr>
@@ -2360,7 +2360,7 @@
         <w:rPr>
           <w:noProof/>
         </w:rPr>
-        <w:instrText xml:space="preserve"> PAGEREF _Toc167287170 \h </w:instrText>
+        <w:instrText xml:space="preserve"> PAGEREF _Toc167778244 \h </w:instrText>
       </w:r>
       <w:r>
         <w:rPr>
@@ -2377,7 +2377,7 @@
         <w:rPr>
           <w:noProof/>
         </w:rPr>
-        <w:t>28</w:t>
+        <w:t>29</w:t>
       </w:r>
       <w:r>
         <w:rPr>
@@ -2421,7 +2421,7 @@
         <w:rPr>
           <w:noProof/>
         </w:rPr>
-        <w:instrText xml:space="preserve"> PAGEREF _Toc167287171 \h </w:instrText>
+        <w:instrText xml:space="preserve"> PAGEREF _Toc167778245 \h </w:instrText>
       </w:r>
       <w:r>
         <w:rPr>
@@ -2438,7 +2438,7 @@
         <w:rPr>
           <w:noProof/>
         </w:rPr>
-        <w:t>29</w:t>
+        <w:t>30</w:t>
       </w:r>
       <w:r>
         <w:rPr>
@@ -2563,7 +2563,7 @@
         <w:rPr>
           <w:noProof/>
         </w:rPr>
-        <w:instrText xml:space="preserve"> PAGEREF _Toc167287132 \h </w:instrText>
+        <w:instrText xml:space="preserve"> PAGEREF _Toc167778205 \h </w:instrText>
       </w:r>
       <w:r>
         <w:rPr>
@@ -2625,7 +2625,7 @@
         <w:rPr>
           <w:noProof/>
         </w:rPr>
-        <w:instrText xml:space="preserve"> PAGEREF _Toc167287133 \h </w:instrText>
+        <w:instrText xml:space="preserve"> PAGEREF _Toc167778206 \h </w:instrText>
       </w:r>
       <w:r>
         <w:rPr>
@@ -2687,7 +2687,7 @@
         <w:rPr>
           <w:noProof/>
         </w:rPr>
-        <w:instrText xml:space="preserve"> PAGEREF _Toc167287134 \h </w:instrText>
+        <w:instrText xml:space="preserve"> PAGEREF _Toc167778207 \h </w:instrText>
       </w:r>
       <w:r>
         <w:rPr>
@@ -2749,7 +2749,7 @@
         <w:rPr>
           <w:noProof/>
         </w:rPr>
-        <w:instrText xml:space="preserve"> PAGEREF _Toc167287135 \h </w:instrText>
+        <w:instrText xml:space="preserve"> PAGEREF _Toc167778208 \h </w:instrText>
       </w:r>
       <w:r>
         <w:rPr>
@@ -2815,7 +2815,7 @@
           <w:noProof/>
           <w:lang w:val="en-US"/>
         </w:rPr>
-        <w:instrText xml:space="preserve"> PAGEREF _Toc167287136 \h </w:instrText>
+        <w:instrText xml:space="preserve"> PAGEREF _Toc167778209 \h </w:instrText>
       </w:r>
       <w:r>
         <w:rPr>
@@ -2878,7 +2878,7 @@
         <w:rPr>
           <w:noProof/>
         </w:rPr>
-        <w:instrText xml:space="preserve"> PAGEREF _Toc167287137 \h </w:instrText>
+        <w:instrText xml:space="preserve"> PAGEREF _Toc167778210 \h </w:instrText>
       </w:r>
       <w:r>
         <w:rPr>
@@ -2940,7 +2940,7 @@
         <w:rPr>
           <w:noProof/>
         </w:rPr>
-        <w:instrText xml:space="preserve"> PAGEREF _Toc167287138 \h </w:instrText>
+        <w:instrText xml:space="preserve"> PAGEREF _Toc167778211 \h </w:instrText>
       </w:r>
       <w:r>
         <w:rPr>
@@ -3002,7 +3002,7 @@
         <w:rPr>
           <w:noProof/>
         </w:rPr>
-        <w:instrText xml:space="preserve"> PAGEREF _Toc167287139 \h </w:instrText>
+        <w:instrText xml:space="preserve"> PAGEREF _Toc167778212 \h </w:instrText>
       </w:r>
       <w:r>
         <w:rPr>
@@ -3064,7 +3064,7 @@
         <w:rPr>
           <w:noProof/>
         </w:rPr>
-        <w:instrText xml:space="preserve"> PAGEREF _Toc167287140 \h </w:instrText>
+        <w:instrText xml:space="preserve"> PAGEREF _Toc167778213 \h </w:instrText>
       </w:r>
       <w:r>
         <w:rPr>
@@ -3126,7 +3126,7 @@
         <w:rPr>
           <w:noProof/>
         </w:rPr>
-        <w:instrText xml:space="preserve"> PAGEREF _Toc167287141 \h </w:instrText>
+        <w:instrText xml:space="preserve"> PAGEREF _Toc167778214 \h </w:instrText>
       </w:r>
       <w:r>
         <w:rPr>
@@ -3188,7 +3188,7 @@
         <w:rPr>
           <w:noProof/>
         </w:rPr>
-        <w:instrText xml:space="preserve"> PAGEREF _Toc167287142 \h </w:instrText>
+        <w:instrText xml:space="preserve"> PAGEREF _Toc167778215 \h </w:instrText>
       </w:r>
       <w:r>
         <w:rPr>
@@ -3250,7 +3250,7 @@
         <w:rPr>
           <w:noProof/>
         </w:rPr>
-        <w:instrText xml:space="preserve"> PAGEREF _Toc167287143 \h </w:instrText>
+        <w:instrText xml:space="preserve"> PAGEREF _Toc167778216 \h </w:instrText>
       </w:r>
       <w:r>
         <w:rPr>
@@ -3312,7 +3312,7 @@
         <w:rPr>
           <w:noProof/>
         </w:rPr>
-        <w:instrText xml:space="preserve"> PAGEREF _Toc167287144 \h </w:instrText>
+        <w:instrText xml:space="preserve"> PAGEREF _Toc167778217 \h </w:instrText>
       </w:r>
       <w:r>
         <w:rPr>
@@ -3374,7 +3374,7 @@
         <w:rPr>
           <w:noProof/>
         </w:rPr>
-        <w:instrText xml:space="preserve"> PAGEREF _Toc167287145 \h </w:instrText>
+        <w:instrText xml:space="preserve"> PAGEREF _Toc167778218 \h </w:instrText>
       </w:r>
       <w:r>
         <w:rPr>
@@ -3436,7 +3436,7 @@
         <w:rPr>
           <w:noProof/>
         </w:rPr>
-        <w:instrText xml:space="preserve"> PAGEREF _Toc167287146 \h </w:instrText>
+        <w:instrText xml:space="preserve"> PAGEREF _Toc167778219 \h </w:instrText>
       </w:r>
       <w:r>
         <w:rPr>
@@ -3480,7 +3480,7 @@
         <w:rPr>
           <w:noProof/>
         </w:rPr>
-        <w:t>Figura 16 - Página Principal</w:t>
+        <w:t>Figura 16 - Aplicação Desktop - Página Principal</w:t>
       </w:r>
       <w:r>
         <w:rPr>
@@ -3498,7 +3498,7 @@
         <w:rPr>
           <w:noProof/>
         </w:rPr>
-        <w:instrText xml:space="preserve"> PAGEREF _Toc167287147 \h </w:instrText>
+        <w:instrText xml:space="preserve"> PAGEREF _Toc167778220 \h </w:instrText>
       </w:r>
       <w:r>
         <w:rPr>
@@ -3542,7 +3542,7 @@
         <w:rPr>
           <w:noProof/>
         </w:rPr>
-        <w:t>Figura 17 - Exibir Evento</w:t>
+        <w:t>Figura 17 - Aplicação Desktop - Exibir Evento</w:t>
       </w:r>
       <w:r>
         <w:rPr>
@@ -3560,7 +3560,7 @@
         <w:rPr>
           <w:noProof/>
         </w:rPr>
-        <w:instrText xml:space="preserve"> PAGEREF _Toc167287148 \h </w:instrText>
+        <w:instrText xml:space="preserve"> PAGEREF _Toc167778221 \h </w:instrText>
       </w:r>
       <w:r>
         <w:rPr>
@@ -3604,7 +3604,7 @@
         <w:rPr>
           <w:noProof/>
         </w:rPr>
-        <w:t>Figura 18 - Exibir Sobre Nós</w:t>
+        <w:t>Figura 18 - Aplicação Desktop - Exibir Sobre Nós</w:t>
       </w:r>
       <w:r>
         <w:rPr>
@@ -3622,7 +3622,7 @@
         <w:rPr>
           <w:noProof/>
         </w:rPr>
-        <w:instrText xml:space="preserve"> PAGEREF _Toc167287149 \h </w:instrText>
+        <w:instrText xml:space="preserve"> PAGEREF _Toc167778222 \h </w:instrText>
       </w:r>
       <w:r>
         <w:rPr>
@@ -3666,7 +3666,7 @@
         <w:rPr>
           <w:noProof/>
         </w:rPr>
-        <w:t>Figura 19 - Cadastrar Evento</w:t>
+        <w:t>Figura 19 - Aplicação Desktop - Cadastrar Evento</w:t>
       </w:r>
       <w:r>
         <w:rPr>
@@ -3684,7 +3684,7 @@
         <w:rPr>
           <w:noProof/>
         </w:rPr>
-        <w:instrText xml:space="preserve"> PAGEREF _Toc167287150 \h </w:instrText>
+        <w:instrText xml:space="preserve"> PAGEREF _Toc167778223 \h </w:instrText>
       </w:r>
       <w:r>
         <w:rPr>
@@ -3728,7 +3728,7 @@
         <w:rPr>
           <w:noProof/>
         </w:rPr>
-        <w:t>Figura 20 - Exibir Contato</w:t>
+        <w:t>Figura 20 - Aplicação Desktop - Contato</w:t>
       </w:r>
       <w:r>
         <w:rPr>
@@ -3746,7 +3746,69 @@
         <w:rPr>
           <w:noProof/>
         </w:rPr>
-        <w:instrText xml:space="preserve"> PAGEREF _Toc167287151 \h </w:instrText>
+        <w:instrText xml:space="preserve"> PAGEREF _Toc167778224 \h </w:instrText>
+      </w:r>
+      <w:r>
+        <w:rPr>
+          <w:noProof/>
+        </w:rPr>
+      </w:r>
+      <w:r>
+        <w:rPr>
+          <w:noProof/>
+        </w:rPr>
+        <w:fldChar w:fldCharType="separate"/>
+      </w:r>
+      <w:r>
+        <w:rPr>
+          <w:noProof/>
+        </w:rPr>
+        <w:t>27</w:t>
+      </w:r>
+      <w:r>
+        <w:rPr>
+          <w:noProof/>
+        </w:rPr>
+        <w:fldChar w:fldCharType="end"/>
+      </w:r>
+    </w:p>
+    <w:p>
+      <w:pPr>
+        <w:pStyle w:val="ndicedeilustraes"/>
+        <w:tabs>
+          <w:tab w:val="right" w:leader="dot" w:pos="9062"/>
+        </w:tabs>
+        <w:rPr>
+          <w:rFonts w:asciiTheme="minorHAnsi" w:eastAsiaTheme="minorEastAsia" w:hAnsiTheme="minorHAnsi" w:cstheme="minorBidi"/>
+          <w:noProof/>
+          <w:kern w:val="2"/>
+          <w:szCs w:val="24"/>
+          <w14:ligatures w14:val="standardContextual"/>
+        </w:rPr>
+      </w:pPr>
+      <w:r>
+        <w:rPr>
+          <w:noProof/>
+        </w:rPr>
+        <w:t>Figura 21 - Aplicação Mobile - Página Principal</w:t>
+      </w:r>
+      <w:r>
+        <w:rPr>
+          <w:noProof/>
+        </w:rPr>
+        <w:tab/>
+      </w:r>
+      <w:r>
+        <w:rPr>
+          <w:noProof/>
+        </w:rPr>
+        <w:fldChar w:fldCharType="begin"/>
+      </w:r>
+      <w:r>
+        <w:rPr>
+          <w:noProof/>
+        </w:rPr>
+        <w:instrText xml:space="preserve"> PAGEREF _Toc167778225 \h </w:instrText>
       </w:r>
       <w:r>
         <w:rPr>
@@ -3795,7 +3857,7 @@
         </w:rPr>
       </w:pPr>
       <w:bookmarkStart w:id="1" w:name="_Toc165310845"/>
-      <w:bookmarkStart w:id="2" w:name="_Toc167287152"/>
+      <w:bookmarkStart w:id="2" w:name="_Toc167778226"/>
       <w:r>
         <w:rPr>
           <w:lang w:val="pt-BR"/>
@@ -3817,7 +3879,7 @@
         <w:pStyle w:val="Ttulo2"/>
       </w:pPr>
       <w:bookmarkStart w:id="3" w:name="_Toc165310846"/>
-      <w:bookmarkStart w:id="4" w:name="_Toc167287153"/>
+      <w:bookmarkStart w:id="4" w:name="_Toc167778227"/>
       <w:r>
         <w:t>INTRODUÇÃO</w:t>
       </w:r>
@@ -3841,7 +3903,7 @@
         <w:pStyle w:val="Ttulo2"/>
       </w:pPr>
       <w:bookmarkStart w:id="5" w:name="_Toc165310847"/>
-      <w:bookmarkStart w:id="6" w:name="_Toc167287154"/>
+      <w:bookmarkStart w:id="6" w:name="_Toc167778228"/>
       <w:r>
         <w:t>Métodos</w:t>
       </w:r>
@@ -4178,7 +4240,7 @@
         <w:pStyle w:val="Ttulo2"/>
       </w:pPr>
       <w:bookmarkStart w:id="13" w:name="_Toc165310855"/>
-      <w:bookmarkStart w:id="14" w:name="_Toc167287155"/>
+      <w:bookmarkStart w:id="14" w:name="_Toc167778229"/>
       <w:r>
         <w:t>CRONOGRAMA DO PROJETO</w:t>
       </w:r>
@@ -4242,7 +4304,7 @@
       <w:bookmarkStart w:id="15" w:name="_Toc331506313"/>
       <w:bookmarkStart w:id="16" w:name="_Toc331507621"/>
       <w:bookmarkStart w:id="17" w:name="_Toc165310856"/>
-      <w:bookmarkStart w:id="18" w:name="_Toc167287156"/>
+      <w:bookmarkStart w:id="18" w:name="_Toc167778230"/>
       <w:r>
         <w:rPr>
           <w:lang w:val="pt-BR"/>
@@ -4260,7 +4322,7 @@
         <w:pStyle w:val="Ttulo2"/>
       </w:pPr>
       <w:bookmarkStart w:id="19" w:name="_Toc165310857"/>
-      <w:bookmarkStart w:id="20" w:name="_Toc167287157"/>
+      <w:bookmarkStart w:id="20" w:name="_Toc167778231"/>
       <w:r>
         <w:t>Geral</w:t>
       </w:r>
@@ -4308,7 +4370,7 @@
       <w:pPr>
         <w:pStyle w:val="Ttulo2"/>
       </w:pPr>
-      <w:bookmarkStart w:id="21" w:name="_Toc167287158"/>
+      <w:bookmarkStart w:id="21" w:name="_Toc167778232"/>
       <w:r>
         <w:t>Especificos</w:t>
       </w:r>
@@ -4491,7 +4553,7 @@
         </w:rPr>
       </w:pPr>
       <w:bookmarkStart w:id="24" w:name="_Toc165310859"/>
-      <w:bookmarkStart w:id="25" w:name="_Toc167287159"/>
+      <w:bookmarkStart w:id="25" w:name="_Toc167778233"/>
       <w:r>
         <w:rPr>
           <w:lang w:val="pt-BR"/>
@@ -4519,7 +4581,7 @@
         <w:pStyle w:val="Ttulo2"/>
       </w:pPr>
       <w:bookmarkStart w:id="26" w:name="_Toc165310860"/>
-      <w:bookmarkStart w:id="27" w:name="_Toc167287160"/>
+      <w:bookmarkStart w:id="27" w:name="_Toc167778234"/>
       <w:r>
         <w:t>REQUISITOS</w:t>
       </w:r>
@@ -4917,7 +4979,7 @@
         <w:pStyle w:val="Ttulo2"/>
       </w:pPr>
       <w:bookmarkStart w:id="34" w:name="_Toc165310866"/>
-      <w:bookmarkStart w:id="35" w:name="_Toc167287161"/>
+      <w:bookmarkStart w:id="35" w:name="_Toc167778235"/>
       <w:r>
         <w:t>requisitos não funcionais</w:t>
       </w:r>
@@ -5280,7 +5342,7 @@
       <w:pPr>
         <w:pStyle w:val="Ttulo1"/>
       </w:pPr>
-      <w:bookmarkStart w:id="43" w:name="_Toc167287162"/>
+      <w:bookmarkStart w:id="43" w:name="_Toc167778236"/>
       <w:r>
         <w:lastRenderedPageBreak/>
         <w:t>Regras de negócio</w:t>
@@ -5322,7 +5384,7 @@
       <w:pPr>
         <w:pStyle w:val="Figura"/>
       </w:pPr>
-      <w:bookmarkStart w:id="44" w:name="_Toc167287132"/>
+      <w:bookmarkStart w:id="44" w:name="_Toc167778205"/>
       <w:r>
         <w:t xml:space="preserve">Figura </w:t>
       </w:r>
@@ -5423,8 +5485,8 @@
       <w:pPr>
         <w:pStyle w:val="Ttulo2"/>
       </w:pPr>
-      <w:bookmarkStart w:id="45" w:name="_Toc167287163"/>
-      <w:bookmarkStart w:id="46" w:name="_Toc165310879"/>
+      <w:bookmarkStart w:id="45" w:name="_Toc165310879"/>
+      <w:bookmarkStart w:id="46" w:name="_Toc167778237"/>
       <w:r>
         <w:t xml:space="preserve">O </w:t>
       </w:r>
@@ -5437,7 +5499,7 @@
       <w:r>
         <w:t>?</w:t>
       </w:r>
-      <w:bookmarkEnd w:id="45"/>
+      <w:bookmarkEnd w:id="46"/>
     </w:p>
     <w:p>
       <w:pPr>
@@ -5473,7 +5535,7 @@
       <w:pPr>
         <w:pStyle w:val="Ttulo2"/>
       </w:pPr>
-      <w:bookmarkStart w:id="48" w:name="_Toc167287164"/>
+      <w:bookmarkStart w:id="48" w:name="_Toc167778238"/>
       <w:r>
         <w:lastRenderedPageBreak/>
         <w:t>Como será elaborado?</w:t>
@@ -5508,7 +5570,7 @@
         </w:rPr>
         <w:t>erias principais</w:t>
       </w:r>
-      <w:bookmarkEnd w:id="46"/>
+      <w:bookmarkEnd w:id="45"/>
     </w:p>
     <w:p>
       <w:r>
@@ -5613,7 +5675,7 @@
       <w:pPr>
         <w:pStyle w:val="Ttulo2"/>
       </w:pPr>
-      <w:bookmarkStart w:id="51" w:name="_Toc167287165"/>
+      <w:bookmarkStart w:id="51" w:name="_Toc167778239"/>
       <w:r>
         <w:t>Para quem será elaborado?</w:t>
       </w:r>
@@ -5692,7 +5754,7 @@
       <w:pPr>
         <w:pStyle w:val="Ttulo2"/>
       </w:pPr>
-      <w:bookmarkStart w:id="55" w:name="_Toc167287166"/>
+      <w:bookmarkStart w:id="55" w:name="_Toc167778240"/>
       <w:r>
         <w:t>Quanto vai custar?</w:t>
       </w:r>
@@ -5797,7 +5859,7 @@
         </w:rPr>
       </w:pPr>
       <w:bookmarkStart w:id="59" w:name="_Toc165310889"/>
-      <w:bookmarkStart w:id="60" w:name="_Toc167287167"/>
+      <w:bookmarkStart w:id="60" w:name="_Toc167778241"/>
       <w:r>
         <w:rPr>
           <w:lang w:val="pt-BR"/>
@@ -5946,7 +6008,7 @@
                             <w:pPr>
                               <w:pStyle w:val="Figura"/>
                             </w:pPr>
-                            <w:bookmarkStart w:id="61" w:name="_Toc167287133"/>
+                            <w:bookmarkStart w:id="61" w:name="_Toc167778206"/>
                             <w:r>
                               <w:t xml:space="preserve">Figura </w:t>
                             </w:r>
@@ -6006,7 +6068,7 @@
                       <w:pPr>
                         <w:pStyle w:val="Figura"/>
                       </w:pPr>
-                      <w:bookmarkStart w:id="62" w:name="_Toc167287133"/>
+                      <w:bookmarkStart w:id="62" w:name="_Toc167778206"/>
                       <w:r>
                         <w:t xml:space="preserve">Figura </w:t>
                       </w:r>
@@ -6185,7 +6247,7 @@
       <w:pPr>
         <w:pStyle w:val="Figura"/>
       </w:pPr>
-      <w:bookmarkStart w:id="63" w:name="_Toc167287134"/>
+      <w:bookmarkStart w:id="63" w:name="_Toc167778207"/>
       <w:r>
         <w:t xml:space="preserve">Figura </w:t>
       </w:r>
@@ -6337,7 +6399,7 @@
       <w:pPr>
         <w:pStyle w:val="Figura"/>
       </w:pPr>
-      <w:bookmarkStart w:id="64" w:name="_Toc167287135"/>
+      <w:bookmarkStart w:id="64" w:name="_Toc167778208"/>
       <w:r>
         <w:t xml:space="preserve">Figura </w:t>
       </w:r>
@@ -6606,7 +6668,7 @@
           <w:lang w:val="en-US"/>
         </w:rPr>
       </w:pPr>
-      <w:bookmarkStart w:id="65" w:name="_Toc167287136"/>
+      <w:bookmarkStart w:id="65" w:name="_Toc167778209"/>
       <w:proofErr w:type="spellStart"/>
       <w:r>
         <w:rPr>
@@ -6801,7 +6863,7 @@
                             <w:pPr>
                               <w:pStyle w:val="Figura"/>
                             </w:pPr>
-                            <w:bookmarkStart w:id="66" w:name="_Toc167287137"/>
+                            <w:bookmarkStart w:id="66" w:name="_Toc167778210"/>
                             <w:r>
                               <w:t>Figura</w:t>
                             </w:r>
@@ -6875,7 +6937,7 @@
                       <w:pPr>
                         <w:pStyle w:val="Figura"/>
                       </w:pPr>
-                      <w:bookmarkStart w:id="67" w:name="_Toc167287137"/>
+                      <w:bookmarkStart w:id="67" w:name="_Toc167778210"/>
                       <w:r>
                         <w:t>Figura</w:t>
                       </w:r>
@@ -7051,7 +7113,7 @@
       <w:pPr>
         <w:pStyle w:val="Figura"/>
       </w:pPr>
-      <w:bookmarkStart w:id="68" w:name="_Toc167287138"/>
+      <w:bookmarkStart w:id="68" w:name="_Toc167778211"/>
       <w:r>
         <w:rPr>
           <w:noProof/>
@@ -7219,7 +7281,7 @@
       <w:pPr>
         <w:pStyle w:val="Figura"/>
       </w:pPr>
-      <w:bookmarkStart w:id="69" w:name="_Toc167287139"/>
+      <w:bookmarkStart w:id="69" w:name="_Toc167778212"/>
       <w:r>
         <w:rPr>
           <w:noProof/>
@@ -7387,7 +7449,7 @@
                                 <w:noProof/>
                               </w:rPr>
                             </w:pPr>
-                            <w:bookmarkStart w:id="70" w:name="_Toc167287140"/>
+                            <w:bookmarkStart w:id="70" w:name="_Toc167778213"/>
                             <w:r>
                               <w:t xml:space="preserve">Figura </w:t>
                             </w:r>
@@ -7446,7 +7508,7 @@
                           <w:noProof/>
                         </w:rPr>
                       </w:pPr>
-                      <w:bookmarkStart w:id="71" w:name="_Toc167287140"/>
+                      <w:bookmarkStart w:id="71" w:name="_Toc167778213"/>
                       <w:r>
                         <w:t xml:space="preserve">Figura </w:t>
                       </w:r>
@@ -7689,7 +7751,7 @@
       <w:pPr>
         <w:pStyle w:val="Figura"/>
       </w:pPr>
-      <w:bookmarkStart w:id="72" w:name="_Toc167287141"/>
+      <w:bookmarkStart w:id="72" w:name="_Toc167778214"/>
       <w:r>
         <w:rPr>
           <w:b/>
@@ -7903,7 +7965,7 @@
       <w:pPr>
         <w:pStyle w:val="Figura"/>
       </w:pPr>
-      <w:bookmarkStart w:id="73" w:name="_Toc167287142"/>
+      <w:bookmarkStart w:id="73" w:name="_Toc167778215"/>
       <w:r>
         <w:t xml:space="preserve">Figura </w:t>
       </w:r>
@@ -8038,7 +8100,7 @@
       <w:pPr>
         <w:pStyle w:val="Figura"/>
       </w:pPr>
-      <w:bookmarkStart w:id="74" w:name="_Toc167287143"/>
+      <w:bookmarkStart w:id="74" w:name="_Toc167778216"/>
       <w:r>
         <w:t xml:space="preserve">Figura </w:t>
       </w:r>
@@ -8108,7 +8170,7 @@
       <w:pPr>
         <w:pStyle w:val="Figura"/>
       </w:pPr>
-      <w:bookmarkStart w:id="75" w:name="_Toc167287144"/>
+      <w:bookmarkStart w:id="75" w:name="_Toc167778217"/>
       <w:r>
         <w:rPr>
           <w:b/>
@@ -8244,7 +8306,7 @@
       <w:pPr>
         <w:pStyle w:val="Figura"/>
       </w:pPr>
-      <w:bookmarkStart w:id="76" w:name="_Toc167287145"/>
+      <w:bookmarkStart w:id="76" w:name="_Toc167778218"/>
       <w:r>
         <w:rPr>
           <w:b/>
@@ -8533,7 +8595,7 @@
                                 <w:bCs/>
                               </w:rPr>
                             </w:pPr>
-                            <w:bookmarkStart w:id="77" w:name="_Toc167287146"/>
+                            <w:bookmarkStart w:id="77" w:name="_Toc167778219"/>
                             <w:r>
                               <w:t xml:space="preserve">Figura </w:t>
                             </w:r>
@@ -8591,7 +8653,7 @@
                           <w:bCs/>
                         </w:rPr>
                       </w:pPr>
-                      <w:bookmarkStart w:id="78" w:name="_Toc167287146"/>
+                      <w:bookmarkStart w:id="78" w:name="_Toc167778219"/>
                       <w:r>
                         <w:t xml:space="preserve">Figura </w:t>
                       </w:r>
@@ -8709,7 +8771,7 @@
           <w:lang w:val="pt-BR"/>
         </w:rPr>
       </w:pPr>
-      <w:bookmarkStart w:id="80" w:name="_Toc167287168"/>
+      <w:bookmarkStart w:id="80" w:name="_Toc167778242"/>
       <w:r>
         <w:rPr>
           <w:lang w:val="pt-BR"/>
@@ -8798,7 +8860,7 @@
         </w:rPr>
       </w:pPr>
       <w:bookmarkStart w:id="81" w:name="_Toc165310891"/>
-      <w:bookmarkStart w:id="82" w:name="_Toc167287169"/>
+      <w:bookmarkStart w:id="82" w:name="_Toc167778243"/>
       <w:r>
         <w:rPr>
           <w:lang w:val="pt-BR"/>
@@ -9010,8 +9072,8 @@
       <w:pPr>
         <w:pStyle w:val="Figura"/>
       </w:pPr>
-      <w:bookmarkStart w:id="83" w:name="_Toc167287147"/>
-      <w:bookmarkStart w:id="84" w:name="_Toc165310892"/>
+      <w:bookmarkStart w:id="83" w:name="_Toc165310892"/>
+      <w:bookmarkStart w:id="84" w:name="_Toc167778220"/>
       <w:r>
         <w:rPr>
           <w:noProof/>
@@ -9094,9 +9156,18 @@
         <w:fldChar w:fldCharType="end"/>
       </w:r>
       <w:r>
-        <w:t xml:space="preserve"> - Página Principal</w:t>
-      </w:r>
-      <w:bookmarkEnd w:id="83"/>
+        <w:t xml:space="preserve"> -</w:t>
+      </w:r>
+      <w:r>
+        <w:t xml:space="preserve"> </w:t>
+      </w:r>
+      <w:r>
+        <w:t>Aplicação Desktop -</w:t>
+      </w:r>
+      <w:r>
+        <w:t xml:space="preserve"> Página Principal</w:t>
+      </w:r>
+      <w:bookmarkEnd w:id="84"/>
     </w:p>
     <w:p>
       <w:pPr>
@@ -9125,7 +9196,7 @@
       <w:pPr>
         <w:pStyle w:val="Figura"/>
       </w:pPr>
-      <w:bookmarkStart w:id="85" w:name="_Toc167287148"/>
+      <w:bookmarkStart w:id="85" w:name="_Toc167778221"/>
       <w:r>
         <w:t xml:space="preserve">Figura </w:t>
       </w:r>
@@ -9148,7 +9219,16 @@
         <w:fldChar w:fldCharType="end"/>
       </w:r>
       <w:r>
-        <w:t xml:space="preserve"> - Exibir Evento</w:t>
+        <w:t xml:space="preserve"> -</w:t>
+      </w:r>
+      <w:r>
+        <w:t xml:space="preserve"> </w:t>
+      </w:r>
+      <w:r>
+        <w:t>Aplicação Desktop -</w:t>
+      </w:r>
+      <w:r>
+        <w:t xml:space="preserve"> Exibir Evento</w:t>
       </w:r>
       <w:bookmarkEnd w:id="85"/>
     </w:p>
@@ -9217,7 +9297,7 @@
       <w:pPr>
         <w:pStyle w:val="Figura"/>
       </w:pPr>
-      <w:bookmarkStart w:id="86" w:name="_Toc167287149"/>
+      <w:bookmarkStart w:id="86" w:name="_Toc167778222"/>
       <w:r>
         <w:t xml:space="preserve">Figura </w:t>
       </w:r>
@@ -9240,7 +9320,16 @@
         <w:fldChar w:fldCharType="end"/>
       </w:r>
       <w:r>
-        <w:t xml:space="preserve"> - Exibir Sobre Nós</w:t>
+        <w:t xml:space="preserve"> - </w:t>
+      </w:r>
+      <w:r>
+        <w:t>Aplicação Desktop -</w:t>
+      </w:r>
+      <w:r>
+        <w:t xml:space="preserve"> </w:t>
+      </w:r>
+      <w:r>
+        <w:t>Exibir Sobre Nós</w:t>
       </w:r>
       <w:bookmarkEnd w:id="86"/>
     </w:p>
@@ -9331,7 +9420,7 @@
       <w:pPr>
         <w:pStyle w:val="Figura"/>
       </w:pPr>
-      <w:bookmarkStart w:id="87" w:name="_Toc167287150"/>
+      <w:bookmarkStart w:id="87" w:name="_Toc167778223"/>
       <w:r>
         <w:t xml:space="preserve">Figura </w:t>
       </w:r>
@@ -9354,7 +9443,13 @@
         <w:fldChar w:fldCharType="end"/>
       </w:r>
       <w:r>
-        <w:t xml:space="preserve"> - Cadastrar Evento</w:t>
+        <w:t xml:space="preserve"> </w:t>
+      </w:r>
+      <w:r>
+        <w:t>- Aplicação Desktop -</w:t>
+      </w:r>
+      <w:r>
+        <w:t xml:space="preserve"> Cadastrar Evento</w:t>
       </w:r>
       <w:bookmarkEnd w:id="87"/>
     </w:p>
@@ -9421,15 +9516,52 @@
       <w:pPr>
         <w:pStyle w:val="Figura"/>
       </w:pPr>
-      <w:r>
-        <w:br w:type="page"/>
-      </w:r>
     </w:p>
     <w:p>
       <w:pPr>
         <w:pStyle w:val="Figura"/>
       </w:pPr>
-      <w:bookmarkStart w:id="88" w:name="_Toc167287151"/>
+    </w:p>
+    <w:p>
+      <w:pPr>
+        <w:pStyle w:val="Figura"/>
+      </w:pPr>
+    </w:p>
+    <w:p>
+      <w:pPr>
+        <w:pStyle w:val="Figura"/>
+      </w:pPr>
+    </w:p>
+    <w:p>
+      <w:pPr>
+        <w:pStyle w:val="Figura"/>
+      </w:pPr>
+    </w:p>
+    <w:p>
+      <w:pPr>
+        <w:pStyle w:val="Figura"/>
+      </w:pPr>
+    </w:p>
+    <w:p>
+      <w:pPr>
+        <w:pStyle w:val="Figura"/>
+      </w:pPr>
+    </w:p>
+    <w:p>
+      <w:pPr>
+        <w:pStyle w:val="Figura"/>
+      </w:pPr>
+    </w:p>
+    <w:p>
+      <w:pPr>
+        <w:pStyle w:val="Figura"/>
+      </w:pPr>
+    </w:p>
+    <w:p>
+      <w:pPr>
+        <w:pStyle w:val="Figura"/>
+      </w:pPr>
+      <w:bookmarkStart w:id="88" w:name="_Toc167778224"/>
       <w:r>
         <w:lastRenderedPageBreak/>
         <w:t xml:space="preserve">Figura </w:t>
@@ -9453,7 +9585,7 @@
         <w:fldChar w:fldCharType="end"/>
       </w:r>
       <w:r>
-        <w:t xml:space="preserve"> - Exibir Contato</w:t>
+        <w:t xml:space="preserve"> - Aplicação Desktop - Contato</w:t>
       </w:r>
       <w:bookmarkEnd w:id="88"/>
     </w:p>
@@ -9515,8 +9647,133 @@
       <w:r>
         <w:t>Fonte: Elaborado pelas autoras (2024)</w:t>
       </w:r>
-      <w:r>
-        <w:br w:type="page"/>
+    </w:p>
+    <w:p>
+      <w:pPr>
+        <w:pStyle w:val="Figura"/>
+      </w:pPr>
+    </w:p>
+    <w:p>
+      <w:pPr>
+        <w:pStyle w:val="Figura"/>
+      </w:pPr>
+    </w:p>
+    <w:p>
+      <w:pPr>
+        <w:pStyle w:val="Figura"/>
+      </w:pPr>
+    </w:p>
+    <w:p>
+      <w:pPr>
+        <w:pStyle w:val="Figura"/>
+      </w:pPr>
+      <w:bookmarkStart w:id="89" w:name="_Toc167778225"/>
+      <w:r>
+        <w:t xml:space="preserve">Figura </w:t>
+      </w:r>
+      <w:r>
+        <w:fldChar w:fldCharType="begin"/>
+      </w:r>
+      <w:r>
+        <w:instrText xml:space="preserve"> SEQ Figura \* ARABIC </w:instrText>
+      </w:r>
+      <w:r>
+        <w:fldChar w:fldCharType="separate"/>
+      </w:r>
+      <w:r>
+        <w:rPr>
+          <w:noProof/>
+        </w:rPr>
+        <w:t>21</w:t>
+      </w:r>
+      <w:r>
+        <w:fldChar w:fldCharType="end"/>
+      </w:r>
+      <w:r>
+        <w:t xml:space="preserve"> - </w:t>
+      </w:r>
+      <w:r>
+        <w:t xml:space="preserve">Aplicação Mobile </w:t>
+      </w:r>
+      <w:r>
+        <w:t>-</w:t>
+      </w:r>
+      <w:r>
+        <w:t xml:space="preserve"> </w:t>
+      </w:r>
+      <w:r>
+        <w:t>Página Principal</w:t>
+      </w:r>
+      <w:bookmarkEnd w:id="89"/>
+    </w:p>
+    <w:p>
+      <w:pPr>
+        <w:pStyle w:val="Figura"/>
+      </w:pPr>
+      <w:r>
+        <w:rPr>
+          <w:rFonts w:ascii="Lucida Console" w:hAnsi="Lucida Console" w:cs="Lucida Console"/>
+          <w:noProof/>
+          <w:sz w:val="18"/>
+          <w:szCs w:val="18"/>
+          <w:lang w:val="en-US"/>
+        </w:rPr>
+        <w:drawing>
+          <wp:inline distT="0" distB="0" distL="0" distR="0" wp14:anchorId="65A7529C" wp14:editId="05F6C5DA">
+            <wp:extent cx="2400989" cy="4320000"/>
+            <wp:effectExtent l="0" t="0" r="0" b="4445"/>
+            <wp:docPr id="1551411458" name="Picture 1"/>
+            <wp:cNvGraphicFramePr>
+              <a:graphicFrameLocks xmlns:a="http://schemas.openxmlformats.org/drawingml/2006/main" noChangeAspect="1"/>
+            </wp:cNvGraphicFramePr>
+            <a:graphic xmlns:a="http://schemas.openxmlformats.org/drawingml/2006/main">
+              <a:graphicData uri="http://schemas.openxmlformats.org/drawingml/2006/picture">
+                <pic:pic xmlns:pic="http://schemas.openxmlformats.org/drawingml/2006/picture">
+                  <pic:nvPicPr>
+                    <pic:cNvPr id="1562888429" name="Picture 1"/>
+                    <pic:cNvPicPr>
+                      <a:picLocks noChangeAspect="1" noChangeArrowheads="1"/>
+                    </pic:cNvPicPr>
+                  </pic:nvPicPr>
+                  <pic:blipFill>
+                    <a:blip r:embed="rId37">
+                      <a:extLst>
+                        <a:ext uri="{28A0092B-C50C-407E-A947-70E740481C1C}">
+                          <a14:useLocalDpi xmlns:a14="http://schemas.microsoft.com/office/drawing/2010/main" val="0"/>
+                        </a:ext>
+                      </a:extLst>
+                    </a:blip>
+                    <a:srcRect/>
+                    <a:stretch>
+                      <a:fillRect/>
+                    </a:stretch>
+                  </pic:blipFill>
+                  <pic:spPr bwMode="auto">
+                    <a:xfrm>
+                      <a:off x="0" y="0"/>
+                      <a:ext cx="2400989" cy="4320000"/>
+                    </a:xfrm>
+                    <a:prstGeom prst="rect">
+                      <a:avLst/>
+                    </a:prstGeom>
+                    <a:noFill/>
+                    <a:ln>
+                      <a:noFill/>
+                    </a:ln>
+                  </pic:spPr>
+                </pic:pic>
+              </a:graphicData>
+            </a:graphic>
+          </wp:inline>
+        </w:drawing>
+      </w:r>
+    </w:p>
+    <w:p>
+      <w:pPr>
+        <w:pStyle w:val="Figura"/>
+      </w:pPr>
+      <w:r>
+        <w:t>Fonte: Elaborado pelas autoras (2024)</w:t>
       </w:r>
     </w:p>
     <w:p>
@@ -9541,206 +9798,6 @@
     </w:p>
     <w:p>
       <w:pPr>
-        <w:pStyle w:val="Ttulo1"/>
-        <w:rPr>
-          <w:lang w:val="pt-BR"/>
-        </w:rPr>
-      </w:pPr>
-      <w:bookmarkStart w:id="89" w:name="_Toc167287170"/>
-      <w:r>
-        <w:rPr>
-          <w:lang w:val="pt-BR"/>
-        </w:rPr>
-        <w:t>CO</w:t>
-      </w:r>
-      <w:bookmarkEnd w:id="22"/>
-      <w:bookmarkEnd w:id="23"/>
-      <w:r>
-        <w:rPr>
-          <w:lang w:val="pt-BR"/>
-        </w:rPr>
-        <w:t>NSIDERAÇÕES FINAIS</w:t>
-      </w:r>
-      <w:bookmarkEnd w:id="84"/>
-      <w:bookmarkEnd w:id="89"/>
-    </w:p>
-    <w:p>
-      <w:r>
-        <w:t>Durante o processo de desenvolvimento da aplicação, foram adotadas diversas metodologias e ferramentas para garantir a eficácia e alinhamento com os objetivos do projeto. Desde a fase inicial de pesquisa</w:t>
-      </w:r>
-      <w:r>
-        <w:t>,</w:t>
-      </w:r>
-      <w:r>
-        <w:t xml:space="preserve"> cada etapa foi meticulosamente planejada e executada para atender às demandas da comunidade de Jaú.</w:t>
-      </w:r>
-    </w:p>
-    <w:p/>
-    <w:p>
-      <w:r>
-        <w:t xml:space="preserve">No entanto, é importante reconhecer as limitações e desafios enfrentados ao longo do desenvolvimento. Restrições de tempo, recursos limitados e a complexidade de integração de diferentes funcionalidades foram alguns dos obstáculos encontrados. </w:t>
-      </w:r>
-    </w:p>
-    <w:p/>
-    <w:p>
-      <w:r>
-        <w:t>A</w:t>
-      </w:r>
-      <w:r>
-        <w:t xml:space="preserve"> aplicação</w:t>
-      </w:r>
-      <w:r>
-        <w:t xml:space="preserve"> Localize Jahu</w:t>
-      </w:r>
-      <w:r>
-        <w:t xml:space="preserve"> te</w:t>
-      </w:r>
-      <w:r>
-        <w:t>m</w:t>
-      </w:r>
-      <w:r>
-        <w:t xml:space="preserve"> o potencial de impactar positivamente </w:t>
-      </w:r>
-      <w:r>
-        <w:t xml:space="preserve">a promoção da cultura local em Jaú, destacando artistas locais, eventos culturais e histórias da comunidade. Ao oferecer uma plataforma dedicada a essas expressões culturais, busca-se fortalecer </w:t>
-      </w:r>
-      <w:r>
-        <w:t xml:space="preserve">e enriquecer </w:t>
-      </w:r>
-      <w:r>
-        <w:t>os laços entre os membros da comunidade e apoiar o desenvolvimento artístico e cultural da região.</w:t>
-      </w:r>
-    </w:p>
-    <w:p>
-      <w:pPr>
-        <w:rPr>
-          <w:rFonts w:cs="Arial"/>
-          <w:b/>
-        </w:rPr>
-      </w:pPr>
-    </w:p>
-    <w:p>
-      <w:pPr>
-        <w:rPr>
-          <w:rFonts w:cs="Arial"/>
-          <w:b/>
-        </w:rPr>
-      </w:pPr>
-    </w:p>
-    <w:p>
-      <w:pPr>
-        <w:rPr>
-          <w:rFonts w:cs="Arial"/>
-          <w:b/>
-        </w:rPr>
-      </w:pPr>
-    </w:p>
-    <w:p>
-      <w:pPr>
-        <w:rPr>
-          <w:rFonts w:cs="Arial"/>
-          <w:b/>
-        </w:rPr>
-      </w:pPr>
-    </w:p>
-    <w:p>
-      <w:pPr>
-        <w:rPr>
-          <w:rFonts w:cs="Arial"/>
-          <w:b/>
-        </w:rPr>
-      </w:pPr>
-    </w:p>
-    <w:p>
-      <w:pPr>
-        <w:rPr>
-          <w:rFonts w:cs="Arial"/>
-          <w:b/>
-        </w:rPr>
-      </w:pPr>
-    </w:p>
-    <w:p>
-      <w:pPr>
-        <w:rPr>
-          <w:rFonts w:cs="Arial"/>
-          <w:b/>
-        </w:rPr>
-      </w:pPr>
-    </w:p>
-    <w:p>
-      <w:pPr>
-        <w:rPr>
-          <w:rFonts w:cs="Arial"/>
-          <w:b/>
-        </w:rPr>
-      </w:pPr>
-    </w:p>
-    <w:p>
-      <w:pPr>
-        <w:rPr>
-          <w:rFonts w:cs="Arial"/>
-          <w:b/>
-        </w:rPr>
-      </w:pPr>
-    </w:p>
-    <w:p>
-      <w:pPr>
-        <w:rPr>
-          <w:rFonts w:cs="Arial"/>
-          <w:b/>
-        </w:rPr>
-      </w:pPr>
-    </w:p>
-    <w:p>
-      <w:pPr>
-        <w:rPr>
-          <w:rFonts w:cs="Arial"/>
-          <w:b/>
-        </w:rPr>
-      </w:pPr>
-    </w:p>
-    <w:p>
-      <w:pPr>
-        <w:rPr>
-          <w:rFonts w:cs="Arial"/>
-          <w:b/>
-        </w:rPr>
-      </w:pPr>
-    </w:p>
-    <w:p>
-      <w:pPr>
-        <w:rPr>
-          <w:rFonts w:cs="Arial"/>
-          <w:b/>
-        </w:rPr>
-      </w:pPr>
-    </w:p>
-    <w:p>
-      <w:pPr>
-        <w:rPr>
-          <w:rFonts w:cs="Arial"/>
-          <w:b/>
-        </w:rPr>
-      </w:pPr>
-    </w:p>
-    <w:p>
-      <w:pPr>
-        <w:rPr>
-          <w:rFonts w:cs="Arial"/>
-          <w:b/>
-        </w:rPr>
-      </w:pPr>
-    </w:p>
-    <w:p>
-      <w:pPr>
-        <w:rPr>
-          <w:rFonts w:cs="Arial"/>
-          <w:b/>
-        </w:rPr>
-      </w:pPr>
-    </w:p>
-    <w:p>
-      <w:pPr>
         <w:widowControl/>
         <w:spacing w:line="240" w:lineRule="auto"/>
         <w:ind w:firstLine="0"/>
@@ -9750,9 +9807,225 @@
           <w:caps/>
         </w:rPr>
       </w:pPr>
-      <w:bookmarkStart w:id="90" w:name="_Toc331506324"/>
-      <w:bookmarkStart w:id="91" w:name="_Toc331507632"/>
-      <w:bookmarkStart w:id="92" w:name="_Toc165310893"/>
+      <w:r>
+        <w:br w:type="page"/>
+      </w:r>
+    </w:p>
+    <w:p>
+      <w:pPr>
+        <w:pStyle w:val="Ttulo1"/>
+        <w:rPr>
+          <w:lang w:val="pt-BR"/>
+        </w:rPr>
+      </w:pPr>
+      <w:bookmarkStart w:id="90" w:name="_Toc167778244"/>
+      <w:r>
+        <w:rPr>
+          <w:lang w:val="pt-BR"/>
+        </w:rPr>
+        <w:lastRenderedPageBreak/>
+        <w:t>CO</w:t>
+      </w:r>
+      <w:bookmarkEnd w:id="22"/>
+      <w:bookmarkEnd w:id="23"/>
+      <w:r>
+        <w:rPr>
+          <w:lang w:val="pt-BR"/>
+        </w:rPr>
+        <w:t>NSIDERAÇÕES FINAIS</w:t>
+      </w:r>
+      <w:bookmarkEnd w:id="83"/>
+      <w:bookmarkEnd w:id="90"/>
+    </w:p>
+    <w:p>
+      <w:r>
+        <w:t>Durante o processo de desenvolvimento da aplicação, foram adotadas diversas metodologias e ferramentas para garantir a eficácia e alinhamento com os objetivos do projeto. Desde a fase inicial de pesquisa</w:t>
+      </w:r>
+      <w:r>
+        <w:t>,</w:t>
+      </w:r>
+      <w:r>
+        <w:t xml:space="preserve"> cada etapa foi meticulosamente planejada e executada para atender às demandas da comunidade de Jaú.</w:t>
+      </w:r>
+    </w:p>
+    <w:p/>
+    <w:p>
+      <w:r>
+        <w:t xml:space="preserve">No entanto, é importante reconhecer as limitações e desafios enfrentados ao longo do desenvolvimento. Restrições de tempo, recursos limitados e a complexidade de integração de diferentes funcionalidades foram alguns dos obstáculos encontrados. </w:t>
+      </w:r>
+    </w:p>
+    <w:p/>
+    <w:p>
+      <w:r>
+        <w:t>A</w:t>
+      </w:r>
+      <w:r>
+        <w:t xml:space="preserve"> aplicação</w:t>
+      </w:r>
+      <w:r>
+        <w:t xml:space="preserve"> Localize Jahu</w:t>
+      </w:r>
+      <w:r>
+        <w:t xml:space="preserve"> te</w:t>
+      </w:r>
+      <w:r>
+        <w:t>m</w:t>
+      </w:r>
+      <w:r>
+        <w:t xml:space="preserve"> o potencial de impactar positivamente </w:t>
+      </w:r>
+      <w:r>
+        <w:t xml:space="preserve">a promoção da cultura local em Jaú, destacando artistas locais, eventos culturais e histórias da comunidade. Ao oferecer uma plataforma dedicada a essas expressões culturais, busca-se fortalecer </w:t>
+      </w:r>
+      <w:r>
+        <w:t xml:space="preserve">e enriquecer </w:t>
+      </w:r>
+      <w:r>
+        <w:t>os laços entre os membros da comunidade e apoiar o desenvolvimento artístico e cultural da região.</w:t>
+      </w:r>
+    </w:p>
+    <w:p>
+      <w:pPr>
+        <w:rPr>
+          <w:rFonts w:cs="Arial"/>
+          <w:b/>
+        </w:rPr>
+      </w:pPr>
+    </w:p>
+    <w:p>
+      <w:pPr>
+        <w:rPr>
+          <w:rFonts w:cs="Arial"/>
+          <w:b/>
+        </w:rPr>
+      </w:pPr>
+    </w:p>
+    <w:p>
+      <w:pPr>
+        <w:rPr>
+          <w:rFonts w:cs="Arial"/>
+          <w:b/>
+        </w:rPr>
+      </w:pPr>
+    </w:p>
+    <w:p>
+      <w:pPr>
+        <w:rPr>
+          <w:rFonts w:cs="Arial"/>
+          <w:b/>
+        </w:rPr>
+      </w:pPr>
+    </w:p>
+    <w:p>
+      <w:pPr>
+        <w:rPr>
+          <w:rFonts w:cs="Arial"/>
+          <w:b/>
+        </w:rPr>
+      </w:pPr>
+    </w:p>
+    <w:p>
+      <w:pPr>
+        <w:rPr>
+          <w:rFonts w:cs="Arial"/>
+          <w:b/>
+        </w:rPr>
+      </w:pPr>
+    </w:p>
+    <w:p>
+      <w:pPr>
+        <w:rPr>
+          <w:rFonts w:cs="Arial"/>
+          <w:b/>
+        </w:rPr>
+      </w:pPr>
+    </w:p>
+    <w:p>
+      <w:pPr>
+        <w:rPr>
+          <w:rFonts w:cs="Arial"/>
+          <w:b/>
+        </w:rPr>
+      </w:pPr>
+    </w:p>
+    <w:p>
+      <w:pPr>
+        <w:rPr>
+          <w:rFonts w:cs="Arial"/>
+          <w:b/>
+        </w:rPr>
+      </w:pPr>
+    </w:p>
+    <w:p>
+      <w:pPr>
+        <w:rPr>
+          <w:rFonts w:cs="Arial"/>
+          <w:b/>
+        </w:rPr>
+      </w:pPr>
+    </w:p>
+    <w:p>
+      <w:pPr>
+        <w:rPr>
+          <w:rFonts w:cs="Arial"/>
+          <w:b/>
+        </w:rPr>
+      </w:pPr>
+    </w:p>
+    <w:p>
+      <w:pPr>
+        <w:rPr>
+          <w:rFonts w:cs="Arial"/>
+          <w:b/>
+        </w:rPr>
+      </w:pPr>
+    </w:p>
+    <w:p>
+      <w:pPr>
+        <w:rPr>
+          <w:rFonts w:cs="Arial"/>
+          <w:b/>
+        </w:rPr>
+      </w:pPr>
+    </w:p>
+    <w:p>
+      <w:pPr>
+        <w:rPr>
+          <w:rFonts w:cs="Arial"/>
+          <w:b/>
+        </w:rPr>
+      </w:pPr>
+    </w:p>
+    <w:p>
+      <w:pPr>
+        <w:rPr>
+          <w:rFonts w:cs="Arial"/>
+          <w:b/>
+        </w:rPr>
+      </w:pPr>
+    </w:p>
+    <w:p>
+      <w:pPr>
+        <w:rPr>
+          <w:rFonts w:cs="Arial"/>
+          <w:b/>
+        </w:rPr>
+      </w:pPr>
+    </w:p>
+    <w:p>
+      <w:pPr>
+        <w:widowControl/>
+        <w:spacing w:line="240" w:lineRule="auto"/>
+        <w:ind w:firstLine="0"/>
+        <w:jc w:val="left"/>
+        <w:rPr>
+          <w:b/>
+          <w:caps/>
+        </w:rPr>
+      </w:pPr>
+      <w:bookmarkStart w:id="91" w:name="_Toc331506324"/>
+      <w:bookmarkStart w:id="92" w:name="_Toc331507632"/>
+      <w:bookmarkStart w:id="93" w:name="_Toc165310893"/>
     </w:p>
     <w:p>
       <w:pPr>
@@ -9765,11 +10038,12 @@
           <w:lang w:val="pt-BR"/>
         </w:rPr>
       </w:pPr>
-      <w:bookmarkStart w:id="93" w:name="_Toc167287171"/>
+      <w:bookmarkStart w:id="94" w:name="_Toc167778245"/>
       <w:r>
         <w:rPr>
           <w:lang w:val="pt-BR"/>
         </w:rPr>
+        <w:lastRenderedPageBreak/>
         <w:t>REFERÊNCIAS BIBLIO</w:t>
       </w:r>
       <w:r>
@@ -9778,10 +10052,10 @@
         </w:rPr>
         <w:t>GRÁFICAS</w:t>
       </w:r>
-      <w:bookmarkEnd w:id="90"/>
       <w:bookmarkEnd w:id="91"/>
       <w:bookmarkEnd w:id="92"/>
       <w:bookmarkEnd w:id="93"/>
+      <w:bookmarkEnd w:id="94"/>
     </w:p>
     <w:p/>
     <w:p>
@@ -9848,8 +10122,8 @@
     </w:p>
     <w:p/>
     <w:sectPr>
-      <w:headerReference w:type="default" r:id="rId37"/>
-      <w:footerReference w:type="default" r:id="rId38"/>
+      <w:headerReference w:type="default" r:id="rId38"/>
+      <w:footerReference w:type="default" r:id="rId39"/>
       <w:pgSz w:w="11907" w:h="16840" w:code="9"/>
       <w:pgMar w:top="1701" w:right="1134" w:bottom="1134" w:left="1701" w:header="709" w:footer="709" w:gutter="0"/>
       <w:cols w:space="720"/>
@@ -12875,16 +13149,10 @@
 <file path=customXml/itemProps2.xml><?xml version="1.0" encoding="utf-8"?>
 <ds:datastoreItem xmlns:ds="http://schemas.openxmlformats.org/officeDocument/2006/customXml" ds:itemID="{0FB482D0-C62D-40F8-A30D-80102D84D1F8}">
   <ds:schemaRefs>
-    <ds:schemaRef ds:uri="http://purl.org/dc/terms/"/>
-    <ds:schemaRef ds:uri="http://schemas.openxmlformats.org/package/2006/metadata/core-properties"/>
-    <ds:schemaRef ds:uri="http://schemas.microsoft.com/office/2006/documentManagement/types"/>
-    <ds:schemaRef ds:uri="http://purl.org/dc/dcmitype/"/>
+    <ds:schemaRef ds:uri="http://schemas.microsoft.com/office/2006/metadata/properties"/>
     <ds:schemaRef ds:uri="http://schemas.microsoft.com/office/infopath/2007/PartnerControls"/>
+    <ds:schemaRef ds:uri="90191c2e-8b42-4228-85b4-7806ea93d9fa"/>
     <ds:schemaRef ds:uri="8d5d6a0f-107e-4682-b58a-f9becefb0ba6"/>
-    <ds:schemaRef ds:uri="http://www.w3.org/XML/1998/namespace"/>
-    <ds:schemaRef ds:uri="90191c2e-8b42-4228-85b4-7806ea93d9fa"/>
-    <ds:schemaRef ds:uri="http://schemas.microsoft.com/office/2006/metadata/properties"/>
-    <ds:schemaRef ds:uri="http://purl.org/dc/elements/1.1/"/>
   </ds:schemaRefs>
 </ds:datastoreItem>
 </file>

--- a/DocumentoDeRequisitos/Localize Jahu.docx
+++ b/DocumentoDeRequisitos/Localize Jahu.docx
@@ -916,7 +916,7 @@
         <w:rPr>
           <w:noProof/>
         </w:rPr>
-        <w:instrText xml:space="preserve"> PAGEREF _Toc167778226 \h </w:instrText>
+        <w:instrText xml:space="preserve"> PAGEREF _Toc167778458 \h </w:instrText>
       </w:r>
       <w:r>
         <w:rPr>
@@ -997,7 +997,7 @@
         <w:rPr>
           <w:noProof/>
         </w:rPr>
-        <w:instrText xml:space="preserve"> PAGEREF _Toc167778227 \h </w:instrText>
+        <w:instrText xml:space="preserve"> PAGEREF _Toc167778459 \h </w:instrText>
       </w:r>
       <w:r>
         <w:rPr>
@@ -1078,7 +1078,7 @@
         <w:rPr>
           <w:noProof/>
         </w:rPr>
-        <w:instrText xml:space="preserve"> PAGEREF _Toc167778228 \h </w:instrText>
+        <w:instrText xml:space="preserve"> PAGEREF _Toc167778460 \h </w:instrText>
       </w:r>
       <w:r>
         <w:rPr>
@@ -1159,7 +1159,7 @@
         <w:rPr>
           <w:noProof/>
         </w:rPr>
-        <w:instrText xml:space="preserve"> PAGEREF _Toc167778229 \h </w:instrText>
+        <w:instrText xml:space="preserve"> PAGEREF _Toc167778461 \h </w:instrText>
       </w:r>
       <w:r>
         <w:rPr>
@@ -1238,7 +1238,7 @@
         <w:rPr>
           <w:noProof/>
         </w:rPr>
-        <w:instrText xml:space="preserve"> PAGEREF _Toc167778230 \h </w:instrText>
+        <w:instrText xml:space="preserve"> PAGEREF _Toc167778462 \h </w:instrText>
       </w:r>
       <w:r>
         <w:rPr>
@@ -1319,7 +1319,7 @@
         <w:rPr>
           <w:noProof/>
         </w:rPr>
-        <w:instrText xml:space="preserve"> PAGEREF _Toc167778231 \h </w:instrText>
+        <w:instrText xml:space="preserve"> PAGEREF _Toc167778463 \h </w:instrText>
       </w:r>
       <w:r>
         <w:rPr>
@@ -1400,7 +1400,7 @@
         <w:rPr>
           <w:noProof/>
         </w:rPr>
-        <w:instrText xml:space="preserve"> PAGEREF _Toc167778232 \h </w:instrText>
+        <w:instrText xml:space="preserve"> PAGEREF _Toc167778464 \h </w:instrText>
       </w:r>
       <w:r>
         <w:rPr>
@@ -1479,7 +1479,7 @@
         <w:rPr>
           <w:noProof/>
         </w:rPr>
-        <w:instrText xml:space="preserve"> PAGEREF _Toc167778233 \h </w:instrText>
+        <w:instrText xml:space="preserve"> PAGEREF _Toc167778465 \h </w:instrText>
       </w:r>
       <w:r>
         <w:rPr>
@@ -1560,7 +1560,7 @@
         <w:rPr>
           <w:noProof/>
         </w:rPr>
-        <w:instrText xml:space="preserve"> PAGEREF _Toc167778234 \h </w:instrText>
+        <w:instrText xml:space="preserve"> PAGEREF _Toc167778466 \h </w:instrText>
       </w:r>
       <w:r>
         <w:rPr>
@@ -1641,7 +1641,7 @@
         <w:rPr>
           <w:noProof/>
         </w:rPr>
-        <w:instrText xml:space="preserve"> PAGEREF _Toc167778235 \h </w:instrText>
+        <w:instrText xml:space="preserve"> PAGEREF _Toc167778467 \h </w:instrText>
       </w:r>
       <w:r>
         <w:rPr>
@@ -1720,7 +1720,7 @@
         <w:rPr>
           <w:noProof/>
         </w:rPr>
-        <w:instrText xml:space="preserve"> PAGEREF _Toc167778236 \h </w:instrText>
+        <w:instrText xml:space="preserve"> PAGEREF _Toc167778468 \h </w:instrText>
       </w:r>
       <w:r>
         <w:rPr>
@@ -1801,7 +1801,7 @@
         <w:rPr>
           <w:noProof/>
         </w:rPr>
-        <w:instrText xml:space="preserve"> PAGEREF _Toc167778237 \h </w:instrText>
+        <w:instrText xml:space="preserve"> PAGEREF _Toc167778469 \h </w:instrText>
       </w:r>
       <w:r>
         <w:rPr>
@@ -1882,7 +1882,7 @@
         <w:rPr>
           <w:noProof/>
         </w:rPr>
-        <w:instrText xml:space="preserve"> PAGEREF _Toc167778238 \h </w:instrText>
+        <w:instrText xml:space="preserve"> PAGEREF _Toc167778470 \h </w:instrText>
       </w:r>
       <w:r>
         <w:rPr>
@@ -1963,7 +1963,7 @@
         <w:rPr>
           <w:noProof/>
         </w:rPr>
-        <w:instrText xml:space="preserve"> PAGEREF _Toc167778239 \h </w:instrText>
+        <w:instrText xml:space="preserve"> PAGEREF _Toc167778471 \h </w:instrText>
       </w:r>
       <w:r>
         <w:rPr>
@@ -2044,7 +2044,7 @@
         <w:rPr>
           <w:noProof/>
         </w:rPr>
-        <w:instrText xml:space="preserve"> PAGEREF _Toc167778240 \h </w:instrText>
+        <w:instrText xml:space="preserve"> PAGEREF _Toc167778472 \h </w:instrText>
       </w:r>
       <w:r>
         <w:rPr>
@@ -2123,7 +2123,7 @@
         <w:rPr>
           <w:noProof/>
         </w:rPr>
-        <w:instrText xml:space="preserve"> PAGEREF _Toc167778241 \h </w:instrText>
+        <w:instrText xml:space="preserve"> PAGEREF _Toc167778473 \h </w:instrText>
       </w:r>
       <w:r>
         <w:rPr>
@@ -2202,7 +2202,7 @@
         <w:rPr>
           <w:noProof/>
         </w:rPr>
-        <w:instrText xml:space="preserve"> PAGEREF _Toc167778242 \h </w:instrText>
+        <w:instrText xml:space="preserve"> PAGEREF _Toc167778474 \h </w:instrText>
       </w:r>
       <w:r>
         <w:rPr>
@@ -2281,7 +2281,7 @@
         <w:rPr>
           <w:noProof/>
         </w:rPr>
-        <w:instrText xml:space="preserve"> PAGEREF _Toc167778243 \h </w:instrText>
+        <w:instrText xml:space="preserve"> PAGEREF _Toc167778475 \h </w:instrText>
       </w:r>
       <w:r>
         <w:rPr>
@@ -2360,7 +2360,7 @@
         <w:rPr>
           <w:noProof/>
         </w:rPr>
-        <w:instrText xml:space="preserve"> PAGEREF _Toc167778244 \h </w:instrText>
+        <w:instrText xml:space="preserve"> PAGEREF _Toc167778476 \h </w:instrText>
       </w:r>
       <w:r>
         <w:rPr>
@@ -2377,7 +2377,7 @@
         <w:rPr>
           <w:noProof/>
         </w:rPr>
-        <w:t>29</w:t>
+        <w:t>28</w:t>
       </w:r>
       <w:r>
         <w:rPr>
@@ -2421,7 +2421,7 @@
         <w:rPr>
           <w:noProof/>
         </w:rPr>
-        <w:instrText xml:space="preserve"> PAGEREF _Toc167778245 \h </w:instrText>
+        <w:instrText xml:space="preserve"> PAGEREF _Toc167778477 \h </w:instrText>
       </w:r>
       <w:r>
         <w:rPr>
@@ -2438,7 +2438,7 @@
         <w:rPr>
           <w:noProof/>
         </w:rPr>
-        <w:t>30</w:t>
+        <w:t>29</w:t>
       </w:r>
       <w:r>
         <w:rPr>
@@ -2563,7 +2563,7 @@
         <w:rPr>
           <w:noProof/>
         </w:rPr>
-        <w:instrText xml:space="preserve"> PAGEREF _Toc167778205 \h </w:instrText>
+        <w:instrText xml:space="preserve"> PAGEREF _Toc168898592 \h </w:instrText>
       </w:r>
       <w:r>
         <w:rPr>
@@ -2580,7 +2580,7 @@
         <w:rPr>
           <w:noProof/>
         </w:rPr>
-        <w:t>11</w:t>
+        <w:t>12</w:t>
       </w:r>
       <w:r>
         <w:rPr>
@@ -2625,7 +2625,7 @@
         <w:rPr>
           <w:noProof/>
         </w:rPr>
-        <w:instrText xml:space="preserve"> PAGEREF _Toc167778206 \h </w:instrText>
+        <w:instrText xml:space="preserve"> PAGEREF _Toc168898593 \h </w:instrText>
       </w:r>
       <w:r>
         <w:rPr>
@@ -2642,7 +2642,7 @@
         <w:rPr>
           <w:noProof/>
         </w:rPr>
-        <w:t>14</w:t>
+        <w:t>15</w:t>
       </w:r>
       <w:r>
         <w:rPr>
@@ -2687,7 +2687,7 @@
         <w:rPr>
           <w:noProof/>
         </w:rPr>
-        <w:instrText xml:space="preserve"> PAGEREF _Toc167778207 \h </w:instrText>
+        <w:instrText xml:space="preserve"> PAGEREF _Toc168898594 \h </w:instrText>
       </w:r>
       <w:r>
         <w:rPr>
@@ -2704,7 +2704,7 @@
         <w:rPr>
           <w:noProof/>
         </w:rPr>
-        <w:t>15</w:t>
+        <w:t>16</w:t>
       </w:r>
       <w:r>
         <w:rPr>
@@ -2749,7 +2749,7 @@
         <w:rPr>
           <w:noProof/>
         </w:rPr>
-        <w:instrText xml:space="preserve"> PAGEREF _Toc167778208 \h </w:instrText>
+        <w:instrText xml:space="preserve"> PAGEREF _Toc168898595 \h </w:instrText>
       </w:r>
       <w:r>
         <w:rPr>
@@ -2766,7 +2766,7 @@
         <w:rPr>
           <w:noProof/>
         </w:rPr>
-        <w:t>15</w:t>
+        <w:t>16</w:t>
       </w:r>
       <w:r>
         <w:rPr>
@@ -2815,7 +2815,7 @@
           <w:noProof/>
           <w:lang w:val="en-US"/>
         </w:rPr>
-        <w:instrText xml:space="preserve"> PAGEREF _Toc167778209 \h </w:instrText>
+        <w:instrText xml:space="preserve"> PAGEREF _Toc168898596 \h </w:instrText>
       </w:r>
       <w:r>
         <w:rPr>
@@ -2833,7 +2833,7 @@
           <w:noProof/>
           <w:lang w:val="en-US"/>
         </w:rPr>
-        <w:t>16</w:t>
+        <w:t>17</w:t>
       </w:r>
       <w:r>
         <w:rPr>
@@ -2878,7 +2878,7 @@
         <w:rPr>
           <w:noProof/>
         </w:rPr>
-        <w:instrText xml:space="preserve"> PAGEREF _Toc167778210 \h </w:instrText>
+        <w:instrText xml:space="preserve"> PAGEREF _Toc168898597 \h </w:instrText>
       </w:r>
       <w:r>
         <w:rPr>
@@ -2895,7 +2895,7 @@
         <w:rPr>
           <w:noProof/>
         </w:rPr>
-        <w:t>17</w:t>
+        <w:t>18</w:t>
       </w:r>
       <w:r>
         <w:rPr>
@@ -2940,7 +2940,7 @@
         <w:rPr>
           <w:noProof/>
         </w:rPr>
-        <w:instrText xml:space="preserve"> PAGEREF _Toc167778211 \h </w:instrText>
+        <w:instrText xml:space="preserve"> PAGEREF _Toc168898598 \h </w:instrText>
       </w:r>
       <w:r>
         <w:rPr>
@@ -2957,7 +2957,7 @@
         <w:rPr>
           <w:noProof/>
         </w:rPr>
-        <w:t>17</w:t>
+        <w:t>18</w:t>
       </w:r>
       <w:r>
         <w:rPr>
@@ -3002,7 +3002,7 @@
         <w:rPr>
           <w:noProof/>
         </w:rPr>
-        <w:instrText xml:space="preserve"> PAGEREF _Toc167778212 \h </w:instrText>
+        <w:instrText xml:space="preserve"> PAGEREF _Toc168898599 \h </w:instrText>
       </w:r>
       <w:r>
         <w:rPr>
@@ -3019,7 +3019,7 @@
         <w:rPr>
           <w:noProof/>
         </w:rPr>
-        <w:t>18</w:t>
+        <w:t>19</w:t>
       </w:r>
       <w:r>
         <w:rPr>
@@ -3064,7 +3064,7 @@
         <w:rPr>
           <w:noProof/>
         </w:rPr>
-        <w:instrText xml:space="preserve"> PAGEREF _Toc167778213 \h </w:instrText>
+        <w:instrText xml:space="preserve"> PAGEREF _Toc168898600 \h </w:instrText>
       </w:r>
       <w:r>
         <w:rPr>
@@ -3081,7 +3081,7 @@
         <w:rPr>
           <w:noProof/>
         </w:rPr>
-        <w:t>18</w:t>
+        <w:t>19</w:t>
       </w:r>
       <w:r>
         <w:rPr>
@@ -3108,7 +3108,7 @@
         <w:rPr>
           <w:noProof/>
         </w:rPr>
-        <w:t>Figura 10 - Wireframe Mobile - Home</w:t>
+        <w:t>Figura 10 - Wireframe Desktop e Tablet - Recuperar Senha</w:t>
       </w:r>
       <w:r>
         <w:rPr>
@@ -3126,7 +3126,7 @@
         <w:rPr>
           <w:noProof/>
         </w:rPr>
-        <w:instrText xml:space="preserve"> PAGEREF _Toc167778214 \h </w:instrText>
+        <w:instrText xml:space="preserve"> PAGEREF _Toc168898601 \h </w:instrText>
       </w:r>
       <w:r>
         <w:rPr>
@@ -3143,7 +3143,7 @@
         <w:rPr>
           <w:noProof/>
         </w:rPr>
-        <w:t>19</w:t>
+        <w:t>20</w:t>
       </w:r>
       <w:r>
         <w:rPr>
@@ -3170,7 +3170,7 @@
         <w:rPr>
           <w:noProof/>
         </w:rPr>
-        <w:t>Figura 11 - Wireframe Mobile - Exibir Evento</w:t>
+        <w:t>Figura 11 - Wireframe Desktop e Tablet - Cadastrar Usuário</w:t>
       </w:r>
       <w:r>
         <w:rPr>
@@ -3188,7 +3188,7 @@
         <w:rPr>
           <w:noProof/>
         </w:rPr>
-        <w:instrText xml:space="preserve"> PAGEREF _Toc167778215 \h </w:instrText>
+        <w:instrText xml:space="preserve"> PAGEREF _Toc168898602 \h </w:instrText>
       </w:r>
       <w:r>
         <w:rPr>
@@ -3232,7 +3232,7 @@
         <w:rPr>
           <w:noProof/>
         </w:rPr>
-        <w:t>Figura 12 - Wireframe Mobile - Exibir Evento</w:t>
+        <w:t>Figura 12 - Wireframe e Tablet - Realizar Login</w:t>
       </w:r>
       <w:r>
         <w:rPr>
@@ -3250,7 +3250,7 @@
         <w:rPr>
           <w:noProof/>
         </w:rPr>
-        <w:instrText xml:space="preserve"> PAGEREF _Toc167778216 \h </w:instrText>
+        <w:instrText xml:space="preserve"> PAGEREF _Toc168898603 \h </w:instrText>
       </w:r>
       <w:r>
         <w:rPr>
@@ -3267,7 +3267,7 @@
         <w:rPr>
           <w:noProof/>
         </w:rPr>
-        <w:t>20</w:t>
+        <w:t>21</w:t>
       </w:r>
       <w:r>
         <w:rPr>
@@ -3294,7 +3294,7 @@
         <w:rPr>
           <w:noProof/>
         </w:rPr>
-        <w:t>Figura 13 - Wireframe Mobile - Cadastrar Evento</w:t>
+        <w:t>Figura 13 - Wireframe Mobile - Home</w:t>
       </w:r>
       <w:r>
         <w:rPr>
@@ -3312,7 +3312,7 @@
         <w:rPr>
           <w:noProof/>
         </w:rPr>
-        <w:instrText xml:space="preserve"> PAGEREF _Toc167778217 \h </w:instrText>
+        <w:instrText xml:space="preserve"> PAGEREF _Toc168898604 \h </w:instrText>
       </w:r>
       <w:r>
         <w:rPr>
@@ -3329,7 +3329,7 @@
         <w:rPr>
           <w:noProof/>
         </w:rPr>
-        <w:t>21</w:t>
+        <w:t>22</w:t>
       </w:r>
       <w:r>
         <w:rPr>
@@ -3356,7 +3356,7 @@
         <w:rPr>
           <w:noProof/>
         </w:rPr>
-        <w:t>Figura 14 - Wireframe Mobile - Cadastrar Evento</w:t>
+        <w:t>Figura 14 - Wireframe Mobile - Exibir Evento</w:t>
       </w:r>
       <w:r>
         <w:rPr>
@@ -3374,7 +3374,7 @@
         <w:rPr>
           <w:noProof/>
         </w:rPr>
-        <w:instrText xml:space="preserve"> PAGEREF _Toc167778218 \h </w:instrText>
+        <w:instrText xml:space="preserve"> PAGEREF _Toc168898605 \h </w:instrText>
       </w:r>
       <w:r>
         <w:rPr>
@@ -3391,7 +3391,7 @@
         <w:rPr>
           <w:noProof/>
         </w:rPr>
-        <w:t>21</w:t>
+        <w:t>23</w:t>
       </w:r>
       <w:r>
         <w:rPr>
@@ -3418,7 +3418,7 @@
         <w:rPr>
           <w:noProof/>
         </w:rPr>
-        <w:t>Figura 15 - Modelo de Navegação</w:t>
+        <w:t>Figura 15 - Wireframe Mobile - Exibir Evento</w:t>
       </w:r>
       <w:r>
         <w:rPr>
@@ -3436,7 +3436,7 @@
         <w:rPr>
           <w:noProof/>
         </w:rPr>
-        <w:instrText xml:space="preserve"> PAGEREF _Toc167778219 \h </w:instrText>
+        <w:instrText xml:space="preserve"> PAGEREF _Toc168898606 \h </w:instrText>
       </w:r>
       <w:r>
         <w:rPr>
@@ -3453,7 +3453,7 @@
         <w:rPr>
           <w:noProof/>
         </w:rPr>
-        <w:t>22</w:t>
+        <w:t>23</w:t>
       </w:r>
       <w:r>
         <w:rPr>
@@ -3480,7 +3480,7 @@
         <w:rPr>
           <w:noProof/>
         </w:rPr>
-        <w:t>Figura 16 - Aplicação Desktop - Página Principal</w:t>
+        <w:t>Figura 16 - Wireframe Mobile - Cadastrar Evento</w:t>
       </w:r>
       <w:r>
         <w:rPr>
@@ -3498,7 +3498,7 @@
         <w:rPr>
           <w:noProof/>
         </w:rPr>
-        <w:instrText xml:space="preserve"> PAGEREF _Toc167778220 \h </w:instrText>
+        <w:instrText xml:space="preserve"> PAGEREF _Toc168898607 \h </w:instrText>
       </w:r>
       <w:r>
         <w:rPr>
@@ -3515,7 +3515,7 @@
         <w:rPr>
           <w:noProof/>
         </w:rPr>
-        <w:t>25</w:t>
+        <w:t>24</w:t>
       </w:r>
       <w:r>
         <w:rPr>
@@ -3542,7 +3542,7 @@
         <w:rPr>
           <w:noProof/>
         </w:rPr>
-        <w:t>Figura 17 - Aplicação Desktop - Exibir Evento</w:t>
+        <w:t>Figura 17 - Wireframe Mobile - Cadastrar Evento</w:t>
       </w:r>
       <w:r>
         <w:rPr>
@@ -3560,7 +3560,7 @@
         <w:rPr>
           <w:noProof/>
         </w:rPr>
-        <w:instrText xml:space="preserve"> PAGEREF _Toc167778221 \h </w:instrText>
+        <w:instrText xml:space="preserve"> PAGEREF _Toc168898608 \h </w:instrText>
       </w:r>
       <w:r>
         <w:rPr>
@@ -3577,7 +3577,7 @@
         <w:rPr>
           <w:noProof/>
         </w:rPr>
-        <w:t>25</w:t>
+        <w:t>24</w:t>
       </w:r>
       <w:r>
         <w:rPr>
@@ -3604,7 +3604,7 @@
         <w:rPr>
           <w:noProof/>
         </w:rPr>
-        <w:t>Figura 18 - Aplicação Desktop - Exibir Sobre Nós</w:t>
+        <w:t>Figura 18 - Wireframe Mobile - Recuperar Senha</w:t>
       </w:r>
       <w:r>
         <w:rPr>
@@ -3622,7 +3622,7 @@
         <w:rPr>
           <w:noProof/>
         </w:rPr>
-        <w:instrText xml:space="preserve"> PAGEREF _Toc167778222 \h </w:instrText>
+        <w:instrText xml:space="preserve"> PAGEREF _Toc168898609 \h </w:instrText>
       </w:r>
       <w:r>
         <w:rPr>
@@ -3639,7 +3639,7 @@
         <w:rPr>
           <w:noProof/>
         </w:rPr>
-        <w:t>26</w:t>
+        <w:t>25</w:t>
       </w:r>
       <w:r>
         <w:rPr>
@@ -3666,7 +3666,7 @@
         <w:rPr>
           <w:noProof/>
         </w:rPr>
-        <w:t>Figura 19 - Aplicação Desktop - Cadastrar Evento</w:t>
+        <w:t>Figura 19 - Wireframe Mobile - Cadastrar Usuário</w:t>
       </w:r>
       <w:r>
         <w:rPr>
@@ -3684,7 +3684,7 @@
         <w:rPr>
           <w:noProof/>
         </w:rPr>
-        <w:instrText xml:space="preserve"> PAGEREF _Toc167778223 \h </w:instrText>
+        <w:instrText xml:space="preserve"> PAGEREF _Toc168898610 \h </w:instrText>
       </w:r>
       <w:r>
         <w:rPr>
@@ -3701,7 +3701,7 @@
         <w:rPr>
           <w:noProof/>
         </w:rPr>
-        <w:t>26</w:t>
+        <w:t>25</w:t>
       </w:r>
       <w:r>
         <w:rPr>
@@ -3728,7 +3728,7 @@
         <w:rPr>
           <w:noProof/>
         </w:rPr>
-        <w:t>Figura 20 - Aplicação Desktop - Contato</w:t>
+        <w:t>Figura 20 - Wireframe Mobile - Realizar Login</w:t>
       </w:r>
       <w:r>
         <w:rPr>
@@ -3746,7 +3746,7 @@
         <w:rPr>
           <w:noProof/>
         </w:rPr>
-        <w:instrText xml:space="preserve"> PAGEREF _Toc167778224 \h </w:instrText>
+        <w:instrText xml:space="preserve"> PAGEREF _Toc168898611 \h </w:instrText>
       </w:r>
       <w:r>
         <w:rPr>
@@ -3763,7 +3763,7 @@
         <w:rPr>
           <w:noProof/>
         </w:rPr>
-        <w:t>27</w:t>
+        <w:t>26</w:t>
       </w:r>
       <w:r>
         <w:rPr>
@@ -3790,7 +3790,7 @@
         <w:rPr>
           <w:noProof/>
         </w:rPr>
-        <w:t>Figura 21 - Aplicação Mobile - Página Principal</w:t>
+        <w:t>Figura 21 - Modelo de Navegação</w:t>
       </w:r>
       <w:r>
         <w:rPr>
@@ -3808,7 +3808,7 @@
         <w:rPr>
           <w:noProof/>
         </w:rPr>
-        <w:instrText xml:space="preserve"> PAGEREF _Toc167778225 \h </w:instrText>
+        <w:instrText xml:space="preserve"> PAGEREF _Toc168898612 \h </w:instrText>
       </w:r>
       <w:r>
         <w:rPr>
@@ -3826,6 +3826,564 @@
           <w:noProof/>
         </w:rPr>
         <w:t>27</w:t>
+      </w:r>
+      <w:r>
+        <w:rPr>
+          <w:noProof/>
+        </w:rPr>
+        <w:fldChar w:fldCharType="end"/>
+      </w:r>
+    </w:p>
+    <w:p>
+      <w:pPr>
+        <w:pStyle w:val="ndicedeilustraes"/>
+        <w:tabs>
+          <w:tab w:val="right" w:leader="dot" w:pos="9062"/>
+        </w:tabs>
+        <w:rPr>
+          <w:rFonts w:asciiTheme="minorHAnsi" w:eastAsiaTheme="minorEastAsia" w:hAnsiTheme="minorHAnsi" w:cstheme="minorBidi"/>
+          <w:noProof/>
+          <w:kern w:val="2"/>
+          <w:szCs w:val="24"/>
+          <w14:ligatures w14:val="standardContextual"/>
+        </w:rPr>
+      </w:pPr>
+      <w:r>
+        <w:rPr>
+          <w:noProof/>
+        </w:rPr>
+        <w:t>Figura 22 - Aplicação Desktop - Página Principal</w:t>
+      </w:r>
+      <w:r>
+        <w:rPr>
+          <w:noProof/>
+        </w:rPr>
+        <w:tab/>
+      </w:r>
+      <w:r>
+        <w:rPr>
+          <w:noProof/>
+        </w:rPr>
+        <w:fldChar w:fldCharType="begin"/>
+      </w:r>
+      <w:r>
+        <w:rPr>
+          <w:noProof/>
+        </w:rPr>
+        <w:instrText xml:space="preserve"> PAGEREF _Toc168898613 \h </w:instrText>
+      </w:r>
+      <w:r>
+        <w:rPr>
+          <w:noProof/>
+        </w:rPr>
+      </w:r>
+      <w:r>
+        <w:rPr>
+          <w:noProof/>
+        </w:rPr>
+        <w:fldChar w:fldCharType="separate"/>
+      </w:r>
+      <w:r>
+        <w:rPr>
+          <w:noProof/>
+        </w:rPr>
+        <w:t>30</w:t>
+      </w:r>
+      <w:r>
+        <w:rPr>
+          <w:noProof/>
+        </w:rPr>
+        <w:fldChar w:fldCharType="end"/>
+      </w:r>
+    </w:p>
+    <w:p>
+      <w:pPr>
+        <w:pStyle w:val="ndicedeilustraes"/>
+        <w:tabs>
+          <w:tab w:val="right" w:leader="dot" w:pos="9062"/>
+        </w:tabs>
+        <w:rPr>
+          <w:rFonts w:asciiTheme="minorHAnsi" w:eastAsiaTheme="minorEastAsia" w:hAnsiTheme="minorHAnsi" w:cstheme="minorBidi"/>
+          <w:noProof/>
+          <w:kern w:val="2"/>
+          <w:szCs w:val="24"/>
+          <w14:ligatures w14:val="standardContextual"/>
+        </w:rPr>
+      </w:pPr>
+      <w:r>
+        <w:rPr>
+          <w:noProof/>
+        </w:rPr>
+        <w:t>Figura 23 - Aplicação Desktop - Exibir Evento</w:t>
+      </w:r>
+      <w:r>
+        <w:rPr>
+          <w:noProof/>
+        </w:rPr>
+        <w:tab/>
+      </w:r>
+      <w:r>
+        <w:rPr>
+          <w:noProof/>
+        </w:rPr>
+        <w:fldChar w:fldCharType="begin"/>
+      </w:r>
+      <w:r>
+        <w:rPr>
+          <w:noProof/>
+        </w:rPr>
+        <w:instrText xml:space="preserve"> PAGEREF _Toc168898614 \h </w:instrText>
+      </w:r>
+      <w:r>
+        <w:rPr>
+          <w:noProof/>
+        </w:rPr>
+      </w:r>
+      <w:r>
+        <w:rPr>
+          <w:noProof/>
+        </w:rPr>
+        <w:fldChar w:fldCharType="separate"/>
+      </w:r>
+      <w:r>
+        <w:rPr>
+          <w:noProof/>
+        </w:rPr>
+        <w:t>30</w:t>
+      </w:r>
+      <w:r>
+        <w:rPr>
+          <w:noProof/>
+        </w:rPr>
+        <w:fldChar w:fldCharType="end"/>
+      </w:r>
+    </w:p>
+    <w:p>
+      <w:pPr>
+        <w:pStyle w:val="ndicedeilustraes"/>
+        <w:tabs>
+          <w:tab w:val="right" w:leader="dot" w:pos="9062"/>
+        </w:tabs>
+        <w:rPr>
+          <w:rFonts w:asciiTheme="minorHAnsi" w:eastAsiaTheme="minorEastAsia" w:hAnsiTheme="minorHAnsi" w:cstheme="minorBidi"/>
+          <w:noProof/>
+          <w:kern w:val="2"/>
+          <w:szCs w:val="24"/>
+          <w14:ligatures w14:val="standardContextual"/>
+        </w:rPr>
+      </w:pPr>
+      <w:r>
+        <w:rPr>
+          <w:noProof/>
+        </w:rPr>
+        <w:t>Figura 24 - Aplicação Desktop - Exibir Sobre Nós</w:t>
+      </w:r>
+      <w:r>
+        <w:rPr>
+          <w:noProof/>
+        </w:rPr>
+        <w:tab/>
+      </w:r>
+      <w:r>
+        <w:rPr>
+          <w:noProof/>
+        </w:rPr>
+        <w:fldChar w:fldCharType="begin"/>
+      </w:r>
+      <w:r>
+        <w:rPr>
+          <w:noProof/>
+        </w:rPr>
+        <w:instrText xml:space="preserve"> PAGEREF _Toc168898615 \h </w:instrText>
+      </w:r>
+      <w:r>
+        <w:rPr>
+          <w:noProof/>
+        </w:rPr>
+      </w:r>
+      <w:r>
+        <w:rPr>
+          <w:noProof/>
+        </w:rPr>
+        <w:fldChar w:fldCharType="separate"/>
+      </w:r>
+      <w:r>
+        <w:rPr>
+          <w:noProof/>
+        </w:rPr>
+        <w:t>31</w:t>
+      </w:r>
+      <w:r>
+        <w:rPr>
+          <w:noProof/>
+        </w:rPr>
+        <w:fldChar w:fldCharType="end"/>
+      </w:r>
+    </w:p>
+    <w:p>
+      <w:pPr>
+        <w:pStyle w:val="ndicedeilustraes"/>
+        <w:tabs>
+          <w:tab w:val="right" w:leader="dot" w:pos="9062"/>
+        </w:tabs>
+        <w:rPr>
+          <w:rFonts w:asciiTheme="minorHAnsi" w:eastAsiaTheme="minorEastAsia" w:hAnsiTheme="minorHAnsi" w:cstheme="minorBidi"/>
+          <w:noProof/>
+          <w:kern w:val="2"/>
+          <w:szCs w:val="24"/>
+          <w14:ligatures w14:val="standardContextual"/>
+        </w:rPr>
+      </w:pPr>
+      <w:r>
+        <w:rPr>
+          <w:noProof/>
+        </w:rPr>
+        <w:t>Figura 25 - Aplicação Desktop - Cadastrar Evento</w:t>
+      </w:r>
+      <w:r>
+        <w:rPr>
+          <w:noProof/>
+        </w:rPr>
+        <w:tab/>
+      </w:r>
+      <w:r>
+        <w:rPr>
+          <w:noProof/>
+        </w:rPr>
+        <w:fldChar w:fldCharType="begin"/>
+      </w:r>
+      <w:r>
+        <w:rPr>
+          <w:noProof/>
+        </w:rPr>
+        <w:instrText xml:space="preserve"> PAGEREF _Toc168898616 \h </w:instrText>
+      </w:r>
+      <w:r>
+        <w:rPr>
+          <w:noProof/>
+        </w:rPr>
+      </w:r>
+      <w:r>
+        <w:rPr>
+          <w:noProof/>
+        </w:rPr>
+        <w:fldChar w:fldCharType="separate"/>
+      </w:r>
+      <w:r>
+        <w:rPr>
+          <w:noProof/>
+        </w:rPr>
+        <w:t>31</w:t>
+      </w:r>
+      <w:r>
+        <w:rPr>
+          <w:noProof/>
+        </w:rPr>
+        <w:fldChar w:fldCharType="end"/>
+      </w:r>
+    </w:p>
+    <w:p>
+      <w:pPr>
+        <w:pStyle w:val="ndicedeilustraes"/>
+        <w:tabs>
+          <w:tab w:val="right" w:leader="dot" w:pos="9062"/>
+        </w:tabs>
+        <w:rPr>
+          <w:rFonts w:asciiTheme="minorHAnsi" w:eastAsiaTheme="minorEastAsia" w:hAnsiTheme="minorHAnsi" w:cstheme="minorBidi"/>
+          <w:noProof/>
+          <w:kern w:val="2"/>
+          <w:szCs w:val="24"/>
+          <w14:ligatures w14:val="standardContextual"/>
+        </w:rPr>
+      </w:pPr>
+      <w:r>
+        <w:rPr>
+          <w:noProof/>
+        </w:rPr>
+        <w:t>Figura 26 - Aplicação Desktop - Contato</w:t>
+      </w:r>
+      <w:r>
+        <w:rPr>
+          <w:noProof/>
+        </w:rPr>
+        <w:tab/>
+      </w:r>
+      <w:r>
+        <w:rPr>
+          <w:noProof/>
+        </w:rPr>
+        <w:fldChar w:fldCharType="begin"/>
+      </w:r>
+      <w:r>
+        <w:rPr>
+          <w:noProof/>
+        </w:rPr>
+        <w:instrText xml:space="preserve"> PAGEREF _Toc168898617 \h </w:instrText>
+      </w:r>
+      <w:r>
+        <w:rPr>
+          <w:noProof/>
+        </w:rPr>
+      </w:r>
+      <w:r>
+        <w:rPr>
+          <w:noProof/>
+        </w:rPr>
+        <w:fldChar w:fldCharType="separate"/>
+      </w:r>
+      <w:r>
+        <w:rPr>
+          <w:noProof/>
+        </w:rPr>
+        <w:t>32</w:t>
+      </w:r>
+      <w:r>
+        <w:rPr>
+          <w:noProof/>
+        </w:rPr>
+        <w:fldChar w:fldCharType="end"/>
+      </w:r>
+    </w:p>
+    <w:p>
+      <w:pPr>
+        <w:pStyle w:val="ndicedeilustraes"/>
+        <w:tabs>
+          <w:tab w:val="right" w:leader="dot" w:pos="9062"/>
+        </w:tabs>
+        <w:rPr>
+          <w:rFonts w:asciiTheme="minorHAnsi" w:eastAsiaTheme="minorEastAsia" w:hAnsiTheme="minorHAnsi" w:cstheme="minorBidi"/>
+          <w:noProof/>
+          <w:kern w:val="2"/>
+          <w:szCs w:val="24"/>
+          <w14:ligatures w14:val="standardContextual"/>
+        </w:rPr>
+      </w:pPr>
+      <w:r>
+        <w:rPr>
+          <w:noProof/>
+        </w:rPr>
+        <w:t>Figura 27 - Aplicação Desktop - Realizar Login</w:t>
+      </w:r>
+      <w:r>
+        <w:rPr>
+          <w:noProof/>
+        </w:rPr>
+        <w:tab/>
+      </w:r>
+      <w:r>
+        <w:rPr>
+          <w:noProof/>
+        </w:rPr>
+        <w:fldChar w:fldCharType="begin"/>
+      </w:r>
+      <w:r>
+        <w:rPr>
+          <w:noProof/>
+        </w:rPr>
+        <w:instrText xml:space="preserve"> PAGEREF _Toc168898618 \h </w:instrText>
+      </w:r>
+      <w:r>
+        <w:rPr>
+          <w:noProof/>
+        </w:rPr>
+      </w:r>
+      <w:r>
+        <w:rPr>
+          <w:noProof/>
+        </w:rPr>
+        <w:fldChar w:fldCharType="separate"/>
+      </w:r>
+      <w:r>
+        <w:rPr>
+          <w:noProof/>
+        </w:rPr>
+        <w:t>32</w:t>
+      </w:r>
+      <w:r>
+        <w:rPr>
+          <w:noProof/>
+        </w:rPr>
+        <w:fldChar w:fldCharType="end"/>
+      </w:r>
+    </w:p>
+    <w:p>
+      <w:pPr>
+        <w:pStyle w:val="ndicedeilustraes"/>
+        <w:tabs>
+          <w:tab w:val="right" w:leader="dot" w:pos="9062"/>
+        </w:tabs>
+        <w:rPr>
+          <w:rFonts w:asciiTheme="minorHAnsi" w:eastAsiaTheme="minorEastAsia" w:hAnsiTheme="minorHAnsi" w:cstheme="minorBidi"/>
+          <w:noProof/>
+          <w:kern w:val="2"/>
+          <w:szCs w:val="24"/>
+          <w14:ligatures w14:val="standardContextual"/>
+        </w:rPr>
+      </w:pPr>
+      <w:r>
+        <w:rPr>
+          <w:noProof/>
+        </w:rPr>
+        <w:t>Figura 28 - Aplicação Desktop - Recuperar Senha</w:t>
+      </w:r>
+      <w:r>
+        <w:rPr>
+          <w:noProof/>
+        </w:rPr>
+        <w:tab/>
+      </w:r>
+      <w:r>
+        <w:rPr>
+          <w:noProof/>
+        </w:rPr>
+        <w:fldChar w:fldCharType="begin"/>
+      </w:r>
+      <w:r>
+        <w:rPr>
+          <w:noProof/>
+        </w:rPr>
+        <w:instrText xml:space="preserve"> PAGEREF _Toc168898619 \h </w:instrText>
+      </w:r>
+      <w:r>
+        <w:rPr>
+          <w:noProof/>
+        </w:rPr>
+      </w:r>
+      <w:r>
+        <w:rPr>
+          <w:noProof/>
+        </w:rPr>
+        <w:fldChar w:fldCharType="separate"/>
+      </w:r>
+      <w:r>
+        <w:rPr>
+          <w:noProof/>
+        </w:rPr>
+        <w:t>33</w:t>
+      </w:r>
+      <w:r>
+        <w:rPr>
+          <w:noProof/>
+        </w:rPr>
+        <w:fldChar w:fldCharType="end"/>
+      </w:r>
+    </w:p>
+    <w:p>
+      <w:pPr>
+        <w:pStyle w:val="ndicedeilustraes"/>
+        <w:tabs>
+          <w:tab w:val="right" w:leader="dot" w:pos="9062"/>
+        </w:tabs>
+        <w:rPr>
+          <w:rFonts w:asciiTheme="minorHAnsi" w:eastAsiaTheme="minorEastAsia" w:hAnsiTheme="minorHAnsi" w:cstheme="minorBidi"/>
+          <w:noProof/>
+          <w:kern w:val="2"/>
+          <w:szCs w:val="24"/>
+          <w14:ligatures w14:val="standardContextual"/>
+        </w:rPr>
+      </w:pPr>
+      <w:r>
+        <w:rPr>
+          <w:noProof/>
+        </w:rPr>
+        <w:t>Figura 29 - Aplicação Desktop - Cadastrar Usuário</w:t>
+      </w:r>
+      <w:r>
+        <w:rPr>
+          <w:noProof/>
+        </w:rPr>
+        <w:tab/>
+      </w:r>
+      <w:r>
+        <w:rPr>
+          <w:noProof/>
+        </w:rPr>
+        <w:fldChar w:fldCharType="begin"/>
+      </w:r>
+      <w:r>
+        <w:rPr>
+          <w:noProof/>
+        </w:rPr>
+        <w:instrText xml:space="preserve"> PAGEREF _Toc168898620 \h </w:instrText>
+      </w:r>
+      <w:r>
+        <w:rPr>
+          <w:noProof/>
+        </w:rPr>
+      </w:r>
+      <w:r>
+        <w:rPr>
+          <w:noProof/>
+        </w:rPr>
+        <w:fldChar w:fldCharType="separate"/>
+      </w:r>
+      <w:r>
+        <w:rPr>
+          <w:noProof/>
+        </w:rPr>
+        <w:t>33</w:t>
+      </w:r>
+      <w:r>
+        <w:rPr>
+          <w:noProof/>
+        </w:rPr>
+        <w:fldChar w:fldCharType="end"/>
+      </w:r>
+    </w:p>
+    <w:p>
+      <w:pPr>
+        <w:pStyle w:val="ndicedeilustraes"/>
+        <w:tabs>
+          <w:tab w:val="right" w:leader="dot" w:pos="9062"/>
+        </w:tabs>
+        <w:rPr>
+          <w:rFonts w:asciiTheme="minorHAnsi" w:eastAsiaTheme="minorEastAsia" w:hAnsiTheme="minorHAnsi" w:cstheme="minorBidi"/>
+          <w:noProof/>
+          <w:kern w:val="2"/>
+          <w:szCs w:val="24"/>
+          <w14:ligatures w14:val="standardContextual"/>
+        </w:rPr>
+      </w:pPr>
+      <w:r>
+        <w:rPr>
+          <w:noProof/>
+        </w:rPr>
+        <w:t>Figura 30 - Aplicação Mobile - Página Principal</w:t>
+      </w:r>
+      <w:r>
+        <w:rPr>
+          <w:noProof/>
+        </w:rPr>
+        <w:tab/>
+      </w:r>
+      <w:r>
+        <w:rPr>
+          <w:noProof/>
+        </w:rPr>
+        <w:fldChar w:fldCharType="begin"/>
+      </w:r>
+      <w:r>
+        <w:rPr>
+          <w:noProof/>
+        </w:rPr>
+        <w:instrText xml:space="preserve"> PAGEREF _Toc168898621 \h </w:instrText>
+      </w:r>
+      <w:r>
+        <w:rPr>
+          <w:noProof/>
+        </w:rPr>
+      </w:r>
+      <w:r>
+        <w:rPr>
+          <w:noProof/>
+        </w:rPr>
+        <w:fldChar w:fldCharType="separate"/>
+      </w:r>
+      <w:r>
+        <w:rPr>
+          <w:noProof/>
+        </w:rPr>
+        <w:t>34</w:t>
       </w:r>
       <w:r>
         <w:rPr>
@@ -3857,7 +4415,7 @@
         </w:rPr>
       </w:pPr>
       <w:bookmarkStart w:id="1" w:name="_Toc165310845"/>
-      <w:bookmarkStart w:id="2" w:name="_Toc167778226"/>
+      <w:bookmarkStart w:id="2" w:name="_Toc167778458"/>
       <w:r>
         <w:rPr>
           <w:lang w:val="pt-BR"/>
@@ -3879,7 +4437,7 @@
         <w:pStyle w:val="Ttulo2"/>
       </w:pPr>
       <w:bookmarkStart w:id="3" w:name="_Toc165310846"/>
-      <w:bookmarkStart w:id="4" w:name="_Toc167778227"/>
+      <w:bookmarkStart w:id="4" w:name="_Toc167778459"/>
       <w:r>
         <w:t>INTRODUÇÃO</w:t>
       </w:r>
@@ -3903,7 +4461,7 @@
         <w:pStyle w:val="Ttulo2"/>
       </w:pPr>
       <w:bookmarkStart w:id="5" w:name="_Toc165310847"/>
-      <w:bookmarkStart w:id="6" w:name="_Toc167778228"/>
+      <w:bookmarkStart w:id="6" w:name="_Toc167778460"/>
       <w:r>
         <w:t>Métodos</w:t>
       </w:r>
@@ -4141,6 +4699,34 @@
     </w:p>
     <w:p>
       <w:pPr>
+        <w:rPr>
+          <w:b/>
+          <w:bCs/>
+        </w:rPr>
+      </w:pPr>
+      <w:bookmarkStart w:id="11" w:name="_Toc165310853"/>
+      <w:r>
+        <w:rPr>
+          <w:b/>
+          <w:bCs/>
+        </w:rPr>
+        <w:t>Modelo de Processo de Desenvolvimento</w:t>
+      </w:r>
+      <w:bookmarkEnd w:id="11"/>
+    </w:p>
+    <w:p>
+      <w:r>
+        <w:t>O modelo de processo de desenvolvimento escolhido para este projeto é o</w:t>
+      </w:r>
+      <w:r>
+        <w:t xml:space="preserve"> modelo</w:t>
+      </w:r>
+      <w:r>
+        <w:t xml:space="preserve"> cascata, devido à sua estrutura linear e sequencial, que permite um planejamento detalhado e uma execução organizada, garantindo que cada fase do desenvolvimento seja concluída antes do início da próxima.</w:t>
+      </w:r>
+    </w:p>
+    <w:p>
+      <w:pPr>
         <w:ind w:firstLine="0"/>
         <w:rPr>
           <w:rFonts w:cs="Arial"/>
@@ -4154,25 +4740,41 @@
           <w:bCs/>
         </w:rPr>
       </w:pPr>
-      <w:bookmarkStart w:id="11" w:name="_Toc165310853"/>
-      <w:r>
-        <w:rPr>
-          <w:b/>
-          <w:bCs/>
-        </w:rPr>
-        <w:t>Modelo de Processo de Desenvolvimento</w:t>
-      </w:r>
-      <w:bookmarkEnd w:id="11"/>
-    </w:p>
-    <w:p>
-      <w:r>
-        <w:t>O modelo de processo de desenvolvimento escolhido para este projeto é o</w:t>
-      </w:r>
-      <w:r>
-        <w:t xml:space="preserve"> modelo</w:t>
-      </w:r>
-      <w:r>
-        <w:t xml:space="preserve"> cascata, devido à sua estrutura linear e sequencial, que permite um planejamento detalhado e uma execução organizada, garantindo que cada fase do desenvolvimento seja concluída antes do início da próxima.</w:t>
+      <w:bookmarkStart w:id="12" w:name="_Toc165310854"/>
+      <w:r>
+        <w:rPr>
+          <w:b/>
+          <w:bCs/>
+        </w:rPr>
+        <w:t>Prototipagem:</w:t>
+      </w:r>
+      <w:bookmarkEnd w:id="12"/>
+      <w:r>
+        <w:rPr>
+          <w:b/>
+          <w:bCs/>
+        </w:rPr>
+        <w:t xml:space="preserve"> </w:t>
+      </w:r>
+    </w:p>
+    <w:p>
+      <w:r>
+        <w:t xml:space="preserve">A abordagem de prototipação também </w:t>
+      </w:r>
+      <w:r>
+        <w:t>será adotada</w:t>
+      </w:r>
+      <w:r>
+        <w:t xml:space="preserve"> para validar conceitos e interações do usuário antes do desenvolvimento completo, utilizando</w:t>
+      </w:r>
+      <w:r>
+        <w:t xml:space="preserve"> a</w:t>
+      </w:r>
+      <w:r>
+        <w:t xml:space="preserve"> ferramenta </w:t>
+      </w:r>
+      <w:r>
+        <w:t>Figma.</w:t>
       </w:r>
     </w:p>
     <w:p>
@@ -4185,62 +4787,10 @@
     </w:p>
     <w:p>
       <w:pPr>
-        <w:rPr>
-          <w:b/>
-          <w:bCs/>
-        </w:rPr>
-      </w:pPr>
-      <w:bookmarkStart w:id="12" w:name="_Toc165310854"/>
-      <w:r>
-        <w:rPr>
-          <w:b/>
-          <w:bCs/>
-        </w:rPr>
-        <w:t>Prototipagem:</w:t>
-      </w:r>
-      <w:bookmarkEnd w:id="12"/>
-      <w:r>
-        <w:rPr>
-          <w:b/>
-          <w:bCs/>
-        </w:rPr>
-        <w:t xml:space="preserve"> </w:t>
-      </w:r>
-    </w:p>
-    <w:p>
-      <w:r>
-        <w:t xml:space="preserve">A abordagem de prototipação também </w:t>
-      </w:r>
-      <w:r>
-        <w:t>será adotada</w:t>
-      </w:r>
-      <w:r>
-        <w:t xml:space="preserve"> para validar conceitos e interações do usuário antes do desenvolvimento completo, utilizando</w:t>
-      </w:r>
-      <w:r>
-        <w:t xml:space="preserve"> a</w:t>
-      </w:r>
-      <w:r>
-        <w:t xml:space="preserve"> ferramenta </w:t>
-      </w:r>
-      <w:r>
-        <w:t>Figma.</w:t>
-      </w:r>
-    </w:p>
-    <w:p>
-      <w:pPr>
-        <w:ind w:firstLine="0"/>
-        <w:rPr>
-          <w:rFonts w:cs="Arial"/>
-        </w:rPr>
-      </w:pPr>
-    </w:p>
-    <w:p>
-      <w:pPr>
         <w:pStyle w:val="Ttulo2"/>
       </w:pPr>
       <w:bookmarkStart w:id="13" w:name="_Toc165310855"/>
-      <w:bookmarkStart w:id="14" w:name="_Toc167778229"/>
+      <w:bookmarkStart w:id="14" w:name="_Toc167778461"/>
       <w:r>
         <w:t>CRONOGRAMA DO PROJETO</w:t>
       </w:r>
@@ -4268,14 +4818,12 @@
       <w:r>
         <w:t xml:space="preserve">o link do cronograma: </w:t>
       </w:r>
-      <w:hyperlink r:id="rId13">
-        <w:r>
-          <w:rPr>
-            <w:rStyle w:val="Hyperlink"/>
-          </w:rPr>
-          <w:t>https://trello.com/invite/b/JEvkwpPV/ATTI5bc03b08c6dff18c63364e7f118f5b18B8784BA1/projeto-interdisciplinar</w:t>
-        </w:r>
-      </w:hyperlink>
+      <w:r>
+        <w:rPr>
+          <w:rStyle w:val="Hyperlink"/>
+        </w:rPr>
+        <w:t>https://trello.com/invite/b/JEvkwpPV/ATTI5bc03b08c6dff18c63364e7f118f5b18B8784BA1/localize-jahu</w:t>
+      </w:r>
     </w:p>
     <w:p>
       <w:pPr>
@@ -4285,6 +4833,7 @@
         <w:jc w:val="left"/>
         <w:rPr>
           <w:rStyle w:val="Hyperlink"/>
+          <w:u w:val="none"/>
         </w:rPr>
       </w:pPr>
       <w:r>
@@ -4304,7 +4853,7 @@
       <w:bookmarkStart w:id="15" w:name="_Toc331506313"/>
       <w:bookmarkStart w:id="16" w:name="_Toc331507621"/>
       <w:bookmarkStart w:id="17" w:name="_Toc165310856"/>
-      <w:bookmarkStart w:id="18" w:name="_Toc167778230"/>
+      <w:bookmarkStart w:id="18" w:name="_Toc167778462"/>
       <w:r>
         <w:rPr>
           <w:lang w:val="pt-BR"/>
@@ -4322,7 +4871,7 @@
         <w:pStyle w:val="Ttulo2"/>
       </w:pPr>
       <w:bookmarkStart w:id="19" w:name="_Toc165310857"/>
-      <w:bookmarkStart w:id="20" w:name="_Toc167778231"/>
+      <w:bookmarkStart w:id="20" w:name="_Toc167778463"/>
       <w:r>
         <w:t>Geral</w:t>
       </w:r>
@@ -4370,7 +4919,7 @@
       <w:pPr>
         <w:pStyle w:val="Ttulo2"/>
       </w:pPr>
-      <w:bookmarkStart w:id="21" w:name="_Toc167778232"/>
+      <w:bookmarkStart w:id="21" w:name="_Toc167778464"/>
       <w:r>
         <w:t>Especificos</w:t>
       </w:r>
@@ -4553,7 +5102,7 @@
         </w:rPr>
       </w:pPr>
       <w:bookmarkStart w:id="24" w:name="_Toc165310859"/>
-      <w:bookmarkStart w:id="25" w:name="_Toc167778233"/>
+      <w:bookmarkStart w:id="25" w:name="_Toc167778465"/>
       <w:r>
         <w:rPr>
           <w:lang w:val="pt-BR"/>
@@ -4581,7 +5130,7 @@
         <w:pStyle w:val="Ttulo2"/>
       </w:pPr>
       <w:bookmarkStart w:id="26" w:name="_Toc165310860"/>
-      <w:bookmarkStart w:id="27" w:name="_Toc167778234"/>
+      <w:bookmarkStart w:id="27" w:name="_Toc167778466"/>
       <w:r>
         <w:t>REQUISITOS</w:t>
       </w:r>
@@ -4637,7 +5186,13 @@
     </w:p>
     <w:p>
       <w:r>
-        <w:t xml:space="preserve">Permitir que organizadores de eventos cadastrem informações sobre eventos na região, incluindo </w:t>
+        <w:t xml:space="preserve">Permitir que </w:t>
+      </w:r>
+      <w:r>
+        <w:t>usuários cadastrados na plataforma</w:t>
+      </w:r>
+      <w:r>
+        <w:t xml:space="preserve"> cadastrem informações sobre eventos na região, incluindo </w:t>
       </w:r>
       <w:r>
         <w:t xml:space="preserve">nome, </w:t>
@@ -4646,7 +5201,16 @@
         <w:t>datas, horários, localização, descrições e imagens de divulgação.</w:t>
       </w:r>
       <w:r>
-        <w:t xml:space="preserve"> Os usuários podem acessar essa funcionalidade através do menu de navegação do site</w:t>
+        <w:t xml:space="preserve"> Os usuários</w:t>
+      </w:r>
+      <w:r>
+        <w:t xml:space="preserve"> </w:t>
+      </w:r>
+      <w:r>
+        <w:t>podem acessar essa funcionalidade através do menu de navegação do site</w:t>
+      </w:r>
+      <w:r>
+        <w:t>.</w:t>
       </w:r>
     </w:p>
     <w:p/>
@@ -4964,6 +5528,193 @@
         <w:t>. Os usuários podem acessar essa funcionalidade através de um link no menu de navegação do site.</w:t>
       </w:r>
     </w:p>
+    <w:p/>
+    <w:p>
+      <w:pPr>
+        <w:rPr>
+          <w:b/>
+          <w:bCs/>
+        </w:rPr>
+      </w:pPr>
+      <w:r>
+        <w:rPr>
+          <w:b/>
+          <w:bCs/>
+        </w:rPr>
+        <w:t xml:space="preserve">RF6 </w:t>
+      </w:r>
+      <w:r>
+        <w:rPr>
+          <w:b/>
+          <w:bCs/>
+        </w:rPr>
+        <w:t>-</w:t>
+      </w:r>
+      <w:r>
+        <w:rPr>
+          <w:b/>
+          <w:bCs/>
+        </w:rPr>
+        <w:t xml:space="preserve"> Cadastrar Usuário</w:t>
+      </w:r>
+    </w:p>
+    <w:p>
+      <w:r>
+        <w:t>A aplicação permitirá que novos usuários se cadastrem</w:t>
+      </w:r>
+      <w:r>
+        <w:t xml:space="preserve"> ao</w:t>
+      </w:r>
+      <w:r>
+        <w:t xml:space="preserve"> fornec</w:t>
+      </w:r>
+      <w:r>
+        <w:t>er</w:t>
+      </w:r>
+      <w:r>
+        <w:t>em</w:t>
+      </w:r>
+      <w:r>
+        <w:t xml:space="preserve"> </w:t>
+      </w:r>
+      <w:r>
+        <w:t xml:space="preserve">as </w:t>
+      </w:r>
+      <w:r>
+        <w:t>informações</w:t>
+      </w:r>
+      <w:r>
+        <w:t>:</w:t>
+      </w:r>
+      <w:r>
+        <w:t xml:space="preserve"> nome</w:t>
+      </w:r>
+      <w:r>
+        <w:t xml:space="preserve"> completo, nome de usuário</w:t>
+      </w:r>
+      <w:r>
+        <w:t>, endereço de e-mail, senha</w:t>
+      </w:r>
+      <w:r>
+        <w:t xml:space="preserve">, </w:t>
+      </w:r>
+      <w:r>
+        <w:t>telefone e</w:t>
+      </w:r>
+      <w:r>
+        <w:t xml:space="preserve"> CPF</w:t>
+      </w:r>
+      <w:r>
+        <w:t>.</w:t>
+      </w:r>
+      <w:r>
+        <w:t xml:space="preserve"> Os usuários podem acessar essa funcionalidade através da página de login do si</w:t>
+      </w:r>
+      <w:r>
+        <w:t>te.</w:t>
+      </w:r>
+    </w:p>
+    <w:p/>
+    <w:p>
+      <w:pPr>
+        <w:rPr>
+          <w:b/>
+          <w:bCs/>
+        </w:rPr>
+      </w:pPr>
+      <w:r>
+        <w:rPr>
+          <w:b/>
+          <w:bCs/>
+        </w:rPr>
+        <w:t xml:space="preserve">RF7 </w:t>
+      </w:r>
+      <w:r>
+        <w:rPr>
+          <w:b/>
+          <w:bCs/>
+        </w:rPr>
+        <w:t>-</w:t>
+      </w:r>
+      <w:r>
+        <w:rPr>
+          <w:b/>
+          <w:bCs/>
+        </w:rPr>
+        <w:t xml:space="preserve"> Realizar Login</w:t>
+      </w:r>
+    </w:p>
+    <w:p>
+      <w:r>
+        <w:t xml:space="preserve">A </w:t>
+      </w:r>
+      <w:r>
+        <w:t>funcionalidade</w:t>
+      </w:r>
+      <w:r>
+        <w:t xml:space="preserve"> permitir</w:t>
+      </w:r>
+      <w:r>
+        <w:t>á</w:t>
+      </w:r>
+      <w:r>
+        <w:t xml:space="preserve"> que os usuários façam login fornecendo seu endereço de e-mail e senha.</w:t>
+      </w:r>
+      <w:r>
+        <w:t xml:space="preserve"> </w:t>
+      </w:r>
+      <w:r>
+        <w:t>Os usuários podem acessar essas funcionalidades através do menu de navegação do site</w:t>
+      </w:r>
+      <w:r>
+        <w:t>.</w:t>
+      </w:r>
+    </w:p>
+    <w:p/>
+    <w:p>
+      <w:pPr>
+        <w:rPr>
+          <w:b/>
+          <w:bCs/>
+        </w:rPr>
+      </w:pPr>
+      <w:r>
+        <w:rPr>
+          <w:b/>
+          <w:bCs/>
+        </w:rPr>
+        <w:t xml:space="preserve">RF8 </w:t>
+      </w:r>
+      <w:r>
+        <w:rPr>
+          <w:b/>
+          <w:bCs/>
+        </w:rPr>
+        <w:t>-</w:t>
+      </w:r>
+      <w:r>
+        <w:rPr>
+          <w:b/>
+          <w:bCs/>
+        </w:rPr>
+        <w:t xml:space="preserve"> </w:t>
+      </w:r>
+      <w:r>
+        <w:rPr>
+          <w:b/>
+          <w:bCs/>
+        </w:rPr>
+        <w:t>Recuperar Senha</w:t>
+      </w:r>
+    </w:p>
+    <w:p>
+      <w:r>
+        <w:t>A aplicação deve permitir que os usuários solicitem a recuperação da senha fornecendo o endereço de e-mail associado à sua conta.</w:t>
+      </w:r>
+      <w:r>
+        <w:t xml:space="preserve"> Essa funcionalidade pode ser acessada através da página de login do site.</w:t>
+      </w:r>
+    </w:p>
     <w:p>
       <w:pPr>
         <w:ind w:firstLine="0"/>
@@ -4971,16 +5722,12 @@
     </w:p>
     <w:p>
       <w:pPr>
-        <w:ind w:firstLine="0"/>
-      </w:pPr>
-    </w:p>
-    <w:p>
-      <w:pPr>
         <w:pStyle w:val="Ttulo2"/>
       </w:pPr>
       <w:bookmarkStart w:id="34" w:name="_Toc165310866"/>
-      <w:bookmarkStart w:id="35" w:name="_Toc167778235"/>
-      <w:r>
+      <w:bookmarkStart w:id="35" w:name="_Toc167778467"/>
+      <w:r>
+        <w:lastRenderedPageBreak/>
         <w:t>requisitos não funcionais</w:t>
       </w:r>
       <w:bookmarkEnd w:id="34"/>
@@ -5067,9 +5814,37 @@
           <w:bCs/>
         </w:rPr>
       </w:pPr>
-      <w:bookmarkStart w:id="37" w:name="_Toc165310868"/>
-    </w:p>
-    <w:bookmarkEnd w:id="37"/>
+      <w:bookmarkStart w:id="37" w:name="_Toc165310869"/>
+      <w:r>
+        <w:rPr>
+          <w:b/>
+          <w:bCs/>
+        </w:rPr>
+        <w:t xml:space="preserve">RNF </w:t>
+      </w:r>
+      <w:r>
+        <w:rPr>
+          <w:b/>
+          <w:bCs/>
+        </w:rPr>
+        <w:t>2</w:t>
+      </w:r>
+      <w:r>
+        <w:rPr>
+          <w:b/>
+          <w:bCs/>
+        </w:rPr>
+        <w:t xml:space="preserve"> - </w:t>
+      </w:r>
+      <w:r>
+        <w:rPr>
+          <w:b/>
+          <w:bCs/>
+        </w:rPr>
+        <w:t>Usabilidade:</w:t>
+      </w:r>
+      <w:bookmarkEnd w:id="37"/>
+    </w:p>
     <w:p>
       <w:pPr>
         <w:rPr>
@@ -5077,59 +5852,59 @@
           <w:szCs w:val="24"/>
         </w:rPr>
       </w:pPr>
-    </w:p>
-    <w:p>
-      <w:pPr>
-        <w:rPr>
-          <w:b/>
-          <w:bCs/>
-        </w:rPr>
-      </w:pPr>
-      <w:bookmarkStart w:id="38" w:name="_Toc165310869"/>
-      <w:r>
-        <w:rPr>
-          <w:b/>
-          <w:bCs/>
-        </w:rPr>
-        <w:t xml:space="preserve">RNF </w:t>
-      </w:r>
-      <w:r>
-        <w:rPr>
-          <w:b/>
-          <w:bCs/>
-        </w:rPr>
-        <w:t>2</w:t>
-      </w:r>
-      <w:r>
-        <w:rPr>
-          <w:b/>
-          <w:bCs/>
-        </w:rPr>
-        <w:t xml:space="preserve"> - </w:t>
-      </w:r>
-      <w:r>
-        <w:rPr>
-          <w:b/>
-          <w:bCs/>
-        </w:rPr>
-        <w:t>Usabilidade:</w:t>
-      </w:r>
-      <w:bookmarkEnd w:id="38"/>
-    </w:p>
-    <w:p>
-      <w:pPr>
+      <w:r>
         <w:rPr>
           <w:rFonts w:cs="Arial"/>
           <w:szCs w:val="24"/>
         </w:rPr>
-      </w:pPr>
-      <w:r>
+        <w:t>A interface da aplicação deve ser intuitiva e fácil de usar, com navegação clara e design responsivo, para que os usuários possam encontrar facilmente artistas e eventos de interesse.</w:t>
+      </w:r>
+    </w:p>
+    <w:p>
+      <w:pPr>
         <w:rPr>
           <w:rFonts w:cs="Arial"/>
           <w:szCs w:val="24"/>
         </w:rPr>
-        <w:t>A interface da aplicação deve ser intuitiva e fácil de usar, com navegação clara e design responsivo, para que os usuários possam encontrar facilmente artistas e eventos de interesse.</w:t>
-      </w:r>
+      </w:pPr>
+    </w:p>
+    <w:p>
+      <w:pPr>
+        <w:rPr>
+          <w:b/>
+          <w:bCs/>
+        </w:rPr>
+      </w:pPr>
+      <w:bookmarkStart w:id="38" w:name="_Toc165310870"/>
+      <w:r>
+        <w:rPr>
+          <w:b/>
+          <w:bCs/>
+        </w:rPr>
+        <w:t xml:space="preserve">RNF </w:t>
+      </w:r>
+      <w:r>
+        <w:rPr>
+          <w:b/>
+          <w:bCs/>
+        </w:rPr>
+        <w:t>3</w:t>
+      </w:r>
+      <w:r>
+        <w:rPr>
+          <w:b/>
+          <w:bCs/>
+        </w:rPr>
+        <w:t xml:space="preserve"> - </w:t>
+      </w:r>
+      <w:r>
+        <w:rPr>
+          <w:b/>
+          <w:bCs/>
+        </w:rPr>
+        <w:t>Compatibilidade com Navegadores:</w:t>
+      </w:r>
+      <w:bookmarkEnd w:id="38"/>
     </w:p>
     <w:p>
       <w:pPr>
@@ -5138,59 +5913,59 @@
           <w:szCs w:val="24"/>
         </w:rPr>
       </w:pPr>
-    </w:p>
-    <w:p>
-      <w:pPr>
-        <w:rPr>
-          <w:b/>
-          <w:bCs/>
-        </w:rPr>
-      </w:pPr>
-      <w:bookmarkStart w:id="39" w:name="_Toc165310870"/>
-      <w:r>
-        <w:rPr>
-          <w:b/>
-          <w:bCs/>
-        </w:rPr>
-        <w:t xml:space="preserve">RNF </w:t>
-      </w:r>
-      <w:r>
-        <w:rPr>
-          <w:b/>
-          <w:bCs/>
-        </w:rPr>
-        <w:t>3</w:t>
-      </w:r>
-      <w:r>
-        <w:rPr>
-          <w:b/>
-          <w:bCs/>
-        </w:rPr>
-        <w:t xml:space="preserve"> - </w:t>
-      </w:r>
-      <w:r>
-        <w:rPr>
-          <w:b/>
-          <w:bCs/>
-        </w:rPr>
-        <w:t>Compatibilidade com Navegadores:</w:t>
-      </w:r>
-      <w:bookmarkEnd w:id="39"/>
-    </w:p>
-    <w:p>
-      <w:pPr>
+      <w:r>
         <w:rPr>
           <w:rFonts w:cs="Arial"/>
           <w:szCs w:val="24"/>
         </w:rPr>
-      </w:pPr>
-      <w:r>
+        <w:t>A aplicação deve ser compatível com os principais navegadores da web, como Google Chrome, Mozilla Firefox, Safari e Microsoft Edge, garantindo uma experiência consistente para todos os usuários.</w:t>
+      </w:r>
+    </w:p>
+    <w:p>
+      <w:pPr>
         <w:rPr>
           <w:rFonts w:cs="Arial"/>
           <w:szCs w:val="24"/>
         </w:rPr>
-        <w:t>A aplicação deve ser compatível com os principais navegadores da web, como Google Chrome, Mozilla Firefox, Safari e Microsoft Edge, garantindo uma experiência consistente para todos os usuários.</w:t>
-      </w:r>
+      </w:pPr>
+    </w:p>
+    <w:p>
+      <w:pPr>
+        <w:rPr>
+          <w:b/>
+          <w:bCs/>
+        </w:rPr>
+      </w:pPr>
+      <w:bookmarkStart w:id="39" w:name="_Toc165310871"/>
+      <w:r>
+        <w:rPr>
+          <w:b/>
+          <w:bCs/>
+        </w:rPr>
+        <w:t xml:space="preserve">RNF </w:t>
+      </w:r>
+      <w:r>
+        <w:rPr>
+          <w:b/>
+          <w:bCs/>
+        </w:rPr>
+        <w:t>4</w:t>
+      </w:r>
+      <w:r>
+        <w:rPr>
+          <w:b/>
+          <w:bCs/>
+        </w:rPr>
+        <w:t xml:space="preserve"> - </w:t>
+      </w:r>
+      <w:r>
+        <w:rPr>
+          <w:b/>
+          <w:bCs/>
+        </w:rPr>
+        <w:t>Acessibilidade:</w:t>
+      </w:r>
+      <w:bookmarkEnd w:id="39"/>
     </w:p>
     <w:p>
       <w:pPr>
@@ -5199,141 +5974,75 @@
           <w:szCs w:val="24"/>
         </w:rPr>
       </w:pPr>
-    </w:p>
-    <w:p>
-      <w:pPr>
-        <w:rPr>
-          <w:b/>
-          <w:bCs/>
-        </w:rPr>
-      </w:pPr>
-      <w:bookmarkStart w:id="40" w:name="_Toc165310871"/>
-      <w:r>
-        <w:rPr>
-          <w:b/>
-          <w:bCs/>
-        </w:rPr>
-        <w:t xml:space="preserve">RNF </w:t>
-      </w:r>
-      <w:r>
-        <w:rPr>
-          <w:b/>
-          <w:bCs/>
-        </w:rPr>
-        <w:t>4</w:t>
-      </w:r>
-      <w:r>
-        <w:rPr>
-          <w:b/>
-          <w:bCs/>
-        </w:rPr>
-        <w:t xml:space="preserve"> - </w:t>
-      </w:r>
-      <w:r>
-        <w:rPr>
-          <w:b/>
-          <w:bCs/>
-        </w:rPr>
-        <w:t>Acessibilidade:</w:t>
-      </w:r>
-      <w:bookmarkEnd w:id="40"/>
-    </w:p>
-    <w:p>
-      <w:pPr>
+      <w:r>
         <w:rPr>
           <w:rFonts w:cs="Arial"/>
           <w:szCs w:val="24"/>
         </w:rPr>
-      </w:pPr>
-      <w:r>
+        <w:t>A aplicação deve ser acessível para pessoas com deficiências, seguindo as diretrizes de acessibilidade da web (WCAG), como fornecer alternativas textuais para conteúdo visual e suporte para leitores de tela.</w:t>
+      </w:r>
+    </w:p>
+    <w:p>
+      <w:pPr>
         <w:rPr>
           <w:rFonts w:cs="Arial"/>
           <w:szCs w:val="24"/>
         </w:rPr>
-        <w:t>A aplicação deve ser acessível para pessoas com deficiências, seguindo as diretrizes de acessibilidade da web (WCAG), como fornecer alternativas textuais para conteúdo visual e suporte para leitores de tela.</w:t>
-      </w:r>
-    </w:p>
-    <w:p>
-      <w:pPr>
+      </w:pPr>
+    </w:p>
+    <w:p>
+      <w:pPr>
+        <w:rPr>
+          <w:b/>
+          <w:bCs/>
+        </w:rPr>
+      </w:pPr>
+      <w:bookmarkStart w:id="40" w:name="_Toc165310874"/>
+      <w:r>
+        <w:rPr>
+          <w:b/>
+          <w:bCs/>
+        </w:rPr>
+        <w:t xml:space="preserve">RNF </w:t>
+      </w:r>
+      <w:r>
+        <w:rPr>
+          <w:b/>
+          <w:bCs/>
+        </w:rPr>
+        <w:t>5</w:t>
+      </w:r>
+      <w:r>
+        <w:rPr>
+          <w:b/>
+          <w:bCs/>
+        </w:rPr>
+        <w:t xml:space="preserve"> - </w:t>
+      </w:r>
+      <w:r>
+        <w:rPr>
+          <w:b/>
+          <w:bCs/>
+        </w:rPr>
+        <w:t>Manutenibilidade:</w:t>
+      </w:r>
+      <w:bookmarkEnd w:id="40"/>
+    </w:p>
+    <w:p>
+      <w:pPr>
+        <w:rPr>
+          <w:b/>
+          <w:caps/>
+        </w:rPr>
+      </w:pPr>
+      <w:r>
         <w:rPr>
           <w:rFonts w:cs="Arial"/>
           <w:szCs w:val="24"/>
         </w:rPr>
-      </w:pPr>
-    </w:p>
-    <w:p>
-      <w:pPr>
-        <w:rPr>
-          <w:b/>
-          <w:bCs/>
-        </w:rPr>
-      </w:pPr>
-      <w:bookmarkStart w:id="41" w:name="_Toc165310874"/>
-      <w:r>
-        <w:rPr>
-          <w:b/>
-          <w:bCs/>
-        </w:rPr>
-        <w:t xml:space="preserve">RNF </w:t>
-      </w:r>
-      <w:r>
-        <w:rPr>
-          <w:b/>
-          <w:bCs/>
-        </w:rPr>
-        <w:t>5</w:t>
-      </w:r>
-      <w:r>
-        <w:rPr>
-          <w:b/>
-          <w:bCs/>
-        </w:rPr>
-        <w:t xml:space="preserve"> - </w:t>
-      </w:r>
-      <w:r>
-        <w:rPr>
-          <w:b/>
-          <w:bCs/>
-        </w:rPr>
-        <w:t>Manutenibilidade:</w:t>
-      </w:r>
-      <w:bookmarkEnd w:id="41"/>
-    </w:p>
-    <w:p>
-      <w:pPr>
-        <w:rPr>
-          <w:rFonts w:cs="Arial"/>
-          <w:szCs w:val="24"/>
-        </w:rPr>
-      </w:pPr>
-      <w:r>
-        <w:rPr>
-          <w:rFonts w:cs="Arial"/>
-          <w:szCs w:val="24"/>
-        </w:rPr>
         <w:t>O código-fonte da aplicação deve ser bem documentado, seguindo padrões de codificação e boas práticas de desenvolvimento, para facilitar a manutenção e futuras atualizações do sistema.</w:t>
       </w:r>
-    </w:p>
-    <w:p>
-      <w:pPr>
-        <w:widowControl/>
-        <w:spacing w:line="240" w:lineRule="auto"/>
-        <w:ind w:firstLine="0"/>
-        <w:jc w:val="left"/>
-      </w:pPr>
-    </w:p>
-    <w:p>
-      <w:pPr>
-        <w:widowControl/>
-        <w:spacing w:line="240" w:lineRule="auto"/>
-        <w:ind w:firstLine="0"/>
-        <w:jc w:val="left"/>
-        <w:rPr>
-          <w:b/>
-          <w:caps/>
-        </w:rPr>
-      </w:pPr>
-      <w:bookmarkStart w:id="42" w:name="_Toc165310878"/>
+      <w:bookmarkStart w:id="41" w:name="_Toc165310878"/>
       <w:r>
         <w:br w:type="page"/>
       </w:r>
@@ -5342,80 +6051,121 @@
       <w:pPr>
         <w:pStyle w:val="Ttulo1"/>
       </w:pPr>
-      <w:bookmarkStart w:id="43" w:name="_Toc167778236"/>
+      <w:bookmarkStart w:id="42" w:name="_Toc167778468"/>
       <w:r>
         <w:lastRenderedPageBreak/>
         <w:t>Regras de negócio</w:t>
       </w:r>
+      <w:bookmarkEnd w:id="41"/>
       <w:bookmarkEnd w:id="42"/>
+    </w:p>
+    <w:p>
+      <w:r>
+        <w:t xml:space="preserve">Para a elaboração do modelo de negócio decidimos utilizar o Modelo de Negócio Canvas, no qual permite </w:t>
+      </w:r>
+      <w:r>
+        <w:t>que</w:t>
+      </w:r>
+      <w:r>
+        <w:t xml:space="preserve"> planej</w:t>
+      </w:r>
+      <w:r>
+        <w:t>emos</w:t>
+      </w:r>
+      <w:r>
+        <w:t xml:space="preserve"> de forma concisa e visual os principais aspectos da aplicação web, como seu público-alvo, proposta de valor, canais de distribuição, fontes de receita e estrutura de custos. </w:t>
+      </w:r>
+      <w:r>
+        <w:t>A</w:t>
+      </w:r>
+      <w:r>
+        <w:t>juda</w:t>
+      </w:r>
+      <w:r>
+        <w:t>ndo</w:t>
+      </w:r>
+      <w:r>
+        <w:t xml:space="preserve"> a equipe a entender o mercado, definir uma estratégia clara e criar valor para os usuários e a comunidade local de forma eficiente.</w:t>
+      </w:r>
+      <w:r>
+        <w:t xml:space="preserve"> </w:t>
+      </w:r>
+      <w:r>
+        <w:t xml:space="preserve">Na </w:t>
+      </w:r>
+      <w:r>
+        <w:t>f</w:t>
+      </w:r>
+      <w:r>
+        <w:t xml:space="preserve">igura 1, é apresentado o </w:t>
+      </w:r>
+      <w:r>
+        <w:t>m</w:t>
+      </w:r>
+      <w:r>
+        <w:t xml:space="preserve">odelo de </w:t>
+      </w:r>
+      <w:r>
+        <w:t>n</w:t>
+      </w:r>
+      <w:r>
+        <w:t xml:space="preserve">egócios </w:t>
+      </w:r>
+      <w:proofErr w:type="spellStart"/>
+      <w:r>
+        <w:t>c</w:t>
+      </w:r>
+      <w:r>
+        <w:t>anvas</w:t>
+      </w:r>
+      <w:proofErr w:type="spellEnd"/>
+      <w:r>
+        <w:t xml:space="preserve"> da </w:t>
+      </w:r>
+      <w:r>
+        <w:t>aplicação</w:t>
+      </w:r>
+      <w:r>
+        <w:t>.</w:t>
+      </w:r>
+    </w:p>
+    <w:p/>
+    <w:p>
+      <w:pPr>
+        <w:pStyle w:val="Figura"/>
+      </w:pPr>
+      <w:bookmarkStart w:id="43" w:name="_Toc168898592"/>
+      <w:r>
+        <w:t xml:space="preserve">Figura </w:t>
+      </w:r>
+      <w:r>
+        <w:fldChar w:fldCharType="begin"/>
+      </w:r>
+      <w:r>
+        <w:instrText xml:space="preserve"> SEQ Figura \* ARABIC </w:instrText>
+      </w:r>
+      <w:r>
+        <w:fldChar w:fldCharType="separate"/>
+      </w:r>
+      <w:r>
+        <w:rPr>
+          <w:noProof/>
+        </w:rPr>
+        <w:t>1</w:t>
+      </w:r>
+      <w:r>
+        <w:fldChar w:fldCharType="end"/>
+      </w:r>
+      <w:r>
+        <w:t xml:space="preserve"> </w:t>
+      </w:r>
+      <w:r>
+        <w:t>-</w:t>
+      </w:r>
+      <w:r>
+        <w:t xml:space="preserve"> Modelo de Negócios Canvas</w:t>
+      </w:r>
       <w:bookmarkEnd w:id="43"/>
-    </w:p>
-    <w:p>
-      <w:r>
-        <w:t xml:space="preserve">Para a elaboração do modelo de negócio decidimos utilizar o Modelo de Negócio Canvas, no qual permite </w:t>
-      </w:r>
-      <w:r>
-        <w:t>que</w:t>
-      </w:r>
-      <w:r>
-        <w:t xml:space="preserve"> planej</w:t>
-      </w:r>
-      <w:r>
-        <w:t>emos</w:t>
-      </w:r>
-      <w:r>
-        <w:t xml:space="preserve"> de forma concisa e visual os principais aspectos da aplicação web, como seu público-alvo, proposta de valor, canais de distribuição, fontes de receita e estrutura de custos. </w:t>
-      </w:r>
-      <w:r>
-        <w:t>A</w:t>
-      </w:r>
-      <w:r>
-        <w:t>juda</w:t>
-      </w:r>
-      <w:r>
-        <w:t>ndo</w:t>
-      </w:r>
-      <w:r>
-        <w:t xml:space="preserve"> a equipe a entender o mercado, definir uma estratégia clara e criar valor para os usuários e a comunidade local de forma eficiente.</w:t>
-      </w:r>
-    </w:p>
-    <w:p/>
-    <w:p>
-      <w:pPr>
-        <w:pStyle w:val="Figura"/>
-      </w:pPr>
-      <w:bookmarkStart w:id="44" w:name="_Toc167778205"/>
-      <w:r>
-        <w:t xml:space="preserve">Figura </w:t>
-      </w:r>
-      <w:r>
-        <w:fldChar w:fldCharType="begin"/>
-      </w:r>
-      <w:r>
-        <w:instrText xml:space="preserve"> SEQ Figura \* ARABIC </w:instrText>
-      </w:r>
-      <w:r>
-        <w:fldChar w:fldCharType="separate"/>
-      </w:r>
-      <w:r>
-        <w:rPr>
-          <w:noProof/>
-        </w:rPr>
-        <w:t>1</w:t>
-      </w:r>
-      <w:r>
-        <w:fldChar w:fldCharType="end"/>
-      </w:r>
-      <w:r>
-        <w:t xml:space="preserve"> </w:t>
-      </w:r>
-      <w:r>
-        <w:t>-</w:t>
-      </w:r>
-      <w:r>
-        <w:t xml:space="preserve"> Modelo de Negócios Canvas</w:t>
-      </w:r>
-      <w:bookmarkEnd w:id="44"/>
     </w:p>
     <w:p>
       <w:pPr>
@@ -5441,7 +6191,7 @@
                     <pic:cNvPicPr/>
                   </pic:nvPicPr>
                   <pic:blipFill>
-                    <a:blip r:embed="rId14" cstate="print">
+                    <a:blip r:embed="rId13" cstate="print">
                       <a:extLst>
                         <a:ext uri="{28A0092B-C50C-407E-A947-70E740481C1C}">
                           <a14:useLocalDpi xmlns:a14="http://schemas.microsoft.com/office/drawing/2010/main" val="0"/>
@@ -5485,8 +6235,8 @@
       <w:pPr>
         <w:pStyle w:val="Ttulo2"/>
       </w:pPr>
+      <w:bookmarkStart w:id="44" w:name="_Toc167778469"/>
       <w:bookmarkStart w:id="45" w:name="_Toc165310879"/>
-      <w:bookmarkStart w:id="46" w:name="_Toc167778237"/>
       <w:r>
         <w:t xml:space="preserve">O </w:t>
       </w:r>
@@ -5499,24 +6249,24 @@
       <w:r>
         <w:t>?</w:t>
       </w:r>
+      <w:bookmarkEnd w:id="44"/>
+    </w:p>
+    <w:p>
+      <w:pPr>
+        <w:rPr>
+          <w:b/>
+          <w:bCs/>
+        </w:rPr>
+      </w:pPr>
+      <w:bookmarkStart w:id="46" w:name="_Toc165310882"/>
+      <w:r>
+        <w:rPr>
+          <w:b/>
+          <w:bCs/>
+        </w:rPr>
+        <w:t>Proposta de valor</w:t>
+      </w:r>
       <w:bookmarkEnd w:id="46"/>
-    </w:p>
-    <w:p>
-      <w:pPr>
-        <w:rPr>
-          <w:b/>
-          <w:bCs/>
-        </w:rPr>
-      </w:pPr>
-      <w:bookmarkStart w:id="47" w:name="_Toc165310882"/>
-      <w:r>
-        <w:rPr>
-          <w:b/>
-          <w:bCs/>
-        </w:rPr>
-        <w:t>Proposta de valor</w:t>
-      </w:r>
-      <w:bookmarkEnd w:id="47"/>
     </w:p>
     <w:p>
       <w:r>
@@ -5535,12 +6285,12 @@
       <w:pPr>
         <w:pStyle w:val="Ttulo2"/>
       </w:pPr>
-      <w:bookmarkStart w:id="48" w:name="_Toc167778238"/>
+      <w:bookmarkStart w:id="47" w:name="_Toc167778470"/>
       <w:r>
         <w:lastRenderedPageBreak/>
         <w:t>Como será elaborado?</w:t>
       </w:r>
-      <w:bookmarkEnd w:id="48"/>
+      <w:bookmarkEnd w:id="47"/>
     </w:p>
     <w:p>
       <w:pPr>
@@ -5594,7 +6344,7 @@
           <w:szCs w:val="24"/>
         </w:rPr>
       </w:pPr>
-      <w:bookmarkStart w:id="49" w:name="_Toc165310880"/>
+      <w:bookmarkStart w:id="48" w:name="_Toc165310880"/>
       <w:r>
         <w:rPr>
           <w:b/>
@@ -5602,7 +6352,7 @@
         </w:rPr>
         <w:t>Atividades principais</w:t>
       </w:r>
-      <w:bookmarkEnd w:id="49"/>
+      <w:bookmarkEnd w:id="48"/>
     </w:p>
     <w:p>
       <w:pPr>
@@ -5642,7 +6392,7 @@
           <w:bCs/>
         </w:rPr>
       </w:pPr>
-      <w:bookmarkStart w:id="50" w:name="_Toc165310881"/>
+      <w:bookmarkStart w:id="49" w:name="_Toc165310881"/>
       <w:r>
         <w:rPr>
           <w:b/>
@@ -5650,154 +6400,161 @@
         </w:rPr>
         <w:t>Recursos principais</w:t>
       </w:r>
+      <w:bookmarkEnd w:id="49"/>
+    </w:p>
+    <w:p>
+      <w:pPr>
+        <w:ind w:left="349"/>
+      </w:pPr>
+      <w:r>
+        <w:t>Equipe de desenvolvimento, internet, plataforma de hospedagem</w:t>
+      </w:r>
+      <w:r>
+        <w:t xml:space="preserve"> e</w:t>
+      </w:r>
+      <w:r>
+        <w:t xml:space="preserve"> conteúdo e informações.</w:t>
+      </w:r>
+    </w:p>
+    <w:p>
+      <w:pPr>
+        <w:ind w:left="349"/>
+      </w:pPr>
+    </w:p>
+    <w:p>
+      <w:pPr>
+        <w:pStyle w:val="Ttulo2"/>
+      </w:pPr>
+      <w:bookmarkStart w:id="50" w:name="_Toc167778471"/>
+      <w:r>
+        <w:t>Para quem será elaborado?</w:t>
+      </w:r>
       <w:bookmarkEnd w:id="50"/>
     </w:p>
     <w:p>
       <w:pPr>
-        <w:ind w:left="349"/>
-      </w:pPr>
-      <w:r>
-        <w:t>Equipe de desenvolvimento, internet, plataforma de hospedagem</w:t>
-      </w:r>
-      <w:r>
-        <w:t xml:space="preserve"> e</w:t>
-      </w:r>
-      <w:r>
-        <w:t xml:space="preserve"> conteúdo e informações.</w:t>
-      </w:r>
-    </w:p>
-    <w:p>
-      <w:pPr>
-        <w:ind w:left="349"/>
-      </w:pPr>
-    </w:p>
+        <w:rPr>
+          <w:b/>
+          <w:bCs/>
+        </w:rPr>
+      </w:pPr>
+      <w:bookmarkStart w:id="51" w:name="_Toc165310883"/>
+      <w:r>
+        <w:rPr>
+          <w:b/>
+          <w:bCs/>
+        </w:rPr>
+        <w:t>Relacionamento Com Clientes</w:t>
+      </w:r>
+      <w:bookmarkEnd w:id="51"/>
+    </w:p>
+    <w:p>
+      <w:r>
+        <w:t>Atendimento ao cliente (E-mail), comunicação proativa e feedback dos Usuários</w:t>
+      </w:r>
+      <w:r>
+        <w:t>.</w:t>
+      </w:r>
+    </w:p>
+    <w:p/>
+    <w:p>
+      <w:pPr>
+        <w:rPr>
+          <w:b/>
+          <w:bCs/>
+        </w:rPr>
+      </w:pPr>
+      <w:bookmarkStart w:id="52" w:name="_Toc165310884"/>
+      <w:r>
+        <w:rPr>
+          <w:b/>
+          <w:bCs/>
+        </w:rPr>
+        <w:t>Canais</w:t>
+      </w:r>
+      <w:bookmarkEnd w:id="52"/>
+    </w:p>
+    <w:p>
+      <w:r>
+        <w:t>Website, redes sociais, parcerias locais e recomendações pessoais</w:t>
+      </w:r>
+      <w:r>
+        <w:t>.</w:t>
+      </w:r>
+    </w:p>
+    <w:p/>
+    <w:p>
+      <w:pPr>
+        <w:rPr>
+          <w:b/>
+          <w:bCs/>
+        </w:rPr>
+      </w:pPr>
+      <w:bookmarkStart w:id="53" w:name="_Toc165310885"/>
+      <w:r>
+        <w:rPr>
+          <w:b/>
+          <w:bCs/>
+        </w:rPr>
+        <w:t>Segmento de Clientes</w:t>
+      </w:r>
+      <w:bookmarkEnd w:id="53"/>
+    </w:p>
+    <w:p>
+      <w:r>
+        <w:t>Usuários locais: residentes de jaú, visitantes, artistas locais: músicos, artistas plásticos, escritores, dançarinos e outros profissionais da área cultural, empresas e instituições culturais: empresas locais, espaços culturais, museus, galerias de arte e outras, patrocinadores e investidores.</w:t>
+      </w:r>
+    </w:p>
+    <w:p/>
     <w:p>
       <w:pPr>
         <w:pStyle w:val="Ttulo2"/>
       </w:pPr>
-      <w:bookmarkStart w:id="51" w:name="_Toc167778239"/>
-      <w:r>
-        <w:t>Para quem será elaborado?</w:t>
-      </w:r>
-      <w:bookmarkEnd w:id="51"/>
-    </w:p>
-    <w:p>
-      <w:pPr>
-        <w:rPr>
-          <w:b/>
-          <w:bCs/>
-        </w:rPr>
-      </w:pPr>
-      <w:bookmarkStart w:id="52" w:name="_Toc165310883"/>
-      <w:r>
-        <w:rPr>
-          <w:b/>
-          <w:bCs/>
-        </w:rPr>
-        <w:t>Relacionamento Com Clientes</w:t>
-      </w:r>
-      <w:bookmarkEnd w:id="52"/>
-    </w:p>
-    <w:p>
-      <w:r>
-        <w:t>Atendimento ao cliente (E-mail), comunicação proativa e feedback dos Usuários</w:t>
+      <w:bookmarkStart w:id="54" w:name="_Toc167778472"/>
+      <w:r>
+        <w:t>Quanto vai custar?</w:t>
+      </w:r>
+      <w:bookmarkEnd w:id="54"/>
+    </w:p>
+    <w:p>
+      <w:pPr>
+        <w:rPr>
+          <w:b/>
+          <w:bCs/>
+        </w:rPr>
+      </w:pPr>
+      <w:bookmarkStart w:id="55" w:name="_Toc165310886"/>
+      <w:r>
+        <w:rPr>
+          <w:b/>
+          <w:bCs/>
+        </w:rPr>
+        <w:t>Estrutura de Custo</w:t>
+      </w:r>
+      <w:bookmarkEnd w:id="55"/>
+    </w:p>
+    <w:p>
+      <w:r>
+        <w:t>Desenvolvimento e manutenção da plataforma, hospedagem, infraestrutura</w:t>
+      </w:r>
+      <w:r>
+        <w:t xml:space="preserve">, </w:t>
+      </w:r>
+      <w:r>
+        <w:t>registro e a renovação do domínio e tempo.</w:t>
       </w:r>
     </w:p>
     <w:p/>
     <w:p>
-      <w:pPr>
-        <w:rPr>
-          <w:b/>
-          <w:bCs/>
-        </w:rPr>
-      </w:pPr>
-      <w:bookmarkStart w:id="53" w:name="_Toc165310884"/>
-      <w:r>
-        <w:rPr>
-          <w:b/>
-          <w:bCs/>
-        </w:rPr>
-        <w:t>Canais</w:t>
-      </w:r>
-      <w:bookmarkEnd w:id="53"/>
-    </w:p>
-    <w:p>
-      <w:r>
-        <w:t>Website, redes sociais, parcerias locais e recomendações pessoais</w:t>
-      </w:r>
-    </w:p>
-    <w:p/>
-    <w:p>
-      <w:pPr>
-        <w:rPr>
-          <w:b/>
-          <w:bCs/>
-        </w:rPr>
-      </w:pPr>
-      <w:bookmarkStart w:id="54" w:name="_Toc165310885"/>
-      <w:r>
-        <w:rPr>
-          <w:b/>
-          <w:bCs/>
-        </w:rPr>
-        <w:t>Segmento de Clientes</w:t>
-      </w:r>
-      <w:bookmarkEnd w:id="54"/>
-    </w:p>
-    <w:p>
-      <w:r>
-        <w:t>Usuários locais: residentes de jaú, visitantes, artistas locais: músicos, artistas plásticos, escritores, dançarinos e outros profissionais da área cultural, empresas e instituições culturais: empresas locais, espaços culturais, museus, galerias de arte e outras, patrocinadores e investidores.</w:t>
-      </w:r>
-    </w:p>
-    <w:p/>
-    <w:p>
-      <w:pPr>
-        <w:pStyle w:val="Ttulo2"/>
-      </w:pPr>
-      <w:bookmarkStart w:id="55" w:name="_Toc167778240"/>
-      <w:r>
-        <w:t>Quanto vai custar?</w:t>
-      </w:r>
-      <w:bookmarkEnd w:id="55"/>
-    </w:p>
-    <w:p/>
-    <w:p>
-      <w:pPr>
-        <w:rPr>
-          <w:b/>
-          <w:bCs/>
-        </w:rPr>
-      </w:pPr>
-      <w:bookmarkStart w:id="56" w:name="_Toc165310886"/>
-      <w:r>
-        <w:rPr>
-          <w:b/>
-          <w:bCs/>
-        </w:rPr>
-        <w:t>Estrutura de Custo</w:t>
-      </w:r>
-      <w:bookmarkEnd w:id="56"/>
-    </w:p>
-    <w:p>
-      <w:r>
-        <w:t>Desenvolvimento e manutenção da plataforma, hospedagem, infraestrutura</w:t>
-      </w:r>
-      <w:r>
-        <w:t xml:space="preserve">, </w:t>
-      </w:r>
-      <w:r>
-        <w:t>registro e a renovação do domínio e tempo.</w:t>
-      </w:r>
-    </w:p>
-    <w:p/>
-    <w:p>
-      <w:pPr>
-        <w:rPr>
-          <w:b/>
-          <w:bCs/>
-        </w:rPr>
-      </w:pPr>
-      <w:bookmarkStart w:id="57" w:name="_Toc165310887"/>
+      <w:bookmarkStart w:id="56" w:name="_Toc165310887"/>
+    </w:p>
+    <w:p>
+      <w:pPr>
+        <w:rPr>
+          <w:b/>
+          <w:bCs/>
+        </w:rPr>
+      </w:pPr>
       <w:r>
         <w:rPr>
           <w:b/>
@@ -5806,7 +6563,7 @@
         <w:lastRenderedPageBreak/>
         <w:t>Fontes de Receita</w:t>
       </w:r>
-      <w:bookmarkEnd w:id="57"/>
+      <w:bookmarkEnd w:id="56"/>
     </w:p>
     <w:p>
       <w:r>
@@ -5829,45 +6586,30 @@
           <w:szCs w:val="24"/>
         </w:rPr>
       </w:pPr>
-      <w:bookmarkStart w:id="58" w:name="_Toc165310888"/>
+      <w:bookmarkStart w:id="57" w:name="_Toc165310888"/>
       <w:r>
         <w:br w:type="page"/>
       </w:r>
+      <w:bookmarkEnd w:id="57"/>
+    </w:p>
+    <w:p>
+      <w:pPr>
+        <w:pStyle w:val="Ttulo1"/>
+        <w:rPr>
+          <w:lang w:val="pt-BR"/>
+        </w:rPr>
+      </w:pPr>
+      <w:bookmarkStart w:id="58" w:name="_Toc165310889"/>
+      <w:bookmarkStart w:id="59" w:name="_Toc167778473"/>
+      <w:r>
+        <w:rPr>
+          <w:lang w:val="pt-BR"/>
+        </w:rPr>
+        <w:lastRenderedPageBreak/>
+        <w:t>Design</w:t>
+      </w:r>
       <w:bookmarkEnd w:id="58"/>
-    </w:p>
-    <w:p>
-      <w:pPr>
-        <w:rPr>
-          <w:rFonts w:cs="Arial"/>
-          <w:szCs w:val="24"/>
-        </w:rPr>
-      </w:pPr>
-    </w:p>
-    <w:p>
-      <w:pPr>
-        <w:rPr>
-          <w:rFonts w:cs="Arial"/>
-          <w:szCs w:val="24"/>
-        </w:rPr>
-      </w:pPr>
-    </w:p>
-    <w:p>
-      <w:pPr>
-        <w:pStyle w:val="Ttulo1"/>
-        <w:rPr>
-          <w:lang w:val="pt-BR"/>
-        </w:rPr>
-      </w:pPr>
-      <w:bookmarkStart w:id="59" w:name="_Toc165310889"/>
-      <w:bookmarkStart w:id="60" w:name="_Toc167778241"/>
-      <w:r>
-        <w:rPr>
-          <w:lang w:val="pt-BR"/>
-        </w:rPr>
-        <w:t>Design</w:t>
-      </w:r>
       <w:bookmarkEnd w:id="59"/>
-      <w:bookmarkEnd w:id="60"/>
     </w:p>
     <w:p>
       <w:r>
@@ -5956,6 +6698,27 @@
       </w:r>
       <w:r>
         <w:t xml:space="preserve"> cena cultural de Jaú.</w:t>
+      </w:r>
+      <w:r>
+        <w:t xml:space="preserve"> Na </w:t>
+      </w:r>
+      <w:r>
+        <w:t>f</w:t>
+      </w:r>
+      <w:r>
+        <w:t xml:space="preserve">igura 2, é apresentada a </w:t>
+      </w:r>
+      <w:r>
+        <w:t>p</w:t>
+      </w:r>
+      <w:r>
+        <w:t xml:space="preserve">aleta de </w:t>
+      </w:r>
+      <w:r>
+        <w:t>c</w:t>
+      </w:r>
+      <w:r>
+        <w:t>ores da aplicação.</w:t>
       </w:r>
     </w:p>
     <w:p>
@@ -6008,7 +6771,7 @@
                             <w:pPr>
                               <w:pStyle w:val="Figura"/>
                             </w:pPr>
-                            <w:bookmarkStart w:id="61" w:name="_Toc167778206"/>
+                            <w:bookmarkStart w:id="60" w:name="_Toc168898593"/>
                             <w:r>
                               <w:t xml:space="preserve">Figura </w:t>
                             </w:r>
@@ -6039,7 +6802,7 @@
                             <w:r>
                               <w:t xml:space="preserve"> Paleta de Cores</w:t>
                             </w:r>
-                            <w:bookmarkEnd w:id="61"/>
+                            <w:bookmarkEnd w:id="60"/>
                           </w:p>
                         </w:txbxContent>
                       </wps:txbx>
@@ -6068,7 +6831,7 @@
                       <w:pPr>
                         <w:pStyle w:val="Figura"/>
                       </w:pPr>
-                      <w:bookmarkStart w:id="62" w:name="_Toc167778206"/>
+                      <w:bookmarkStart w:id="61" w:name="_Toc168898593"/>
                       <w:r>
                         <w:t xml:space="preserve">Figura </w:t>
                       </w:r>
@@ -6099,7 +6862,7 @@
                       <w:r>
                         <w:t xml:space="preserve"> Paleta de Cores</w:t>
                       </w:r>
-                      <w:bookmarkEnd w:id="62"/>
+                      <w:bookmarkEnd w:id="61"/>
                     </w:p>
                   </w:txbxContent>
                 </v:textbox>
@@ -6149,7 +6912,7 @@
                     <pic:cNvPicPr/>
                   </pic:nvPicPr>
                   <pic:blipFill>
-                    <a:blip r:embed="rId15">
+                    <a:blip r:embed="rId14">
                       <a:extLst>
                         <a:ext uri="{28A0092B-C50C-407E-A947-70E740481C1C}">
                           <a14:useLocalDpi xmlns:a14="http://schemas.microsoft.com/office/drawing/2010/main" val="0"/>
@@ -6241,13 +7004,19 @@
       <w:r>
         <w:t>.</w:t>
       </w:r>
+      <w:r>
+        <w:t xml:space="preserve"> Na figura 3, </w:t>
+      </w:r>
+      <w:r>
+        <w:t>é mostrado um exemplo de uso da fonte Roboto.</w:t>
+      </w:r>
     </w:p>
     <w:p/>
     <w:p>
       <w:pPr>
         <w:pStyle w:val="Figura"/>
       </w:pPr>
-      <w:bookmarkStart w:id="63" w:name="_Toc167778207"/>
+      <w:bookmarkStart w:id="62" w:name="_Toc168898594"/>
       <w:r>
         <w:t xml:space="preserve">Figura </w:t>
       </w:r>
@@ -6272,7 +7041,7 @@
       <w:r>
         <w:t xml:space="preserve"> - Exemplo do uso da fonte Roboto</w:t>
       </w:r>
-      <w:bookmarkEnd w:id="63"/>
+      <w:bookmarkEnd w:id="62"/>
     </w:p>
     <w:p>
       <w:pPr>
@@ -6298,7 +7067,7 @@
                     <pic:cNvPicPr/>
                   </pic:nvPicPr>
                   <pic:blipFill>
-                    <a:blip r:embed="rId16"/>
+                    <a:blip r:embed="rId15"/>
                     <a:stretch>
                       <a:fillRect/>
                     </a:stretch>
@@ -6388,6 +7157,15 @@
       <w:r>
         <w:t xml:space="preserve">desempenha um papel crucial na representação visual da marca e na comunicação de sua identidade única. </w:t>
       </w:r>
+      <w:r>
+        <w:t>Na figura</w:t>
+      </w:r>
+      <w:r>
+        <w:t xml:space="preserve"> </w:t>
+      </w:r>
+      <w:r>
+        <w:t>4, é mostrado o Isotipo escolhido para aplicação.</w:t>
+      </w:r>
     </w:p>
     <w:p>
       <w:pPr>
@@ -6399,7 +7177,7 @@
       <w:pPr>
         <w:pStyle w:val="Figura"/>
       </w:pPr>
-      <w:bookmarkStart w:id="64" w:name="_Toc167778208"/>
+      <w:bookmarkStart w:id="63" w:name="_Toc168898595"/>
       <w:r>
         <w:t xml:space="preserve">Figura </w:t>
       </w:r>
@@ -6424,7 +7202,7 @@
       <w:r>
         <w:t xml:space="preserve"> - Isotipo da Localize Jahu</w:t>
       </w:r>
-      <w:bookmarkEnd w:id="64"/>
+      <w:bookmarkEnd w:id="63"/>
     </w:p>
     <w:p>
       <w:pPr>
@@ -6452,7 +7230,7 @@
                     </pic:cNvPicPr>
                   </pic:nvPicPr>
                   <pic:blipFill>
-                    <a:blip r:embed="rId17">
+                    <a:blip r:embed="rId16">
                       <a:extLst>
                         <a:ext uri="{28A0092B-C50C-407E-A947-70E740481C1C}">
                           <a14:useLocalDpi xmlns:a14="http://schemas.microsoft.com/office/drawing/2010/main" val="0"/>
@@ -6642,6 +7420,35 @@
       <w:r>
         <w:t>.</w:t>
       </w:r>
+      <w:r>
+        <w:t xml:space="preserve"> Da figura 5 até a figura</w:t>
+      </w:r>
+      <w:r>
+        <w:t xml:space="preserve"> 12</w:t>
+      </w:r>
+      <w:r>
+        <w:t>, é mostrado o</w:t>
+      </w:r>
+      <w:r>
+        <w:t>s</w:t>
+      </w:r>
+      <w:r>
+        <w:t xml:space="preserve"> </w:t>
+      </w:r>
+      <w:proofErr w:type="spellStart"/>
+      <w:r>
+        <w:t>Wireframe</w:t>
+      </w:r>
+      <w:r>
+        <w:t>s</w:t>
+      </w:r>
+      <w:proofErr w:type="spellEnd"/>
+      <w:r>
+        <w:t xml:space="preserve"> das versões Desktop e Tablet.</w:t>
+      </w:r>
+      <w:r>
+        <w:t xml:space="preserve"> </w:t>
+      </w:r>
     </w:p>
     <w:p/>
     <w:p>
@@ -6668,7 +7475,7 @@
           <w:lang w:val="en-US"/>
         </w:rPr>
       </w:pPr>
-      <w:bookmarkStart w:id="65" w:name="_Toc167778209"/>
+      <w:bookmarkStart w:id="64" w:name="_Toc168898596"/>
       <w:proofErr w:type="spellStart"/>
       <w:r>
         <w:rPr>
@@ -6720,7 +7527,7 @@
         </w:rPr>
         <w:t xml:space="preserve"> - Wireframe Desktop e Tablet - Home</w:t>
       </w:r>
-      <w:bookmarkEnd w:id="65"/>
+      <w:bookmarkEnd w:id="64"/>
     </w:p>
     <w:p>
       <w:pPr>
@@ -6731,8 +7538,8 @@
           <w:noProof/>
         </w:rPr>
         <w:drawing>
-          <wp:inline distT="0" distB="0" distL="0" distR="0" wp14:anchorId="3EB94523" wp14:editId="0C1ABE8E">
-            <wp:extent cx="4552950" cy="4038600"/>
+          <wp:inline distT="0" distB="0" distL="0" distR="0" wp14:anchorId="3EB94523" wp14:editId="5D5D3484">
+            <wp:extent cx="4348716" cy="3857438"/>
             <wp:effectExtent l="0" t="0" r="0" b="0"/>
             <wp:docPr id="1368553852" name="Imagem 1" descr="Interface gráfica do usuário&#10;&#10;Descrição gerada automaticamente com confiança média"/>
             <wp:cNvGraphicFramePr>
@@ -6748,7 +7555,7 @@
                     </pic:cNvPicPr>
                   </pic:nvPicPr>
                   <pic:blipFill>
-                    <a:blip r:embed="rId18">
+                    <a:blip r:embed="rId17">
                       <a:extLst>
                         <a:ext uri="{28A0092B-C50C-407E-A947-70E740481C1C}">
                           <a14:useLocalDpi xmlns:a14="http://schemas.microsoft.com/office/drawing/2010/main" val="0"/>
@@ -6763,7 +7570,7 @@
                   <pic:spPr bwMode="auto">
                     <a:xfrm>
                       <a:off x="0" y="0"/>
-                      <a:ext cx="4552950" cy="4038600"/>
+                      <a:ext cx="4352096" cy="3860436"/>
                     </a:xfrm>
                     <a:prstGeom prst="rect">
                       <a:avLst/>
@@ -6827,7 +7634,7 @@
         <mc:AlternateContent>
           <mc:Choice Requires="wps">
             <w:drawing>
-              <wp:anchor distT="0" distB="0" distL="114300" distR="114300" simplePos="0" relativeHeight="251658244" behindDoc="0" locked="0" layoutInCell="1" allowOverlap="1" wp14:anchorId="3A6BE163" wp14:editId="1441E5DD">
+              <wp:anchor distT="0" distB="0" distL="114300" distR="114300" simplePos="0" relativeHeight="251658243" behindDoc="0" locked="0" layoutInCell="1" allowOverlap="1" wp14:anchorId="3A6BE163" wp14:editId="1441E5DD">
                 <wp:simplePos x="0" y="0"/>
                 <wp:positionH relativeFrom="page">
                   <wp:align>center</wp:align>
@@ -6863,7 +7670,7 @@
                             <w:pPr>
                               <w:pStyle w:val="Figura"/>
                             </w:pPr>
-                            <w:bookmarkStart w:id="66" w:name="_Toc167778210"/>
+                            <w:bookmarkStart w:id="65" w:name="_Toc168898597"/>
                             <w:r>
                               <w:t>Figura</w:t>
                             </w:r>
@@ -6900,7 +7707,7 @@
                             <w:r>
                               <w:t>xibir Evento</w:t>
                             </w:r>
-                            <w:bookmarkEnd w:id="66"/>
+                            <w:bookmarkEnd w:id="65"/>
                           </w:p>
                           <w:p>
                             <w:pPr>
@@ -6930,14 +7737,14 @@
           </mc:Choice>
           <mc:Fallback>
             <w:pict>
-              <v:shape w14:anchorId="3A6BE163" id="_x0000_s1027" type="#_x0000_t202" style="position:absolute;left:0;text-align:left;margin-left:0;margin-top:15.6pt;width:453.6pt;height:12.75pt;z-index:251658244;visibility:visible;mso-wrap-style:square;mso-height-percent:0;mso-wrap-distance-left:9pt;mso-wrap-distance-top:0;mso-wrap-distance-right:9pt;mso-wrap-distance-bottom:0;mso-position-horizontal:center;mso-position-horizontal-relative:page;mso-position-vertical:absolute;mso-position-vertical-relative:text;mso-height-percent:0;mso-height-relative:margin;v-text-anchor:top" o:gfxdata="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" filled="f" stroked="f">
+              <v:shape w14:anchorId="3A6BE163" id="_x0000_s1027" type="#_x0000_t202" style="position:absolute;left:0;text-align:left;margin-left:0;margin-top:15.6pt;width:453.6pt;height:12.75pt;z-index:251658243;visibility:visible;mso-wrap-style:square;mso-height-percent:0;mso-wrap-distance-left:9pt;mso-wrap-distance-top:0;mso-wrap-distance-right:9pt;mso-wrap-distance-bottom:0;mso-position-horizontal:center;mso-position-horizontal-relative:page;mso-position-vertical:absolute;mso-position-vertical-relative:text;mso-height-percent:0;mso-height-relative:margin;v-text-anchor:top" o:gfxdata="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" filled="f" stroked="f">
                 <v:textbox inset="0,0,0,0">
                   <w:txbxContent>
                     <w:p>
                       <w:pPr>
                         <w:pStyle w:val="Figura"/>
                       </w:pPr>
-                      <w:bookmarkStart w:id="67" w:name="_Toc167778210"/>
+                      <w:bookmarkStart w:id="66" w:name="_Toc168898597"/>
                       <w:r>
                         <w:t>Figura</w:t>
                       </w:r>
@@ -6974,7 +7781,7 @@
                       <w:r>
                         <w:t>xibir Evento</w:t>
                       </w:r>
-                      <w:bookmarkEnd w:id="67"/>
+                      <w:bookmarkEnd w:id="66"/>
                     </w:p>
                     <w:p>
                       <w:pPr>
@@ -7003,7 +7810,7 @@
           <w:noProof/>
         </w:rPr>
         <w:drawing>
-          <wp:anchor distT="0" distB="0" distL="114300" distR="114300" simplePos="0" relativeHeight="251658245" behindDoc="0" locked="0" layoutInCell="1" allowOverlap="1" wp14:anchorId="067E739A" wp14:editId="2B18C27E">
+          <wp:anchor distT="0" distB="0" distL="114300" distR="114300" simplePos="0" relativeHeight="251658244" behindDoc="0" locked="0" layoutInCell="1" allowOverlap="1" wp14:anchorId="067E739A" wp14:editId="2B18C27E">
             <wp:simplePos x="0" y="0"/>
             <wp:positionH relativeFrom="margin">
               <wp:align>center</wp:align>
@@ -7028,7 +7835,7 @@
                     </pic:cNvPicPr>
                   </pic:nvPicPr>
                   <pic:blipFill>
-                    <a:blip r:embed="rId19" cstate="print">
+                    <a:blip r:embed="rId18" cstate="print">
                       <a:extLst>
                         <a:ext uri="{28A0092B-C50C-407E-A947-70E740481C1C}">
                           <a14:useLocalDpi xmlns:a14="http://schemas.microsoft.com/office/drawing/2010/main" val="0"/>
@@ -7113,13 +7920,13 @@
       <w:pPr>
         <w:pStyle w:val="Figura"/>
       </w:pPr>
-      <w:bookmarkStart w:id="68" w:name="_Toc167778211"/>
+      <w:bookmarkStart w:id="67" w:name="_Toc168898598"/>
       <w:r>
         <w:rPr>
           <w:noProof/>
         </w:rPr>
         <w:drawing>
-          <wp:anchor distT="0" distB="0" distL="114300" distR="114300" simplePos="0" relativeHeight="251658253" behindDoc="0" locked="0" layoutInCell="1" allowOverlap="1" wp14:anchorId="67808B2C" wp14:editId="09D61E32">
+          <wp:anchor distT="0" distB="0" distL="114300" distR="114300" simplePos="0" relativeHeight="251658252" behindDoc="0" locked="0" layoutInCell="1" allowOverlap="1" wp14:anchorId="67808B2C" wp14:editId="09D61E32">
             <wp:simplePos x="0" y="0"/>
             <wp:positionH relativeFrom="margin">
               <wp:align>center</wp:align>
@@ -7144,7 +7951,7 @@
                     </pic:cNvPicPr>
                   </pic:nvPicPr>
                   <pic:blipFill>
-                    <a:blip r:embed="rId20">
+                    <a:blip r:embed="rId19">
                       <a:extLst>
                         <a:ext uri="{28A0092B-C50C-407E-A947-70E740481C1C}">
                           <a14:useLocalDpi xmlns:a14="http://schemas.microsoft.com/office/drawing/2010/main" val="0"/>
@@ -7217,7 +8024,7 @@
       <w:r>
         <w:t>Cadastrar Evento</w:t>
       </w:r>
-      <w:bookmarkEnd w:id="68"/>
+      <w:bookmarkEnd w:id="67"/>
     </w:p>
     <w:p>
       <w:pPr>
@@ -7281,13 +8088,13 @@
       <w:pPr>
         <w:pStyle w:val="Figura"/>
       </w:pPr>
-      <w:bookmarkStart w:id="69" w:name="_Toc167778212"/>
+      <w:bookmarkStart w:id="68" w:name="_Toc168898599"/>
       <w:r>
         <w:rPr>
           <w:noProof/>
         </w:rPr>
         <w:drawing>
-          <wp:anchor distT="0" distB="0" distL="114300" distR="114300" simplePos="0" relativeHeight="251658254" behindDoc="0" locked="0" layoutInCell="1" allowOverlap="1" wp14:anchorId="43177F07" wp14:editId="7A2983FE">
+          <wp:anchor distT="0" distB="0" distL="114300" distR="114300" simplePos="0" relativeHeight="251658253" behindDoc="0" locked="0" layoutInCell="1" allowOverlap="1" wp14:anchorId="43177F07" wp14:editId="7A2983FE">
             <wp:simplePos x="0" y="0"/>
             <wp:positionH relativeFrom="margin">
               <wp:align>center</wp:align>
@@ -7312,7 +8119,7 @@
                     </pic:cNvPicPr>
                   </pic:nvPicPr>
                   <pic:blipFill>
-                    <a:blip r:embed="rId21">
+                    <a:blip r:embed="rId20">
                       <a:extLst>
                         <a:ext uri="{28A0092B-C50C-407E-A947-70E740481C1C}">
                           <a14:useLocalDpi xmlns:a14="http://schemas.microsoft.com/office/drawing/2010/main" val="0"/>
@@ -7379,7 +8186,7 @@
       <w:r>
         <w:t>Sobre Nós</w:t>
       </w:r>
-      <w:bookmarkEnd w:id="69"/>
+      <w:bookmarkEnd w:id="68"/>
     </w:p>
     <w:p>
       <w:pPr>
@@ -7410,7 +8217,7 @@
         <mc:AlternateContent>
           <mc:Choice Requires="wps">
             <w:drawing>
-              <wp:anchor distT="0" distB="0" distL="114300" distR="114300" simplePos="0" relativeHeight="251658247" behindDoc="0" locked="0" layoutInCell="1" allowOverlap="1" wp14:anchorId="163B52A5" wp14:editId="4033593F">
+              <wp:anchor distT="0" distB="0" distL="114300" distR="114300" simplePos="0" relativeHeight="251658246" behindDoc="0" locked="0" layoutInCell="1" allowOverlap="1" wp14:anchorId="163B52A5" wp14:editId="4033593F">
                 <wp:simplePos x="0" y="0"/>
                 <wp:positionH relativeFrom="margin">
                   <wp:posOffset>57150</wp:posOffset>
@@ -7449,7 +8256,7 @@
                                 <w:noProof/>
                               </w:rPr>
                             </w:pPr>
-                            <w:bookmarkStart w:id="70" w:name="_Toc167778213"/>
+                            <w:bookmarkStart w:id="69" w:name="_Toc168898600"/>
                             <w:r>
                               <w:t xml:space="preserve">Figura </w:t>
                             </w:r>
@@ -7477,7 +8284,7 @@
                             <w:r>
                               <w:t>Exibir Contato</w:t>
                             </w:r>
-                            <w:bookmarkEnd w:id="70"/>
+                            <w:bookmarkEnd w:id="69"/>
                           </w:p>
                         </w:txbxContent>
                       </wps:txbx>
@@ -7498,7 +8305,7 @@
           </mc:Choice>
           <mc:Fallback>
             <w:pict>
-              <v:shape w14:anchorId="163B52A5" id="_x0000_s1028" type="#_x0000_t202" style="position:absolute;left:0;text-align:left;margin-left:4.5pt;margin-top:36.05pt;width:453.6pt;height:18pt;z-index:251658247;visibility:visible;mso-wrap-style:square;mso-height-percent:0;mso-wrap-distance-left:9pt;mso-wrap-distance-top:0;mso-wrap-distance-right:9pt;mso-wrap-distance-bottom:0;mso-position-horizontal:absolute;mso-position-horizontal-relative:margin;mso-position-vertical:absolute;mso-position-vertical-relative:text;mso-height-percent:0;mso-height-relative:margin;v-text-anchor:top" o:gfxdata="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" filled="f" stroked="f">
+              <v:shape w14:anchorId="163B52A5" id="_x0000_s1028" type="#_x0000_t202" style="position:absolute;left:0;text-align:left;margin-left:4.5pt;margin-top:36.05pt;width:453.6pt;height:18pt;z-index:251658246;visibility:visible;mso-wrap-style:square;mso-height-percent:0;mso-wrap-distance-left:9pt;mso-wrap-distance-top:0;mso-wrap-distance-right:9pt;mso-wrap-distance-bottom:0;mso-position-horizontal:absolute;mso-position-horizontal-relative:margin;mso-position-vertical:absolute;mso-position-vertical-relative:text;mso-height-percent:0;mso-height-relative:margin;v-text-anchor:top" o:gfxdata="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" filled="f" stroked="f">
                 <v:textbox inset="0,0,0,0">
                   <w:txbxContent>
                     <w:p>
@@ -7508,7 +8315,7 @@
                           <w:noProof/>
                         </w:rPr>
                       </w:pPr>
-                      <w:bookmarkStart w:id="71" w:name="_Toc167778213"/>
+                      <w:bookmarkStart w:id="70" w:name="_Toc168898600"/>
                       <w:r>
                         <w:t xml:space="preserve">Figura </w:t>
                       </w:r>
@@ -7536,7 +8343,7 @@
                       <w:r>
                         <w:t>Exibir Contato</w:t>
                       </w:r>
-                      <w:bookmarkEnd w:id="71"/>
+                      <w:bookmarkEnd w:id="70"/>
                     </w:p>
                   </w:txbxContent>
                 </v:textbox>
@@ -7553,7 +8360,7 @@
           <w:noProof/>
         </w:rPr>
         <w:drawing>
-          <wp:anchor distT="0" distB="0" distL="114300" distR="114300" simplePos="0" relativeHeight="251658246" behindDoc="0" locked="0" layoutInCell="1" allowOverlap="1" wp14:anchorId="3174A0CC" wp14:editId="3A12AA38">
+          <wp:anchor distT="0" distB="0" distL="114300" distR="114300" simplePos="0" relativeHeight="251658245" behindDoc="0" locked="0" layoutInCell="1" allowOverlap="1" wp14:anchorId="3174A0CC" wp14:editId="3A12AA38">
             <wp:simplePos x="0" y="0"/>
             <wp:positionH relativeFrom="margin">
               <wp:align>center</wp:align>
@@ -7578,7 +8385,7 @@
                     </pic:cNvPicPr>
                   </pic:nvPicPr>
                   <pic:blipFill>
-                    <a:blip r:embed="rId22">
+                    <a:blip r:embed="rId21">
                       <a:extLst>
                         <a:ext uri="{28A0092B-C50C-407E-A947-70E740481C1C}">
                           <a14:useLocalDpi xmlns:a14="http://schemas.microsoft.com/office/drawing/2010/main" val="0"/>
@@ -7654,62 +8461,499 @@
       <w:r>
         <w:br w:type="page"/>
       </w:r>
-    </w:p>
-    <w:p>
-      <w:pPr>
-        <w:rPr>
-          <w:b/>
-          <w:bCs/>
-        </w:rPr>
-      </w:pPr>
-      <w:r>
-        <w:rPr>
-          <w:b/>
-          <w:bCs/>
+      <w:r>
+        <w:rPr>
+          <w:noProof/>
         </w:rPr>
         <w:lastRenderedPageBreak/>
-        <w:t>Versão Mobile</w:t>
-      </w:r>
-    </w:p>
-    <w:p>
-      <w:r>
-        <w:t xml:space="preserve">A versão mobile da aplicação foi desenvolvida com foco em proporcionar uma experiência de usuário otimizada para dispositivos móveis. </w:t>
-      </w:r>
-      <w:r>
-        <w:t>No</w:t>
-      </w:r>
-      <w:r>
-        <w:t xml:space="preserve"> </w:t>
-      </w:r>
-      <w:r>
-        <w:t>W</w:t>
-      </w:r>
-      <w:r>
-        <w:t xml:space="preserve">ireframe da versão </w:t>
-      </w:r>
-      <w:r>
-        <w:t>Mobile</w:t>
-      </w:r>
-      <w:r>
-        <w:t>, ajusta</w:t>
-      </w:r>
-      <w:r>
-        <w:t>mos</w:t>
-      </w:r>
-      <w:r>
-        <w:t xml:space="preserve"> a escala e reorganiza</w:t>
-      </w:r>
-      <w:r>
-        <w:t>mos</w:t>
-      </w:r>
-      <w:r>
-        <w:t xml:space="preserve"> os elementos para garantir uma navegação intuitiva e funcional em telas menores. Priorizamos a usabilidade e a acessibilidade, assegurando que todas as funcionalidades importantes estivessem facilmente acessíveis, mantendo a coerência visual e a identidade do </w:t>
-      </w:r>
-      <w:r>
-        <w:t>Localize Jahu</w:t>
-      </w:r>
-      <w:r>
-        <w:t xml:space="preserve"> em todos os dispositivos.</w:t>
+        <w:drawing>
+          <wp:anchor distT="0" distB="0" distL="114300" distR="114300" simplePos="0" relativeHeight="251662351" behindDoc="0" locked="0" layoutInCell="1" allowOverlap="1" wp14:anchorId="5B4AF747" wp14:editId="2B8AEF23">
+            <wp:simplePos x="0" y="0"/>
+            <wp:positionH relativeFrom="margin">
+              <wp:align>center</wp:align>
+            </wp:positionH>
+            <wp:positionV relativeFrom="paragraph">
+              <wp:posOffset>492287</wp:posOffset>
+            </wp:positionV>
+            <wp:extent cx="2802890" cy="2349500"/>
+            <wp:effectExtent l="0" t="0" r="0" b="0"/>
+            <wp:wrapTopAndBottom/>
+            <wp:docPr id="1497412785" name="Imagem 4"/>
+            <wp:cNvGraphicFramePr>
+              <a:graphicFrameLocks xmlns:a="http://schemas.openxmlformats.org/drawingml/2006/main" noChangeAspect="1"/>
+            </wp:cNvGraphicFramePr>
+            <a:graphic xmlns:a="http://schemas.openxmlformats.org/drawingml/2006/main">
+              <a:graphicData uri="http://schemas.openxmlformats.org/drawingml/2006/picture">
+                <pic:pic xmlns:pic="http://schemas.openxmlformats.org/drawingml/2006/picture">
+                  <pic:nvPicPr>
+                    <pic:cNvPr id="1497412785" name="Imagem 4"/>
+                    <pic:cNvPicPr>
+                      <a:picLocks noChangeAspect="1" noChangeArrowheads="1"/>
+                    </pic:cNvPicPr>
+                  </pic:nvPicPr>
+                  <pic:blipFill>
+                    <a:blip r:embed="rId22">
+                      <a:extLst>
+                        <a:ext uri="{28A0092B-C50C-407E-A947-70E740481C1C}">
+                          <a14:useLocalDpi xmlns:a14="http://schemas.microsoft.com/office/drawing/2010/main" val="0"/>
+                        </a:ext>
+                      </a:extLst>
+                    </a:blip>
+                    <a:stretch>
+                      <a:fillRect/>
+                    </a:stretch>
+                  </pic:blipFill>
+                  <pic:spPr bwMode="auto">
+                    <a:xfrm>
+                      <a:off x="0" y="0"/>
+                      <a:ext cx="2802890" cy="2349500"/>
+                    </a:xfrm>
+                    <a:prstGeom prst="rect">
+                      <a:avLst/>
+                    </a:prstGeom>
+                    <a:noFill/>
+                    <a:ln>
+                      <a:noFill/>
+                    </a:ln>
+                  </pic:spPr>
+                </pic:pic>
+              </a:graphicData>
+            </a:graphic>
+            <wp14:sizeRelV relativeFrom="margin">
+              <wp14:pctHeight>0</wp14:pctHeight>
+            </wp14:sizeRelV>
+          </wp:anchor>
+        </w:drawing>
+      </w:r>
+      <w:r>
+        <w:rPr>
+          <w:noProof/>
+        </w:rPr>
+        <mc:AlternateContent>
+          <mc:Choice Requires="wps">
+            <w:drawing>
+              <wp:anchor distT="0" distB="0" distL="114300" distR="114300" simplePos="0" relativeHeight="251664399" behindDoc="0" locked="0" layoutInCell="1" allowOverlap="1" wp14:anchorId="47C3AFC1" wp14:editId="65A60E4F">
+                <wp:simplePos x="0" y="0"/>
+                <wp:positionH relativeFrom="column">
+                  <wp:posOffset>244475</wp:posOffset>
+                </wp:positionH>
+                <wp:positionV relativeFrom="paragraph">
+                  <wp:posOffset>312258</wp:posOffset>
+                </wp:positionV>
+                <wp:extent cx="5209540" cy="180340"/>
+                <wp:effectExtent l="0" t="0" r="0" b="0"/>
+                <wp:wrapTopAndBottom/>
+                <wp:docPr id="1766735803" name="Caixa de Texto 1"/>
+                <wp:cNvGraphicFramePr/>
+                <a:graphic xmlns:a="http://schemas.openxmlformats.org/drawingml/2006/main">
+                  <a:graphicData uri="http://schemas.microsoft.com/office/word/2010/wordprocessingShape">
+                    <wps:wsp>
+                      <wps:cNvSpPr txBox="1"/>
+                      <wps:spPr>
+                        <a:xfrm>
+                          <a:off x="0" y="0"/>
+                          <a:ext cx="5209540" cy="180340"/>
+                        </a:xfrm>
+                        <a:prstGeom prst="rect">
+                          <a:avLst/>
+                        </a:prstGeom>
+                        <a:solidFill>
+                          <a:prstClr val="white"/>
+                        </a:solidFill>
+                        <a:ln>
+                          <a:noFill/>
+                        </a:ln>
+                      </wps:spPr>
+                      <wps:txbx>
+                        <w:txbxContent>
+                          <w:p>
+                            <w:pPr>
+                              <w:pStyle w:val="Figura"/>
+                              <w:rPr>
+                                <w:noProof/>
+                              </w:rPr>
+                            </w:pPr>
+                            <w:bookmarkStart w:id="71" w:name="_Toc168898601"/>
+                            <w:r>
+                              <w:t xml:space="preserve">Figura </w:t>
+                            </w:r>
+                            <w:r>
+                              <w:fldChar w:fldCharType="begin"/>
+                            </w:r>
+                            <w:r>
+                              <w:instrText xml:space="preserve"> SEQ Figura \* ARABIC </w:instrText>
+                            </w:r>
+                            <w:r>
+                              <w:fldChar w:fldCharType="separate"/>
+                            </w:r>
+                            <w:r>
+                              <w:rPr>
+                                <w:noProof/>
+                              </w:rPr>
+                              <w:t>10</w:t>
+                            </w:r>
+                            <w:r>
+                              <w:fldChar w:fldCharType="end"/>
+                            </w:r>
+                            <w:r>
+                              <w:t xml:space="preserve"> - </w:t>
+                            </w:r>
+                            <w:r>
+                              <w:t xml:space="preserve">Wireframe Desktop e Tablet </w:t>
+                            </w:r>
+                            <w:r>
+                              <w:t xml:space="preserve">- </w:t>
+                            </w:r>
+                            <w:r>
+                              <w:t>Recuperar Senha</w:t>
+                            </w:r>
+                            <w:bookmarkEnd w:id="71"/>
+                          </w:p>
+                        </w:txbxContent>
+                      </wps:txbx>
+                      <wps:bodyPr rot="0" spcFirstLastPara="0" vertOverflow="overflow" horzOverflow="overflow" vert="horz" wrap="square" lIns="0" tIns="0" rIns="0" bIns="0" numCol="1" spcCol="0" rtlCol="0" fromWordArt="0" anchor="t" anchorCtr="0" forceAA="0" compatLnSpc="1">
+                        <a:prstTxWarp prst="textNoShape">
+                          <a:avLst/>
+                        </a:prstTxWarp>
+                        <a:noAutofit/>
+                      </wps:bodyPr>
+                    </wps:wsp>
+                  </a:graphicData>
+                </a:graphic>
+                <wp14:sizeRelH relativeFrom="margin">
+                  <wp14:pctWidth>0</wp14:pctWidth>
+                </wp14:sizeRelH>
+                <wp14:sizeRelV relativeFrom="margin">
+                  <wp14:pctHeight>0</wp14:pctHeight>
+                </wp14:sizeRelV>
+              </wp:anchor>
+            </w:drawing>
+          </mc:Choice>
+          <mc:Fallback>
+            <w:pict>
+              <v:shape w14:anchorId="47C3AFC1" id="_x0000_s1029" type="#_x0000_t202" style="position:absolute;left:0;text-align:left;margin-left:19.25pt;margin-top:24.6pt;width:410.2pt;height:14.2pt;z-index:251664399;visibility:visible;mso-wrap-style:square;mso-width-percent:0;mso-height-percent:0;mso-wrap-distance-left:9pt;mso-wrap-distance-top:0;mso-wrap-distance-right:9pt;mso-wrap-distance-bottom:0;mso-position-horizontal:absolute;mso-position-horizontal-relative:text;mso-position-vertical:absolute;mso-position-vertical-relative:text;mso-width-percent:0;mso-height-percent:0;mso-width-relative:margin;mso-height-relative:margin;v-text-anchor:top" o:gfxdata="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" stroked="f">
+                <v:textbox inset="0,0,0,0">
+                  <w:txbxContent>
+                    <w:p>
+                      <w:pPr>
+                        <w:pStyle w:val="Figura"/>
+                        <w:rPr>
+                          <w:noProof/>
+                        </w:rPr>
+                      </w:pPr>
+                      <w:bookmarkStart w:id="72" w:name="_Toc168898601"/>
+                      <w:r>
+                        <w:t xml:space="preserve">Figura </w:t>
+                      </w:r>
+                      <w:r>
+                        <w:fldChar w:fldCharType="begin"/>
+                      </w:r>
+                      <w:r>
+                        <w:instrText xml:space="preserve"> SEQ Figura \* ARABIC </w:instrText>
+                      </w:r>
+                      <w:r>
+                        <w:fldChar w:fldCharType="separate"/>
+                      </w:r>
+                      <w:r>
+                        <w:rPr>
+                          <w:noProof/>
+                        </w:rPr>
+                        <w:t>10</w:t>
+                      </w:r>
+                      <w:r>
+                        <w:fldChar w:fldCharType="end"/>
+                      </w:r>
+                      <w:r>
+                        <w:t xml:space="preserve"> - </w:t>
+                      </w:r>
+                      <w:r>
+                        <w:t xml:space="preserve">Wireframe Desktop e Tablet </w:t>
+                      </w:r>
+                      <w:r>
+                        <w:t xml:space="preserve">- </w:t>
+                      </w:r>
+                      <w:r>
+                        <w:t>Recuperar Senha</w:t>
+                      </w:r>
+                      <w:bookmarkEnd w:id="72"/>
+                    </w:p>
+                  </w:txbxContent>
+                </v:textbox>
+                <w10:wrap type="topAndBottom"/>
+              </v:shape>
+            </w:pict>
+          </mc:Fallback>
+        </mc:AlternateContent>
+      </w:r>
+      <w:r>
+        <w:rPr>
+          <w:b/>
+          <w:bCs/>
+        </w:rPr>
+        <w:t>Recuperar Senha</w:t>
+      </w:r>
+    </w:p>
+    <w:p>
+      <w:pPr>
+        <w:pStyle w:val="Figura"/>
+      </w:pPr>
+      <w:r>
+        <w:t>Fonte: Elaborado pelas autoras (2024)</w:t>
+      </w:r>
+    </w:p>
+    <w:p>
+      <w:pPr>
+        <w:pStyle w:val="Figura"/>
+      </w:pPr>
+    </w:p>
+    <w:p>
+      <w:pPr>
+        <w:rPr>
+          <w:b/>
+          <w:bCs/>
+        </w:rPr>
+      </w:pPr>
+      <w:r>
+        <w:rPr>
+          <w:noProof/>
+        </w:rPr>
+        <mc:AlternateContent>
+          <mc:Choice Requires="wps">
+            <w:drawing>
+              <wp:anchor distT="0" distB="0" distL="114300" distR="114300" simplePos="0" relativeHeight="251666447" behindDoc="0" locked="0" layoutInCell="1" allowOverlap="1" wp14:anchorId="3F2C3213" wp14:editId="6D8CC94B">
+                <wp:simplePos x="0" y="0"/>
+                <wp:positionH relativeFrom="column">
+                  <wp:posOffset>1120775</wp:posOffset>
+                </wp:positionH>
+                <wp:positionV relativeFrom="paragraph">
+                  <wp:posOffset>313055</wp:posOffset>
+                </wp:positionV>
+                <wp:extent cx="3486785" cy="191135"/>
+                <wp:effectExtent l="0" t="0" r="0" b="0"/>
+                <wp:wrapTopAndBottom/>
+                <wp:docPr id="1718368013" name="Caixa de Texto 1"/>
+                <wp:cNvGraphicFramePr/>
+                <a:graphic xmlns:a="http://schemas.openxmlformats.org/drawingml/2006/main">
+                  <a:graphicData uri="http://schemas.microsoft.com/office/word/2010/wordprocessingShape">
+                    <wps:wsp>
+                      <wps:cNvSpPr txBox="1"/>
+                      <wps:spPr>
+                        <a:xfrm>
+                          <a:off x="0" y="0"/>
+                          <a:ext cx="3486785" cy="191135"/>
+                        </a:xfrm>
+                        <a:prstGeom prst="rect">
+                          <a:avLst/>
+                        </a:prstGeom>
+                        <a:solidFill>
+                          <a:prstClr val="white"/>
+                        </a:solidFill>
+                        <a:ln>
+                          <a:noFill/>
+                        </a:ln>
+                      </wps:spPr>
+                      <wps:txbx>
+                        <w:txbxContent>
+                          <w:p>
+                            <w:pPr>
+                              <w:pStyle w:val="Figura"/>
+                              <w:rPr>
+                                <w:b/>
+                                <w:bCs/>
+                                <w:noProof/>
+                              </w:rPr>
+                            </w:pPr>
+                            <w:bookmarkStart w:id="73" w:name="_Toc168898602"/>
+                            <w:r>
+                              <w:t xml:space="preserve">Figura </w:t>
+                            </w:r>
+                            <w:r>
+                              <w:fldChar w:fldCharType="begin"/>
+                            </w:r>
+                            <w:r>
+                              <w:instrText xml:space="preserve"> SEQ Figura \* ARABIC </w:instrText>
+                            </w:r>
+                            <w:r>
+                              <w:fldChar w:fldCharType="separate"/>
+                            </w:r>
+                            <w:r>
+                              <w:rPr>
+                                <w:noProof/>
+                              </w:rPr>
+                              <w:t>11</w:t>
+                            </w:r>
+                            <w:r>
+                              <w:fldChar w:fldCharType="end"/>
+                            </w:r>
+                            <w:r>
+                              <w:t xml:space="preserve"> - Wireframe Desktop e Tablet - </w:t>
+                            </w:r>
+                            <w:r>
+                              <w:t>Cadastrar Usuário</w:t>
+                            </w:r>
+                            <w:bookmarkEnd w:id="73"/>
+                          </w:p>
+                        </w:txbxContent>
+                      </wps:txbx>
+                      <wps:bodyPr rot="0" spcFirstLastPara="0" vertOverflow="overflow" horzOverflow="overflow" vert="horz" wrap="square" lIns="0" tIns="0" rIns="0" bIns="0" numCol="1" spcCol="0" rtlCol="0" fromWordArt="0" anchor="t" anchorCtr="0" forceAA="0" compatLnSpc="1">
+                        <a:prstTxWarp prst="textNoShape">
+                          <a:avLst/>
+                        </a:prstTxWarp>
+                        <a:noAutofit/>
+                      </wps:bodyPr>
+                    </wps:wsp>
+                  </a:graphicData>
+                </a:graphic>
+                <wp14:sizeRelH relativeFrom="margin">
+                  <wp14:pctWidth>0</wp14:pctWidth>
+                </wp14:sizeRelH>
+                <wp14:sizeRelV relativeFrom="margin">
+                  <wp14:pctHeight>0</wp14:pctHeight>
+                </wp14:sizeRelV>
+              </wp:anchor>
+            </w:drawing>
+          </mc:Choice>
+          <mc:Fallback>
+            <w:pict>
+              <v:shape w14:anchorId="3F2C3213" id="_x0000_s1030" type="#_x0000_t202" style="position:absolute;left:0;text-align:left;margin-left:88.25pt;margin-top:24.65pt;width:274.55pt;height:15.05pt;z-index:251666447;visibility:visible;mso-wrap-style:square;mso-width-percent:0;mso-height-percent:0;mso-wrap-distance-left:9pt;mso-wrap-distance-top:0;mso-wrap-distance-right:9pt;mso-wrap-distance-bottom:0;mso-position-horizontal:absolute;mso-position-horizontal-relative:text;mso-position-vertical:absolute;mso-position-vertical-relative:text;mso-width-percent:0;mso-height-percent:0;mso-width-relative:margin;mso-height-relative:margin;v-text-anchor:top" o:gfxdata="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" stroked="f">
+                <v:textbox inset="0,0,0,0">
+                  <w:txbxContent>
+                    <w:p>
+                      <w:pPr>
+                        <w:pStyle w:val="Figura"/>
+                        <w:rPr>
+                          <w:b/>
+                          <w:bCs/>
+                          <w:noProof/>
+                        </w:rPr>
+                      </w:pPr>
+                      <w:bookmarkStart w:id="74" w:name="_Toc168898602"/>
+                      <w:r>
+                        <w:t xml:space="preserve">Figura </w:t>
+                      </w:r>
+                      <w:r>
+                        <w:fldChar w:fldCharType="begin"/>
+                      </w:r>
+                      <w:r>
+                        <w:instrText xml:space="preserve"> SEQ Figura \* ARABIC </w:instrText>
+                      </w:r>
+                      <w:r>
+                        <w:fldChar w:fldCharType="separate"/>
+                      </w:r>
+                      <w:r>
+                        <w:rPr>
+                          <w:noProof/>
+                        </w:rPr>
+                        <w:t>11</w:t>
+                      </w:r>
+                      <w:r>
+                        <w:fldChar w:fldCharType="end"/>
+                      </w:r>
+                      <w:r>
+                        <w:t xml:space="preserve"> - Wireframe Desktop e Tablet - </w:t>
+                      </w:r>
+                      <w:r>
+                        <w:t>Cadastrar Usuário</w:t>
+                      </w:r>
+                      <w:bookmarkEnd w:id="74"/>
+                    </w:p>
+                  </w:txbxContent>
+                </v:textbox>
+                <w10:wrap type="topAndBottom"/>
+              </v:shape>
+            </w:pict>
+          </mc:Fallback>
+        </mc:AlternateContent>
+      </w:r>
+      <w:r>
+        <w:rPr>
+          <w:b/>
+          <w:bCs/>
+        </w:rPr>
+        <w:t>C</w:t>
+      </w:r>
+      <w:r>
+        <w:rPr>
+          <w:b/>
+          <w:bCs/>
+        </w:rPr>
+        <w:t>adastrar usuário</w:t>
+      </w:r>
+      <w:r>
+        <w:rPr>
+          <w:b/>
+          <w:bCs/>
+          <w:noProof/>
+        </w:rPr>
+        <w:drawing>
+          <wp:anchor distT="0" distB="0" distL="114300" distR="114300" simplePos="0" relativeHeight="251660303" behindDoc="0" locked="0" layoutInCell="1" allowOverlap="1" wp14:anchorId="71D06EDF" wp14:editId="160BB999">
+            <wp:simplePos x="0" y="0"/>
+            <wp:positionH relativeFrom="margin">
+              <wp:posOffset>1226820</wp:posOffset>
+            </wp:positionH>
+            <wp:positionV relativeFrom="paragraph">
+              <wp:posOffset>505460</wp:posOffset>
+            </wp:positionV>
+            <wp:extent cx="3300095" cy="2756535"/>
+            <wp:effectExtent l="0" t="0" r="0" b="5715"/>
+            <wp:wrapTopAndBottom/>
+            <wp:docPr id="71896478" name="Imagem 5"/>
+            <wp:cNvGraphicFramePr>
+              <a:graphicFrameLocks xmlns:a="http://schemas.openxmlformats.org/drawingml/2006/main" noChangeAspect="1"/>
+            </wp:cNvGraphicFramePr>
+            <a:graphic xmlns:a="http://schemas.openxmlformats.org/drawingml/2006/main">
+              <a:graphicData uri="http://schemas.openxmlformats.org/drawingml/2006/picture">
+                <pic:pic xmlns:pic="http://schemas.openxmlformats.org/drawingml/2006/picture">
+                  <pic:nvPicPr>
+                    <pic:cNvPr id="71896478" name="Imagem 5"/>
+                    <pic:cNvPicPr>
+                      <a:picLocks noChangeAspect="1" noChangeArrowheads="1"/>
+                    </pic:cNvPicPr>
+                  </pic:nvPicPr>
+                  <pic:blipFill>
+                    <a:blip r:embed="rId23">
+                      <a:extLst>
+                        <a:ext uri="{28A0092B-C50C-407E-A947-70E740481C1C}">
+                          <a14:useLocalDpi xmlns:a14="http://schemas.microsoft.com/office/drawing/2010/main" val="0"/>
+                        </a:ext>
+                      </a:extLst>
+                    </a:blip>
+                    <a:stretch>
+                      <a:fillRect/>
+                    </a:stretch>
+                  </pic:blipFill>
+                  <pic:spPr bwMode="auto">
+                    <a:xfrm>
+                      <a:off x="0" y="0"/>
+                      <a:ext cx="3300095" cy="2756535"/>
+                    </a:xfrm>
+                    <a:prstGeom prst="rect">
+                      <a:avLst/>
+                    </a:prstGeom>
+                    <a:noFill/>
+                    <a:ln>
+                      <a:noFill/>
+                    </a:ln>
+                  </pic:spPr>
+                </pic:pic>
+              </a:graphicData>
+            </a:graphic>
+            <wp14:sizeRelH relativeFrom="page">
+              <wp14:pctWidth>0</wp14:pctWidth>
+            </wp14:sizeRelH>
+            <wp14:sizeRelV relativeFrom="page">
+              <wp14:pctHeight>0</wp14:pctHeight>
+            </wp14:sizeRelV>
+          </wp:anchor>
+        </w:drawing>
+      </w:r>
+    </w:p>
+    <w:p>
+      <w:pPr>
+        <w:pStyle w:val="Figura"/>
+      </w:pPr>
+      <w:r>
+        <w:t>Fonte: Elaborado pelas autoras (2024)</w:t>
       </w:r>
     </w:p>
     <w:p>
@@ -7723,6 +8967,262 @@
           <w:bCs/>
         </w:rPr>
       </w:pPr>
+      <w:r>
+        <w:rPr>
+          <w:b/>
+          <w:bCs/>
+        </w:rPr>
+        <w:br w:type="page"/>
+      </w:r>
+    </w:p>
+    <w:p>
+      <w:pPr>
+        <w:rPr>
+          <w:b/>
+          <w:bCs/>
+        </w:rPr>
+      </w:pPr>
+      <w:r>
+        <w:rPr>
+          <w:b/>
+          <w:bCs/>
+        </w:rPr>
+        <w:lastRenderedPageBreak/>
+        <w:t>Realizar Login</w:t>
+      </w:r>
+    </w:p>
+    <w:p>
+      <w:pPr>
+        <w:pStyle w:val="Figura"/>
+      </w:pPr>
+      <w:bookmarkStart w:id="75" w:name="_Toc168898603"/>
+      <w:r>
+        <w:rPr>
+          <w:b/>
+          <w:bCs/>
+          <w:noProof/>
+        </w:rPr>
+        <w:drawing>
+          <wp:anchor distT="0" distB="0" distL="114300" distR="114300" simplePos="0" relativeHeight="251675663" behindDoc="0" locked="0" layoutInCell="1" allowOverlap="1" wp14:anchorId="57FA78D2" wp14:editId="7C81C9C5">
+            <wp:simplePos x="0" y="0"/>
+            <wp:positionH relativeFrom="margin">
+              <wp:align>center</wp:align>
+            </wp:positionH>
+            <wp:positionV relativeFrom="paragraph">
+              <wp:posOffset>251607</wp:posOffset>
+            </wp:positionV>
+            <wp:extent cx="5005241" cy="2880000"/>
+            <wp:effectExtent l="0" t="0" r="5080" b="0"/>
+            <wp:wrapTopAndBottom/>
+            <wp:docPr id="835730261" name="Imagem 1" descr="Uma imagem contendo Interface gráfica do usuário&#10;&#10;Descrição gerada automaticamente"/>
+            <wp:cNvGraphicFramePr>
+              <a:graphicFrameLocks xmlns:a="http://schemas.openxmlformats.org/drawingml/2006/main" noChangeAspect="1"/>
+            </wp:cNvGraphicFramePr>
+            <a:graphic xmlns:a="http://schemas.openxmlformats.org/drawingml/2006/main">
+              <a:graphicData uri="http://schemas.openxmlformats.org/drawingml/2006/picture">
+                <pic:pic xmlns:pic="http://schemas.openxmlformats.org/drawingml/2006/picture">
+                  <pic:nvPicPr>
+                    <pic:cNvPr id="835730261" name="Imagem 1" descr="Uma imagem contendo Interface gráfica do usuário&#10;&#10;Descrição gerada automaticamente"/>
+                    <pic:cNvPicPr/>
+                  </pic:nvPicPr>
+                  <pic:blipFill>
+                    <a:blip r:embed="rId24">
+                      <a:extLst>
+                        <a:ext uri="{28A0092B-C50C-407E-A947-70E740481C1C}">
+                          <a14:useLocalDpi xmlns:a14="http://schemas.microsoft.com/office/drawing/2010/main" val="0"/>
+                        </a:ext>
+                      </a:extLst>
+                    </a:blip>
+                    <a:stretch>
+                      <a:fillRect/>
+                    </a:stretch>
+                  </pic:blipFill>
+                  <pic:spPr>
+                    <a:xfrm>
+                      <a:off x="0" y="0"/>
+                      <a:ext cx="5005241" cy="2880000"/>
+                    </a:xfrm>
+                    <a:prstGeom prst="rect">
+                      <a:avLst/>
+                    </a:prstGeom>
+                  </pic:spPr>
+                </pic:pic>
+              </a:graphicData>
+            </a:graphic>
+            <wp14:sizeRelH relativeFrom="page">
+              <wp14:pctWidth>0</wp14:pctWidth>
+            </wp14:sizeRelH>
+            <wp14:sizeRelV relativeFrom="page">
+              <wp14:pctHeight>0</wp14:pctHeight>
+            </wp14:sizeRelV>
+          </wp:anchor>
+        </w:drawing>
+      </w:r>
+      <w:r>
+        <w:t xml:space="preserve">Figura </w:t>
+      </w:r>
+      <w:r>
+        <w:fldChar w:fldCharType="begin"/>
+      </w:r>
+      <w:r>
+        <w:instrText xml:space="preserve"> SEQ Figura \* ARABIC </w:instrText>
+      </w:r>
+      <w:r>
+        <w:fldChar w:fldCharType="separate"/>
+      </w:r>
+      <w:r>
+        <w:rPr>
+          <w:noProof/>
+        </w:rPr>
+        <w:t>12</w:t>
+      </w:r>
+      <w:r>
+        <w:fldChar w:fldCharType="end"/>
+      </w:r>
+      <w:r>
+        <w:t xml:space="preserve"> </w:t>
+      </w:r>
+      <w:r>
+        <w:t xml:space="preserve">- Wireframe e Tablet - </w:t>
+      </w:r>
+      <w:r>
+        <w:t>Realizar Login</w:t>
+      </w:r>
+      <w:bookmarkEnd w:id="75"/>
+    </w:p>
+    <w:p>
+      <w:pPr>
+        <w:pStyle w:val="Figura"/>
+      </w:pPr>
+      <w:r>
+        <w:t>Fonte: Elaborado pelas autoras (2024)</w:t>
+      </w:r>
+    </w:p>
+    <w:p>
+      <w:pPr>
+        <w:rPr>
+          <w:b/>
+          <w:bCs/>
+        </w:rPr>
+      </w:pPr>
+    </w:p>
+    <w:p>
+      <w:pPr>
+        <w:widowControl/>
+        <w:spacing w:line="240" w:lineRule="auto"/>
+        <w:ind w:firstLine="708"/>
+        <w:jc w:val="left"/>
+        <w:rPr>
+          <w:b/>
+          <w:bCs/>
+        </w:rPr>
+      </w:pPr>
+      <w:r>
+        <w:rPr>
+          <w:b/>
+          <w:bCs/>
+        </w:rPr>
+        <w:br w:type="page"/>
+      </w:r>
+      <w:r>
+        <w:rPr>
+          <w:b/>
+          <w:bCs/>
+        </w:rPr>
+        <w:lastRenderedPageBreak/>
+        <w:t>Versão Mobile</w:t>
+      </w:r>
+    </w:p>
+    <w:p>
+      <w:r>
+        <w:t xml:space="preserve">A versão mobile da aplicação foi desenvolvida com foco em proporcionar uma experiência de usuário otimizada para dispositivos móveis. </w:t>
+      </w:r>
+      <w:r>
+        <w:t>No</w:t>
+      </w:r>
+      <w:r>
+        <w:t xml:space="preserve"> </w:t>
+      </w:r>
+      <w:r>
+        <w:t>W</w:t>
+      </w:r>
+      <w:r>
+        <w:t xml:space="preserve">ireframe da versão </w:t>
+      </w:r>
+      <w:r>
+        <w:t>Mobile</w:t>
+      </w:r>
+      <w:r>
+        <w:t>, ajusta</w:t>
+      </w:r>
+      <w:r>
+        <w:t>mos</w:t>
+      </w:r>
+      <w:r>
+        <w:t xml:space="preserve"> a escala e reorganiza</w:t>
+      </w:r>
+      <w:r>
+        <w:t>mos</w:t>
+      </w:r>
+      <w:r>
+        <w:t xml:space="preserve"> os elementos para garantir uma navegação intuitiva e funcional em telas menores. Priorizamos a usabilidade e a acessibilidade, assegurando que todas as funcionalidades importantes estivessem facilmente acessíveis, mantendo a coerência visual e a identidade do </w:t>
+      </w:r>
+      <w:r>
+        <w:t>Localize Jahu</w:t>
+      </w:r>
+      <w:r>
+        <w:t xml:space="preserve"> em todos os dispositivos.</w:t>
+      </w:r>
+      <w:r>
+        <w:t xml:space="preserve"> Da figura 1</w:t>
+      </w:r>
+      <w:r>
+        <w:t>3</w:t>
+      </w:r>
+      <w:r>
+        <w:t xml:space="preserve"> até a figura </w:t>
+      </w:r>
+      <w:r>
+        <w:t>20</w:t>
+      </w:r>
+      <w:r>
+        <w:t>, é mostrado o</w:t>
+      </w:r>
+      <w:r>
+        <w:t>s</w:t>
+      </w:r>
+      <w:r>
+        <w:t xml:space="preserve"> </w:t>
+      </w:r>
+      <w:proofErr w:type="spellStart"/>
+      <w:r>
+        <w:t>Wireframe</w:t>
+      </w:r>
+      <w:r>
+        <w:t>s</w:t>
+      </w:r>
+      <w:proofErr w:type="spellEnd"/>
+      <w:r>
+        <w:t xml:space="preserve"> da</w:t>
+      </w:r>
+      <w:r>
+        <w:t xml:space="preserve"> versão Mobile</w:t>
+      </w:r>
+      <w:r>
+        <w:t>.</w:t>
+      </w:r>
+    </w:p>
+    <w:p>
+      <w:pPr>
+        <w:widowControl/>
+        <w:spacing w:line="240" w:lineRule="auto"/>
+        <w:ind w:firstLine="0"/>
+        <w:jc w:val="left"/>
+        <w:rPr>
+          <w:b/>
+          <w:bCs/>
+        </w:rPr>
+      </w:pPr>
     </w:p>
     <w:p>
       <w:pPr>
@@ -7741,17 +9241,9 @@
     </w:p>
     <w:p>
       <w:pPr>
-        <w:rPr>
-          <w:b/>
-          <w:bCs/>
-        </w:rPr>
-      </w:pPr>
-    </w:p>
-    <w:p>
-      <w:pPr>
         <w:pStyle w:val="Figura"/>
       </w:pPr>
-      <w:bookmarkStart w:id="72" w:name="_Toc167778214"/>
+      <w:bookmarkStart w:id="76" w:name="_Toc168898604"/>
       <w:r>
         <w:rPr>
           <w:b/>
@@ -7759,7 +9251,7 @@
           <w:noProof/>
         </w:rPr>
         <w:drawing>
-          <wp:anchor distT="0" distB="0" distL="114300" distR="114300" simplePos="0" relativeHeight="251658248" behindDoc="0" locked="0" layoutInCell="1" allowOverlap="1" wp14:anchorId="7451CB97" wp14:editId="3AE2C9E3">
+          <wp:anchor distT="0" distB="0" distL="114300" distR="114300" simplePos="0" relativeHeight="251658247" behindDoc="0" locked="0" layoutInCell="1" allowOverlap="1" wp14:anchorId="7451CB97" wp14:editId="3AE2C9E3">
             <wp:simplePos x="0" y="0"/>
             <wp:positionH relativeFrom="margin">
               <wp:align>center</wp:align>
@@ -7782,7 +9274,7 @@
                     <pic:cNvPicPr/>
                   </pic:nvPicPr>
                   <pic:blipFill>
-                    <a:blip r:embed="rId23">
+                    <a:blip r:embed="rId25">
                       <a:extLst>
                         <a:ext uri="{28A0092B-C50C-407E-A947-70E740481C1C}">
                           <a14:useLocalDpi xmlns:a14="http://schemas.microsoft.com/office/drawing/2010/main" val="0"/>
@@ -7830,7 +9322,7 @@
         <w:rPr>
           <w:noProof/>
         </w:rPr>
-        <w:t>10</w:t>
+        <w:t>13</w:t>
       </w:r>
       <w:r>
         <w:fldChar w:fldCharType="end"/>
@@ -7838,7 +9330,7 @@
       <w:r>
         <w:t xml:space="preserve"> - Wireframe Mobile - Home</w:t>
       </w:r>
-      <w:bookmarkEnd w:id="72"/>
+      <w:bookmarkEnd w:id="76"/>
     </w:p>
     <w:p>
       <w:pPr>
@@ -7860,7 +9352,7 @@
       <w:pPr>
         <w:widowControl/>
         <w:spacing w:line="240" w:lineRule="auto"/>
-        <w:ind w:firstLine="0"/>
+        <w:ind w:firstLine="708"/>
         <w:jc w:val="left"/>
         <w:rPr>
           <w:b/>
@@ -7874,14 +9366,6 @@
         </w:rPr>
         <w:br w:type="page"/>
       </w:r>
-    </w:p>
-    <w:p>
-      <w:pPr>
-        <w:rPr>
-          <w:b/>
-          <w:bCs/>
-        </w:rPr>
-      </w:pPr>
       <w:r>
         <w:rPr>
           <w:b/>
@@ -7905,7 +9389,7 @@
           <w:noProof/>
         </w:rPr>
         <w:drawing>
-          <wp:anchor distT="0" distB="0" distL="114300" distR="114300" simplePos="0" relativeHeight="251658249" behindDoc="0" locked="0" layoutInCell="1" allowOverlap="1" wp14:anchorId="392A9078" wp14:editId="590FCE83">
+          <wp:anchor distT="0" distB="0" distL="114300" distR="114300" simplePos="0" relativeHeight="251658248" behindDoc="0" locked="0" layoutInCell="1" allowOverlap="1" wp14:anchorId="392A9078" wp14:editId="590FCE83">
             <wp:simplePos x="0" y="0"/>
             <wp:positionH relativeFrom="margin">
               <wp:align>center</wp:align>
@@ -7928,7 +9412,7 @@
                     <pic:cNvPicPr/>
                   </pic:nvPicPr>
                   <pic:blipFill>
-                    <a:blip r:embed="rId24">
+                    <a:blip r:embed="rId26">
                       <a:extLst>
                         <a:ext uri="{28A0092B-C50C-407E-A947-70E740481C1C}">
                           <a14:useLocalDpi xmlns:a14="http://schemas.microsoft.com/office/drawing/2010/main" val="0"/>
@@ -7965,7 +9449,7 @@
       <w:pPr>
         <w:pStyle w:val="Figura"/>
       </w:pPr>
-      <w:bookmarkStart w:id="73" w:name="_Toc167778215"/>
+      <w:bookmarkStart w:id="77" w:name="_Toc168898605"/>
       <w:r>
         <w:t xml:space="preserve">Figura </w:t>
       </w:r>
@@ -7982,7 +9466,7 @@
         <w:rPr>
           <w:noProof/>
         </w:rPr>
-        <w:t>11</w:t>
+        <w:t>14</w:t>
       </w:r>
       <w:r>
         <w:fldChar w:fldCharType="end"/>
@@ -7996,7 +9480,7 @@
       <w:r>
         <w:t>Exibir Evento</w:t>
       </w:r>
-      <w:bookmarkEnd w:id="73"/>
+      <w:bookmarkEnd w:id="77"/>
     </w:p>
     <w:p>
       <w:pPr>
@@ -8040,7 +9524,7 @@
           <w:noProof/>
         </w:rPr>
         <w:drawing>
-          <wp:anchor distT="0" distB="0" distL="114300" distR="114300" simplePos="0" relativeHeight="251658250" behindDoc="0" locked="0" layoutInCell="1" allowOverlap="1" wp14:anchorId="38DC8F51" wp14:editId="72F208A8">
+          <wp:anchor distT="0" distB="0" distL="114300" distR="114300" simplePos="0" relativeHeight="251658249" behindDoc="0" locked="0" layoutInCell="1" allowOverlap="1" wp14:anchorId="38DC8F51" wp14:editId="72F208A8">
             <wp:simplePos x="0" y="0"/>
             <wp:positionH relativeFrom="margin">
               <wp:align>center</wp:align>
@@ -8063,7 +9547,7 @@
                     <pic:cNvPicPr/>
                   </pic:nvPicPr>
                   <pic:blipFill>
-                    <a:blip r:embed="rId25">
+                    <a:blip r:embed="rId27">
                       <a:extLst>
                         <a:ext uri="{28A0092B-C50C-407E-A947-70E740481C1C}">
                           <a14:useLocalDpi xmlns:a14="http://schemas.microsoft.com/office/drawing/2010/main" val="0"/>
@@ -8100,7 +9584,7 @@
       <w:pPr>
         <w:pStyle w:val="Figura"/>
       </w:pPr>
-      <w:bookmarkStart w:id="74" w:name="_Toc167778216"/>
+      <w:bookmarkStart w:id="78" w:name="_Toc168898606"/>
       <w:r>
         <w:t xml:space="preserve">Figura </w:t>
       </w:r>
@@ -8117,7 +9601,7 @@
         <w:rPr>
           <w:noProof/>
         </w:rPr>
-        <w:t>12</w:t>
+        <w:t>15</w:t>
       </w:r>
       <w:r>
         <w:fldChar w:fldCharType="end"/>
@@ -8128,7 +9612,7 @@
       <w:r>
         <w:t xml:space="preserve"> Wireframe Mobile - Exibir Evento</w:t>
       </w:r>
-      <w:bookmarkEnd w:id="74"/>
+      <w:bookmarkEnd w:id="78"/>
     </w:p>
     <w:p>
       <w:pPr>
@@ -8155,6 +9639,7 @@
           <w:b/>
           <w:bCs/>
         </w:rPr>
+        <w:lastRenderedPageBreak/>
         <w:t>Cadastrar Evento</w:t>
       </w:r>
     </w:p>
@@ -8170,7 +9655,7 @@
       <w:pPr>
         <w:pStyle w:val="Figura"/>
       </w:pPr>
-      <w:bookmarkStart w:id="75" w:name="_Toc167778217"/>
+      <w:bookmarkStart w:id="79" w:name="_Toc168898607"/>
       <w:r>
         <w:rPr>
           <w:b/>
@@ -8178,7 +9663,7 @@
           <w:noProof/>
         </w:rPr>
         <w:drawing>
-          <wp:anchor distT="0" distB="0" distL="114300" distR="114300" simplePos="0" relativeHeight="251658251" behindDoc="0" locked="0" layoutInCell="1" allowOverlap="1" wp14:anchorId="489339B8" wp14:editId="19D14843">
+          <wp:anchor distT="0" distB="0" distL="114300" distR="114300" simplePos="0" relativeHeight="251658250" behindDoc="0" locked="0" layoutInCell="1" allowOverlap="1" wp14:anchorId="489339B8" wp14:editId="19D14843">
             <wp:simplePos x="0" y="0"/>
             <wp:positionH relativeFrom="page">
               <wp:posOffset>3044190</wp:posOffset>
@@ -8201,7 +9686,7 @@
                     <pic:cNvPicPr/>
                   </pic:nvPicPr>
                   <pic:blipFill>
-                    <a:blip r:embed="rId26">
+                    <a:blip r:embed="rId28">
                       <a:extLst>
                         <a:ext uri="{28A0092B-C50C-407E-A947-70E740481C1C}">
                           <a14:useLocalDpi xmlns:a14="http://schemas.microsoft.com/office/drawing/2010/main" val="0"/>
@@ -8249,7 +9734,7 @@
         <w:rPr>
           <w:noProof/>
         </w:rPr>
-        <w:t>13</w:t>
+        <w:t>16</w:t>
       </w:r>
       <w:r>
         <w:fldChar w:fldCharType="end"/>
@@ -8263,7 +9748,7 @@
       <w:r>
         <w:t>Cadastrar Evento</w:t>
       </w:r>
-      <w:bookmarkEnd w:id="75"/>
+      <w:bookmarkEnd w:id="79"/>
     </w:p>
     <w:p>
       <w:pPr>
@@ -8306,7 +9791,7 @@
       <w:pPr>
         <w:pStyle w:val="Figura"/>
       </w:pPr>
-      <w:bookmarkStart w:id="76" w:name="_Toc167778218"/>
+      <w:bookmarkStart w:id="80" w:name="_Toc168898608"/>
       <w:r>
         <w:rPr>
           <w:b/>
@@ -8314,7 +9799,7 @@
           <w:noProof/>
         </w:rPr>
         <w:drawing>
-          <wp:anchor distT="0" distB="0" distL="114300" distR="114300" simplePos="0" relativeHeight="251658252" behindDoc="0" locked="0" layoutInCell="1" allowOverlap="1" wp14:anchorId="3161429D" wp14:editId="600E6619">
+          <wp:anchor distT="0" distB="0" distL="114300" distR="114300" simplePos="0" relativeHeight="251658251" behindDoc="0" locked="0" layoutInCell="1" allowOverlap="1" wp14:anchorId="3161429D" wp14:editId="600E6619">
             <wp:simplePos x="0" y="0"/>
             <wp:positionH relativeFrom="margin">
               <wp:align>center</wp:align>
@@ -8337,7 +9822,7 @@
                     <pic:cNvPicPr/>
                   </pic:nvPicPr>
                   <pic:blipFill>
-                    <a:blip r:embed="rId27">
+                    <a:blip r:embed="rId29">
                       <a:extLst>
                         <a:ext uri="{28A0092B-C50C-407E-A947-70E740481C1C}">
                           <a14:useLocalDpi xmlns:a14="http://schemas.microsoft.com/office/drawing/2010/main" val="0"/>
@@ -8385,7 +9870,7 @@
         <w:rPr>
           <w:noProof/>
         </w:rPr>
-        <w:t>14</w:t>
+        <w:t>17</w:t>
       </w:r>
       <w:r>
         <w:fldChar w:fldCharType="end"/>
@@ -8393,7 +9878,7 @@
       <w:r>
         <w:t xml:space="preserve"> - Wireframe Mobile - Cadastrar Evento</w:t>
       </w:r>
-      <w:bookmarkEnd w:id="76"/>
+      <w:bookmarkEnd w:id="80"/>
     </w:p>
     <w:p>
       <w:pPr>
@@ -8402,6 +9887,273 @@
       <w:r>
         <w:t>Fonte: Elaborado pelas autoras (2024)</w:t>
       </w:r>
+    </w:p>
+    <w:p>
+      <w:pPr>
+        <w:rPr>
+          <w:b/>
+          <w:bCs/>
+        </w:rPr>
+      </w:pPr>
+    </w:p>
+    <w:p>
+      <w:pPr>
+        <w:ind w:firstLine="0"/>
+        <w:rPr>
+          <w:b/>
+          <w:bCs/>
+        </w:rPr>
+      </w:pPr>
+      <w:r>
+        <w:rPr>
+          <w:b/>
+          <w:bCs/>
+          <w:noProof/>
+        </w:rPr>
+        <w:lastRenderedPageBreak/>
+        <w:drawing>
+          <wp:anchor distT="0" distB="0" distL="114300" distR="114300" simplePos="0" relativeHeight="251671567" behindDoc="0" locked="0" layoutInCell="1" allowOverlap="1" wp14:anchorId="4CEE2854" wp14:editId="017AECD5">
+            <wp:simplePos x="0" y="0"/>
+            <wp:positionH relativeFrom="margin">
+              <wp:posOffset>2120265</wp:posOffset>
+            </wp:positionH>
+            <wp:positionV relativeFrom="paragraph">
+              <wp:posOffset>503555</wp:posOffset>
+            </wp:positionV>
+            <wp:extent cx="1513205" cy="2756535"/>
+            <wp:effectExtent l="0" t="0" r="0" b="5715"/>
+            <wp:wrapTopAndBottom/>
+            <wp:docPr id="1065161468" name="Imagem 5"/>
+            <wp:cNvGraphicFramePr>
+              <a:graphicFrameLocks xmlns:a="http://schemas.openxmlformats.org/drawingml/2006/main" noChangeAspect="1"/>
+            </wp:cNvGraphicFramePr>
+            <a:graphic xmlns:a="http://schemas.openxmlformats.org/drawingml/2006/main">
+              <a:graphicData uri="http://schemas.openxmlformats.org/drawingml/2006/picture">
+                <pic:pic xmlns:pic="http://schemas.openxmlformats.org/drawingml/2006/picture">
+                  <pic:nvPicPr>
+                    <pic:cNvPr id="1065161468" name="Imagem 5"/>
+                    <pic:cNvPicPr>
+                      <a:picLocks noChangeAspect="1" noChangeArrowheads="1"/>
+                    </pic:cNvPicPr>
+                  </pic:nvPicPr>
+                  <pic:blipFill>
+                    <a:blip r:embed="rId30">
+                      <a:extLst>
+                        <a:ext uri="{28A0092B-C50C-407E-A947-70E740481C1C}">
+                          <a14:useLocalDpi xmlns:a14="http://schemas.microsoft.com/office/drawing/2010/main" val="0"/>
+                        </a:ext>
+                      </a:extLst>
+                    </a:blip>
+                    <a:stretch>
+                      <a:fillRect/>
+                    </a:stretch>
+                  </pic:blipFill>
+                  <pic:spPr bwMode="auto">
+                    <a:xfrm>
+                      <a:off x="0" y="0"/>
+                      <a:ext cx="1513205" cy="2756535"/>
+                    </a:xfrm>
+                    <a:prstGeom prst="rect">
+                      <a:avLst/>
+                    </a:prstGeom>
+                    <a:noFill/>
+                    <a:ln>
+                      <a:noFill/>
+                    </a:ln>
+                  </pic:spPr>
+                </pic:pic>
+              </a:graphicData>
+            </a:graphic>
+            <wp14:sizeRelH relativeFrom="page">
+              <wp14:pctWidth>0</wp14:pctWidth>
+            </wp14:sizeRelH>
+            <wp14:sizeRelV relativeFrom="page">
+              <wp14:pctHeight>0</wp14:pctHeight>
+            </wp14:sizeRelV>
+          </wp:anchor>
+        </w:drawing>
+      </w:r>
+      <w:r>
+        <w:rPr>
+          <w:noProof/>
+        </w:rPr>
+        <mc:AlternateContent>
+          <mc:Choice Requires="wps">
+            <w:drawing>
+              <wp:anchor distT="0" distB="0" distL="114300" distR="114300" simplePos="0" relativeHeight="251674639" behindDoc="0" locked="0" layoutInCell="1" allowOverlap="1" wp14:anchorId="13C945F1" wp14:editId="775742E0">
+                <wp:simplePos x="0" y="0"/>
+                <wp:positionH relativeFrom="margin">
+                  <wp:align>center</wp:align>
+                </wp:positionH>
+                <wp:positionV relativeFrom="paragraph">
+                  <wp:posOffset>301536</wp:posOffset>
+                </wp:positionV>
+                <wp:extent cx="3300095" cy="169545"/>
+                <wp:effectExtent l="0" t="0" r="0" b="1905"/>
+                <wp:wrapTopAndBottom/>
+                <wp:docPr id="1915578066" name="Caixa de Texto 1"/>
+                <wp:cNvGraphicFramePr/>
+                <a:graphic xmlns:a="http://schemas.openxmlformats.org/drawingml/2006/main">
+                  <a:graphicData uri="http://schemas.microsoft.com/office/word/2010/wordprocessingShape">
+                    <wps:wsp>
+                      <wps:cNvSpPr txBox="1"/>
+                      <wps:spPr>
+                        <a:xfrm>
+                          <a:off x="0" y="0"/>
+                          <a:ext cx="3300095" cy="169545"/>
+                        </a:xfrm>
+                        <a:prstGeom prst="rect">
+                          <a:avLst/>
+                        </a:prstGeom>
+                        <a:solidFill>
+                          <a:prstClr val="white"/>
+                        </a:solidFill>
+                        <a:ln>
+                          <a:noFill/>
+                        </a:ln>
+                      </wps:spPr>
+                      <wps:txbx>
+                        <w:txbxContent>
+                          <w:p>
+                            <w:pPr>
+                              <w:pStyle w:val="Figura"/>
+                              <w:rPr>
+                                <w:b/>
+                                <w:bCs/>
+                              </w:rPr>
+                            </w:pPr>
+                            <w:bookmarkStart w:id="81" w:name="_Toc168898609"/>
+                            <w:r>
+                              <w:t xml:space="preserve">Figura </w:t>
+                            </w:r>
+                            <w:r>
+                              <w:fldChar w:fldCharType="begin"/>
+                            </w:r>
+                            <w:r>
+                              <w:instrText xml:space="preserve"> SEQ Figura \* ARABIC </w:instrText>
+                            </w:r>
+                            <w:r>
+                              <w:fldChar w:fldCharType="separate"/>
+                            </w:r>
+                            <w:r>
+                              <w:rPr>
+                                <w:noProof/>
+                              </w:rPr>
+                              <w:t>18</w:t>
+                            </w:r>
+                            <w:r>
+                              <w:fldChar w:fldCharType="end"/>
+                            </w:r>
+                            <w:r>
+                              <w:t xml:space="preserve"> - </w:t>
+                            </w:r>
+                            <w:r>
+                              <w:t xml:space="preserve">Wireframe Mobile - </w:t>
+                            </w:r>
+                            <w:r>
+                              <w:t>Recuperar Senha</w:t>
+                            </w:r>
+                            <w:bookmarkEnd w:id="81"/>
+                          </w:p>
+                        </w:txbxContent>
+                      </wps:txbx>
+                      <wps:bodyPr rot="0" spcFirstLastPara="0" vertOverflow="overflow" horzOverflow="overflow" vert="horz" wrap="square" lIns="0" tIns="0" rIns="0" bIns="0" numCol="1" spcCol="0" rtlCol="0" fromWordArt="0" anchor="t" anchorCtr="0" forceAA="0" compatLnSpc="1">
+                        <a:prstTxWarp prst="textNoShape">
+                          <a:avLst/>
+                        </a:prstTxWarp>
+                        <a:noAutofit/>
+                      </wps:bodyPr>
+                    </wps:wsp>
+                  </a:graphicData>
+                </a:graphic>
+                <wp14:sizeRelV relativeFrom="margin">
+                  <wp14:pctHeight>0</wp14:pctHeight>
+                </wp14:sizeRelV>
+              </wp:anchor>
+            </w:drawing>
+          </mc:Choice>
+          <mc:Fallback>
+            <w:pict>
+              <v:shape w14:anchorId="13C945F1" id="_x0000_s1031" type="#_x0000_t202" style="position:absolute;left:0;text-align:left;margin-left:0;margin-top:23.75pt;width:259.85pt;height:13.35pt;z-index:251674639;visibility:visible;mso-wrap-style:square;mso-height-percent:0;mso-wrap-distance-left:9pt;mso-wrap-distance-top:0;mso-wrap-distance-right:9pt;mso-wrap-distance-bottom:0;mso-position-horizontal:center;mso-position-horizontal-relative:margin;mso-position-vertical:absolute;mso-position-vertical-relative:text;mso-height-percent:0;mso-height-relative:margin;v-text-anchor:top" o:gfxdata="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" stroked="f">
+                <v:textbox inset="0,0,0,0">
+                  <w:txbxContent>
+                    <w:p>
+                      <w:pPr>
+                        <w:pStyle w:val="Figura"/>
+                        <w:rPr>
+                          <w:b/>
+                          <w:bCs/>
+                        </w:rPr>
+                      </w:pPr>
+                      <w:bookmarkStart w:id="82" w:name="_Toc168898609"/>
+                      <w:r>
+                        <w:t xml:space="preserve">Figura </w:t>
+                      </w:r>
+                      <w:r>
+                        <w:fldChar w:fldCharType="begin"/>
+                      </w:r>
+                      <w:r>
+                        <w:instrText xml:space="preserve"> SEQ Figura \* ARABIC </w:instrText>
+                      </w:r>
+                      <w:r>
+                        <w:fldChar w:fldCharType="separate"/>
+                      </w:r>
+                      <w:r>
+                        <w:rPr>
+                          <w:noProof/>
+                        </w:rPr>
+                        <w:t>18</w:t>
+                      </w:r>
+                      <w:r>
+                        <w:fldChar w:fldCharType="end"/>
+                      </w:r>
+                      <w:r>
+                        <w:t xml:space="preserve"> - </w:t>
+                      </w:r>
+                      <w:r>
+                        <w:t xml:space="preserve">Wireframe Mobile - </w:t>
+                      </w:r>
+                      <w:r>
+                        <w:t>Recuperar Senha</w:t>
+                      </w:r>
+                      <w:bookmarkEnd w:id="82"/>
+                    </w:p>
+                  </w:txbxContent>
+                </v:textbox>
+                <w10:wrap type="topAndBottom" anchorx="margin"/>
+              </v:shape>
+            </w:pict>
+          </mc:Fallback>
+        </mc:AlternateContent>
+      </w:r>
+      <w:r>
+        <w:rPr>
+          <w:b/>
+          <w:bCs/>
+        </w:rPr>
+        <w:t>Recuperar Senha</w:t>
+      </w:r>
+      <w:r>
+        <w:rPr>
+          <w:b/>
+          <w:bCs/>
+          <w:noProof/>
+        </w:rPr>
+        <w:t xml:space="preserve"> </w:t>
+      </w:r>
+    </w:p>
+    <w:p>
+      <w:pPr>
+        <w:pStyle w:val="Figura"/>
+      </w:pPr>
+      <w:r>
+        <w:t>Fonte: Elaborado pelas autoras (2024)</w:t>
+      </w:r>
+    </w:p>
+    <w:p>
+      <w:pPr>
+        <w:pStyle w:val="Figura"/>
+      </w:pPr>
     </w:p>
     <w:p>
       <w:pPr>
@@ -8418,6 +10170,570 @@
         <w:rPr>
           <w:b/>
           <w:bCs/>
+          <w:noProof/>
+        </w:rPr>
+        <w:drawing>
+          <wp:anchor distT="0" distB="0" distL="114300" distR="114300" simplePos="0" relativeHeight="251668495" behindDoc="0" locked="0" layoutInCell="1" allowOverlap="1" wp14:anchorId="1FB1C519" wp14:editId="42A0F8B4">
+            <wp:simplePos x="0" y="0"/>
+            <wp:positionH relativeFrom="margin">
+              <wp:posOffset>2117725</wp:posOffset>
+            </wp:positionH>
+            <wp:positionV relativeFrom="paragraph">
+              <wp:posOffset>499745</wp:posOffset>
+            </wp:positionV>
+            <wp:extent cx="1517650" cy="2756535"/>
+            <wp:effectExtent l="0" t="0" r="6350" b="5715"/>
+            <wp:wrapTopAndBottom/>
+            <wp:docPr id="59322314" name="Imagem 5"/>
+            <wp:cNvGraphicFramePr>
+              <a:graphicFrameLocks xmlns:a="http://schemas.openxmlformats.org/drawingml/2006/main" noChangeAspect="1"/>
+            </wp:cNvGraphicFramePr>
+            <a:graphic xmlns:a="http://schemas.openxmlformats.org/drawingml/2006/main">
+              <a:graphicData uri="http://schemas.openxmlformats.org/drawingml/2006/picture">
+                <pic:pic xmlns:pic="http://schemas.openxmlformats.org/drawingml/2006/picture">
+                  <pic:nvPicPr>
+                    <pic:cNvPr id="59322314" name="Imagem 5"/>
+                    <pic:cNvPicPr>
+                      <a:picLocks noChangeAspect="1" noChangeArrowheads="1"/>
+                    </pic:cNvPicPr>
+                  </pic:nvPicPr>
+                  <pic:blipFill>
+                    <a:blip r:embed="rId31">
+                      <a:extLst>
+                        <a:ext uri="{28A0092B-C50C-407E-A947-70E740481C1C}">
+                          <a14:useLocalDpi xmlns:a14="http://schemas.microsoft.com/office/drawing/2010/main" val="0"/>
+                        </a:ext>
+                      </a:extLst>
+                    </a:blip>
+                    <a:stretch>
+                      <a:fillRect/>
+                    </a:stretch>
+                  </pic:blipFill>
+                  <pic:spPr bwMode="auto">
+                    <a:xfrm>
+                      <a:off x="0" y="0"/>
+                      <a:ext cx="1517650" cy="2756535"/>
+                    </a:xfrm>
+                    <a:prstGeom prst="rect">
+                      <a:avLst/>
+                    </a:prstGeom>
+                    <a:noFill/>
+                    <a:ln>
+                      <a:noFill/>
+                    </a:ln>
+                  </pic:spPr>
+                </pic:pic>
+              </a:graphicData>
+            </a:graphic>
+            <wp14:sizeRelH relativeFrom="page">
+              <wp14:pctWidth>0</wp14:pctWidth>
+            </wp14:sizeRelH>
+            <wp14:sizeRelV relativeFrom="page">
+              <wp14:pctHeight>0</wp14:pctHeight>
+            </wp14:sizeRelV>
+          </wp:anchor>
+        </w:drawing>
+      </w:r>
+      <w:r>
+        <w:rPr>
+          <w:noProof/>
+        </w:rPr>
+        <mc:AlternateContent>
+          <mc:Choice Requires="wps">
+            <w:drawing>
+              <wp:anchor distT="0" distB="0" distL="114300" distR="114300" simplePos="0" relativeHeight="251669519" behindDoc="0" locked="0" layoutInCell="1" allowOverlap="1" wp14:anchorId="05BD81E5" wp14:editId="522CE749">
+                <wp:simplePos x="0" y="0"/>
+                <wp:positionH relativeFrom="column">
+                  <wp:posOffset>1120775</wp:posOffset>
+                </wp:positionH>
+                <wp:positionV relativeFrom="paragraph">
+                  <wp:posOffset>313055</wp:posOffset>
+                </wp:positionV>
+                <wp:extent cx="3486785" cy="191135"/>
+                <wp:effectExtent l="0" t="0" r="0" b="0"/>
+                <wp:wrapTopAndBottom/>
+                <wp:docPr id="249203224" name="Caixa de Texto 1"/>
+                <wp:cNvGraphicFramePr/>
+                <a:graphic xmlns:a="http://schemas.openxmlformats.org/drawingml/2006/main">
+                  <a:graphicData uri="http://schemas.microsoft.com/office/word/2010/wordprocessingShape">
+                    <wps:wsp>
+                      <wps:cNvSpPr txBox="1"/>
+                      <wps:spPr>
+                        <a:xfrm>
+                          <a:off x="0" y="0"/>
+                          <a:ext cx="3486785" cy="191135"/>
+                        </a:xfrm>
+                        <a:prstGeom prst="rect">
+                          <a:avLst/>
+                        </a:prstGeom>
+                        <a:solidFill>
+                          <a:prstClr val="white"/>
+                        </a:solidFill>
+                        <a:ln>
+                          <a:noFill/>
+                        </a:ln>
+                      </wps:spPr>
+                      <wps:txbx>
+                        <w:txbxContent>
+                          <w:p>
+                            <w:pPr>
+                              <w:pStyle w:val="Figura"/>
+                              <w:rPr>
+                                <w:b/>
+                                <w:bCs/>
+                                <w:noProof/>
+                              </w:rPr>
+                            </w:pPr>
+                            <w:bookmarkStart w:id="83" w:name="_Toc168898610"/>
+                            <w:r>
+                              <w:t xml:space="preserve">Figura </w:t>
+                            </w:r>
+                            <w:r>
+                              <w:fldChar w:fldCharType="begin"/>
+                            </w:r>
+                            <w:r>
+                              <w:instrText xml:space="preserve"> SEQ Figura \* ARABIC </w:instrText>
+                            </w:r>
+                            <w:r>
+                              <w:fldChar w:fldCharType="separate"/>
+                            </w:r>
+                            <w:r>
+                              <w:rPr>
+                                <w:noProof/>
+                              </w:rPr>
+                              <w:t>19</w:t>
+                            </w:r>
+                            <w:r>
+                              <w:fldChar w:fldCharType="end"/>
+                            </w:r>
+                            <w:r>
+                              <w:t xml:space="preserve"> </w:t>
+                            </w:r>
+                            <w:r>
+                              <w:t xml:space="preserve">- </w:t>
+                            </w:r>
+                            <w:r>
+                              <w:t xml:space="preserve">Wireframe Mobile </w:t>
+                            </w:r>
+                            <w:r>
+                              <w:t>-</w:t>
+                            </w:r>
+                            <w:r>
+                              <w:t xml:space="preserve"> </w:t>
+                            </w:r>
+                            <w:r>
+                              <w:t>Cadastrar Usuário</w:t>
+                            </w:r>
+                            <w:bookmarkEnd w:id="83"/>
+                          </w:p>
+                        </w:txbxContent>
+                      </wps:txbx>
+                      <wps:bodyPr rot="0" spcFirstLastPara="0" vertOverflow="overflow" horzOverflow="overflow" vert="horz" wrap="square" lIns="0" tIns="0" rIns="0" bIns="0" numCol="1" spcCol="0" rtlCol="0" fromWordArt="0" anchor="t" anchorCtr="0" forceAA="0" compatLnSpc="1">
+                        <a:prstTxWarp prst="textNoShape">
+                          <a:avLst/>
+                        </a:prstTxWarp>
+                        <a:noAutofit/>
+                      </wps:bodyPr>
+                    </wps:wsp>
+                  </a:graphicData>
+                </a:graphic>
+                <wp14:sizeRelH relativeFrom="margin">
+                  <wp14:pctWidth>0</wp14:pctWidth>
+                </wp14:sizeRelH>
+                <wp14:sizeRelV relativeFrom="margin">
+                  <wp14:pctHeight>0</wp14:pctHeight>
+                </wp14:sizeRelV>
+              </wp:anchor>
+            </w:drawing>
+          </mc:Choice>
+          <mc:Fallback>
+            <w:pict>
+              <v:shape w14:anchorId="05BD81E5" id="_x0000_s1032" type="#_x0000_t202" style="position:absolute;margin-left:88.25pt;margin-top:24.65pt;width:274.55pt;height:15.05pt;z-index:251669519;visibility:visible;mso-wrap-style:square;mso-width-percent:0;mso-height-percent:0;mso-wrap-distance-left:9pt;mso-wrap-distance-top:0;mso-wrap-distance-right:9pt;mso-wrap-distance-bottom:0;mso-position-horizontal:absolute;mso-position-horizontal-relative:text;mso-position-vertical:absolute;mso-position-vertical-relative:text;mso-width-percent:0;mso-height-percent:0;mso-width-relative:margin;mso-height-relative:margin;v-text-anchor:top" o:gfxdata="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" stroked="f">
+                <v:textbox inset="0,0,0,0">
+                  <w:txbxContent>
+                    <w:p>
+                      <w:pPr>
+                        <w:pStyle w:val="Figura"/>
+                        <w:rPr>
+                          <w:b/>
+                          <w:bCs/>
+                          <w:noProof/>
+                        </w:rPr>
+                      </w:pPr>
+                      <w:bookmarkStart w:id="84" w:name="_Toc168898610"/>
+                      <w:r>
+                        <w:t xml:space="preserve">Figura </w:t>
+                      </w:r>
+                      <w:r>
+                        <w:fldChar w:fldCharType="begin"/>
+                      </w:r>
+                      <w:r>
+                        <w:instrText xml:space="preserve"> SEQ Figura \* ARABIC </w:instrText>
+                      </w:r>
+                      <w:r>
+                        <w:fldChar w:fldCharType="separate"/>
+                      </w:r>
+                      <w:r>
+                        <w:rPr>
+                          <w:noProof/>
+                        </w:rPr>
+                        <w:t>19</w:t>
+                      </w:r>
+                      <w:r>
+                        <w:fldChar w:fldCharType="end"/>
+                      </w:r>
+                      <w:r>
+                        <w:t xml:space="preserve"> </w:t>
+                      </w:r>
+                      <w:r>
+                        <w:t xml:space="preserve">- </w:t>
+                      </w:r>
+                      <w:r>
+                        <w:t xml:space="preserve">Wireframe Mobile </w:t>
+                      </w:r>
+                      <w:r>
+                        <w:t>-</w:t>
+                      </w:r>
+                      <w:r>
+                        <w:t xml:space="preserve"> </w:t>
+                      </w:r>
+                      <w:r>
+                        <w:t>Cadastrar Usuário</w:t>
+                      </w:r>
+                      <w:bookmarkEnd w:id="84"/>
+                    </w:p>
+                  </w:txbxContent>
+                </v:textbox>
+                <w10:wrap type="topAndBottom"/>
+              </v:shape>
+            </w:pict>
+          </mc:Fallback>
+        </mc:AlternateContent>
+      </w:r>
+      <w:r>
+        <w:rPr>
+          <w:b/>
+          <w:bCs/>
+        </w:rPr>
+        <w:t>C</w:t>
+      </w:r>
+      <w:r>
+        <w:rPr>
+          <w:b/>
+          <w:bCs/>
+        </w:rPr>
+        <w:t xml:space="preserve">adastrar </w:t>
+      </w:r>
+      <w:r>
+        <w:rPr>
+          <w:b/>
+          <w:bCs/>
+        </w:rPr>
+        <w:t>U</w:t>
+      </w:r>
+      <w:r>
+        <w:rPr>
+          <w:b/>
+          <w:bCs/>
+        </w:rPr>
+        <w:t>suário</w:t>
+      </w:r>
+    </w:p>
+    <w:p>
+      <w:pPr>
+        <w:pStyle w:val="Figura"/>
+      </w:pPr>
+      <w:r>
+        <w:t>Fonte: Elaborado pelas autoras (2024)</w:t>
+      </w:r>
+    </w:p>
+    <w:p>
+      <w:pPr>
+        <w:widowControl/>
+        <w:spacing w:line="240" w:lineRule="auto"/>
+        <w:ind w:firstLine="0"/>
+        <w:jc w:val="left"/>
+        <w:rPr>
+          <w:sz w:val="20"/>
+        </w:rPr>
+      </w:pPr>
+      <w:r>
+        <w:br w:type="page"/>
+      </w:r>
+    </w:p>
+    <w:p>
+      <w:pPr>
+        <w:rPr>
+          <w:b/>
+          <w:bCs/>
+        </w:rPr>
+      </w:pPr>
+      <w:r>
+        <w:rPr>
+          <w:noProof/>
+        </w:rPr>
+        <w:lastRenderedPageBreak/>
+        <mc:AlternateContent>
+          <mc:Choice Requires="wps">
+            <w:drawing>
+              <wp:anchor distT="0" distB="0" distL="114300" distR="114300" simplePos="0" relativeHeight="251679759" behindDoc="0" locked="0" layoutInCell="1" allowOverlap="1" wp14:anchorId="257A43CE" wp14:editId="228A4209">
+                <wp:simplePos x="0" y="0"/>
+                <wp:positionH relativeFrom="margin">
+                  <wp:posOffset>1045845</wp:posOffset>
+                </wp:positionH>
+                <wp:positionV relativeFrom="paragraph">
+                  <wp:posOffset>248920</wp:posOffset>
+                </wp:positionV>
+                <wp:extent cx="3678555" cy="201930"/>
+                <wp:effectExtent l="0" t="0" r="0" b="7620"/>
+                <wp:wrapTopAndBottom/>
+                <wp:docPr id="414424080" name="Caixa de Texto 1"/>
+                <wp:cNvGraphicFramePr/>
+                <a:graphic xmlns:a="http://schemas.openxmlformats.org/drawingml/2006/main">
+                  <a:graphicData uri="http://schemas.microsoft.com/office/word/2010/wordprocessingShape">
+                    <wps:wsp>
+                      <wps:cNvSpPr txBox="1"/>
+                      <wps:spPr>
+                        <a:xfrm>
+                          <a:off x="0" y="0"/>
+                          <a:ext cx="3678555" cy="201930"/>
+                        </a:xfrm>
+                        <a:prstGeom prst="rect">
+                          <a:avLst/>
+                        </a:prstGeom>
+                        <a:solidFill>
+                          <a:prstClr val="white"/>
+                        </a:solidFill>
+                        <a:ln>
+                          <a:noFill/>
+                        </a:ln>
+                      </wps:spPr>
+                      <wps:txbx>
+                        <w:txbxContent>
+                          <w:p>
+                            <w:pPr>
+                              <w:pStyle w:val="Figura"/>
+                              <w:rPr>
+                                <w:b/>
+                                <w:bCs/>
+                              </w:rPr>
+                            </w:pPr>
+                            <w:bookmarkStart w:id="85" w:name="_Toc168898611"/>
+                            <w:r>
+                              <w:t xml:space="preserve">Figura </w:t>
+                            </w:r>
+                            <w:r>
+                              <w:fldChar w:fldCharType="begin"/>
+                            </w:r>
+                            <w:r>
+                              <w:instrText xml:space="preserve"> SEQ Figura \* ARABIC </w:instrText>
+                            </w:r>
+                            <w:r>
+                              <w:fldChar w:fldCharType="separate"/>
+                            </w:r>
+                            <w:r>
+                              <w:rPr>
+                                <w:noProof/>
+                              </w:rPr>
+                              <w:t>20</w:t>
+                            </w:r>
+                            <w:r>
+                              <w:fldChar w:fldCharType="end"/>
+                            </w:r>
+                            <w:r>
+                              <w:t xml:space="preserve"> </w:t>
+                            </w:r>
+                            <w:r>
+                              <w:t>- Wireframe Mobile -</w:t>
+                            </w:r>
+                            <w:r>
+                              <w:rPr>
+                                <w:noProof/>
+                              </w:rPr>
+                              <w:t xml:space="preserve"> Realizar Login</w:t>
+                            </w:r>
+                            <w:bookmarkEnd w:id="85"/>
+                          </w:p>
+                        </w:txbxContent>
+                      </wps:txbx>
+                      <wps:bodyPr rot="0" spcFirstLastPara="0" vertOverflow="overflow" horzOverflow="overflow" vert="horz" wrap="square" lIns="0" tIns="0" rIns="0" bIns="0" numCol="1" spcCol="0" rtlCol="0" fromWordArt="0" anchor="t" anchorCtr="0" forceAA="0" compatLnSpc="1">
+                        <a:prstTxWarp prst="textNoShape">
+                          <a:avLst/>
+                        </a:prstTxWarp>
+                        <a:noAutofit/>
+                      </wps:bodyPr>
+                    </wps:wsp>
+                  </a:graphicData>
+                </a:graphic>
+                <wp14:sizeRelH relativeFrom="margin">
+                  <wp14:pctWidth>0</wp14:pctWidth>
+                </wp14:sizeRelH>
+                <wp14:sizeRelV relativeFrom="margin">
+                  <wp14:pctHeight>0</wp14:pctHeight>
+                </wp14:sizeRelV>
+              </wp:anchor>
+            </w:drawing>
+          </mc:Choice>
+          <mc:Fallback>
+            <w:pict>
+              <v:shape w14:anchorId="257A43CE" id="_x0000_s1033" type="#_x0000_t202" style="position:absolute;left:0;text-align:left;margin-left:82.35pt;margin-top:19.6pt;width:289.65pt;height:15.9pt;z-index:251679759;visibility:visible;mso-wrap-style:square;mso-width-percent:0;mso-height-percent:0;mso-wrap-distance-left:9pt;mso-wrap-distance-top:0;mso-wrap-distance-right:9pt;mso-wrap-distance-bottom:0;mso-position-horizontal:absolute;mso-position-horizontal-relative:margin;mso-position-vertical:absolute;mso-position-vertical-relative:text;mso-width-percent:0;mso-height-percent:0;mso-width-relative:margin;mso-height-relative:margin;v-text-anchor:top" o:gfxdata="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" stroked="f">
+                <v:textbox inset="0,0,0,0">
+                  <w:txbxContent>
+                    <w:p>
+                      <w:pPr>
+                        <w:pStyle w:val="Figura"/>
+                        <w:rPr>
+                          <w:b/>
+                          <w:bCs/>
+                        </w:rPr>
+                      </w:pPr>
+                      <w:bookmarkStart w:id="86" w:name="_Toc168898611"/>
+                      <w:r>
+                        <w:t xml:space="preserve">Figura </w:t>
+                      </w:r>
+                      <w:r>
+                        <w:fldChar w:fldCharType="begin"/>
+                      </w:r>
+                      <w:r>
+                        <w:instrText xml:space="preserve"> SEQ Figura \* ARABIC </w:instrText>
+                      </w:r>
+                      <w:r>
+                        <w:fldChar w:fldCharType="separate"/>
+                      </w:r>
+                      <w:r>
+                        <w:rPr>
+                          <w:noProof/>
+                        </w:rPr>
+                        <w:t>20</w:t>
+                      </w:r>
+                      <w:r>
+                        <w:fldChar w:fldCharType="end"/>
+                      </w:r>
+                      <w:r>
+                        <w:t xml:space="preserve"> </w:t>
+                      </w:r>
+                      <w:r>
+                        <w:t>- Wireframe Mobile -</w:t>
+                      </w:r>
+                      <w:r>
+                        <w:rPr>
+                          <w:noProof/>
+                        </w:rPr>
+                        <w:t xml:space="preserve"> Realizar Login</w:t>
+                      </w:r>
+                      <w:bookmarkEnd w:id="86"/>
+                    </w:p>
+                  </w:txbxContent>
+                </v:textbox>
+                <w10:wrap type="topAndBottom" anchorx="margin"/>
+              </v:shape>
+            </w:pict>
+          </mc:Fallback>
+        </mc:AlternateContent>
+      </w:r>
+      <w:r>
+        <w:rPr>
+          <w:b/>
+          <w:bCs/>
+        </w:rPr>
+        <w:t>Realizar Login</w:t>
+      </w:r>
+    </w:p>
+    <w:p>
+      <w:pPr>
+        <w:pStyle w:val="Figura"/>
+      </w:pPr>
+      <w:r>
+        <w:rPr>
+          <w:b/>
+          <w:bCs/>
+          <w:noProof/>
+        </w:rPr>
+        <w:drawing>
+          <wp:anchor distT="0" distB="0" distL="114300" distR="114300" simplePos="0" relativeHeight="251677711" behindDoc="0" locked="0" layoutInCell="1" allowOverlap="1" wp14:anchorId="06F9CA9A" wp14:editId="2B133871">
+            <wp:simplePos x="0" y="0"/>
+            <wp:positionH relativeFrom="margin">
+              <wp:posOffset>1913255</wp:posOffset>
+            </wp:positionH>
+            <wp:positionV relativeFrom="paragraph">
+              <wp:posOffset>251460</wp:posOffset>
+            </wp:positionV>
+            <wp:extent cx="1930400" cy="2879725"/>
+            <wp:effectExtent l="0" t="0" r="0" b="0"/>
+            <wp:wrapTopAndBottom/>
+            <wp:docPr id="1897455038" name="Imagem 1"/>
+            <wp:cNvGraphicFramePr>
+              <a:graphicFrameLocks xmlns:a="http://schemas.openxmlformats.org/drawingml/2006/main" noChangeAspect="1"/>
+            </wp:cNvGraphicFramePr>
+            <a:graphic xmlns:a="http://schemas.openxmlformats.org/drawingml/2006/main">
+              <a:graphicData uri="http://schemas.openxmlformats.org/drawingml/2006/picture">
+                <pic:pic xmlns:pic="http://schemas.openxmlformats.org/drawingml/2006/picture">
+                  <pic:nvPicPr>
+                    <pic:cNvPr id="1897455038" name="Imagem 1"/>
+                    <pic:cNvPicPr/>
+                  </pic:nvPicPr>
+                  <pic:blipFill>
+                    <a:blip r:embed="rId32">
+                      <a:extLst>
+                        <a:ext uri="{28A0092B-C50C-407E-A947-70E740481C1C}">
+                          <a14:useLocalDpi xmlns:a14="http://schemas.microsoft.com/office/drawing/2010/main" val="0"/>
+                        </a:ext>
+                      </a:extLst>
+                    </a:blip>
+                    <a:stretch>
+                      <a:fillRect/>
+                    </a:stretch>
+                  </pic:blipFill>
+                  <pic:spPr>
+                    <a:xfrm>
+                      <a:off x="0" y="0"/>
+                      <a:ext cx="1930400" cy="2879725"/>
+                    </a:xfrm>
+                    <a:prstGeom prst="rect">
+                      <a:avLst/>
+                    </a:prstGeom>
+                  </pic:spPr>
+                </pic:pic>
+              </a:graphicData>
+            </a:graphic>
+            <wp14:sizeRelH relativeFrom="page">
+              <wp14:pctWidth>0</wp14:pctWidth>
+            </wp14:sizeRelH>
+            <wp14:sizeRelV relativeFrom="page">
+              <wp14:pctHeight>0</wp14:pctHeight>
+            </wp14:sizeRelV>
+          </wp:anchor>
+        </w:drawing>
+      </w:r>
+      <w:r>
+        <w:t>Fonte: Elaborado pelas autoras (2024)</w:t>
+      </w:r>
+    </w:p>
+    <w:p>
+      <w:pPr>
+        <w:pStyle w:val="Figura"/>
+      </w:pPr>
+    </w:p>
+    <w:p>
+      <w:pPr>
+        <w:pStyle w:val="Figura"/>
+      </w:pPr>
+    </w:p>
+    <w:p>
+      <w:pPr>
+        <w:widowControl/>
+        <w:spacing w:line="240" w:lineRule="auto"/>
+        <w:ind w:firstLine="0"/>
+        <w:jc w:val="left"/>
+        <w:rPr>
+          <w:b/>
+          <w:bCs/>
+        </w:rPr>
+      </w:pPr>
+      <w:r>
+        <w:rPr>
+          <w:b/>
+          <w:bCs/>
         </w:rPr>
         <w:br w:type="page"/>
       </w:r>
@@ -8476,6 +10792,18 @@
       <w:r>
         <w:t>acilita a rápida identificação das relações entre as páginas, ajudando o usuário a decidir se deseja continuar em uma jornada específica dentro do site ou mudar para outra seção disponível.</w:t>
       </w:r>
+      <w:r>
+        <w:t xml:space="preserve"> Na figura </w:t>
+      </w:r>
+      <w:r>
+        <w:t>21</w:t>
+      </w:r>
+      <w:r>
+        <w:t>, é mostrado o modelo de nave</w:t>
+      </w:r>
+      <w:r>
+        <w:t>gação da aplicação.</w:t>
+      </w:r>
     </w:p>
     <w:p>
       <w:pPr>
@@ -8495,16 +10823,16 @@
           <w:szCs w:val="24"/>
         </w:rPr>
         <w:drawing>
-          <wp:anchor distT="0" distB="0" distL="114300" distR="114300" simplePos="0" relativeHeight="251658242" behindDoc="0" locked="0" layoutInCell="1" allowOverlap="1" wp14:anchorId="01D66BDB" wp14:editId="7CC51975">
+          <wp:anchor distT="0" distB="0" distL="114300" distR="114300" simplePos="0" relativeHeight="251658255" behindDoc="0" locked="0" layoutInCell="1" allowOverlap="1" wp14:anchorId="01D66BDB" wp14:editId="567BFCBD">
             <wp:simplePos x="0" y="0"/>
             <wp:positionH relativeFrom="margin">
-              <wp:posOffset>291465</wp:posOffset>
+              <wp:posOffset>288925</wp:posOffset>
             </wp:positionH>
             <wp:positionV relativeFrom="paragraph">
-              <wp:posOffset>425450</wp:posOffset>
+              <wp:posOffset>373380</wp:posOffset>
             </wp:positionV>
-            <wp:extent cx="5182235" cy="3009265"/>
-            <wp:effectExtent l="0" t="0" r="0" b="635"/>
+            <wp:extent cx="5182235" cy="2451735"/>
+            <wp:effectExtent l="0" t="0" r="0" b="5715"/>
             <wp:wrapTopAndBottom/>
             <wp:docPr id="1760470633" name="Imagem 1"/>
             <wp:cNvGraphicFramePr>
@@ -8518,7 +10846,7 @@
                     <pic:cNvPicPr/>
                   </pic:nvPicPr>
                   <pic:blipFill>
-                    <a:blip r:embed="rId28">
+                    <a:blip r:embed="rId33">
                       <a:extLst>
                         <a:ext uri="{28A0092B-C50C-407E-A947-70E740481C1C}">
                           <a14:useLocalDpi xmlns:a14="http://schemas.microsoft.com/office/drawing/2010/main" val="0"/>
@@ -8532,7 +10860,7 @@
                   <pic:spPr>
                     <a:xfrm>
                       <a:off x="0" y="0"/>
-                      <a:ext cx="5182235" cy="3009265"/>
+                      <a:ext cx="5182235" cy="2451735"/>
                     </a:xfrm>
                     <a:prstGeom prst="rect">
                       <a:avLst/>
@@ -8554,7 +10882,7 @@
         <mc:AlternateContent>
           <mc:Choice Requires="wps">
             <w:drawing>
-              <wp:anchor distT="0" distB="0" distL="114300" distR="114300" simplePos="0" relativeHeight="251658243" behindDoc="0" locked="0" layoutInCell="1" allowOverlap="1" wp14:anchorId="6901A205" wp14:editId="7E0BC10C">
+              <wp:anchor distT="0" distB="0" distL="114300" distR="114300" simplePos="0" relativeHeight="251658242" behindDoc="0" locked="0" layoutInCell="1" allowOverlap="1" wp14:anchorId="6901A205" wp14:editId="7E0BC10C">
                 <wp:simplePos x="0" y="0"/>
                 <wp:positionH relativeFrom="margin">
                   <wp:posOffset>291465</wp:posOffset>
@@ -8595,7 +10923,7 @@
                                 <w:bCs/>
                               </w:rPr>
                             </w:pPr>
-                            <w:bookmarkStart w:id="77" w:name="_Toc167778219"/>
+                            <w:bookmarkStart w:id="87" w:name="_Toc168898612"/>
                             <w:r>
                               <w:t xml:space="preserve">Figura </w:t>
                             </w:r>
@@ -8612,7 +10940,7 @@
                               <w:rPr>
                                 <w:noProof/>
                               </w:rPr>
-                              <w:t>15</w:t>
+                              <w:t>21</w:t>
                             </w:r>
                             <w:r>
                               <w:fldChar w:fldCharType="end"/>
@@ -8620,7 +10948,7 @@
                             <w:r>
                               <w:t xml:space="preserve"> - Modelo de Navegação</w:t>
                             </w:r>
-                            <w:bookmarkEnd w:id="77"/>
+                            <w:bookmarkEnd w:id="87"/>
                           </w:p>
                         </w:txbxContent>
                       </wps:txbx>
@@ -8641,7 +10969,7 @@
           </mc:Choice>
           <mc:Fallback>
             <w:pict>
-              <v:shape w14:anchorId="6901A205" id="_x0000_s1029" type="#_x0000_t202" style="position:absolute;left:0;text-align:left;margin-left:22.95pt;margin-top:13.8pt;width:408.05pt;height:15.75pt;z-index:251658243;visibility:visible;mso-wrap-style:square;mso-height-percent:0;mso-wrap-distance-left:9pt;mso-wrap-distance-top:0;mso-wrap-distance-right:9pt;mso-wrap-distance-bottom:0;mso-position-horizontal:absolute;mso-position-horizontal-relative:margin;mso-position-vertical:absolute;mso-position-vertical-relative:text;mso-height-percent:0;mso-height-relative:margin;v-text-anchor:top" o:gfxdata="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" filled="f" stroked="f">
+              <v:shape w14:anchorId="6901A205" id="_x0000_s1034" type="#_x0000_t202" style="position:absolute;left:0;text-align:left;margin-left:22.95pt;margin-top:13.8pt;width:408.05pt;height:15.75pt;z-index:251658242;visibility:visible;mso-wrap-style:square;mso-height-percent:0;mso-wrap-distance-left:9pt;mso-wrap-distance-top:0;mso-wrap-distance-right:9pt;mso-wrap-distance-bottom:0;mso-position-horizontal:absolute;mso-position-horizontal-relative:margin;mso-position-vertical:absolute;mso-position-vertical-relative:text;mso-height-percent:0;mso-height-relative:margin;v-text-anchor:top" o:gfxdata="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" filled="f" stroked="f">
                 <v:textbox inset="0,0,0,0">
                   <w:txbxContent>
                     <w:p>
@@ -8653,7 +10981,7 @@
                           <w:bCs/>
                         </w:rPr>
                       </w:pPr>
-                      <w:bookmarkStart w:id="78" w:name="_Toc167778219"/>
+                      <w:bookmarkStart w:id="88" w:name="_Toc168898612"/>
                       <w:r>
                         <w:t xml:space="preserve">Figura </w:t>
                       </w:r>
@@ -8670,7 +10998,7 @@
                         <w:rPr>
                           <w:noProof/>
                         </w:rPr>
-                        <w:t>15</w:t>
+                        <w:t>21</w:t>
                       </w:r>
                       <w:r>
                         <w:fldChar w:fldCharType="end"/>
@@ -8678,7 +11006,7 @@
                       <w:r>
                         <w:t xml:space="preserve"> - Modelo de Navegação</w:t>
                       </w:r>
-                      <w:bookmarkEnd w:id="78"/>
+                      <w:bookmarkEnd w:id="88"/>
                     </w:p>
                   </w:txbxContent>
                 </v:textbox>
@@ -8723,7 +11051,7 @@
           <w:szCs w:val="24"/>
         </w:rPr>
       </w:pPr>
-      <w:bookmarkStart w:id="79" w:name="_Toc165310890"/>
+      <w:bookmarkStart w:id="89" w:name="_Toc165310890"/>
     </w:p>
     <w:p>
       <w:pPr>
@@ -8771,7 +11099,7 @@
           <w:lang w:val="pt-BR"/>
         </w:rPr>
       </w:pPr>
-      <w:bookmarkStart w:id="80" w:name="_Toc167778242"/>
+      <w:bookmarkStart w:id="90" w:name="_Toc167778474"/>
       <w:r>
         <w:rPr>
           <w:lang w:val="pt-BR"/>
@@ -8779,8 +11107,8 @@
         <w:lastRenderedPageBreak/>
         <w:t>PROTÓTIPO</w:t>
       </w:r>
-      <w:bookmarkEnd w:id="79"/>
-      <w:bookmarkEnd w:id="80"/>
+      <w:bookmarkEnd w:id="89"/>
+      <w:bookmarkEnd w:id="90"/>
       <w:r>
         <w:rPr>
           <w:lang w:val="pt-BR"/>
@@ -8813,7 +11141,7 @@
       <w:r>
         <w:t xml:space="preserve">: </w:t>
       </w:r>
-      <w:hyperlink r:id="rId29" w:history="1">
+      <w:hyperlink r:id="rId34" w:history="1">
         <w:r>
           <w:rPr>
             <w:rStyle w:val="Hyperlink"/>
@@ -8859,8 +11187,8 @@
           <w:lang w:val="pt-BR"/>
         </w:rPr>
       </w:pPr>
-      <w:bookmarkStart w:id="81" w:name="_Toc165310891"/>
-      <w:bookmarkStart w:id="82" w:name="_Toc167778243"/>
+      <w:bookmarkStart w:id="91" w:name="_Toc165310891"/>
+      <w:bookmarkStart w:id="92" w:name="_Toc167778475"/>
       <w:r>
         <w:rPr>
           <w:lang w:val="pt-BR"/>
@@ -8868,8 +11196,8 @@
         <w:lastRenderedPageBreak/>
         <w:t>APLICAÇÃO</w:t>
       </w:r>
-      <w:bookmarkEnd w:id="81"/>
-      <w:bookmarkEnd w:id="82"/>
+      <w:bookmarkEnd w:id="91"/>
+      <w:bookmarkEnd w:id="92"/>
     </w:p>
     <w:p>
       <w:r>
@@ -8893,7 +11221,7 @@
       <w:r>
         <w:t xml:space="preserve"> </w:t>
       </w:r>
-      <w:hyperlink r:id="rId30" w:history="1">
+      <w:hyperlink r:id="rId35" w:history="1">
         <w:r>
           <w:rPr>
             <w:rStyle w:val="Hyperlink"/>
@@ -8904,7 +11232,7 @@
       <w:r>
         <w:t xml:space="preserve"> e </w:t>
       </w:r>
-      <w:hyperlink r:id="rId31" w:history="1">
+      <w:hyperlink r:id="rId36" w:history="1">
         <w:r>
           <w:rPr>
             <w:rStyle w:val="Hyperlink"/>
@@ -9032,6 +11360,27 @@
       <w:r>
         <w:t>.</w:t>
       </w:r>
+      <w:r>
+        <w:t xml:space="preserve"> Nas figuras </w:t>
+      </w:r>
+      <w:r>
+        <w:t>22</w:t>
+      </w:r>
+      <w:r>
+        <w:t xml:space="preserve"> até 2</w:t>
+      </w:r>
+      <w:r>
+        <w:t>9</w:t>
+      </w:r>
+      <w:r>
+        <w:t xml:space="preserve">, são mostradas as telas da versão Desktop. Na figura </w:t>
+      </w:r>
+      <w:r>
+        <w:t>30</w:t>
+      </w:r>
+      <w:r>
+        <w:t>, é mostrado a tela principal da versão mobile.</w:t>
+      </w:r>
     </w:p>
     <w:p>
       <w:pPr>
@@ -9051,6 +11400,7 @@
           <w:bCs/>
         </w:rPr>
       </w:pPr>
+      <w:bookmarkStart w:id="93" w:name="_Toc165310892"/>
       <w:r>
         <w:rPr>
           <w:b/>
@@ -9072,14 +11422,14 @@
       <w:pPr>
         <w:pStyle w:val="Figura"/>
       </w:pPr>
-      <w:bookmarkStart w:id="83" w:name="_Toc165310892"/>
-      <w:bookmarkStart w:id="84" w:name="_Toc167778220"/>
+      <w:bookmarkStart w:id="94" w:name="_Toc167778220"/>
+      <w:bookmarkStart w:id="95" w:name="_Toc168898613"/>
       <w:r>
         <w:rPr>
           <w:noProof/>
         </w:rPr>
         <w:drawing>
-          <wp:anchor distT="0" distB="0" distL="114300" distR="114300" simplePos="0" relativeHeight="251658255" behindDoc="0" locked="0" layoutInCell="1" allowOverlap="1" wp14:anchorId="4B224F70" wp14:editId="56290D98">
+          <wp:anchor distT="0" distB="0" distL="114300" distR="114300" simplePos="0" relativeHeight="251658254" behindDoc="0" locked="0" layoutInCell="1" allowOverlap="1" wp14:anchorId="2485B2B7" wp14:editId="57AFBAE6">
             <wp:simplePos x="0" y="0"/>
             <wp:positionH relativeFrom="page">
               <wp:posOffset>1243965</wp:posOffset>
@@ -9087,7 +11437,7 @@
             <wp:positionV relativeFrom="paragraph">
               <wp:posOffset>231775</wp:posOffset>
             </wp:positionV>
-            <wp:extent cx="5072380" cy="2445385"/>
+            <wp:extent cx="5227151" cy="2520000"/>
             <wp:effectExtent l="0" t="0" r="0" b="0"/>
             <wp:wrapTopAndBottom/>
             <wp:docPr id="2046735944" name="Imagem 1"/>
@@ -9102,7 +11452,7 @@
                     <pic:cNvPicPr/>
                   </pic:nvPicPr>
                   <pic:blipFill>
-                    <a:blip r:embed="rId32" cstate="print">
+                    <a:blip r:embed="rId37" cstate="print">
                       <a:extLst>
                         <a:ext uri="{28A0092B-C50C-407E-A947-70E740481C1C}">
                           <a14:useLocalDpi xmlns:a14="http://schemas.microsoft.com/office/drawing/2010/main" val="0"/>
@@ -9116,7 +11466,7 @@
                   <pic:spPr>
                     <a:xfrm>
                       <a:off x="0" y="0"/>
-                      <a:ext cx="5072380" cy="2445385"/>
+                      <a:ext cx="5227151" cy="2520000"/>
                     </a:xfrm>
                     <a:prstGeom prst="rect">
                       <a:avLst/>
@@ -9150,24 +11500,16 @@
         <w:rPr>
           <w:noProof/>
         </w:rPr>
-        <w:t>16</w:t>
+        <w:t>22</w:t>
       </w:r>
       <w:r>
         <w:fldChar w:fldCharType="end"/>
       </w:r>
       <w:r>
-        <w:t xml:space="preserve"> -</w:t>
-      </w:r>
-      <w:r>
-        <w:t xml:space="preserve"> </w:t>
-      </w:r>
-      <w:r>
-        <w:t>Aplicação Desktop -</w:t>
-      </w:r>
-      <w:r>
-        <w:t xml:space="preserve"> Página Principal</w:t>
-      </w:r>
-      <w:bookmarkEnd w:id="84"/>
+        <w:t xml:space="preserve"> - Aplicação Desktop - Página Principal</w:t>
+      </w:r>
+      <w:bookmarkEnd w:id="94"/>
+      <w:bookmarkEnd w:id="95"/>
     </w:p>
     <w:p>
       <w:pPr>
@@ -9196,7 +11538,8 @@
       <w:pPr>
         <w:pStyle w:val="Figura"/>
       </w:pPr>
-      <w:bookmarkStart w:id="85" w:name="_Toc167778221"/>
+      <w:bookmarkStart w:id="96" w:name="_Toc167778221"/>
+      <w:bookmarkStart w:id="97" w:name="_Toc168898614"/>
       <w:r>
         <w:t xml:space="preserve">Figura </w:t>
       </w:r>
@@ -9213,24 +11556,16 @@
         <w:rPr>
           <w:noProof/>
         </w:rPr>
-        <w:t>17</w:t>
+        <w:t>23</w:t>
       </w:r>
       <w:r>
         <w:fldChar w:fldCharType="end"/>
       </w:r>
       <w:r>
-        <w:t xml:space="preserve"> -</w:t>
-      </w:r>
-      <w:r>
-        <w:t xml:space="preserve"> </w:t>
-      </w:r>
-      <w:r>
-        <w:t>Aplicação Desktop -</w:t>
-      </w:r>
-      <w:r>
-        <w:t xml:space="preserve"> Exibir Evento</w:t>
-      </w:r>
-      <w:bookmarkEnd w:id="85"/>
+        <w:t xml:space="preserve"> - Aplicação Desktop - Exibir Evento</w:t>
+      </w:r>
+      <w:bookmarkEnd w:id="96"/>
+      <w:bookmarkEnd w:id="97"/>
     </w:p>
     <w:p>
       <w:pPr>
@@ -9241,7 +11576,7 @@
           <w:noProof/>
         </w:rPr>
         <w:drawing>
-          <wp:inline distT="0" distB="0" distL="0" distR="0" wp14:anchorId="4C966D1D" wp14:editId="113CD70A">
+          <wp:inline distT="0" distB="0" distL="0" distR="0" wp14:anchorId="21E8F251" wp14:editId="00A4DB0E">
             <wp:extent cx="5082579" cy="2520000"/>
             <wp:effectExtent l="0" t="0" r="3810" b="0"/>
             <wp:docPr id="503622808" name="Imagem 1" descr="Interface gráfica do usuário&#10;&#10;Descrição gerada automaticamente"/>
@@ -9256,7 +11591,7 @@
                     <pic:cNvPicPr/>
                   </pic:nvPicPr>
                   <pic:blipFill>
-                    <a:blip r:embed="rId33"/>
+                    <a:blip r:embed="rId38"/>
                     <a:stretch>
                       <a:fillRect/>
                     </a:stretch>
@@ -9297,7 +11632,8 @@
       <w:pPr>
         <w:pStyle w:val="Figura"/>
       </w:pPr>
-      <w:bookmarkStart w:id="86" w:name="_Toc167778222"/>
+      <w:bookmarkStart w:id="98" w:name="_Toc167778222"/>
+      <w:bookmarkStart w:id="99" w:name="_Toc168898615"/>
       <w:r>
         <w:t xml:space="preserve">Figura </w:t>
       </w:r>
@@ -9314,24 +11650,16 @@
         <w:rPr>
           <w:noProof/>
         </w:rPr>
-        <w:t>18</w:t>
+        <w:t>24</w:t>
       </w:r>
       <w:r>
         <w:fldChar w:fldCharType="end"/>
       </w:r>
       <w:r>
-        <w:t xml:space="preserve"> - </w:t>
-      </w:r>
-      <w:r>
-        <w:t>Aplicação Desktop -</w:t>
-      </w:r>
-      <w:r>
-        <w:t xml:space="preserve"> </w:t>
-      </w:r>
-      <w:r>
-        <w:t>Exibir Sobre Nós</w:t>
-      </w:r>
-      <w:bookmarkEnd w:id="86"/>
+        <w:t xml:space="preserve"> - Aplicação Desktop - Exibir Sobre Nós</w:t>
+      </w:r>
+      <w:bookmarkEnd w:id="98"/>
+      <w:bookmarkEnd w:id="99"/>
     </w:p>
     <w:p>
       <w:pPr>
@@ -9342,7 +11670,7 @@
           <w:noProof/>
         </w:rPr>
         <w:drawing>
-          <wp:inline distT="0" distB="0" distL="0" distR="0" wp14:anchorId="250ED214" wp14:editId="29E14B93">
+          <wp:inline distT="0" distB="0" distL="0" distR="0" wp14:anchorId="4F746274" wp14:editId="3EF1E917">
             <wp:extent cx="5051136" cy="2520000"/>
             <wp:effectExtent l="0" t="0" r="0" b="0"/>
             <wp:docPr id="333562436" name="Imagem 1" descr="Interface gráfica do usuário, Texto, Aplicativo&#10;&#10;Descrição gerada automaticamente"/>
@@ -9357,7 +11685,7 @@
                     <pic:cNvPicPr/>
                   </pic:nvPicPr>
                   <pic:blipFill>
-                    <a:blip r:embed="rId34"/>
+                    <a:blip r:embed="rId39"/>
                     <a:stretch>
                       <a:fillRect/>
                     </a:stretch>
@@ -9383,13 +11711,7 @@
         <w:pStyle w:val="Figura"/>
       </w:pPr>
       <w:r>
-        <w:t xml:space="preserve">Fonte: Elaborado pelas </w:t>
-      </w:r>
-      <w:r>
-        <w:t>a</w:t>
-      </w:r>
-      <w:r>
-        <w:t>utoras (2024)</w:t>
+        <w:t>Fonte: Elaborado pelas autoras (2024)</w:t>
       </w:r>
     </w:p>
     <w:p>
@@ -9420,7 +11742,8 @@
       <w:pPr>
         <w:pStyle w:val="Figura"/>
       </w:pPr>
-      <w:bookmarkStart w:id="87" w:name="_Toc167778223"/>
+      <w:bookmarkStart w:id="100" w:name="_Toc167778223"/>
+      <w:bookmarkStart w:id="101" w:name="_Toc168898616"/>
       <w:r>
         <w:t xml:space="preserve">Figura </w:t>
       </w:r>
@@ -9437,21 +11760,16 @@
         <w:rPr>
           <w:noProof/>
         </w:rPr>
-        <w:t>19</w:t>
+        <w:t>25</w:t>
       </w:r>
       <w:r>
         <w:fldChar w:fldCharType="end"/>
       </w:r>
       <w:r>
-        <w:t xml:space="preserve"> </w:t>
-      </w:r>
-      <w:r>
-        <w:t>- Aplicação Desktop -</w:t>
-      </w:r>
-      <w:r>
-        <w:t xml:space="preserve"> Cadastrar Evento</w:t>
-      </w:r>
-      <w:bookmarkEnd w:id="87"/>
+        <w:t xml:space="preserve"> - Aplicação Desktop - Cadastrar Evento</w:t>
+      </w:r>
+      <w:bookmarkEnd w:id="100"/>
+      <w:bookmarkEnd w:id="101"/>
     </w:p>
     <w:p>
       <w:pPr>
@@ -9462,7 +11780,7 @@
           <w:noProof/>
         </w:rPr>
         <w:drawing>
-          <wp:inline distT="0" distB="0" distL="0" distR="0" wp14:anchorId="300339EC" wp14:editId="7A161496">
+          <wp:inline distT="0" distB="0" distL="0" distR="0" wp14:anchorId="6187DA57" wp14:editId="33D02448">
             <wp:extent cx="5013557" cy="2520000"/>
             <wp:effectExtent l="0" t="0" r="0" b="0"/>
             <wp:docPr id="2130331513" name="Imagem 1"/>
@@ -9477,7 +11795,7 @@
                     <pic:cNvPicPr/>
                   </pic:nvPicPr>
                   <pic:blipFill>
-                    <a:blip r:embed="rId35" cstate="print">
+                    <a:blip r:embed="rId40" cstate="print">
                       <a:extLst>
                         <a:ext uri="{28A0092B-C50C-407E-A947-70E740481C1C}">
                           <a14:useLocalDpi xmlns:a14="http://schemas.microsoft.com/office/drawing/2010/main" val="0"/>
@@ -9561,7 +11879,8 @@
       <w:pPr>
         <w:pStyle w:val="Figura"/>
       </w:pPr>
-      <w:bookmarkStart w:id="88" w:name="_Toc167778224"/>
+      <w:bookmarkStart w:id="102" w:name="_Toc167778224"/>
+      <w:bookmarkStart w:id="103" w:name="_Toc168898617"/>
       <w:r>
         <w:lastRenderedPageBreak/>
         <w:t xml:space="preserve">Figura </w:t>
@@ -9579,7 +11898,7 @@
         <w:rPr>
           <w:noProof/>
         </w:rPr>
-        <w:t>20</w:t>
+        <w:t>26</w:t>
       </w:r>
       <w:r>
         <w:fldChar w:fldCharType="end"/>
@@ -9587,7 +11906,8 @@
       <w:r>
         <w:t xml:space="preserve"> - Aplicação Desktop - Contato</w:t>
       </w:r>
-      <w:bookmarkEnd w:id="88"/>
+      <w:bookmarkEnd w:id="102"/>
+      <w:bookmarkEnd w:id="103"/>
     </w:p>
     <w:p>
       <w:pPr>
@@ -9598,9 +11918,9 @@
           <w:noProof/>
         </w:rPr>
         <w:drawing>
-          <wp:inline distT="0" distB="0" distL="0" distR="0" wp14:anchorId="4CAE12AE" wp14:editId="5AEB69D0">
-            <wp:extent cx="5021412" cy="2498806"/>
-            <wp:effectExtent l="0" t="0" r="8255" b="0"/>
+          <wp:inline distT="0" distB="0" distL="0" distR="0" wp14:anchorId="530CAE7B" wp14:editId="2770E248">
+            <wp:extent cx="5064002" cy="2520000"/>
+            <wp:effectExtent l="0" t="0" r="3810" b="0"/>
             <wp:docPr id="193962027" name="Imagem 1"/>
             <wp:cNvGraphicFramePr>
               <a:graphicFrameLocks xmlns:a="http://schemas.openxmlformats.org/drawingml/2006/main" noChangeAspect="1"/>
@@ -9613,7 +11933,7 @@
                     <pic:cNvPicPr/>
                   </pic:nvPicPr>
                   <pic:blipFill>
-                    <a:blip r:embed="rId36" cstate="print">
+                    <a:blip r:embed="rId41" cstate="print">
                       <a:extLst>
                         <a:ext uri="{28A0092B-C50C-407E-A947-70E740481C1C}">
                           <a14:useLocalDpi xmlns:a14="http://schemas.microsoft.com/office/drawing/2010/main" val="0"/>
@@ -9627,7 +11947,7 @@
                   <pic:spPr>
                     <a:xfrm>
                       <a:off x="0" y="0"/>
-                      <a:ext cx="5021412" cy="2498806"/>
+                      <a:ext cx="5064002" cy="2520000"/>
                     </a:xfrm>
                     <a:prstGeom prst="rect">
                       <a:avLst/>
@@ -9651,23 +11971,26 @@
     <w:p>
       <w:pPr>
         <w:pStyle w:val="Figura"/>
+        <w:jc w:val="both"/>
       </w:pPr>
     </w:p>
     <w:p>
       <w:pPr>
         <w:pStyle w:val="Figura"/>
+        <w:jc w:val="both"/>
       </w:pPr>
     </w:p>
     <w:p>
       <w:pPr>
         <w:pStyle w:val="Figura"/>
+        <w:jc w:val="both"/>
       </w:pPr>
     </w:p>
     <w:p>
       <w:pPr>
         <w:pStyle w:val="Figura"/>
       </w:pPr>
-      <w:bookmarkStart w:id="89" w:name="_Toc167778225"/>
+      <w:bookmarkStart w:id="104" w:name="_Toc168898618"/>
       <w:r>
         <w:t xml:space="preserve">Figura </w:t>
       </w:r>
@@ -9684,7 +12007,7 @@
         <w:rPr>
           <w:noProof/>
         </w:rPr>
-        <w:t>21</w:t>
+        <w:t>27</w:t>
       </w:r>
       <w:r>
         <w:fldChar w:fldCharType="end"/>
@@ -9693,6 +12016,329 @@
         <w:t xml:space="preserve"> - </w:t>
       </w:r>
       <w:r>
+        <w:t xml:space="preserve">Aplicação Desktop - </w:t>
+      </w:r>
+      <w:r>
+        <w:t>Realizar Login</w:t>
+      </w:r>
+      <w:bookmarkEnd w:id="104"/>
+    </w:p>
+    <w:p>
+      <w:pPr>
+        <w:pStyle w:val="Figura"/>
+      </w:pPr>
+      <w:r>
+        <w:rPr>
+          <w:noProof/>
+        </w:rPr>
+        <w:drawing>
+          <wp:inline distT="0" distB="0" distL="0" distR="0" wp14:anchorId="5F0A8FD1" wp14:editId="53FDF368">
+            <wp:extent cx="5516539" cy="2520000"/>
+            <wp:effectExtent l="0" t="0" r="8255" b="0"/>
+            <wp:docPr id="1777501267" name="Imagem 1"/>
+            <wp:cNvGraphicFramePr>
+              <a:graphicFrameLocks xmlns:a="http://schemas.openxmlformats.org/drawingml/2006/main" noChangeAspect="1"/>
+            </wp:cNvGraphicFramePr>
+            <a:graphic xmlns:a="http://schemas.openxmlformats.org/drawingml/2006/main">
+              <a:graphicData uri="http://schemas.openxmlformats.org/drawingml/2006/picture">
+                <pic:pic xmlns:pic="http://schemas.openxmlformats.org/drawingml/2006/picture">
+                  <pic:nvPicPr>
+                    <pic:cNvPr id="1777501267" name="Imagem 1"/>
+                    <pic:cNvPicPr/>
+                  </pic:nvPicPr>
+                  <pic:blipFill>
+                    <a:blip r:embed="rId42" cstate="print">
+                      <a:extLst>
+                        <a:ext uri="{28A0092B-C50C-407E-A947-70E740481C1C}">
+                          <a14:useLocalDpi xmlns:a14="http://schemas.microsoft.com/office/drawing/2010/main" val="0"/>
+                        </a:ext>
+                      </a:extLst>
+                    </a:blip>
+                    <a:stretch>
+                      <a:fillRect/>
+                    </a:stretch>
+                  </pic:blipFill>
+                  <pic:spPr>
+                    <a:xfrm>
+                      <a:off x="0" y="0"/>
+                      <a:ext cx="5516539" cy="2520000"/>
+                    </a:xfrm>
+                    <a:prstGeom prst="rect">
+                      <a:avLst/>
+                    </a:prstGeom>
+                  </pic:spPr>
+                </pic:pic>
+              </a:graphicData>
+            </a:graphic>
+          </wp:inline>
+        </w:drawing>
+      </w:r>
+    </w:p>
+    <w:p>
+      <w:pPr>
+        <w:pStyle w:val="Figura"/>
+      </w:pPr>
+      <w:r>
+        <w:t>Fonte: Elaborado pelas autoras (2024)</w:t>
+      </w:r>
+    </w:p>
+    <w:p>
+      <w:pPr>
+        <w:pStyle w:val="Figura"/>
+      </w:pPr>
+    </w:p>
+    <w:p>
+      <w:pPr>
+        <w:pStyle w:val="Figura"/>
+      </w:pPr>
+      <w:r>
+        <w:br w:type="page"/>
+      </w:r>
+      <w:bookmarkStart w:id="105" w:name="_Toc168898619"/>
+      <w:r>
+        <w:lastRenderedPageBreak/>
+        <w:t xml:space="preserve">Figura </w:t>
+      </w:r>
+      <w:r>
+        <w:fldChar w:fldCharType="begin"/>
+      </w:r>
+      <w:r>
+        <w:instrText xml:space="preserve"> SEQ Figura \* ARABIC </w:instrText>
+      </w:r>
+      <w:r>
+        <w:fldChar w:fldCharType="separate"/>
+      </w:r>
+      <w:r>
+        <w:rPr>
+          <w:noProof/>
+        </w:rPr>
+        <w:t>28</w:t>
+      </w:r>
+      <w:r>
+        <w:fldChar w:fldCharType="end"/>
+      </w:r>
+      <w:r>
+        <w:t xml:space="preserve"> - </w:t>
+      </w:r>
+      <w:r>
+        <w:t>Aplicação Desktop - R</w:t>
+      </w:r>
+      <w:r>
+        <w:t>ecuperar Senha</w:t>
+      </w:r>
+      <w:bookmarkEnd w:id="105"/>
+    </w:p>
+    <w:p>
+      <w:pPr>
+        <w:pStyle w:val="Figura"/>
+      </w:pPr>
+      <w:r>
+        <w:rPr>
+          <w:noProof/>
+        </w:rPr>
+        <w:drawing>
+          <wp:inline distT="0" distB="0" distL="0" distR="0" wp14:anchorId="6A3ED18C" wp14:editId="3EB229E4">
+            <wp:extent cx="5234443" cy="2520000"/>
+            <wp:effectExtent l="0" t="0" r="4445" b="0"/>
+            <wp:docPr id="740165368" name="Imagem 1"/>
+            <wp:cNvGraphicFramePr>
+              <a:graphicFrameLocks xmlns:a="http://schemas.openxmlformats.org/drawingml/2006/main" noChangeAspect="1"/>
+            </wp:cNvGraphicFramePr>
+            <a:graphic xmlns:a="http://schemas.openxmlformats.org/drawingml/2006/main">
+              <a:graphicData uri="http://schemas.openxmlformats.org/drawingml/2006/picture">
+                <pic:pic xmlns:pic="http://schemas.openxmlformats.org/drawingml/2006/picture">
+                  <pic:nvPicPr>
+                    <pic:cNvPr id="740165368" name="Imagem 1"/>
+                    <pic:cNvPicPr/>
+                  </pic:nvPicPr>
+                  <pic:blipFill>
+                    <a:blip r:embed="rId43" cstate="print">
+                      <a:extLst>
+                        <a:ext uri="{28A0092B-C50C-407E-A947-70E740481C1C}">
+                          <a14:useLocalDpi xmlns:a14="http://schemas.microsoft.com/office/drawing/2010/main" val="0"/>
+                        </a:ext>
+                      </a:extLst>
+                    </a:blip>
+                    <a:stretch>
+                      <a:fillRect/>
+                    </a:stretch>
+                  </pic:blipFill>
+                  <pic:spPr>
+                    <a:xfrm>
+                      <a:off x="0" y="0"/>
+                      <a:ext cx="5234443" cy="2520000"/>
+                    </a:xfrm>
+                    <a:prstGeom prst="rect">
+                      <a:avLst/>
+                    </a:prstGeom>
+                  </pic:spPr>
+                </pic:pic>
+              </a:graphicData>
+            </a:graphic>
+          </wp:inline>
+        </w:drawing>
+      </w:r>
+    </w:p>
+    <w:p>
+      <w:pPr>
+        <w:pStyle w:val="Figura"/>
+      </w:pPr>
+      <w:r>
+        <w:t>Fonte: Elaborado pelas autoras (2024)</w:t>
+      </w:r>
+    </w:p>
+    <w:p>
+      <w:pPr>
+        <w:pStyle w:val="Figura"/>
+      </w:pPr>
+    </w:p>
+    <w:p>
+      <w:pPr>
+        <w:pStyle w:val="Figura"/>
+      </w:pPr>
+    </w:p>
+    <w:p>
+      <w:pPr>
+        <w:pStyle w:val="Figura"/>
+      </w:pPr>
+      <w:bookmarkStart w:id="106" w:name="_Toc168898620"/>
+      <w:r>
+        <w:t xml:space="preserve">Figura </w:t>
+      </w:r>
+      <w:r>
+        <w:fldChar w:fldCharType="begin"/>
+      </w:r>
+      <w:r>
+        <w:instrText xml:space="preserve"> SEQ Figura \* ARABIC </w:instrText>
+      </w:r>
+      <w:r>
+        <w:fldChar w:fldCharType="separate"/>
+      </w:r>
+      <w:r>
+        <w:rPr>
+          <w:noProof/>
+        </w:rPr>
+        <w:t>29</w:t>
+      </w:r>
+      <w:r>
+        <w:fldChar w:fldCharType="end"/>
+      </w:r>
+      <w:r>
+        <w:t xml:space="preserve"> - </w:t>
+      </w:r>
+      <w:r>
+        <w:t xml:space="preserve">Aplicação Desktop - </w:t>
+      </w:r>
+      <w:r>
+        <w:t>Cadastrar Usuário</w:t>
+      </w:r>
+      <w:bookmarkEnd w:id="106"/>
+    </w:p>
+    <w:p>
+      <w:pPr>
+        <w:pStyle w:val="Figura"/>
+      </w:pPr>
+      <w:r>
+        <w:rPr>
+          <w:noProof/>
+        </w:rPr>
+        <w:drawing>
+          <wp:inline distT="0" distB="0" distL="0" distR="0" wp14:anchorId="17E11CC8" wp14:editId="6743A06A">
+            <wp:extent cx="5234443" cy="2460111"/>
+            <wp:effectExtent l="0" t="0" r="4445" b="0"/>
+            <wp:docPr id="1392141054" name="Imagem 1"/>
+            <wp:cNvGraphicFramePr>
+              <a:graphicFrameLocks xmlns:a="http://schemas.openxmlformats.org/drawingml/2006/main" noChangeAspect="1"/>
+            </wp:cNvGraphicFramePr>
+            <a:graphic xmlns:a="http://schemas.openxmlformats.org/drawingml/2006/main">
+              <a:graphicData uri="http://schemas.openxmlformats.org/drawingml/2006/picture">
+                <pic:pic xmlns:pic="http://schemas.openxmlformats.org/drawingml/2006/picture">
+                  <pic:nvPicPr>
+                    <pic:cNvPr id="1392141054" name="Imagem 1"/>
+                    <pic:cNvPicPr/>
+                  </pic:nvPicPr>
+                  <pic:blipFill>
+                    <a:blip r:embed="rId44" cstate="print">
+                      <a:extLst>
+                        <a:ext uri="{28A0092B-C50C-407E-A947-70E740481C1C}">
+                          <a14:useLocalDpi xmlns:a14="http://schemas.microsoft.com/office/drawing/2010/main" val="0"/>
+                        </a:ext>
+                      </a:extLst>
+                    </a:blip>
+                    <a:stretch>
+                      <a:fillRect/>
+                    </a:stretch>
+                  </pic:blipFill>
+                  <pic:spPr>
+                    <a:xfrm>
+                      <a:off x="0" y="0"/>
+                      <a:ext cx="5234443" cy="2460111"/>
+                    </a:xfrm>
+                    <a:prstGeom prst="rect">
+                      <a:avLst/>
+                    </a:prstGeom>
+                  </pic:spPr>
+                </pic:pic>
+              </a:graphicData>
+            </a:graphic>
+          </wp:inline>
+        </w:drawing>
+      </w:r>
+    </w:p>
+    <w:p>
+      <w:pPr>
+        <w:pStyle w:val="Figura"/>
+      </w:pPr>
+      <w:r>
+        <w:t>Fonte: Elaborado pelas autoras (2024)</w:t>
+      </w:r>
+    </w:p>
+    <w:p>
+      <w:pPr>
+        <w:widowControl/>
+        <w:spacing w:line="240" w:lineRule="auto"/>
+        <w:ind w:firstLine="0"/>
+        <w:jc w:val="left"/>
+        <w:rPr>
+          <w:sz w:val="20"/>
+        </w:rPr>
+      </w:pPr>
+      <w:r>
+        <w:br w:type="page"/>
+      </w:r>
+    </w:p>
+    <w:p>
+      <w:pPr>
+        <w:pStyle w:val="Figura"/>
+      </w:pPr>
+      <w:bookmarkStart w:id="107" w:name="_Toc167778225"/>
+      <w:bookmarkStart w:id="108" w:name="_Toc168898621"/>
+      <w:r>
+        <w:lastRenderedPageBreak/>
+        <w:t xml:space="preserve">Figura </w:t>
+      </w:r>
+      <w:r>
+        <w:fldChar w:fldCharType="begin"/>
+      </w:r>
+      <w:r>
+        <w:instrText xml:space="preserve"> SEQ Figura \* ARABIC </w:instrText>
+      </w:r>
+      <w:r>
+        <w:fldChar w:fldCharType="separate"/>
+      </w:r>
+      <w:r>
+        <w:rPr>
+          <w:noProof/>
+        </w:rPr>
+        <w:t>30</w:t>
+      </w:r>
+      <w:r>
+        <w:fldChar w:fldCharType="end"/>
+      </w:r>
+      <w:r>
+        <w:t xml:space="preserve"> - </w:t>
+      </w:r>
+      <w:r>
         <w:t xml:space="preserve">Aplicação Mobile </w:t>
       </w:r>
       <w:r>
@@ -9704,7 +12350,8 @@
       <w:r>
         <w:t>Página Principal</w:t>
       </w:r>
-      <w:bookmarkEnd w:id="89"/>
+      <w:bookmarkEnd w:id="107"/>
+      <w:bookmarkEnd w:id="108"/>
     </w:p>
     <w:p>
       <w:pPr>
@@ -9719,7 +12366,7 @@
           <w:lang w:val="en-US"/>
         </w:rPr>
         <w:drawing>
-          <wp:inline distT="0" distB="0" distL="0" distR="0" wp14:anchorId="65A7529C" wp14:editId="05F6C5DA">
+          <wp:inline distT="0" distB="0" distL="0" distR="0" wp14:anchorId="7BFABEF9" wp14:editId="5D7D41D4">
             <wp:extent cx="2400989" cy="4320000"/>
             <wp:effectExtent l="0" t="0" r="0" b="4445"/>
             <wp:docPr id="1551411458" name="Picture 1"/>
@@ -9736,7 +12383,7 @@
                     </pic:cNvPicPr>
                   </pic:nvPicPr>
                   <pic:blipFill>
-                    <a:blip r:embed="rId37">
+                    <a:blip r:embed="rId45">
                       <a:extLst>
                         <a:ext uri="{28A0092B-C50C-407E-A947-70E740481C1C}">
                           <a14:useLocalDpi xmlns:a14="http://schemas.microsoft.com/office/drawing/2010/main" val="0"/>
@@ -9778,35 +12425,21 @@
     </w:p>
     <w:p>
       <w:pPr>
+        <w:pStyle w:val="Figura"/>
+      </w:pPr>
+    </w:p>
+    <w:p>
+      <w:pPr>
         <w:widowControl/>
         <w:spacing w:line="240" w:lineRule="auto"/>
         <w:ind w:firstLine="0"/>
         <w:jc w:val="left"/>
         <w:rPr>
-          <w:sz w:val="20"/>
-        </w:rPr>
-      </w:pPr>
-    </w:p>
-    <w:p>
-      <w:pPr>
-        <w:pStyle w:val="Figura"/>
-        <w:rPr>
           <w:b/>
           <w:caps/>
         </w:rPr>
       </w:pPr>
-    </w:p>
-    <w:p>
-      <w:pPr>
-        <w:widowControl/>
-        <w:spacing w:line="240" w:lineRule="auto"/>
-        <w:ind w:firstLine="0"/>
-        <w:jc w:val="left"/>
-        <w:rPr>
-          <w:b/>
-          <w:caps/>
-        </w:rPr>
-      </w:pPr>
+      <w:bookmarkStart w:id="109" w:name="_Toc167778476"/>
       <w:r>
         <w:br w:type="page"/>
       </w:r>
@@ -9818,7 +12451,6 @@
           <w:lang w:val="pt-BR"/>
         </w:rPr>
       </w:pPr>
-      <w:bookmarkStart w:id="90" w:name="_Toc167778244"/>
       <w:r>
         <w:rPr>
           <w:lang w:val="pt-BR"/>
@@ -9834,8 +12466,8 @@
         </w:rPr>
         <w:t>NSIDERAÇÕES FINAIS</w:t>
       </w:r>
-      <w:bookmarkEnd w:id="83"/>
-      <w:bookmarkEnd w:id="90"/>
+      <w:bookmarkEnd w:id="93"/>
+      <w:bookmarkEnd w:id="109"/>
     </w:p>
     <w:p>
       <w:r>
@@ -9853,9 +12485,18 @@
       <w:r>
         <w:t xml:space="preserve">No entanto, é importante reconhecer as limitações e desafios enfrentados ao longo do desenvolvimento. Restrições de tempo, recursos limitados e a complexidade de integração de diferentes funcionalidades foram alguns dos obstáculos encontrados. </w:t>
       </w:r>
+      <w:r>
+        <w:t>Além disso, é importante ressaltar que os objetivos desta fase inicial do projeto são poucos e não suficientes para uma aplicação que será desenvolvida no período de três anos. Estes objetivos iniciais só se referem à primeira fase do projeto. Durante as próximas fases, serão adicionadas funcionalidades que tragam mais visibilidade, engajamento e outras melhorias para a plataforma.</w:t>
+      </w:r>
     </w:p>
     <w:p/>
     <w:p>
+      <w:pPr>
+        <w:rPr>
+          <w:rFonts w:cs="Arial"/>
+          <w:b/>
+        </w:rPr>
+      </w:pPr>
       <w:r>
         <w:t>A</w:t>
       </w:r>
@@ -9987,45 +12628,6 @@
           <w:b/>
         </w:rPr>
       </w:pPr>
-    </w:p>
-    <w:p>
-      <w:pPr>
-        <w:rPr>
-          <w:rFonts w:cs="Arial"/>
-          <w:b/>
-        </w:rPr>
-      </w:pPr>
-    </w:p>
-    <w:p>
-      <w:pPr>
-        <w:rPr>
-          <w:rFonts w:cs="Arial"/>
-          <w:b/>
-        </w:rPr>
-      </w:pPr>
-    </w:p>
-    <w:p>
-      <w:pPr>
-        <w:rPr>
-          <w:rFonts w:cs="Arial"/>
-          <w:b/>
-        </w:rPr>
-      </w:pPr>
-    </w:p>
-    <w:p>
-      <w:pPr>
-        <w:widowControl/>
-        <w:spacing w:line="240" w:lineRule="auto"/>
-        <w:ind w:firstLine="0"/>
-        <w:jc w:val="left"/>
-        <w:rPr>
-          <w:b/>
-          <w:caps/>
-        </w:rPr>
-      </w:pPr>
-      <w:bookmarkStart w:id="91" w:name="_Toc331506324"/>
-      <w:bookmarkStart w:id="92" w:name="_Toc331507632"/>
-      <w:bookmarkStart w:id="93" w:name="_Toc165310893"/>
     </w:p>
     <w:p>
       <w:pPr>
@@ -10038,7 +12640,10 @@
           <w:lang w:val="pt-BR"/>
         </w:rPr>
       </w:pPr>
-      <w:bookmarkStart w:id="94" w:name="_Toc167778245"/>
+      <w:bookmarkStart w:id="110" w:name="_Toc331506324"/>
+      <w:bookmarkStart w:id="111" w:name="_Toc331507632"/>
+      <w:bookmarkStart w:id="112" w:name="_Toc165310893"/>
+      <w:bookmarkStart w:id="113" w:name="_Toc167778477"/>
       <w:r>
         <w:rPr>
           <w:lang w:val="pt-BR"/>
@@ -10052,10 +12657,10 @@
         </w:rPr>
         <w:t>GRÁFICAS</w:t>
       </w:r>
-      <w:bookmarkEnd w:id="91"/>
-      <w:bookmarkEnd w:id="92"/>
-      <w:bookmarkEnd w:id="93"/>
-      <w:bookmarkEnd w:id="94"/>
+      <w:bookmarkEnd w:id="110"/>
+      <w:bookmarkEnd w:id="111"/>
+      <w:bookmarkEnd w:id="112"/>
+      <w:bookmarkEnd w:id="113"/>
     </w:p>
     <w:p/>
     <w:p>
@@ -10118,12 +12723,314 @@
     <w:p>
       <w:r>
         <w:t>‌</w:t>
+      </w:r>
+      <w:r>
+        <w:t xml:space="preserve"> </w:t>
+      </w:r>
+      <w:r>
+        <w:t xml:space="preserve">FIGMA. </w:t>
+      </w:r>
+      <w:r>
+        <w:rPr>
+          <w:rStyle w:val="Forte"/>
+        </w:rPr>
+        <w:t xml:space="preserve">Figma </w:t>
+      </w:r>
+      <w:proofErr w:type="spellStart"/>
+      <w:r>
+        <w:rPr>
+          <w:rStyle w:val="Forte"/>
+        </w:rPr>
+        <w:t>Documentation</w:t>
+      </w:r>
+      <w:proofErr w:type="spellEnd"/>
+      <w:r>
+        <w:t>. Disponível em: https://help.figma.com. Acesso em: 05 jun. 2024.</w:t>
+      </w:r>
+    </w:p>
+    <w:p>
+      <w:r>
+        <w:t xml:space="preserve">GITHUB. </w:t>
+      </w:r>
+      <w:r>
+        <w:rPr>
+          <w:rStyle w:val="Forte"/>
+        </w:rPr>
+        <w:t xml:space="preserve">GitHub </w:t>
+      </w:r>
+      <w:proofErr w:type="spellStart"/>
+      <w:r>
+        <w:rPr>
+          <w:rStyle w:val="Forte"/>
+        </w:rPr>
+        <w:t>Documentation</w:t>
+      </w:r>
+      <w:proofErr w:type="spellEnd"/>
+      <w:r>
+        <w:t xml:space="preserve">. Disponível em: </w:t>
+      </w:r>
+      <w:hyperlink r:id="rId46" w:tgtFrame="_new" w:history="1">
+        <w:r>
+          <w:rPr>
+            <w:rStyle w:val="Hyperlink"/>
+          </w:rPr>
+          <w:t>https://docs.github.com</w:t>
+        </w:r>
+      </w:hyperlink>
+      <w:r>
+        <w:t>. Acesso em: 05 jun. 2024.</w:t>
+      </w:r>
+    </w:p>
+    <w:p>
+      <w:r>
+        <w:t xml:space="preserve">GITHUB PAGES. </w:t>
+      </w:r>
+      <w:r>
+        <w:rPr>
+          <w:rStyle w:val="Forte"/>
+        </w:rPr>
+        <w:t xml:space="preserve">GitHub Pages </w:t>
+      </w:r>
+      <w:proofErr w:type="spellStart"/>
+      <w:r>
+        <w:rPr>
+          <w:rStyle w:val="Forte"/>
+        </w:rPr>
+        <w:t>Documentation</w:t>
+      </w:r>
+      <w:proofErr w:type="spellEnd"/>
+      <w:r>
+        <w:t xml:space="preserve">. Disponível em: </w:t>
+      </w:r>
+      <w:hyperlink r:id="rId47" w:tgtFrame="_new" w:history="1">
+        <w:r>
+          <w:rPr>
+            <w:rStyle w:val="Hyperlink"/>
+          </w:rPr>
+          <w:t>https://pages.github.com</w:t>
+        </w:r>
+      </w:hyperlink>
+      <w:r>
+        <w:t>. Acesso em: 05 jun. 2024.</w:t>
+      </w:r>
+    </w:p>
+    <w:p>
+      <w:r>
+        <w:t xml:space="preserve">TRELLO. </w:t>
+      </w:r>
+      <w:r>
+        <w:rPr>
+          <w:rStyle w:val="Forte"/>
+        </w:rPr>
+        <w:t>Trello Help</w:t>
+      </w:r>
+      <w:r>
+        <w:t>. Disponível em: https://help.trello.com. Acesso em: 05 jun. 2024.</w:t>
+      </w:r>
+    </w:p>
+    <w:p>
+      <w:r>
+        <w:rPr>
+          <w:lang w:val="en-US"/>
+        </w:rPr>
+        <w:t xml:space="preserve">STACK OVERFLOW. </w:t>
+      </w:r>
+      <w:r>
+        <w:rPr>
+          <w:rStyle w:val="Forte"/>
+          <w:lang w:val="en-US"/>
+        </w:rPr>
+        <w:t>Stack Overflow: Where Developers Learn, Share, &amp; Build Careers</w:t>
+      </w:r>
+      <w:r>
+        <w:rPr>
+          <w:lang w:val="en-US"/>
+        </w:rPr>
+        <w:t xml:space="preserve">. </w:t>
+      </w:r>
+      <w:r>
+        <w:t xml:space="preserve">Disponível em: </w:t>
+      </w:r>
+      <w:hyperlink r:id="rId48" w:tgtFrame="_new" w:history="1">
+        <w:r>
+          <w:rPr>
+            <w:rStyle w:val="Hyperlink"/>
+          </w:rPr>
+          <w:t>https://stackoverflow.com</w:t>
+        </w:r>
+      </w:hyperlink>
+      <w:r>
+        <w:t>. Acesso em: 05 jun. 2024.</w:t>
+      </w:r>
+    </w:p>
+    <w:p>
+      <w:r>
+        <w:t xml:space="preserve">W3SCHOOLS. </w:t>
+      </w:r>
+      <w:r>
+        <w:rPr>
+          <w:rStyle w:val="Forte"/>
+        </w:rPr>
+        <w:t xml:space="preserve">W3Schools Online Web </w:t>
+      </w:r>
+      <w:proofErr w:type="spellStart"/>
+      <w:r>
+        <w:rPr>
+          <w:rStyle w:val="Forte"/>
+        </w:rPr>
+        <w:t>Tutorials</w:t>
+      </w:r>
+      <w:proofErr w:type="spellEnd"/>
+      <w:r>
+        <w:t xml:space="preserve">. Disponível em: </w:t>
+      </w:r>
+      <w:hyperlink r:id="rId49" w:tgtFrame="_new" w:history="1">
+        <w:r>
+          <w:rPr>
+            <w:rStyle w:val="Hyperlink"/>
+          </w:rPr>
+          <w:t>https://www.w3schools.com/</w:t>
+        </w:r>
+      </w:hyperlink>
+      <w:r>
+        <w:t>. Acesso em: 05 jun. 2024.</w:t>
+      </w:r>
+    </w:p>
+    <w:p>
+      <w:r>
+        <w:t xml:space="preserve">CSS-TRICKS. </w:t>
+      </w:r>
+      <w:r>
+        <w:rPr>
+          <w:rStyle w:val="Forte"/>
+        </w:rPr>
+        <w:t xml:space="preserve">A Complete </w:t>
+      </w:r>
+      <w:proofErr w:type="spellStart"/>
+      <w:r>
+        <w:rPr>
+          <w:rStyle w:val="Forte"/>
+        </w:rPr>
+        <w:t>Guide</w:t>
+      </w:r>
+      <w:proofErr w:type="spellEnd"/>
+      <w:r>
+        <w:rPr>
+          <w:rStyle w:val="Forte"/>
+        </w:rPr>
+        <w:t xml:space="preserve"> </w:t>
+      </w:r>
+      <w:proofErr w:type="spellStart"/>
+      <w:r>
+        <w:rPr>
+          <w:rStyle w:val="Forte"/>
+        </w:rPr>
+        <w:t>to</w:t>
+      </w:r>
+      <w:proofErr w:type="spellEnd"/>
+      <w:r>
+        <w:rPr>
+          <w:rStyle w:val="Forte"/>
+        </w:rPr>
+        <w:t xml:space="preserve"> </w:t>
+      </w:r>
+      <w:proofErr w:type="spellStart"/>
+      <w:r>
+        <w:rPr>
+          <w:rStyle w:val="Forte"/>
+        </w:rPr>
+        <w:t>Flexbox</w:t>
+      </w:r>
+      <w:proofErr w:type="spellEnd"/>
+      <w:r>
+        <w:t>. Disponível em: https://css-tricks.com/snippets/css/a-guide-to-flexbox/. Acesso em: 05 jun. 2024.</w:t>
+      </w:r>
+    </w:p>
+    <w:p>
+      <w:r>
+        <w:t xml:space="preserve">BRASILCODE. </w:t>
+      </w:r>
+      <w:r>
+        <w:rPr>
+          <w:rStyle w:val="Forte"/>
+        </w:rPr>
+        <w:t>35 Botões CSS com Animação</w:t>
+      </w:r>
+      <w:r>
+        <w:t xml:space="preserve">. Disponível em: </w:t>
+      </w:r>
+      <w:hyperlink r:id="rId50" w:tgtFrame="_new" w:history="1">
+        <w:r>
+          <w:rPr>
+            <w:rStyle w:val="Hyperlink"/>
+          </w:rPr>
+          <w:t>https://www.brasilcode.com.br/35-botoes-css-com-animacao/</w:t>
+        </w:r>
+      </w:hyperlink>
+      <w:r>
+        <w:t>. Acesso em: 05 jun. 2024.</w:t>
+      </w:r>
+    </w:p>
+    <w:p>
+      <w:r>
+        <w:lastRenderedPageBreak/>
+        <w:t xml:space="preserve">CODEPEN. </w:t>
+      </w:r>
+      <w:proofErr w:type="spellStart"/>
+      <w:r>
+        <w:rPr>
+          <w:rStyle w:val="Forte"/>
+        </w:rPr>
+        <w:t>CodePen</w:t>
+      </w:r>
+      <w:proofErr w:type="spellEnd"/>
+      <w:r>
+        <w:rPr>
+          <w:rStyle w:val="Forte"/>
+        </w:rPr>
+        <w:t xml:space="preserve">: Social </w:t>
+      </w:r>
+      <w:proofErr w:type="spellStart"/>
+      <w:r>
+        <w:rPr>
+          <w:rStyle w:val="Forte"/>
+        </w:rPr>
+        <w:t>Development</w:t>
+      </w:r>
+      <w:proofErr w:type="spellEnd"/>
+      <w:r>
+        <w:rPr>
+          <w:rStyle w:val="Forte"/>
+        </w:rPr>
+        <w:t xml:space="preserve"> </w:t>
+      </w:r>
+      <w:proofErr w:type="spellStart"/>
+      <w:r>
+        <w:rPr>
+          <w:rStyle w:val="Forte"/>
+        </w:rPr>
+        <w:t>Environment</w:t>
+      </w:r>
+      <w:proofErr w:type="spellEnd"/>
+      <w:r>
+        <w:t xml:space="preserve">. Disponível em: </w:t>
+      </w:r>
+      <w:hyperlink r:id="rId51" w:tgtFrame="_new" w:history="1">
+        <w:r>
+          <w:rPr>
+            <w:rStyle w:val="Hyperlink"/>
+          </w:rPr>
+          <w:t>https://codepen.io/</w:t>
+        </w:r>
+      </w:hyperlink>
+      <w:r>
+        <w:t>. Acesso em: 05 jun. 2024.</w:t>
       </w:r>
     </w:p>
     <w:p/>
     <w:sectPr>
-      <w:headerReference w:type="default" r:id="rId38"/>
-      <w:footerReference w:type="default" r:id="rId39"/>
+      <w:headerReference w:type="default" r:id="rId52"/>
+      <w:footerReference w:type="default" r:id="rId53"/>
       <w:pgSz w:w="11907" w:h="16840" w:code="9"/>
       <w:pgMar w:top="1701" w:right="1134" w:bottom="1134" w:left="1701" w:header="709" w:footer="709" w:gutter="0"/>
       <w:cols w:space="720"/>
@@ -10367,6 +13274,12 @@
     <int2:textHash int2:hashCode="yoTRNDuWuqgTfJ" int2:id="IMSEbJi6">
       <int2:state int2:value="Rejected" int2:type="AugLoop_Text_Critique"/>
     </int2:textHash>
+    <int2:textHash int2:hashCode="C8wF5xeLVxUwSB" int2:id="J0Mz3Bnl">
+      <int2:state int2:value="Rejected" int2:type="AugLoop_Text_Critique"/>
+    </int2:textHash>
+    <int2:textHash int2:hashCode="xvtSXo/MlfIsZj" int2:id="Ly84uAVK">
+      <int2:state int2:value="Rejected" int2:type="AugLoop_Text_Critique"/>
+    </int2:textHash>
     <int2:textHash int2:hashCode="2rnBhy4CmhObO7" int2:id="OvtDZlCL">
       <int2:state int2:value="Rejected" int2:type="AugLoop_Text_Critique"/>
     </int2:textHash>
@@ -10379,7 +13292,16 @@
     <int2:textHash int2:hashCode="lvcpkwAYeHai9q" int2:id="SEngeBLM">
       <int2:state int2:value="Rejected" int2:type="AugLoop_Text_Critique"/>
     </int2:textHash>
+    <int2:textHash int2:hashCode="eqFYNfD7Zhk87g" int2:id="bk1rCiCd">
+      <int2:state int2:value="Rejected" int2:type="AugLoop_Text_Critique"/>
+    </int2:textHash>
+    <int2:textHash int2:hashCode="m5prupg1hVsNAs" int2:id="fNFVHA0q">
+      <int2:state int2:value="Rejected" int2:type="AugLoop_Text_Critique"/>
+    </int2:textHash>
     <int2:textHash int2:hashCode="YbuNKbW+fbMHyy" int2:id="fVwbMYCD">
+      <int2:state int2:value="Rejected" int2:type="AugLoop_Text_Critique"/>
+    </int2:textHash>
+    <int2:textHash int2:hashCode="3vTuQ95ZKZPlIN" int2:id="gnqvSb4Q">
       <int2:state int2:value="Rejected" int2:type="AugLoop_Text_Critique"/>
     </int2:textHash>
     <int2:textHash int2:hashCode="DLNqqT0x7NCRGR" int2:id="skmUSwYa">
@@ -12929,17 +15851,6 @@
 </file>
 
 <file path=customXml/item2.xml><?xml version="1.0" encoding="utf-8"?>
-<p:properties xmlns:p="http://schemas.microsoft.com/office/2006/metadata/properties" xmlns:xsi="http://www.w3.org/2001/XMLSchema-instance" xmlns:pc="http://schemas.microsoft.com/office/infopath/2007/PartnerControls">
-  <documentManagement>
-    <lcf76f155ced4ddcb4097134ff3c332f xmlns="90191c2e-8b42-4228-85b4-7806ea93d9fa">
-      <Terms xmlns="http://schemas.microsoft.com/office/infopath/2007/PartnerControls"/>
-    </lcf76f155ced4ddcb4097134ff3c332f>
-    <TaxCatchAll xmlns="8d5d6a0f-107e-4682-b58a-f9becefb0ba6" xsi:nil="true"/>
-  </documentManagement>
-</p:properties>
-</file>
-
-<file path=customXml/item3.xml><?xml version="1.0" encoding="utf-8"?>
 <ct:contentTypeSchema xmlns:ct="http://schemas.microsoft.com/office/2006/metadata/contentType" xmlns:ma="http://schemas.microsoft.com/office/2006/metadata/properties/metaAttributes" ct:_="" ma:_="" ma:contentTypeName="Documento" ma:contentTypeID="0x010100DBC2005DCAB1674486624464BF14EA09" ma:contentTypeVersion="11" ma:contentTypeDescription="Crie um novo documento." ma:contentTypeScope="" ma:versionID="daaf81cceb216a00c89de795c2ef5d2d">
   <xsd:schema xmlns:xsd="http://www.w3.org/2001/XMLSchema" xmlns:xs="http://www.w3.org/2001/XMLSchema" xmlns:p="http://schemas.microsoft.com/office/2006/metadata/properties" xmlns:ns2="90191c2e-8b42-4228-85b4-7806ea93d9fa" xmlns:ns3="8d5d6a0f-107e-4682-b58a-f9becefb0ba6" targetNamespace="http://schemas.microsoft.com/office/2006/metadata/properties" ma:root="true" ma:fieldsID="20e8468169b743957fb572bee876097a" ns2:_="" ns3:_="">
     <xsd:import namespace="90191c2e-8b42-4228-85b4-7806ea93d9fa"/>
@@ -13134,6 +16045,17 @@
 </ct:contentTypeSchema>
 </file>
 
+<file path=customXml/item3.xml><?xml version="1.0" encoding="utf-8"?>
+<p:properties xmlns:p="http://schemas.microsoft.com/office/2006/metadata/properties" xmlns:xsi="http://www.w3.org/2001/XMLSchema-instance" xmlns:pc="http://schemas.microsoft.com/office/infopath/2007/PartnerControls">
+  <documentManagement>
+    <lcf76f155ced4ddcb4097134ff3c332f xmlns="90191c2e-8b42-4228-85b4-7806ea93d9fa">
+      <Terms xmlns="http://schemas.microsoft.com/office/infopath/2007/PartnerControls"/>
+    </lcf76f155ced4ddcb4097134ff3c332f>
+    <TaxCatchAll xmlns="8d5d6a0f-107e-4682-b58a-f9becefb0ba6" xsi:nil="true"/>
+  </documentManagement>
+</p:properties>
+</file>
+
 <file path=customXml/item4.xml><?xml version="1.0" encoding="utf-8"?>
 <b:Sources xmlns:b="http://schemas.openxmlformats.org/officeDocument/2006/bibliography" xmlns="http://schemas.openxmlformats.org/officeDocument/2006/bibliography" SelectedStyle="\APA.XSL" StyleName="APA"/>
 </file>
@@ -13147,17 +16069,6 @@
 </file>
 
 <file path=customXml/itemProps2.xml><?xml version="1.0" encoding="utf-8"?>
-<ds:datastoreItem xmlns:ds="http://schemas.openxmlformats.org/officeDocument/2006/customXml" ds:itemID="{0FB482D0-C62D-40F8-A30D-80102D84D1F8}">
-  <ds:schemaRefs>
-    <ds:schemaRef ds:uri="http://schemas.microsoft.com/office/2006/metadata/properties"/>
-    <ds:schemaRef ds:uri="http://schemas.microsoft.com/office/infopath/2007/PartnerControls"/>
-    <ds:schemaRef ds:uri="90191c2e-8b42-4228-85b4-7806ea93d9fa"/>
-    <ds:schemaRef ds:uri="8d5d6a0f-107e-4682-b58a-f9becefb0ba6"/>
-  </ds:schemaRefs>
-</ds:datastoreItem>
-</file>
-
-<file path=customXml/itemProps3.xml><?xml version="1.0" encoding="utf-8"?>
 <ds:datastoreItem xmlns:ds="http://schemas.openxmlformats.org/officeDocument/2006/customXml" ds:itemID="{F2B51B91-11E5-44A3-B26A-53FD8F62BC8E}">
   <ds:schemaRefs>
     <ds:schemaRef ds:uri="http://schemas.microsoft.com/office/2006/metadata/contentType"/>
@@ -13176,6 +16087,23 @@
 </ds:datastoreItem>
 </file>
 
+<file path=customXml/itemProps3.xml><?xml version="1.0" encoding="utf-8"?>
+<ds:datastoreItem xmlns:ds="http://schemas.openxmlformats.org/officeDocument/2006/customXml" ds:itemID="{0FB482D0-C62D-40F8-A30D-80102D84D1F8}">
+  <ds:schemaRefs>
+    <ds:schemaRef ds:uri="http://www.w3.org/XML/1998/namespace"/>
+    <ds:schemaRef ds:uri="http://schemas.microsoft.com/office/2006/metadata/properties"/>
+    <ds:schemaRef ds:uri="http://schemas.microsoft.com/office/2006/documentManagement/types"/>
+    <ds:schemaRef ds:uri="8d5d6a0f-107e-4682-b58a-f9becefb0ba6"/>
+    <ds:schemaRef ds:uri="http://purl.org/dc/dcmitype/"/>
+    <ds:schemaRef ds:uri="http://schemas.openxmlformats.org/package/2006/metadata/core-properties"/>
+    <ds:schemaRef ds:uri="http://purl.org/dc/elements/1.1/"/>
+    <ds:schemaRef ds:uri="http://purl.org/dc/terms/"/>
+    <ds:schemaRef ds:uri="http://schemas.microsoft.com/office/infopath/2007/PartnerControls"/>
+    <ds:schemaRef ds:uri="90191c2e-8b42-4228-85b4-7806ea93d9fa"/>
+  </ds:schemaRefs>
+</ds:datastoreItem>
+</file>
+
 <file path=customXml/itemProps4.xml><?xml version="1.0" encoding="utf-8"?>
 <ds:datastoreItem xmlns:ds="http://schemas.openxmlformats.org/officeDocument/2006/customXml" ds:itemID="{71FC5AF4-4390-47A2-BFC8-B4D79B4359BE}">
   <ds:schemaRefs>

--- a/DocumentoDeRequisitos/Localize Jahu.docx
+++ b/DocumentoDeRequisitos/Localize Jahu.docx
@@ -6094,10 +6094,10 @@
         <w:t xml:space="preserve">Na </w:t>
       </w:r>
       <w:r>
-        <w:t>f</w:t>
-      </w:r>
-      <w:r>
-        <w:t xml:space="preserve">igura 1, é apresentado o </w:t>
+        <w:t>F</w:t>
+      </w:r>
+      <w:r>
+        <w:t xml:space="preserve">igura 1 é apresentado o </w:t>
       </w:r>
       <w:r>
         <w:t>m</w:t>
@@ -6133,47 +6133,98 @@
     <w:p>
       <w:pPr>
         <w:pStyle w:val="Figura"/>
+        <w:rPr>
+          <w:sz w:val="24"/>
+          <w:szCs w:val="24"/>
+        </w:rPr>
       </w:pPr>
       <w:bookmarkStart w:id="43" w:name="_Toc168898592"/>
       <w:r>
+        <w:rPr>
+          <w:sz w:val="24"/>
+          <w:szCs w:val="24"/>
+        </w:rPr>
         <w:t xml:space="preserve">Figura </w:t>
       </w:r>
       <w:r>
+        <w:rPr>
+          <w:sz w:val="24"/>
+          <w:szCs w:val="24"/>
+        </w:rPr>
         <w:fldChar w:fldCharType="begin"/>
       </w:r>
       <w:r>
+        <w:rPr>
+          <w:sz w:val="24"/>
+          <w:szCs w:val="24"/>
+        </w:rPr>
         <w:instrText xml:space="preserve"> SEQ Figura \* ARABIC </w:instrText>
       </w:r>
       <w:r>
+        <w:rPr>
+          <w:sz w:val="24"/>
+          <w:szCs w:val="24"/>
+        </w:rPr>
         <w:fldChar w:fldCharType="separate"/>
       </w:r>
       <w:r>
         <w:rPr>
           <w:noProof/>
+          <w:sz w:val="24"/>
+          <w:szCs w:val="24"/>
         </w:rPr>
         <w:t>1</w:t>
       </w:r>
       <w:r>
+        <w:rPr>
+          <w:sz w:val="24"/>
+          <w:szCs w:val="24"/>
+        </w:rPr>
         <w:fldChar w:fldCharType="end"/>
       </w:r>
       <w:r>
+        <w:rPr>
+          <w:sz w:val="24"/>
+          <w:szCs w:val="24"/>
+        </w:rPr>
         <w:t xml:space="preserve"> </w:t>
       </w:r>
       <w:r>
+        <w:rPr>
+          <w:sz w:val="24"/>
+          <w:szCs w:val="24"/>
+        </w:rPr>
         <w:t>-</w:t>
       </w:r>
       <w:r>
+        <w:rPr>
+          <w:sz w:val="24"/>
+          <w:szCs w:val="24"/>
+        </w:rPr>
         <w:t xml:space="preserve"> Modelo de Negócios Canvas</w:t>
       </w:r>
       <w:bookmarkEnd w:id="43"/>
+      <w:r>
+        <w:rPr>
+          <w:sz w:val="24"/>
+          <w:szCs w:val="24"/>
+        </w:rPr>
+        <w:t>.</w:t>
+      </w:r>
     </w:p>
     <w:p>
       <w:pPr>
         <w:ind w:firstLine="0"/>
-      </w:pPr>
-      <w:r>
-        <w:rPr>
-          <w:noProof/>
+        <w:rPr>
+          <w:sz w:val="28"/>
+          <w:szCs w:val="22"/>
+        </w:rPr>
+      </w:pPr>
+      <w:r>
+        <w:rPr>
+          <w:noProof/>
+          <w:sz w:val="28"/>
+          <w:szCs w:val="22"/>
         </w:rPr>
         <w:drawing>
           <wp:inline distT="0" distB="0" distL="0" distR="0" wp14:anchorId="23CD42FE" wp14:editId="58F8FD3D">
@@ -6225,6 +6276,9 @@
       <w:r>
         <w:t>Fonte: Elaborado pelas autoras (2024)</w:t>
       </w:r>
+      <w:r>
+        <w:t>.</w:t>
+      </w:r>
     </w:p>
     <w:p>
       <w:pPr>
@@ -6703,10 +6757,10 @@
         <w:t xml:space="preserve"> Na </w:t>
       </w:r>
       <w:r>
-        <w:t>f</w:t>
-      </w:r>
-      <w:r>
-        <w:t xml:space="preserve">igura 2, é apresentada a </w:t>
+        <w:t>F</w:t>
+      </w:r>
+      <w:r>
+        <w:t xml:space="preserve">igura 2 é apresentada a </w:t>
       </w:r>
       <w:r>
         <w:t>p</w:t>
@@ -6770,39 +6824,84 @@
                           <w:p>
                             <w:pPr>
                               <w:pStyle w:val="Figura"/>
+                              <w:rPr>
+                                <w:sz w:val="24"/>
+                                <w:szCs w:val="24"/>
+                              </w:rPr>
                             </w:pPr>
                             <w:bookmarkStart w:id="60" w:name="_Toc168898593"/>
                             <w:r>
+                              <w:rPr>
+                                <w:sz w:val="24"/>
+                                <w:szCs w:val="24"/>
+                              </w:rPr>
                               <w:t xml:space="preserve">Figura </w:t>
                             </w:r>
                             <w:r>
+                              <w:rPr>
+                                <w:sz w:val="24"/>
+                                <w:szCs w:val="24"/>
+                              </w:rPr>
                               <w:fldChar w:fldCharType="begin"/>
                             </w:r>
                             <w:r>
+                              <w:rPr>
+                                <w:sz w:val="24"/>
+                                <w:szCs w:val="24"/>
+                              </w:rPr>
                               <w:instrText xml:space="preserve"> SEQ Figura \* ARABIC </w:instrText>
                             </w:r>
                             <w:r>
+                              <w:rPr>
+                                <w:sz w:val="24"/>
+                                <w:szCs w:val="24"/>
+                              </w:rPr>
                               <w:fldChar w:fldCharType="separate"/>
                             </w:r>
                             <w:r>
                               <w:rPr>
                                 <w:noProof/>
+                                <w:sz w:val="24"/>
+                                <w:szCs w:val="24"/>
                               </w:rPr>
                               <w:t>2</w:t>
                             </w:r>
                             <w:r>
+                              <w:rPr>
+                                <w:sz w:val="24"/>
+                                <w:szCs w:val="24"/>
+                              </w:rPr>
                               <w:fldChar w:fldCharType="end"/>
                             </w:r>
                             <w:r>
+                              <w:rPr>
+                                <w:sz w:val="24"/>
+                                <w:szCs w:val="24"/>
+                              </w:rPr>
                               <w:t xml:space="preserve"> </w:t>
                             </w:r>
                             <w:r>
+                              <w:rPr>
+                                <w:sz w:val="24"/>
+                                <w:szCs w:val="24"/>
+                              </w:rPr>
                               <w:t>-</w:t>
                             </w:r>
                             <w:r>
+                              <w:rPr>
+                                <w:sz w:val="24"/>
+                                <w:szCs w:val="24"/>
+                              </w:rPr>
                               <w:t xml:space="preserve"> Paleta de Cores</w:t>
                             </w:r>
                             <w:bookmarkEnd w:id="60"/>
+                            <w:r>
+                              <w:rPr>
+                                <w:sz w:val="24"/>
+                                <w:szCs w:val="24"/>
+                              </w:rPr>
+                              <w:t>.</w:t>
+                            </w:r>
                           </w:p>
                         </w:txbxContent>
                       </wps:txbx>
@@ -6830,39 +6929,84 @@
                     <w:p>
                       <w:pPr>
                         <w:pStyle w:val="Figura"/>
+                        <w:rPr>
+                          <w:sz w:val="24"/>
+                          <w:szCs w:val="24"/>
+                        </w:rPr>
                       </w:pPr>
                       <w:bookmarkStart w:id="61" w:name="_Toc168898593"/>
                       <w:r>
+                        <w:rPr>
+                          <w:sz w:val="24"/>
+                          <w:szCs w:val="24"/>
+                        </w:rPr>
                         <w:t xml:space="preserve">Figura </w:t>
                       </w:r>
                       <w:r>
+                        <w:rPr>
+                          <w:sz w:val="24"/>
+                          <w:szCs w:val="24"/>
+                        </w:rPr>
                         <w:fldChar w:fldCharType="begin"/>
                       </w:r>
                       <w:r>
+                        <w:rPr>
+                          <w:sz w:val="24"/>
+                          <w:szCs w:val="24"/>
+                        </w:rPr>
                         <w:instrText xml:space="preserve"> SEQ Figura \* ARABIC </w:instrText>
                       </w:r>
                       <w:r>
+                        <w:rPr>
+                          <w:sz w:val="24"/>
+                          <w:szCs w:val="24"/>
+                        </w:rPr>
                         <w:fldChar w:fldCharType="separate"/>
                       </w:r>
                       <w:r>
                         <w:rPr>
                           <w:noProof/>
+                          <w:sz w:val="24"/>
+                          <w:szCs w:val="24"/>
                         </w:rPr>
                         <w:t>2</w:t>
                       </w:r>
                       <w:r>
+                        <w:rPr>
+                          <w:sz w:val="24"/>
+                          <w:szCs w:val="24"/>
+                        </w:rPr>
                         <w:fldChar w:fldCharType="end"/>
                       </w:r>
                       <w:r>
+                        <w:rPr>
+                          <w:sz w:val="24"/>
+                          <w:szCs w:val="24"/>
+                        </w:rPr>
                         <w:t xml:space="preserve"> </w:t>
                       </w:r>
                       <w:r>
+                        <w:rPr>
+                          <w:sz w:val="24"/>
+                          <w:szCs w:val="24"/>
+                        </w:rPr>
                         <w:t>-</w:t>
                       </w:r>
                       <w:r>
+                        <w:rPr>
+                          <w:sz w:val="24"/>
+                          <w:szCs w:val="24"/>
+                        </w:rPr>
                         <w:t xml:space="preserve"> Paleta de Cores</w:t>
                       </w:r>
                       <w:bookmarkEnd w:id="61"/>
+                      <w:r>
+                        <w:rPr>
+                          <w:sz w:val="24"/>
+                          <w:szCs w:val="24"/>
+                        </w:rPr>
+                        <w:t>.</w:t>
+                      </w:r>
                     </w:p>
                   </w:txbxContent>
                 </v:textbox>
@@ -6952,6 +7096,9 @@
       <w:r>
         <w:t>(2024)</w:t>
       </w:r>
+      <w:r>
+        <w:t>.</w:t>
+      </w:r>
     </w:p>
     <w:p>
       <w:pPr>
@@ -7005,7 +7152,13 @@
         <w:t>.</w:t>
       </w:r>
       <w:r>
-        <w:t xml:space="preserve"> Na figura 3, </w:t>
+        <w:t xml:space="preserve"> Na </w:t>
+      </w:r>
+      <w:r>
+        <w:t>F</w:t>
+      </w:r>
+      <w:r>
+        <w:t xml:space="preserve">igura 3 </w:t>
       </w:r>
       <w:r>
         <w:t>é mostrado um exemplo de uso da fonte Roboto.</w:t>
@@ -7015,33 +7168,70 @@
     <w:p>
       <w:pPr>
         <w:pStyle w:val="Figura"/>
+        <w:rPr>
+          <w:sz w:val="24"/>
+          <w:szCs w:val="24"/>
+        </w:rPr>
       </w:pPr>
       <w:bookmarkStart w:id="62" w:name="_Toc168898594"/>
       <w:r>
+        <w:rPr>
+          <w:sz w:val="24"/>
+          <w:szCs w:val="24"/>
+        </w:rPr>
         <w:t xml:space="preserve">Figura </w:t>
       </w:r>
       <w:r>
+        <w:rPr>
+          <w:sz w:val="24"/>
+          <w:szCs w:val="24"/>
+        </w:rPr>
         <w:fldChar w:fldCharType="begin"/>
       </w:r>
       <w:r>
+        <w:rPr>
+          <w:sz w:val="24"/>
+          <w:szCs w:val="24"/>
+        </w:rPr>
         <w:instrText xml:space="preserve"> SEQ Figura \* ARABIC </w:instrText>
       </w:r>
       <w:r>
+        <w:rPr>
+          <w:sz w:val="24"/>
+          <w:szCs w:val="24"/>
+        </w:rPr>
         <w:fldChar w:fldCharType="separate"/>
       </w:r>
       <w:r>
         <w:rPr>
           <w:noProof/>
+          <w:sz w:val="24"/>
+          <w:szCs w:val="24"/>
         </w:rPr>
         <w:t>3</w:t>
       </w:r>
       <w:r>
+        <w:rPr>
+          <w:sz w:val="24"/>
+          <w:szCs w:val="24"/>
+        </w:rPr>
         <w:fldChar w:fldCharType="end"/>
       </w:r>
       <w:r>
+        <w:rPr>
+          <w:sz w:val="24"/>
+          <w:szCs w:val="24"/>
+        </w:rPr>
         <w:t xml:space="preserve"> - Exemplo do uso da fonte Roboto</w:t>
       </w:r>
       <w:bookmarkEnd w:id="62"/>
+      <w:r>
+        <w:rPr>
+          <w:sz w:val="24"/>
+          <w:szCs w:val="24"/>
+        </w:rPr>
+        <w:t>.</w:t>
+      </w:r>
     </w:p>
     <w:p>
       <w:pPr>
@@ -7093,37 +7283,24 @@
         <w:pStyle w:val="Figura"/>
       </w:pPr>
       <w:r>
-        <w:t xml:space="preserve">Fonte: </w:t>
-      </w:r>
-      <w:r>
-        <w:t>Roboto. Disponível em: &lt;https://fonts.adobe.com/</w:t>
-      </w:r>
-      <w:proofErr w:type="spellStart"/>
-      <w:r>
-        <w:t>fonts</w:t>
-      </w:r>
-      <w:proofErr w:type="spellEnd"/>
-      <w:r>
-        <w:t>/</w:t>
-      </w:r>
-      <w:proofErr w:type="spellStart"/>
-      <w:r>
-        <w:t>roboto</w:t>
-      </w:r>
-      <w:proofErr w:type="spellEnd"/>
-      <w:r>
-        <w:t>&gt;. Acesso em: 15 maio. 2024.</w:t>
-      </w:r>
-    </w:p>
-    <w:p/>
-    <w:p>
-      <w:pPr>
-        <w:widowControl/>
-        <w:spacing w:line="240" w:lineRule="auto"/>
-        <w:ind w:firstLine="0"/>
-        <w:jc w:val="left"/>
+        <w:t>Fonte:</w:t>
+      </w:r>
+      <w:r>
+        <w:t xml:space="preserve"> Adobe</w:t>
+      </w:r>
+      <w:r>
+        <w:t xml:space="preserve"> (2024)</w:t>
+      </w:r>
+      <w:r>
+        <w:t xml:space="preserve">. </w:t>
+      </w:r>
+    </w:p>
+    <w:p>
+      <w:pPr>
         <w:rPr>
           <w:rFonts w:cs="Arial"/>
+          <w:b/>
+          <w:bCs/>
           <w:color w:val="FF0000"/>
           <w:szCs w:val="24"/>
         </w:rPr>
@@ -7131,12 +7308,14 @@
       <w:r>
         <w:rPr>
           <w:b/>
+          <w:bCs/>
         </w:rPr>
         <w:t>I</w:t>
       </w:r>
       <w:r>
         <w:rPr>
           <w:b/>
+          <w:bCs/>
         </w:rPr>
         <w:t>sotipo</w:t>
       </w:r>
@@ -7158,13 +7337,19 @@
         <w:t xml:space="preserve">desempenha um papel crucial na representação visual da marca e na comunicação de sua identidade única. </w:t>
       </w:r>
       <w:r>
-        <w:t>Na figura</w:t>
+        <w:t xml:space="preserve">Na </w:t>
+      </w:r>
+      <w:r>
+        <w:t>F</w:t>
+      </w:r>
+      <w:r>
+        <w:t>igura</w:t>
       </w:r>
       <w:r>
         <w:t xml:space="preserve"> </w:t>
       </w:r>
       <w:r>
-        <w:t>4, é mostrado o Isotipo escolhido para aplicação.</w:t>
+        <w:t>4 é mostrado o Isotipo escolhido para aplicação.</w:t>
       </w:r>
     </w:p>
     <w:p>
@@ -7176,33 +7361,70 @@
     <w:p>
       <w:pPr>
         <w:pStyle w:val="Figura"/>
+        <w:rPr>
+          <w:sz w:val="24"/>
+          <w:szCs w:val="24"/>
+        </w:rPr>
       </w:pPr>
       <w:bookmarkStart w:id="63" w:name="_Toc168898595"/>
       <w:r>
+        <w:rPr>
+          <w:sz w:val="24"/>
+          <w:szCs w:val="24"/>
+        </w:rPr>
         <w:t xml:space="preserve">Figura </w:t>
       </w:r>
       <w:r>
+        <w:rPr>
+          <w:sz w:val="24"/>
+          <w:szCs w:val="24"/>
+        </w:rPr>
         <w:fldChar w:fldCharType="begin"/>
       </w:r>
       <w:r>
+        <w:rPr>
+          <w:sz w:val="24"/>
+          <w:szCs w:val="24"/>
+        </w:rPr>
         <w:instrText xml:space="preserve"> SEQ Figura \* ARABIC </w:instrText>
       </w:r>
       <w:r>
+        <w:rPr>
+          <w:sz w:val="24"/>
+          <w:szCs w:val="24"/>
+        </w:rPr>
         <w:fldChar w:fldCharType="separate"/>
       </w:r>
       <w:r>
         <w:rPr>
           <w:noProof/>
+          <w:sz w:val="24"/>
+          <w:szCs w:val="24"/>
         </w:rPr>
         <w:t>4</w:t>
       </w:r>
       <w:r>
+        <w:rPr>
+          <w:sz w:val="24"/>
+          <w:szCs w:val="24"/>
+        </w:rPr>
         <w:fldChar w:fldCharType="end"/>
       </w:r>
       <w:r>
+        <w:rPr>
+          <w:sz w:val="24"/>
+          <w:szCs w:val="24"/>
+        </w:rPr>
         <w:t xml:space="preserve"> - Isotipo da Localize Jahu</w:t>
       </w:r>
       <w:bookmarkEnd w:id="63"/>
+      <w:r>
+        <w:rPr>
+          <w:sz w:val="24"/>
+          <w:szCs w:val="24"/>
+        </w:rPr>
+        <w:t>.</w:t>
+      </w:r>
     </w:p>
     <w:p>
       <w:pPr>
@@ -7276,6 +7498,9 @@
       <w:r>
         <w:t>Fonte: Elaborado pelas autoras (2024)</w:t>
       </w:r>
+      <w:r>
+        <w:t>.</w:t>
+      </w:r>
     </w:p>
     <w:p>
       <w:pPr>
@@ -7421,13 +7646,25 @@
         <w:t>.</w:t>
       </w:r>
       <w:r>
-        <w:t xml:space="preserve"> Da figura 5 até a figura</w:t>
+        <w:t xml:space="preserve"> Da </w:t>
+      </w:r>
+      <w:r>
+        <w:t>F</w:t>
+      </w:r>
+      <w:r>
+        <w:t xml:space="preserve">igura 5 até a </w:t>
+      </w:r>
+      <w:r>
+        <w:t>F</w:t>
+      </w:r>
+      <w:r>
+        <w:t>igura</w:t>
       </w:r>
       <w:r>
         <w:t xml:space="preserve"> 12</w:t>
       </w:r>
       <w:r>
-        <w:t>, é mostrado o</w:t>
+        <w:t xml:space="preserve"> é mostrado o</w:t>
       </w:r>
       <w:r>
         <w:t>s</w:t>
@@ -7453,25 +7690,10 @@
     <w:p/>
     <w:p>
       <w:pPr>
-        <w:rPr>
-          <w:b/>
-          <w:bCs/>
-          <w:lang w:val="en-US"/>
-        </w:rPr>
-      </w:pPr>
-      <w:r>
-        <w:rPr>
-          <w:b/>
-          <w:bCs/>
-          <w:lang w:val="en-US"/>
-        </w:rPr>
-        <w:t>Home</w:t>
-      </w:r>
-    </w:p>
-    <w:p>
-      <w:pPr>
         <w:pStyle w:val="Figura"/>
         <w:rPr>
+          <w:sz w:val="24"/>
+          <w:szCs w:val="24"/>
           <w:lang w:val="en-US"/>
         </w:rPr>
       </w:pPr>
@@ -7479,6 +7701,8 @@
       <w:proofErr w:type="spellStart"/>
       <w:r>
         <w:rPr>
+          <w:sz w:val="24"/>
+          <w:szCs w:val="24"/>
           <w:lang w:val="en-US"/>
         </w:rPr>
         <w:t>Figura</w:t>
@@ -7486,24 +7710,32 @@
       <w:proofErr w:type="spellEnd"/>
       <w:r>
         <w:rPr>
+          <w:sz w:val="24"/>
+          <w:szCs w:val="24"/>
           <w:lang w:val="en-US"/>
         </w:rPr>
         <w:t xml:space="preserve"> </w:t>
       </w:r>
       <w:r>
         <w:rPr>
+          <w:sz w:val="24"/>
+          <w:szCs w:val="24"/>
           <w:lang w:val="en-US"/>
         </w:rPr>
         <w:fldChar w:fldCharType="begin"/>
       </w:r>
       <w:r>
         <w:rPr>
+          <w:sz w:val="24"/>
+          <w:szCs w:val="24"/>
           <w:lang w:val="en-US"/>
         </w:rPr>
         <w:instrText xml:space="preserve"> SEQ Figura \* ARABIC </w:instrText>
       </w:r>
       <w:r>
         <w:rPr>
+          <w:sz w:val="24"/>
+          <w:szCs w:val="24"/>
           <w:lang w:val="en-US"/>
         </w:rPr>
         <w:fldChar w:fldCharType="separate"/>
@@ -7511,23 +7743,53 @@
       <w:r>
         <w:rPr>
           <w:noProof/>
+          <w:sz w:val="24"/>
+          <w:szCs w:val="24"/>
           <w:lang w:val="en-US"/>
         </w:rPr>
         <w:t>5</w:t>
       </w:r>
       <w:r>
         <w:rPr>
+          <w:sz w:val="24"/>
+          <w:szCs w:val="24"/>
           <w:lang w:val="en-US"/>
         </w:rPr>
         <w:fldChar w:fldCharType="end"/>
       </w:r>
       <w:r>
         <w:rPr>
+          <w:sz w:val="24"/>
+          <w:szCs w:val="24"/>
           <w:lang w:val="en-US"/>
         </w:rPr>
-        <w:t xml:space="preserve"> - Wireframe Desktop e Tablet - Home</w:t>
+        <w:t xml:space="preserve"> - Wireframe Desktop e Tablet </w:t>
+      </w:r>
+      <w:r>
+        <w:rPr>
+          <w:sz w:val="24"/>
+          <w:szCs w:val="24"/>
+          <w:lang w:val="en-US"/>
+        </w:rPr>
+        <w:t>-</w:t>
+      </w:r>
+      <w:r>
+        <w:rPr>
+          <w:sz w:val="24"/>
+          <w:szCs w:val="24"/>
+          <w:lang w:val="en-US"/>
+        </w:rPr>
+        <w:t xml:space="preserve"> Home</w:t>
       </w:r>
       <w:bookmarkEnd w:id="64"/>
+      <w:r>
+        <w:rPr>
+          <w:sz w:val="24"/>
+          <w:szCs w:val="24"/>
+          <w:lang w:val="en-US"/>
+        </w:rPr>
+        <w:t>.</w:t>
+      </w:r>
     </w:p>
     <w:p>
       <w:pPr>
@@ -7598,9 +7860,13 @@
       <w:r>
         <w:t>Fonte: Elaborado pelas autoras (2024)</w:t>
       </w:r>
-    </w:p>
-    <w:p>
-      <w:pPr>
+      <w:r>
+        <w:t>.</w:t>
+      </w:r>
+    </w:p>
+    <w:p>
+      <w:pPr>
+        <w:ind w:firstLine="0"/>
         <w:rPr>
           <w:b/>
           <w:bCs/>
@@ -7608,14 +7874,6 @@
       </w:pPr>
       <w:r>
         <w:br w:type="page"/>
-      </w:r>
-      <w:r>
-        <w:rPr>
-          <w:b/>
-          <w:bCs/>
-        </w:rPr>
-        <w:lastRenderedPageBreak/>
-        <w:t>Exibir Evento</w:t>
       </w:r>
     </w:p>
     <w:p>
@@ -7631,6 +7889,7 @@
         <w:rPr>
           <w:noProof/>
         </w:rPr>
+        <w:lastRenderedPageBreak/>
         <mc:AlternateContent>
           <mc:Choice Requires="wps">
             <w:drawing>
@@ -7669,45 +7928,100 @@
                           <w:p>
                             <w:pPr>
                               <w:pStyle w:val="Figura"/>
+                              <w:rPr>
+                                <w:sz w:val="24"/>
+                                <w:szCs w:val="24"/>
+                              </w:rPr>
                             </w:pPr>
                             <w:bookmarkStart w:id="65" w:name="_Toc168898597"/>
                             <w:r>
-                              <w:t>Figura</w:t>
+                              <w:rPr>
+                                <w:sz w:val="24"/>
+                                <w:szCs w:val="24"/>
+                              </w:rPr>
+                              <w:t xml:space="preserve">Figura </w:t>
                             </w:r>
                             <w:r>
-                              <w:t xml:space="preserve"> </w:t>
-                            </w:r>
-                            <w:r>
+                              <w:rPr>
+                                <w:sz w:val="24"/>
+                                <w:szCs w:val="24"/>
+                              </w:rPr>
                               <w:fldChar w:fldCharType="begin"/>
                             </w:r>
                             <w:r>
+                              <w:rPr>
+                                <w:sz w:val="24"/>
+                                <w:szCs w:val="24"/>
+                              </w:rPr>
                               <w:instrText xml:space="preserve"> SEQ Figura \* ARABIC </w:instrText>
                             </w:r>
                             <w:r>
+                              <w:rPr>
+                                <w:sz w:val="24"/>
+                                <w:szCs w:val="24"/>
+                              </w:rPr>
                               <w:fldChar w:fldCharType="separate"/>
                             </w:r>
                             <w:r>
                               <w:rPr>
                                 <w:noProof/>
+                                <w:sz w:val="24"/>
+                                <w:szCs w:val="24"/>
                               </w:rPr>
                               <w:t>6</w:t>
                             </w:r>
                             <w:r>
+                              <w:rPr>
+                                <w:sz w:val="24"/>
+                                <w:szCs w:val="24"/>
+                              </w:rPr>
                               <w:fldChar w:fldCharType="end"/>
                             </w:r>
                             <w:r>
+                              <w:rPr>
+                                <w:sz w:val="24"/>
+                                <w:szCs w:val="24"/>
+                              </w:rPr>
                               <w:t xml:space="preserve"> - Wireframe Desktop e Tablet </w:t>
                             </w:r>
                             <w:r>
+                              <w:rPr>
+                                <w:sz w:val="24"/>
+                                <w:szCs w:val="24"/>
+                              </w:rPr>
                               <w:t>-</w:t>
                             </w:r>
                             <w:r>
-                              <w:t xml:space="preserve"> E</w:t>
+                              <w:rPr>
+                                <w:sz w:val="24"/>
+                                <w:szCs w:val="24"/>
+                              </w:rPr>
+                              <w:t xml:space="preserve"> Exibir </w:t>
                             </w:r>
+                            <w:proofErr w:type="spellStart"/>
                             <w:r>
-                              <w:t>xibir Evento</w:t>
+                              <w:rPr>
+                                <w:sz w:val="24"/>
+                                <w:szCs w:val="24"/>
+                              </w:rPr>
+                              <w:t>Evento</w:t>
                             </w:r>
                             <w:bookmarkEnd w:id="65"/>
+                            <w:r>
+                              <w:rPr>
+                                <w:sz w:val="24"/>
+                                <w:szCs w:val="24"/>
+                              </w:rPr>
+                              <w:t>l</w:t>
+                            </w:r>
+                            <w:proofErr w:type="spellEnd"/>
+                            <w:r>
+                              <w:rPr>
+                                <w:sz w:val="24"/>
+                                <w:szCs w:val="24"/>
+                              </w:rPr>
+                              <w:t>.</w:t>
+                            </w:r>
                           </w:p>
                           <w:p>
                             <w:pPr>
@@ -7743,45 +8057,100 @@
                     <w:p>
                       <w:pPr>
                         <w:pStyle w:val="Figura"/>
+                        <w:rPr>
+                          <w:sz w:val="24"/>
+                          <w:szCs w:val="24"/>
+                        </w:rPr>
                       </w:pPr>
                       <w:bookmarkStart w:id="66" w:name="_Toc168898597"/>
                       <w:r>
-                        <w:t>Figura</w:t>
+                        <w:rPr>
+                          <w:sz w:val="24"/>
+                          <w:szCs w:val="24"/>
+                        </w:rPr>
+                        <w:t xml:space="preserve">Figura </w:t>
                       </w:r>
                       <w:r>
-                        <w:t xml:space="preserve"> </w:t>
-                      </w:r>
-                      <w:r>
+                        <w:rPr>
+                          <w:sz w:val="24"/>
+                          <w:szCs w:val="24"/>
+                        </w:rPr>
                         <w:fldChar w:fldCharType="begin"/>
                       </w:r>
                       <w:r>
+                        <w:rPr>
+                          <w:sz w:val="24"/>
+                          <w:szCs w:val="24"/>
+                        </w:rPr>
                         <w:instrText xml:space="preserve"> SEQ Figura \* ARABIC </w:instrText>
                       </w:r>
                       <w:r>
+                        <w:rPr>
+                          <w:sz w:val="24"/>
+                          <w:szCs w:val="24"/>
+                        </w:rPr>
                         <w:fldChar w:fldCharType="separate"/>
                       </w:r>
                       <w:r>
                         <w:rPr>
                           <w:noProof/>
+                          <w:sz w:val="24"/>
+                          <w:szCs w:val="24"/>
                         </w:rPr>
                         <w:t>6</w:t>
                       </w:r>
                       <w:r>
+                        <w:rPr>
+                          <w:sz w:val="24"/>
+                          <w:szCs w:val="24"/>
+                        </w:rPr>
                         <w:fldChar w:fldCharType="end"/>
                       </w:r>
                       <w:r>
+                        <w:rPr>
+                          <w:sz w:val="24"/>
+                          <w:szCs w:val="24"/>
+                        </w:rPr>
                         <w:t xml:space="preserve"> - Wireframe Desktop e Tablet </w:t>
                       </w:r>
                       <w:r>
+                        <w:rPr>
+                          <w:sz w:val="24"/>
+                          <w:szCs w:val="24"/>
+                        </w:rPr>
                         <w:t>-</w:t>
                       </w:r>
                       <w:r>
-                        <w:t xml:space="preserve"> E</w:t>
+                        <w:rPr>
+                          <w:sz w:val="24"/>
+                          <w:szCs w:val="24"/>
+                        </w:rPr>
+                        <w:t xml:space="preserve"> Exibir </w:t>
                       </w:r>
+                      <w:proofErr w:type="spellStart"/>
                       <w:r>
-                        <w:t>xibir Evento</w:t>
+                        <w:rPr>
+                          <w:sz w:val="24"/>
+                          <w:szCs w:val="24"/>
+                        </w:rPr>
+                        <w:t>Evento</w:t>
                       </w:r>
                       <w:bookmarkEnd w:id="66"/>
+                      <w:r>
+                        <w:rPr>
+                          <w:sz w:val="24"/>
+                          <w:szCs w:val="24"/>
+                        </w:rPr>
+                        <w:t>l</w:t>
+                      </w:r>
+                      <w:proofErr w:type="spellEnd"/>
+                      <w:r>
+                        <w:rPr>
+                          <w:sz w:val="24"/>
+                          <w:szCs w:val="24"/>
+                        </w:rPr>
+                        <w:t>.</w:t>
+                      </w:r>
                     </w:p>
                     <w:p>
                       <w:pPr>
@@ -7880,29 +8249,17 @@
       <w:r>
         <w:t>Fonte: Elaborado pelas autoras (2024)</w:t>
       </w:r>
-    </w:p>
-    <w:p>
-      <w:pPr>
-        <w:rPr>
-          <w:b/>
-          <w:bCs/>
-        </w:rPr>
-      </w:pPr>
-    </w:p>
-    <w:p>
-      <w:pPr>
-        <w:rPr>
-          <w:b/>
-          <w:bCs/>
-        </w:rPr>
-      </w:pPr>
-      <w:r>
-        <w:rPr>
-          <w:b/>
-          <w:bCs/>
-        </w:rPr>
-        <w:t>Cadastrar Evento</w:t>
-      </w:r>
+      <w:r>
+        <w:t>.</w:t>
+      </w:r>
+    </w:p>
+    <w:p>
+      <w:pPr>
+        <w:rPr>
+          <w:b/>
+          <w:bCs/>
+        </w:rPr>
+      </w:pPr>
     </w:p>
     <w:p>
       <w:pPr>
@@ -7919,14 +8276,20 @@
     <w:p>
       <w:pPr>
         <w:pStyle w:val="Figura"/>
+        <w:rPr>
+          <w:sz w:val="24"/>
+          <w:szCs w:val="24"/>
+        </w:rPr>
       </w:pPr>
       <w:bookmarkStart w:id="67" w:name="_Toc168898598"/>
       <w:r>
         <w:rPr>
           <w:noProof/>
+          <w:sz w:val="24"/>
+          <w:szCs w:val="24"/>
         </w:rPr>
         <w:drawing>
-          <wp:anchor distT="0" distB="0" distL="114300" distR="114300" simplePos="0" relativeHeight="251658252" behindDoc="0" locked="0" layoutInCell="1" allowOverlap="1" wp14:anchorId="67808B2C" wp14:editId="09D61E32">
+          <wp:anchor distT="0" distB="0" distL="114300" distR="114300" simplePos="0" relativeHeight="251659776" behindDoc="0" locked="0" layoutInCell="1" allowOverlap="1" wp14:anchorId="67808B2C" wp14:editId="09D61E32">
             <wp:simplePos x="0" y="0"/>
             <wp:positionH relativeFrom="margin">
               <wp:align>center</wp:align>
@@ -7989,42 +8352,77 @@
         </w:drawing>
       </w:r>
       <w:r>
+        <w:rPr>
+          <w:sz w:val="24"/>
+          <w:szCs w:val="24"/>
+        </w:rPr>
         <w:t xml:space="preserve">Figura </w:t>
       </w:r>
       <w:r>
+        <w:rPr>
+          <w:sz w:val="24"/>
+          <w:szCs w:val="24"/>
+        </w:rPr>
         <w:fldChar w:fldCharType="begin"/>
       </w:r>
       <w:r>
+        <w:rPr>
+          <w:sz w:val="24"/>
+          <w:szCs w:val="24"/>
+        </w:rPr>
         <w:instrText xml:space="preserve"> SEQ Figura \* ARABIC </w:instrText>
       </w:r>
       <w:r>
+        <w:rPr>
+          <w:sz w:val="24"/>
+          <w:szCs w:val="24"/>
+        </w:rPr>
         <w:fldChar w:fldCharType="separate"/>
       </w:r>
       <w:r>
         <w:rPr>
           <w:noProof/>
+          <w:sz w:val="24"/>
+          <w:szCs w:val="24"/>
         </w:rPr>
         <w:t>7</w:t>
       </w:r>
       <w:r>
+        <w:rPr>
+          <w:sz w:val="24"/>
+          <w:szCs w:val="24"/>
+        </w:rPr>
         <w:fldChar w:fldCharType="end"/>
       </w:r>
       <w:r>
-        <w:t xml:space="preserve"> - </w:t>
-      </w:r>
-      <w:r>
-        <w:t xml:space="preserve">Wireframe Desktop e Tablet </w:t>
-      </w:r>
-      <w:r>
+        <w:rPr>
+          <w:sz w:val="24"/>
+          <w:szCs w:val="24"/>
+        </w:rPr>
+        <w:t xml:space="preserve"> - Wireframe Desktop e Tablet </w:t>
+      </w:r>
+      <w:r>
+        <w:rPr>
+          <w:sz w:val="24"/>
+          <w:szCs w:val="24"/>
+        </w:rPr>
         <w:t>-</w:t>
       </w:r>
       <w:r>
-        <w:t xml:space="preserve"> </w:t>
-      </w:r>
-      <w:r>
-        <w:t>Cadastrar Evento</w:t>
+        <w:rPr>
+          <w:sz w:val="24"/>
+          <w:szCs w:val="24"/>
+        </w:rPr>
+        <w:t xml:space="preserve"> Cadastrar Evento</w:t>
       </w:r>
       <w:bookmarkEnd w:id="67"/>
+      <w:r>
+        <w:rPr>
+          <w:sz w:val="24"/>
+          <w:szCs w:val="24"/>
+        </w:rPr>
+        <w:t>.</w:t>
+      </w:r>
     </w:p>
     <w:p>
       <w:pPr>
@@ -8033,6 +8431,9 @@
       <w:r>
         <w:t>Fonte: Elaborado pelas autoras (2024)</w:t>
       </w:r>
+      <w:r>
+        <w:t>.</w:t>
+      </w:r>
     </w:p>
     <w:p>
       <w:pPr>
@@ -8060,21 +8461,6 @@
       <w:r>
         <w:br w:type="page"/>
       </w:r>
-      <w:r>
-        <w:rPr>
-          <w:b/>
-          <w:bCs/>
-        </w:rPr>
-        <w:lastRenderedPageBreak/>
-        <w:t xml:space="preserve">Exibir </w:t>
-      </w:r>
-      <w:r>
-        <w:rPr>
-          <w:b/>
-          <w:bCs/>
-        </w:rPr>
-        <w:t>Sobre Nós</w:t>
-      </w:r>
     </w:p>
     <w:p>
       <w:pPr>
@@ -8087,14 +8473,20 @@
     <w:p>
       <w:pPr>
         <w:pStyle w:val="Figura"/>
+        <w:rPr>
+          <w:sz w:val="24"/>
+          <w:szCs w:val="24"/>
+        </w:rPr>
       </w:pPr>
       <w:bookmarkStart w:id="68" w:name="_Toc168898599"/>
       <w:r>
         <w:rPr>
           <w:noProof/>
+          <w:sz w:val="24"/>
+          <w:szCs w:val="24"/>
         </w:rPr>
         <w:drawing>
-          <wp:anchor distT="0" distB="0" distL="114300" distR="114300" simplePos="0" relativeHeight="251658253" behindDoc="0" locked="0" layoutInCell="1" allowOverlap="1" wp14:anchorId="43177F07" wp14:editId="7A2983FE">
+          <wp:anchor distT="0" distB="0" distL="114300" distR="114300" simplePos="0" relativeHeight="251660800" behindDoc="0" locked="0" layoutInCell="1" allowOverlap="1" wp14:anchorId="43177F07" wp14:editId="7A2983FE">
             <wp:simplePos x="0" y="0"/>
             <wp:positionH relativeFrom="margin">
               <wp:align>center</wp:align>
@@ -8151,42 +8543,63 @@
         </w:drawing>
       </w:r>
       <w:r>
+        <w:rPr>
+          <w:sz w:val="24"/>
+          <w:szCs w:val="24"/>
+        </w:rPr>
         <w:t xml:space="preserve">Figura </w:t>
       </w:r>
       <w:r>
+        <w:rPr>
+          <w:sz w:val="24"/>
+          <w:szCs w:val="24"/>
+        </w:rPr>
         <w:fldChar w:fldCharType="begin"/>
       </w:r>
       <w:r>
+        <w:rPr>
+          <w:sz w:val="24"/>
+          <w:szCs w:val="24"/>
+        </w:rPr>
         <w:instrText xml:space="preserve"> SEQ Figura \* ARABIC </w:instrText>
       </w:r>
       <w:r>
+        <w:rPr>
+          <w:sz w:val="24"/>
+          <w:szCs w:val="24"/>
+        </w:rPr>
         <w:fldChar w:fldCharType="separate"/>
       </w:r>
       <w:r>
         <w:rPr>
           <w:noProof/>
+          <w:sz w:val="24"/>
+          <w:szCs w:val="24"/>
         </w:rPr>
         <w:t>8</w:t>
       </w:r>
       <w:r>
+        <w:rPr>
+          <w:sz w:val="24"/>
+          <w:szCs w:val="24"/>
+        </w:rPr>
         <w:fldChar w:fldCharType="end"/>
       </w:r>
       <w:r>
-        <w:t xml:space="preserve"> </w:t>
-      </w:r>
-      <w:r>
-        <w:t xml:space="preserve">- Wireframe Desktop e Tablet </w:t>
-      </w:r>
-      <w:r>
-        <w:t>-</w:t>
-      </w:r>
-      <w:r>
-        <w:t xml:space="preserve"> </w:t>
-      </w:r>
-      <w:r>
-        <w:t>Sobre Nós</w:t>
+        <w:rPr>
+          <w:sz w:val="24"/>
+          <w:szCs w:val="24"/>
+        </w:rPr>
+        <w:t xml:space="preserve"> - Wireframe Desktop e Tablet - Sobre Nós</w:t>
       </w:r>
       <w:bookmarkEnd w:id="68"/>
+      <w:r>
+        <w:rPr>
+          <w:sz w:val="24"/>
+          <w:szCs w:val="24"/>
+        </w:rPr>
+        <w:t>.</w:t>
+      </w:r>
     </w:p>
     <w:p>
       <w:pPr>
@@ -8195,6 +8608,9 @@
       <w:r>
         <w:t>Fonte: Elaborado pelas autoras (2024)</w:t>
       </w:r>
+      <w:r>
+        <w:t>.</w:t>
+      </w:r>
     </w:p>
     <w:p>
       <w:pPr>
@@ -8203,6 +8619,7 @@
     </w:p>
     <w:p>
       <w:pPr>
+        <w:ind w:firstLine="0"/>
         <w:rPr>
           <w:b/>
           <w:bCs/>
@@ -8217,13 +8634,13 @@
         <mc:AlternateContent>
           <mc:Choice Requires="wps">
             <w:drawing>
-              <wp:anchor distT="0" distB="0" distL="114300" distR="114300" simplePos="0" relativeHeight="251658246" behindDoc="0" locked="0" layoutInCell="1" allowOverlap="1" wp14:anchorId="163B52A5" wp14:editId="4033593F">
+              <wp:anchor distT="0" distB="0" distL="114300" distR="114300" simplePos="0" relativeHeight="251652608" behindDoc="0" locked="0" layoutInCell="1" allowOverlap="1" wp14:anchorId="163B52A5" wp14:editId="28649814">
                 <wp:simplePos x="0" y="0"/>
                 <wp:positionH relativeFrom="margin">
-                  <wp:posOffset>57150</wp:posOffset>
+                  <wp:align>left</wp:align>
                 </wp:positionH>
                 <wp:positionV relativeFrom="paragraph">
-                  <wp:posOffset>457835</wp:posOffset>
+                  <wp:posOffset>415305</wp:posOffset>
                 </wp:positionV>
                 <wp:extent cx="5760720" cy="228600"/>
                 <wp:effectExtent l="0" t="0" r="11430" b="0"/>
@@ -8254,37 +8671,69 @@
                               <w:pStyle w:val="Figura"/>
                               <w:rPr>
                                 <w:noProof/>
+                                <w:sz w:val="24"/>
+                                <w:szCs w:val="24"/>
                               </w:rPr>
                             </w:pPr>
                             <w:bookmarkStart w:id="69" w:name="_Toc168898600"/>
                             <w:r>
+                              <w:rPr>
+                                <w:sz w:val="24"/>
+                                <w:szCs w:val="24"/>
+                              </w:rPr>
                               <w:t xml:space="preserve">Figura </w:t>
                             </w:r>
                             <w:r>
+                              <w:rPr>
+                                <w:sz w:val="24"/>
+                                <w:szCs w:val="24"/>
+                              </w:rPr>
                               <w:fldChar w:fldCharType="begin"/>
                             </w:r>
                             <w:r>
+                              <w:rPr>
+                                <w:sz w:val="24"/>
+                                <w:szCs w:val="24"/>
+                              </w:rPr>
                               <w:instrText xml:space="preserve"> SEQ Figura \* ARABIC </w:instrText>
                             </w:r>
                             <w:r>
+                              <w:rPr>
+                                <w:sz w:val="24"/>
+                                <w:szCs w:val="24"/>
+                              </w:rPr>
                               <w:fldChar w:fldCharType="separate"/>
                             </w:r>
                             <w:r>
                               <w:rPr>
                                 <w:noProof/>
+                                <w:sz w:val="24"/>
+                                <w:szCs w:val="24"/>
                               </w:rPr>
                               <w:t>9</w:t>
                             </w:r>
                             <w:r>
+                              <w:rPr>
+                                <w:sz w:val="24"/>
+                                <w:szCs w:val="24"/>
+                              </w:rPr>
                               <w:fldChar w:fldCharType="end"/>
                             </w:r>
                             <w:r>
-                              <w:t xml:space="preserve"> - Wireframe Desktop e Tablet - </w:t>
-                            </w:r>
-                            <w:r>
-                              <w:t>Exibir Contato</w:t>
+                              <w:rPr>
+                                <w:sz w:val="24"/>
+                                <w:szCs w:val="24"/>
+                              </w:rPr>
+                              <w:t xml:space="preserve"> - Wireframe Desktop e Tablet - Exibir Contato</w:t>
                             </w:r>
                             <w:bookmarkEnd w:id="69"/>
+                            <w:r>
+                              <w:rPr>
+                                <w:sz w:val="24"/>
+                                <w:szCs w:val="24"/>
+                              </w:rPr>
+                              <w:t>.</w:t>
+                            </w:r>
                           </w:p>
                         </w:txbxContent>
                       </wps:txbx>
@@ -8305,7 +8754,7 @@
           </mc:Choice>
           <mc:Fallback>
             <w:pict>
-              <v:shape w14:anchorId="163B52A5" id="_x0000_s1028" type="#_x0000_t202" style="position:absolute;left:0;text-align:left;margin-left:4.5pt;margin-top:36.05pt;width:453.6pt;height:18pt;z-index:251658246;visibility:visible;mso-wrap-style:square;mso-height-percent:0;mso-wrap-distance-left:9pt;mso-wrap-distance-top:0;mso-wrap-distance-right:9pt;mso-wrap-distance-bottom:0;mso-position-horizontal:absolute;mso-position-horizontal-relative:margin;mso-position-vertical:absolute;mso-position-vertical-relative:text;mso-height-percent:0;mso-height-relative:margin;v-text-anchor:top" o:gfxdata="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" filled="f" stroked="f">
+              <v:shape w14:anchorId="163B52A5" id="_x0000_s1028" type="#_x0000_t202" style="position:absolute;left:0;text-align:left;margin-left:0;margin-top:32.7pt;width:453.6pt;height:18pt;z-index:251652608;visibility:visible;mso-wrap-style:square;mso-height-percent:0;mso-wrap-distance-left:9pt;mso-wrap-distance-top:0;mso-wrap-distance-right:9pt;mso-wrap-distance-bottom:0;mso-position-horizontal:left;mso-position-horizontal-relative:margin;mso-position-vertical:absolute;mso-position-vertical-relative:text;mso-height-percent:0;mso-height-relative:margin;v-text-anchor:top" o:gfxdata="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" filled="f" stroked="f">
                 <v:textbox inset="0,0,0,0">
                   <w:txbxContent>
                     <w:p>
@@ -8313,37 +8762,69 @@
                         <w:pStyle w:val="Figura"/>
                         <w:rPr>
                           <w:noProof/>
+                          <w:sz w:val="24"/>
+                          <w:szCs w:val="24"/>
                         </w:rPr>
                       </w:pPr>
                       <w:bookmarkStart w:id="70" w:name="_Toc168898600"/>
                       <w:r>
+                        <w:rPr>
+                          <w:sz w:val="24"/>
+                          <w:szCs w:val="24"/>
+                        </w:rPr>
                         <w:t xml:space="preserve">Figura </w:t>
                       </w:r>
                       <w:r>
+                        <w:rPr>
+                          <w:sz w:val="24"/>
+                          <w:szCs w:val="24"/>
+                        </w:rPr>
                         <w:fldChar w:fldCharType="begin"/>
                       </w:r>
                       <w:r>
+                        <w:rPr>
+                          <w:sz w:val="24"/>
+                          <w:szCs w:val="24"/>
+                        </w:rPr>
                         <w:instrText xml:space="preserve"> SEQ Figura \* ARABIC </w:instrText>
                       </w:r>
                       <w:r>
+                        <w:rPr>
+                          <w:sz w:val="24"/>
+                          <w:szCs w:val="24"/>
+                        </w:rPr>
                         <w:fldChar w:fldCharType="separate"/>
                       </w:r>
                       <w:r>
                         <w:rPr>
                           <w:noProof/>
+                          <w:sz w:val="24"/>
+                          <w:szCs w:val="24"/>
                         </w:rPr>
                         <w:t>9</w:t>
                       </w:r>
                       <w:r>
+                        <w:rPr>
+                          <w:sz w:val="24"/>
+                          <w:szCs w:val="24"/>
+                        </w:rPr>
                         <w:fldChar w:fldCharType="end"/>
                       </w:r>
                       <w:r>
-                        <w:t xml:space="preserve"> - Wireframe Desktop e Tablet - </w:t>
-                      </w:r>
-                      <w:r>
-                        <w:t>Exibir Contato</w:t>
+                        <w:rPr>
+                          <w:sz w:val="24"/>
+                          <w:szCs w:val="24"/>
+                        </w:rPr>
+                        <w:t xml:space="preserve"> - Wireframe Desktop e Tablet - Exibir Contato</w:t>
                       </w:r>
                       <w:bookmarkEnd w:id="70"/>
+                      <w:r>
+                        <w:rPr>
+                          <w:sz w:val="24"/>
+                          <w:szCs w:val="24"/>
+                        </w:rPr>
+                        <w:t>.</w:t>
+                      </w:r>
                     </w:p>
                   </w:txbxContent>
                 </v:textbox>
@@ -8360,7 +8841,7 @@
           <w:noProof/>
         </w:rPr>
         <w:drawing>
-          <wp:anchor distT="0" distB="0" distL="114300" distR="114300" simplePos="0" relativeHeight="251658245" behindDoc="0" locked="0" layoutInCell="1" allowOverlap="1" wp14:anchorId="3174A0CC" wp14:editId="3A12AA38">
+          <wp:anchor distT="0" distB="0" distL="114300" distR="114300" simplePos="0" relativeHeight="251651584" behindDoc="0" locked="0" layoutInCell="1" allowOverlap="1" wp14:anchorId="3174A0CC" wp14:editId="7F2128FD">
             <wp:simplePos x="0" y="0"/>
             <wp:positionH relativeFrom="margin">
               <wp:align>center</wp:align>
@@ -8422,16 +8903,10 @@
           </wp:anchor>
         </w:drawing>
       </w:r>
-      <w:r>
-        <w:rPr>
-          <w:b/>
-          <w:bCs/>
-        </w:rPr>
-        <w:t>Contato</w:t>
-      </w:r>
-    </w:p>
-    <w:p>
-      <w:pPr>
+    </w:p>
+    <w:p>
+      <w:pPr>
+        <w:ind w:firstLine="0"/>
         <w:rPr>
           <w:b/>
           <w:bCs/>
@@ -8445,6 +8920,9 @@
       <w:r>
         <w:t>Fonte: Elaborado pelas autoras (2024)</w:t>
       </w:r>
+      <w:r>
+        <w:t>.</w:t>
+      </w:r>
     </w:p>
     <w:p>
       <w:pPr>
@@ -8459,13 +8937,13 @@
         </w:rPr>
       </w:pPr>
       <w:r>
+        <w:lastRenderedPageBreak/>
         <w:br w:type="page"/>
       </w:r>
       <w:r>
         <w:rPr>
           <w:noProof/>
         </w:rPr>
-        <w:lastRenderedPageBreak/>
         <w:drawing>
           <wp:anchor distT="0" distB="0" distL="114300" distR="114300" simplePos="0" relativeHeight="251662351" behindDoc="0" locked="0" layoutInCell="1" allowOverlap="1" wp14:anchorId="5B4AF747" wp14:editId="2B8AEF23">
             <wp:simplePos x="0" y="0"/>
@@ -8571,43 +9049,69 @@
                               <w:pStyle w:val="Figura"/>
                               <w:rPr>
                                 <w:noProof/>
+                                <w:sz w:val="24"/>
+                                <w:szCs w:val="24"/>
                               </w:rPr>
                             </w:pPr>
                             <w:bookmarkStart w:id="71" w:name="_Toc168898601"/>
                             <w:r>
+                              <w:rPr>
+                                <w:sz w:val="24"/>
+                                <w:szCs w:val="24"/>
+                              </w:rPr>
                               <w:t xml:space="preserve">Figura </w:t>
                             </w:r>
                             <w:r>
+                              <w:rPr>
+                                <w:sz w:val="24"/>
+                                <w:szCs w:val="24"/>
+                              </w:rPr>
                               <w:fldChar w:fldCharType="begin"/>
                             </w:r>
                             <w:r>
+                              <w:rPr>
+                                <w:sz w:val="24"/>
+                                <w:szCs w:val="24"/>
+                              </w:rPr>
                               <w:instrText xml:space="preserve"> SEQ Figura \* ARABIC </w:instrText>
                             </w:r>
                             <w:r>
+                              <w:rPr>
+                                <w:sz w:val="24"/>
+                                <w:szCs w:val="24"/>
+                              </w:rPr>
                               <w:fldChar w:fldCharType="separate"/>
                             </w:r>
                             <w:r>
                               <w:rPr>
                                 <w:noProof/>
+                                <w:sz w:val="24"/>
+                                <w:szCs w:val="24"/>
                               </w:rPr>
                               <w:t>10</w:t>
                             </w:r>
                             <w:r>
+                              <w:rPr>
+                                <w:sz w:val="24"/>
+                                <w:szCs w:val="24"/>
+                              </w:rPr>
                               <w:fldChar w:fldCharType="end"/>
                             </w:r>
                             <w:r>
-                              <w:t xml:space="preserve"> - </w:t>
-                            </w:r>
-                            <w:r>
-                              <w:t xml:space="preserve">Wireframe Desktop e Tablet </w:t>
-                            </w:r>
-                            <w:r>
-                              <w:t xml:space="preserve">- </w:t>
-                            </w:r>
-                            <w:r>
-                              <w:t>Recuperar Senha</w:t>
+                              <w:rPr>
+                                <w:sz w:val="24"/>
+                                <w:szCs w:val="24"/>
+                              </w:rPr>
+                              <w:t xml:space="preserve"> - Wireframe Desktop e Tablet - Recuperar Senha</w:t>
                             </w:r>
                             <w:bookmarkEnd w:id="71"/>
+                            <w:r>
+                              <w:rPr>
+                                <w:sz w:val="24"/>
+                                <w:szCs w:val="24"/>
+                              </w:rPr>
+                              <w:t>.</w:t>
+                            </w:r>
                           </w:p>
                         </w:txbxContent>
                       </wps:txbx>
@@ -8639,43 +9143,69 @@
                         <w:pStyle w:val="Figura"/>
                         <w:rPr>
                           <w:noProof/>
+                          <w:sz w:val="24"/>
+                          <w:szCs w:val="24"/>
                         </w:rPr>
                       </w:pPr>
                       <w:bookmarkStart w:id="72" w:name="_Toc168898601"/>
                       <w:r>
+                        <w:rPr>
+                          <w:sz w:val="24"/>
+                          <w:szCs w:val="24"/>
+                        </w:rPr>
                         <w:t xml:space="preserve">Figura </w:t>
                       </w:r>
                       <w:r>
+                        <w:rPr>
+                          <w:sz w:val="24"/>
+                          <w:szCs w:val="24"/>
+                        </w:rPr>
                         <w:fldChar w:fldCharType="begin"/>
                       </w:r>
                       <w:r>
+                        <w:rPr>
+                          <w:sz w:val="24"/>
+                          <w:szCs w:val="24"/>
+                        </w:rPr>
                         <w:instrText xml:space="preserve"> SEQ Figura \* ARABIC </w:instrText>
                       </w:r>
                       <w:r>
+                        <w:rPr>
+                          <w:sz w:val="24"/>
+                          <w:szCs w:val="24"/>
+                        </w:rPr>
                         <w:fldChar w:fldCharType="separate"/>
                       </w:r>
                       <w:r>
                         <w:rPr>
                           <w:noProof/>
+                          <w:sz w:val="24"/>
+                          <w:szCs w:val="24"/>
                         </w:rPr>
                         <w:t>10</w:t>
                       </w:r>
                       <w:r>
+                        <w:rPr>
+                          <w:sz w:val="24"/>
+                          <w:szCs w:val="24"/>
+                        </w:rPr>
                         <w:fldChar w:fldCharType="end"/>
                       </w:r>
                       <w:r>
-                        <w:t xml:space="preserve"> - </w:t>
-                      </w:r>
-                      <w:r>
-                        <w:t xml:space="preserve">Wireframe Desktop e Tablet </w:t>
-                      </w:r>
-                      <w:r>
-                        <w:t xml:space="preserve">- </w:t>
-                      </w:r>
-                      <w:r>
-                        <w:t>Recuperar Senha</w:t>
+                        <w:rPr>
+                          <w:sz w:val="24"/>
+                          <w:szCs w:val="24"/>
+                        </w:rPr>
+                        <w:t xml:space="preserve"> - Wireframe Desktop e Tablet - Recuperar Senha</w:t>
                       </w:r>
                       <w:bookmarkEnd w:id="72"/>
+                      <w:r>
+                        <w:rPr>
+                          <w:sz w:val="24"/>
+                          <w:szCs w:val="24"/>
+                        </w:rPr>
+                        <w:t>.</w:t>
+                      </w:r>
                     </w:p>
                   </w:txbxContent>
                 </v:textbox>
@@ -8685,21 +9215,18 @@
           </mc:Fallback>
         </mc:AlternateContent>
       </w:r>
-      <w:r>
-        <w:rPr>
-          <w:b/>
-          <w:bCs/>
-        </w:rPr>
-        <w:t>Recuperar Senha</w:t>
-      </w:r>
     </w:p>
     <w:p>
       <w:pPr>
         <w:pStyle w:val="Figura"/>
       </w:pPr>
       <w:r>
+        <w:lastRenderedPageBreak/>
         <w:t>Fonte: Elaborado pelas autoras (2024)</w:t>
       </w:r>
+      <w:r>
+        <w:t>.</w:t>
+      </w:r>
     </w:p>
     <w:p>
       <w:pPr>
@@ -8708,6 +9235,7 @@
     </w:p>
     <w:p>
       <w:pPr>
+        <w:ind w:firstLine="0"/>
         <w:rPr>
           <w:b/>
           <w:bCs/>
@@ -8720,10 +9248,10 @@
         <mc:AlternateContent>
           <mc:Choice Requires="wps">
             <w:drawing>
-              <wp:anchor distT="0" distB="0" distL="114300" distR="114300" simplePos="0" relativeHeight="251666447" behindDoc="0" locked="0" layoutInCell="1" allowOverlap="1" wp14:anchorId="3F2C3213" wp14:editId="6D8CC94B">
+              <wp:anchor distT="0" distB="0" distL="114300" distR="114300" simplePos="0" relativeHeight="251666447" behindDoc="0" locked="0" layoutInCell="1" allowOverlap="1" wp14:anchorId="3F2C3213" wp14:editId="2891DC55">
                 <wp:simplePos x="0" y="0"/>
                 <wp:positionH relativeFrom="column">
-                  <wp:posOffset>1120775</wp:posOffset>
+                  <wp:posOffset>1131408</wp:posOffset>
                 </wp:positionH>
                 <wp:positionV relativeFrom="paragraph">
                   <wp:posOffset>313055</wp:posOffset>
@@ -8761,37 +9289,69 @@
                                 <w:b/>
                                 <w:bCs/>
                                 <w:noProof/>
+                                <w:sz w:val="24"/>
+                                <w:szCs w:val="24"/>
                               </w:rPr>
                             </w:pPr>
                             <w:bookmarkStart w:id="73" w:name="_Toc168898602"/>
                             <w:r>
+                              <w:rPr>
+                                <w:sz w:val="24"/>
+                                <w:szCs w:val="24"/>
+                              </w:rPr>
                               <w:t xml:space="preserve">Figura </w:t>
                             </w:r>
                             <w:r>
+                              <w:rPr>
+                                <w:sz w:val="24"/>
+                                <w:szCs w:val="24"/>
+                              </w:rPr>
                               <w:fldChar w:fldCharType="begin"/>
                             </w:r>
                             <w:r>
+                              <w:rPr>
+                                <w:sz w:val="24"/>
+                                <w:szCs w:val="24"/>
+                              </w:rPr>
                               <w:instrText xml:space="preserve"> SEQ Figura \* ARABIC </w:instrText>
                             </w:r>
                             <w:r>
+                              <w:rPr>
+                                <w:sz w:val="24"/>
+                                <w:szCs w:val="24"/>
+                              </w:rPr>
                               <w:fldChar w:fldCharType="separate"/>
                             </w:r>
                             <w:r>
                               <w:rPr>
                                 <w:noProof/>
+                                <w:sz w:val="24"/>
+                                <w:szCs w:val="24"/>
                               </w:rPr>
                               <w:t>11</w:t>
                             </w:r>
                             <w:r>
+                              <w:rPr>
+                                <w:sz w:val="24"/>
+                                <w:szCs w:val="24"/>
+                              </w:rPr>
                               <w:fldChar w:fldCharType="end"/>
                             </w:r>
                             <w:r>
-                              <w:t xml:space="preserve"> - Wireframe Desktop e Tablet - </w:t>
-                            </w:r>
-                            <w:r>
-                              <w:t>Cadastrar Usuário</w:t>
+                              <w:rPr>
+                                <w:sz w:val="24"/>
+                                <w:szCs w:val="24"/>
+                              </w:rPr>
+                              <w:t xml:space="preserve"> - Wireframe Desktop e Tablet - Cadastrar Usuário</w:t>
                             </w:r>
                             <w:bookmarkEnd w:id="73"/>
+                            <w:r>
+                              <w:rPr>
+                                <w:sz w:val="24"/>
+                                <w:szCs w:val="24"/>
+                              </w:rPr>
+                              <w:t>.</w:t>
+                            </w:r>
                           </w:p>
                         </w:txbxContent>
                       </wps:txbx>
@@ -8815,7 +9375,7 @@
           </mc:Choice>
           <mc:Fallback>
             <w:pict>
-              <v:shape w14:anchorId="3F2C3213" id="_x0000_s1030" type="#_x0000_t202" style="position:absolute;left:0;text-align:left;margin-left:88.25pt;margin-top:24.65pt;width:274.55pt;height:15.05pt;z-index:251666447;visibility:visible;mso-wrap-style:square;mso-width-percent:0;mso-height-percent:0;mso-wrap-distance-left:9pt;mso-wrap-distance-top:0;mso-wrap-distance-right:9pt;mso-wrap-distance-bottom:0;mso-position-horizontal:absolute;mso-position-horizontal-relative:text;mso-position-vertical:absolute;mso-position-vertical-relative:text;mso-width-percent:0;mso-height-percent:0;mso-width-relative:margin;mso-height-relative:margin;v-text-anchor:top" o:gfxdata="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" stroked="f">
+              <v:shape w14:anchorId="3F2C3213" id="_x0000_s1030" type="#_x0000_t202" style="position:absolute;left:0;text-align:left;margin-left:89.1pt;margin-top:24.65pt;width:274.55pt;height:15.05pt;z-index:251666447;visibility:visible;mso-wrap-style:square;mso-width-percent:0;mso-height-percent:0;mso-wrap-distance-left:9pt;mso-wrap-distance-top:0;mso-wrap-distance-right:9pt;mso-wrap-distance-bottom:0;mso-position-horizontal:absolute;mso-position-horizontal-relative:text;mso-position-vertical:absolute;mso-position-vertical-relative:text;mso-width-percent:0;mso-height-percent:0;mso-width-relative:margin;mso-height-relative:margin;v-text-anchor:top" o:gfxdata="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" stroked="f">
                 <v:textbox inset="0,0,0,0">
                   <w:txbxContent>
                     <w:p>
@@ -8825,37 +9385,69 @@
                           <w:b/>
                           <w:bCs/>
                           <w:noProof/>
+                          <w:sz w:val="24"/>
+                          <w:szCs w:val="24"/>
                         </w:rPr>
                       </w:pPr>
                       <w:bookmarkStart w:id="74" w:name="_Toc168898602"/>
                       <w:r>
+                        <w:rPr>
+                          <w:sz w:val="24"/>
+                          <w:szCs w:val="24"/>
+                        </w:rPr>
                         <w:t xml:space="preserve">Figura </w:t>
                       </w:r>
                       <w:r>
+                        <w:rPr>
+                          <w:sz w:val="24"/>
+                          <w:szCs w:val="24"/>
+                        </w:rPr>
                         <w:fldChar w:fldCharType="begin"/>
                       </w:r>
                       <w:r>
+                        <w:rPr>
+                          <w:sz w:val="24"/>
+                          <w:szCs w:val="24"/>
+                        </w:rPr>
                         <w:instrText xml:space="preserve"> SEQ Figura \* ARABIC </w:instrText>
                       </w:r>
                       <w:r>
+                        <w:rPr>
+                          <w:sz w:val="24"/>
+                          <w:szCs w:val="24"/>
+                        </w:rPr>
                         <w:fldChar w:fldCharType="separate"/>
                       </w:r>
                       <w:r>
                         <w:rPr>
                           <w:noProof/>
+                          <w:sz w:val="24"/>
+                          <w:szCs w:val="24"/>
                         </w:rPr>
                         <w:t>11</w:t>
                       </w:r>
                       <w:r>
+                        <w:rPr>
+                          <w:sz w:val="24"/>
+                          <w:szCs w:val="24"/>
+                        </w:rPr>
                         <w:fldChar w:fldCharType="end"/>
                       </w:r>
                       <w:r>
-                        <w:t xml:space="preserve"> - Wireframe Desktop e Tablet - </w:t>
-                      </w:r>
-                      <w:r>
-                        <w:t>Cadastrar Usuário</w:t>
+                        <w:rPr>
+                          <w:sz w:val="24"/>
+                          <w:szCs w:val="24"/>
+                        </w:rPr>
+                        <w:t xml:space="preserve"> - Wireframe Desktop e Tablet - Cadastrar Usuário</w:t>
                       </w:r>
                       <w:bookmarkEnd w:id="74"/>
+                      <w:r>
+                        <w:rPr>
+                          <w:sz w:val="24"/>
+                          <w:szCs w:val="24"/>
+                        </w:rPr>
+                        <w:t>.</w:t>
+                      </w:r>
                     </w:p>
                   </w:txbxContent>
                 </v:textbox>
@@ -8864,20 +9456,6 @@
             </w:pict>
           </mc:Fallback>
         </mc:AlternateContent>
-      </w:r>
-      <w:r>
-        <w:rPr>
-          <w:b/>
-          <w:bCs/>
-        </w:rPr>
-        <w:t>C</w:t>
-      </w:r>
-      <w:r>
-        <w:rPr>
-          <w:b/>
-          <w:bCs/>
-        </w:rPr>
-        <w:t>adastrar usuário</w:t>
       </w:r>
       <w:r>
         <w:rPr>
@@ -8955,6 +9533,9 @@
       <w:r>
         <w:t>Fonte: Elaborado pelas autoras (2024)</w:t>
       </w:r>
+      <w:r>
+        <w:t>.</w:t>
+      </w:r>
     </w:p>
     <w:p>
       <w:pPr>
@@ -8977,33 +9558,24 @@
     </w:p>
     <w:p>
       <w:pPr>
-        <w:rPr>
-          <w:b/>
-          <w:bCs/>
-        </w:rPr>
-      </w:pPr>
-      <w:r>
-        <w:rPr>
-          <w:b/>
-          <w:bCs/>
+        <w:pStyle w:val="Figura"/>
+        <w:rPr>
+          <w:sz w:val="24"/>
+          <w:szCs w:val="24"/>
+        </w:rPr>
+      </w:pPr>
+      <w:bookmarkStart w:id="75" w:name="_Toc168898603"/>
+      <w:r>
+        <w:rPr>
+          <w:b/>
+          <w:bCs/>
+          <w:noProof/>
+          <w:sz w:val="24"/>
+          <w:szCs w:val="24"/>
         </w:rPr>
         <w:lastRenderedPageBreak/>
-        <w:t>Realizar Login</w:t>
-      </w:r>
-    </w:p>
-    <w:p>
-      <w:pPr>
-        <w:pStyle w:val="Figura"/>
-      </w:pPr>
-      <w:bookmarkStart w:id="75" w:name="_Toc168898603"/>
-      <w:r>
-        <w:rPr>
-          <w:b/>
-          <w:bCs/>
-          <w:noProof/>
-        </w:rPr>
         <w:drawing>
-          <wp:anchor distT="0" distB="0" distL="114300" distR="114300" simplePos="0" relativeHeight="251675663" behindDoc="0" locked="0" layoutInCell="1" allowOverlap="1" wp14:anchorId="57FA78D2" wp14:editId="7C81C9C5">
+          <wp:anchor distT="0" distB="0" distL="114300" distR="114300" simplePos="0" relativeHeight="251663872" behindDoc="0" locked="0" layoutInCell="1" allowOverlap="1" wp14:anchorId="57FA78D2" wp14:editId="7C81C9C5">
             <wp:simplePos x="0" y="0"/>
             <wp:positionH relativeFrom="margin">
               <wp:align>center</wp:align>
@@ -9059,36 +9631,63 @@
         </w:drawing>
       </w:r>
       <w:r>
+        <w:rPr>
+          <w:sz w:val="24"/>
+          <w:szCs w:val="24"/>
+        </w:rPr>
         <w:t xml:space="preserve">Figura </w:t>
       </w:r>
       <w:r>
+        <w:rPr>
+          <w:sz w:val="24"/>
+          <w:szCs w:val="24"/>
+        </w:rPr>
         <w:fldChar w:fldCharType="begin"/>
       </w:r>
       <w:r>
+        <w:rPr>
+          <w:sz w:val="24"/>
+          <w:szCs w:val="24"/>
+        </w:rPr>
         <w:instrText xml:space="preserve"> SEQ Figura \* ARABIC </w:instrText>
       </w:r>
       <w:r>
+        <w:rPr>
+          <w:sz w:val="24"/>
+          <w:szCs w:val="24"/>
+        </w:rPr>
         <w:fldChar w:fldCharType="separate"/>
       </w:r>
       <w:r>
         <w:rPr>
           <w:noProof/>
+          <w:sz w:val="24"/>
+          <w:szCs w:val="24"/>
         </w:rPr>
         <w:t>12</w:t>
       </w:r>
       <w:r>
+        <w:rPr>
+          <w:sz w:val="24"/>
+          <w:szCs w:val="24"/>
+        </w:rPr>
         <w:fldChar w:fldCharType="end"/>
       </w:r>
       <w:r>
-        <w:t xml:space="preserve"> </w:t>
-      </w:r>
-      <w:r>
-        <w:t xml:space="preserve">- Wireframe e Tablet - </w:t>
-      </w:r>
-      <w:r>
-        <w:t>Realizar Login</w:t>
+        <w:rPr>
+          <w:sz w:val="24"/>
+          <w:szCs w:val="24"/>
+        </w:rPr>
+        <w:t xml:space="preserve"> - Wireframe e Tablet - Realizar Login</w:t>
       </w:r>
       <w:bookmarkEnd w:id="75"/>
+      <w:r>
+        <w:rPr>
+          <w:sz w:val="24"/>
+          <w:szCs w:val="24"/>
+        </w:rPr>
+        <w:t>.</w:t>
+      </w:r>
     </w:p>
     <w:p>
       <w:pPr>
@@ -9096,6 +9695,9 @@
       </w:pPr>
       <w:r>
         <w:t>Fonte: Elaborado pelas autoras (2024)</w:t>
+      </w:r>
+      <w:r>
+        <w:t>.</w:t>
       </w:r>
     </w:p>
     <w:p>
@@ -9174,19 +9776,31 @@
         <w:t xml:space="preserve"> em todos os dispositivos.</w:t>
       </w:r>
       <w:r>
-        <w:t xml:space="preserve"> Da figura 1</w:t>
+        <w:t xml:space="preserve"> Da </w:t>
+      </w:r>
+      <w:r>
+        <w:t>F</w:t>
+      </w:r>
+      <w:r>
+        <w:t>igura 1</w:t>
       </w:r>
       <w:r>
         <w:t>3</w:t>
       </w:r>
       <w:r>
-        <w:t xml:space="preserve"> até a figura </w:t>
+        <w:t xml:space="preserve"> até a </w:t>
+      </w:r>
+      <w:r>
+        <w:t>F</w:t>
+      </w:r>
+      <w:r>
+        <w:t xml:space="preserve">igura </w:t>
       </w:r>
       <w:r>
         <w:t>20</w:t>
       </w:r>
       <w:r>
-        <w:t>, é mostrado o</w:t>
+        <w:t xml:space="preserve"> é mostrado o</w:t>
       </w:r>
       <w:r>
         <w:t>s</w:t>
@@ -9226,22 +9840,11 @@
     </w:p>
     <w:p>
       <w:pPr>
-        <w:rPr>
-          <w:b/>
-          <w:bCs/>
-        </w:rPr>
-      </w:pPr>
-      <w:r>
-        <w:rPr>
-          <w:b/>
-          <w:bCs/>
-        </w:rPr>
-        <w:t>Home</w:t>
-      </w:r>
-    </w:p>
-    <w:p>
-      <w:pPr>
         <w:pStyle w:val="Figura"/>
+        <w:rPr>
+          <w:sz w:val="24"/>
+          <w:szCs w:val="24"/>
+        </w:rPr>
       </w:pPr>
       <w:bookmarkStart w:id="76" w:name="_Toc168898604"/>
       <w:r>
@@ -9249,9 +9852,11 @@
           <w:b/>
           <w:bCs/>
           <w:noProof/>
+          <w:sz w:val="24"/>
+          <w:szCs w:val="24"/>
         </w:rPr>
         <w:drawing>
-          <wp:anchor distT="0" distB="0" distL="114300" distR="114300" simplePos="0" relativeHeight="251658247" behindDoc="0" locked="0" layoutInCell="1" allowOverlap="1" wp14:anchorId="7451CB97" wp14:editId="3AE2C9E3">
+          <wp:anchor distT="0" distB="0" distL="114300" distR="114300" simplePos="0" relativeHeight="251654656" behindDoc="0" locked="0" layoutInCell="1" allowOverlap="1" wp14:anchorId="7451CB97" wp14:editId="3AE2C9E3">
             <wp:simplePos x="0" y="0"/>
             <wp:positionH relativeFrom="margin">
               <wp:align>center</wp:align>
@@ -9307,30 +9912,77 @@
         </w:drawing>
       </w:r>
       <w:r>
+        <w:rPr>
+          <w:sz w:val="24"/>
+          <w:szCs w:val="24"/>
+        </w:rPr>
         <w:t xml:space="preserve">Figura </w:t>
       </w:r>
       <w:r>
+        <w:rPr>
+          <w:sz w:val="24"/>
+          <w:szCs w:val="24"/>
+        </w:rPr>
         <w:fldChar w:fldCharType="begin"/>
       </w:r>
       <w:r>
+        <w:rPr>
+          <w:sz w:val="24"/>
+          <w:szCs w:val="24"/>
+        </w:rPr>
         <w:instrText xml:space="preserve"> SEQ Figura \* ARABIC </w:instrText>
       </w:r>
       <w:r>
+        <w:rPr>
+          <w:sz w:val="24"/>
+          <w:szCs w:val="24"/>
+        </w:rPr>
         <w:fldChar w:fldCharType="separate"/>
       </w:r>
       <w:r>
         <w:rPr>
           <w:noProof/>
+          <w:sz w:val="24"/>
+          <w:szCs w:val="24"/>
         </w:rPr>
         <w:t>13</w:t>
       </w:r>
       <w:r>
+        <w:rPr>
+          <w:sz w:val="24"/>
+          <w:szCs w:val="24"/>
+        </w:rPr>
         <w:fldChar w:fldCharType="end"/>
       </w:r>
       <w:r>
-        <w:t xml:space="preserve"> - Wireframe Mobile - Home</w:t>
+        <w:rPr>
+          <w:sz w:val="24"/>
+          <w:szCs w:val="24"/>
+        </w:rPr>
+        <w:t xml:space="preserve"> - Wireframe Mobile </w:t>
+      </w:r>
+      <w:r>
+        <w:rPr>
+          <w:sz w:val="24"/>
+          <w:szCs w:val="24"/>
+        </w:rPr>
+        <w:t>–</w:t>
+      </w:r>
+      <w:r>
+        <w:rPr>
+          <w:sz w:val="24"/>
+          <w:szCs w:val="24"/>
+        </w:rPr>
+        <w:t xml:space="preserve"> Home</w:t>
       </w:r>
       <w:bookmarkEnd w:id="76"/>
+      <w:r>
+        <w:rPr>
+          <w:sz w:val="24"/>
+          <w:szCs w:val="24"/>
+        </w:rPr>
+        <w:t>.</w:t>
+      </w:r>
     </w:p>
     <w:p>
       <w:pPr>
@@ -9338,6 +9990,9 @@
       </w:pPr>
       <w:r>
         <w:t>Fonte: Elaborado pelas autoras (2024)</w:t>
+      </w:r>
+      <w:r>
+        <w:t>.</w:t>
       </w:r>
     </w:p>
     <w:p>
@@ -9366,22 +10021,24 @@
         </w:rPr>
         <w:br w:type="page"/>
       </w:r>
-      <w:r>
-        <w:rPr>
-          <w:b/>
-          <w:bCs/>
-        </w:rPr>
-        <w:lastRenderedPageBreak/>
-        <w:t>Exibir Evento</w:t>
-      </w:r>
-    </w:p>
-    <w:p>
-      <w:pPr>
-        <w:rPr>
-          <w:b/>
-          <w:bCs/>
-        </w:rPr>
-      </w:pPr>
+    </w:p>
+    <w:p>
+      <w:pPr>
+        <w:rPr>
+          <w:b/>
+          <w:bCs/>
+        </w:rPr>
+      </w:pPr>
+    </w:p>
+    <w:p>
+      <w:pPr>
+        <w:pStyle w:val="Figura"/>
+        <w:rPr>
+          <w:sz w:val="24"/>
+          <w:szCs w:val="24"/>
+        </w:rPr>
+      </w:pPr>
+      <w:bookmarkStart w:id="77" w:name="_Toc168898605"/>
       <w:r>
         <w:rPr>
           <w:b/>
@@ -9389,13 +10046,13 @@
           <w:noProof/>
         </w:rPr>
         <w:drawing>
-          <wp:anchor distT="0" distB="0" distL="114300" distR="114300" simplePos="0" relativeHeight="251658248" behindDoc="0" locked="0" layoutInCell="1" allowOverlap="1" wp14:anchorId="392A9078" wp14:editId="590FCE83">
+          <wp:anchor distT="0" distB="0" distL="114300" distR="114300" simplePos="0" relativeHeight="251655680" behindDoc="0" locked="0" layoutInCell="1" allowOverlap="1" wp14:anchorId="392A9078" wp14:editId="03D429A5">
             <wp:simplePos x="0" y="0"/>
             <wp:positionH relativeFrom="margin">
-              <wp:align>center</wp:align>
+              <wp:posOffset>1894367</wp:posOffset>
             </wp:positionH>
             <wp:positionV relativeFrom="paragraph">
-              <wp:posOffset>415290</wp:posOffset>
+              <wp:posOffset>215900</wp:posOffset>
             </wp:positionV>
             <wp:extent cx="1882775" cy="3239770"/>
             <wp:effectExtent l="0" t="0" r="3175" b="0"/>
@@ -9444,74 +10101,84 @@
           </wp:anchor>
         </w:drawing>
       </w:r>
+      <w:r>
+        <w:rPr>
+          <w:sz w:val="24"/>
+          <w:szCs w:val="24"/>
+        </w:rPr>
+        <w:t xml:space="preserve">Figura </w:t>
+      </w:r>
+      <w:r>
+        <w:rPr>
+          <w:sz w:val="24"/>
+          <w:szCs w:val="24"/>
+        </w:rPr>
+        <w:fldChar w:fldCharType="begin"/>
+      </w:r>
+      <w:r>
+        <w:rPr>
+          <w:sz w:val="24"/>
+          <w:szCs w:val="24"/>
+        </w:rPr>
+        <w:instrText xml:space="preserve"> SEQ Figura \* ARABIC </w:instrText>
+      </w:r>
+      <w:r>
+        <w:rPr>
+          <w:sz w:val="24"/>
+          <w:szCs w:val="24"/>
+        </w:rPr>
+        <w:fldChar w:fldCharType="separate"/>
+      </w:r>
+      <w:r>
+        <w:rPr>
+          <w:noProof/>
+          <w:sz w:val="24"/>
+          <w:szCs w:val="24"/>
+        </w:rPr>
+        <w:t>14</w:t>
+      </w:r>
+      <w:r>
+        <w:rPr>
+          <w:sz w:val="24"/>
+          <w:szCs w:val="24"/>
+        </w:rPr>
+        <w:fldChar w:fldCharType="end"/>
+      </w:r>
+      <w:r>
+        <w:rPr>
+          <w:sz w:val="24"/>
+          <w:szCs w:val="24"/>
+        </w:rPr>
+        <w:t xml:space="preserve"> - Wireframe Mobile - Exibir Evento</w:t>
+      </w:r>
+      <w:bookmarkEnd w:id="77"/>
+      <w:r>
+        <w:rPr>
+          <w:sz w:val="24"/>
+          <w:szCs w:val="24"/>
+        </w:rPr>
+        <w:t>.</w:t>
+      </w:r>
     </w:p>
     <w:p>
       <w:pPr>
         <w:pStyle w:val="Figura"/>
       </w:pPr>
-      <w:bookmarkStart w:id="77" w:name="_Toc168898605"/>
-      <w:r>
-        <w:t xml:space="preserve">Figura </w:t>
-      </w:r>
-      <w:r>
-        <w:fldChar w:fldCharType="begin"/>
-      </w:r>
-      <w:r>
-        <w:instrText xml:space="preserve"> SEQ Figura \* ARABIC </w:instrText>
-      </w:r>
-      <w:r>
-        <w:fldChar w:fldCharType="separate"/>
-      </w:r>
-      <w:r>
-        <w:rPr>
-          <w:noProof/>
-        </w:rPr>
-        <w:t>14</w:t>
-      </w:r>
-      <w:r>
-        <w:fldChar w:fldCharType="end"/>
-      </w:r>
-      <w:r>
-        <w:t xml:space="preserve"> -</w:t>
-      </w:r>
-      <w:r>
-        <w:t xml:space="preserve"> Wireframe Mobile - </w:t>
-      </w:r>
-      <w:r>
-        <w:t>Exibir Evento</w:t>
-      </w:r>
-      <w:bookmarkEnd w:id="77"/>
+      <w:r>
+        <w:t>Fonte: Elaborado pelas autoras (2024)</w:t>
+      </w:r>
+      <w:r>
+        <w:t>.</w:t>
+      </w:r>
     </w:p>
     <w:p>
       <w:pPr>
         <w:pStyle w:val="Figura"/>
       </w:pPr>
-      <w:r>
-        <w:t>Fonte: Elaborado pelas autoras (2024)</w:t>
-      </w:r>
-    </w:p>
-    <w:p>
-      <w:pPr>
-        <w:pStyle w:val="Figura"/>
-      </w:pPr>
-    </w:p>
-    <w:p>
-      <w:pPr>
-        <w:rPr>
-          <w:b/>
-          <w:bCs/>
-        </w:rPr>
-      </w:pPr>
-      <w:r>
-        <w:rPr>
-          <w:b/>
-          <w:bCs/>
-        </w:rPr>
-        <w:t>Exibir Sobre Nós</w:t>
-      </w:r>
-    </w:p>
-    <w:p>
-      <w:pPr>
+    </w:p>
+    <w:p>
+      <w:pPr>
+        <w:ind w:firstLine="0"/>
         <w:rPr>
           <w:b/>
           <w:bCs/>
@@ -9583,36 +10250,70 @@
     <w:p>
       <w:pPr>
         <w:pStyle w:val="Figura"/>
+        <w:rPr>
+          <w:sz w:val="24"/>
+          <w:szCs w:val="24"/>
+        </w:rPr>
       </w:pPr>
       <w:bookmarkStart w:id="78" w:name="_Toc168898606"/>
       <w:r>
+        <w:rPr>
+          <w:sz w:val="24"/>
+          <w:szCs w:val="24"/>
+        </w:rPr>
         <w:t xml:space="preserve">Figura </w:t>
       </w:r>
       <w:r>
+        <w:rPr>
+          <w:sz w:val="24"/>
+          <w:szCs w:val="24"/>
+        </w:rPr>
         <w:fldChar w:fldCharType="begin"/>
       </w:r>
       <w:r>
+        <w:rPr>
+          <w:sz w:val="24"/>
+          <w:szCs w:val="24"/>
+        </w:rPr>
         <w:instrText xml:space="preserve"> SEQ Figura \* ARABIC </w:instrText>
       </w:r>
       <w:r>
+        <w:rPr>
+          <w:sz w:val="24"/>
+          <w:szCs w:val="24"/>
+        </w:rPr>
         <w:fldChar w:fldCharType="separate"/>
       </w:r>
       <w:r>
         <w:rPr>
           <w:noProof/>
+          <w:sz w:val="24"/>
+          <w:szCs w:val="24"/>
         </w:rPr>
         <w:t>15</w:t>
       </w:r>
       <w:r>
+        <w:rPr>
+          <w:sz w:val="24"/>
+          <w:szCs w:val="24"/>
+        </w:rPr>
         <w:fldChar w:fldCharType="end"/>
       </w:r>
       <w:r>
-        <w:t xml:space="preserve"> -</w:t>
-      </w:r>
-      <w:r>
-        <w:t xml:space="preserve"> Wireframe Mobile - Exibir Evento</w:t>
+        <w:rPr>
+          <w:sz w:val="24"/>
+          <w:szCs w:val="24"/>
+        </w:rPr>
+        <w:t xml:space="preserve"> - Wireframe Mobile - Exibir Evento</w:t>
       </w:r>
       <w:bookmarkEnd w:id="78"/>
+      <w:r>
+        <w:rPr>
+          <w:sz w:val="24"/>
+          <w:szCs w:val="24"/>
+        </w:rPr>
+        <w:t>.</w:t>
+      </w:r>
     </w:p>
     <w:p>
       <w:pPr>
@@ -9621,6 +10322,9 @@
       <w:r>
         <w:t>Fonte: Elaborado pelas autoras (2024)</w:t>
       </w:r>
+      <w:r>
+        <w:t>.</w:t>
+      </w:r>
     </w:p>
     <w:p>
       <w:pPr>
@@ -9634,36 +10338,27 @@
           <w:bCs/>
         </w:rPr>
       </w:pPr>
-      <w:r>
-        <w:rPr>
-          <w:b/>
-          <w:bCs/>
+    </w:p>
+    <w:p>
+      <w:pPr>
+        <w:pStyle w:val="Figura"/>
+        <w:rPr>
+          <w:sz w:val="24"/>
+          <w:szCs w:val="24"/>
+        </w:rPr>
+      </w:pPr>
+      <w:bookmarkStart w:id="79" w:name="_Toc168898607"/>
+      <w:r>
+        <w:rPr>
+          <w:b/>
+          <w:bCs/>
+          <w:noProof/>
+          <w:sz w:val="24"/>
+          <w:szCs w:val="24"/>
         </w:rPr>
         <w:lastRenderedPageBreak/>
-        <w:t>Cadastrar Evento</w:t>
-      </w:r>
-    </w:p>
-    <w:p>
-      <w:pPr>
-        <w:rPr>
-          <w:b/>
-          <w:bCs/>
-        </w:rPr>
-      </w:pPr>
-    </w:p>
-    <w:p>
-      <w:pPr>
-        <w:pStyle w:val="Figura"/>
-      </w:pPr>
-      <w:bookmarkStart w:id="79" w:name="_Toc168898607"/>
-      <w:r>
-        <w:rPr>
-          <w:b/>
-          <w:bCs/>
-          <w:noProof/>
-        </w:rPr>
         <w:drawing>
-          <wp:anchor distT="0" distB="0" distL="114300" distR="114300" simplePos="0" relativeHeight="251658250" behindDoc="0" locked="0" layoutInCell="1" allowOverlap="1" wp14:anchorId="489339B8" wp14:editId="19D14843">
+          <wp:anchor distT="0" distB="0" distL="114300" distR="114300" simplePos="0" relativeHeight="251656704" behindDoc="0" locked="0" layoutInCell="1" allowOverlap="1" wp14:anchorId="489339B8" wp14:editId="19D14843">
             <wp:simplePos x="0" y="0"/>
             <wp:positionH relativeFrom="page">
               <wp:posOffset>3044190</wp:posOffset>
@@ -9719,36 +10414,63 @@
         </w:drawing>
       </w:r>
       <w:r>
+        <w:rPr>
+          <w:sz w:val="24"/>
+          <w:szCs w:val="24"/>
+        </w:rPr>
         <w:t xml:space="preserve">Figura </w:t>
       </w:r>
       <w:r>
+        <w:rPr>
+          <w:sz w:val="24"/>
+          <w:szCs w:val="24"/>
+        </w:rPr>
         <w:fldChar w:fldCharType="begin"/>
       </w:r>
       <w:r>
+        <w:rPr>
+          <w:sz w:val="24"/>
+          <w:szCs w:val="24"/>
+        </w:rPr>
         <w:instrText xml:space="preserve"> SEQ Figura \* ARABIC </w:instrText>
       </w:r>
       <w:r>
+        <w:rPr>
+          <w:sz w:val="24"/>
+          <w:szCs w:val="24"/>
+        </w:rPr>
         <w:fldChar w:fldCharType="separate"/>
       </w:r>
       <w:r>
         <w:rPr>
           <w:noProof/>
+          <w:sz w:val="24"/>
+          <w:szCs w:val="24"/>
         </w:rPr>
         <w:t>16</w:t>
       </w:r>
       <w:r>
+        <w:rPr>
+          <w:sz w:val="24"/>
+          <w:szCs w:val="24"/>
+        </w:rPr>
         <w:fldChar w:fldCharType="end"/>
       </w:r>
       <w:r>
-        <w:t xml:space="preserve"> </w:t>
-      </w:r>
-      <w:r>
-        <w:t xml:space="preserve">- Wireframe Mobile - </w:t>
-      </w:r>
-      <w:r>
-        <w:t>Cadastrar Evento</w:t>
+        <w:rPr>
+          <w:sz w:val="24"/>
+          <w:szCs w:val="24"/>
+        </w:rPr>
+        <w:t xml:space="preserve"> - Wireframe Mobile - Cadastrar Evento</w:t>
       </w:r>
       <w:bookmarkEnd w:id="79"/>
+      <w:r>
+        <w:rPr>
+          <w:sz w:val="24"/>
+          <w:szCs w:val="24"/>
+        </w:rPr>
+        <w:t>.</w:t>
+      </w:r>
     </w:p>
     <w:p>
       <w:pPr>
@@ -9757,6 +10479,9 @@
       <w:r>
         <w:t>Fonte: Elaborado pelas autoras (2024)</w:t>
       </w:r>
+      <w:r>
+        <w:t>.</w:t>
+      </w:r>
     </w:p>
     <w:p>
       <w:pPr>
@@ -9769,27 +10494,16 @@
     </w:p>
     <w:p>
       <w:pPr>
-        <w:rPr>
-          <w:b/>
-          <w:bCs/>
-        </w:rPr>
-      </w:pPr>
-      <w:r>
-        <w:rPr>
-          <w:b/>
-          <w:bCs/>
-        </w:rPr>
-        <w:t>Exibir Contato</w:t>
-      </w:r>
-    </w:p>
-    <w:p>
-      <w:pPr>
         <w:pStyle w:val="Figura"/>
       </w:pPr>
     </w:p>
     <w:p>
       <w:pPr>
         <w:pStyle w:val="Figura"/>
+        <w:rPr>
+          <w:sz w:val="24"/>
+          <w:szCs w:val="24"/>
+        </w:rPr>
       </w:pPr>
       <w:bookmarkStart w:id="80" w:name="_Toc168898608"/>
       <w:r>
@@ -9797,15 +10511,17 @@
           <w:b/>
           <w:bCs/>
           <w:noProof/>
+          <w:sz w:val="24"/>
+          <w:szCs w:val="24"/>
         </w:rPr>
         <w:drawing>
-          <wp:anchor distT="0" distB="0" distL="114300" distR="114300" simplePos="0" relativeHeight="251658251" behindDoc="0" locked="0" layoutInCell="1" allowOverlap="1" wp14:anchorId="3161429D" wp14:editId="600E6619">
+          <wp:anchor distT="0" distB="0" distL="114300" distR="114300" simplePos="0" relativeHeight="251658752" behindDoc="0" locked="0" layoutInCell="1" allowOverlap="1" wp14:anchorId="3161429D" wp14:editId="468BC0CD">
             <wp:simplePos x="0" y="0"/>
             <wp:positionH relativeFrom="margin">
               <wp:align>center</wp:align>
             </wp:positionH>
             <wp:positionV relativeFrom="paragraph">
-              <wp:posOffset>151765</wp:posOffset>
+              <wp:posOffset>194296</wp:posOffset>
             </wp:positionV>
             <wp:extent cx="1690067" cy="2880000"/>
             <wp:effectExtent l="0" t="0" r="5715" b="0"/>
@@ -9855,30 +10571,63 @@
         </w:drawing>
       </w:r>
       <w:r>
+        <w:rPr>
+          <w:sz w:val="24"/>
+          <w:szCs w:val="24"/>
+        </w:rPr>
         <w:t xml:space="preserve">Figura </w:t>
       </w:r>
       <w:r>
+        <w:rPr>
+          <w:sz w:val="24"/>
+          <w:szCs w:val="24"/>
+        </w:rPr>
         <w:fldChar w:fldCharType="begin"/>
       </w:r>
       <w:r>
+        <w:rPr>
+          <w:sz w:val="24"/>
+          <w:szCs w:val="24"/>
+        </w:rPr>
         <w:instrText xml:space="preserve"> SEQ Figura \* ARABIC </w:instrText>
       </w:r>
       <w:r>
+        <w:rPr>
+          <w:sz w:val="24"/>
+          <w:szCs w:val="24"/>
+        </w:rPr>
         <w:fldChar w:fldCharType="separate"/>
       </w:r>
       <w:r>
         <w:rPr>
           <w:noProof/>
+          <w:sz w:val="24"/>
+          <w:szCs w:val="24"/>
         </w:rPr>
         <w:t>17</w:t>
       </w:r>
       <w:r>
+        <w:rPr>
+          <w:sz w:val="24"/>
+          <w:szCs w:val="24"/>
+        </w:rPr>
         <w:fldChar w:fldCharType="end"/>
       </w:r>
       <w:r>
+        <w:rPr>
+          <w:sz w:val="24"/>
+          <w:szCs w:val="24"/>
+        </w:rPr>
         <w:t xml:space="preserve"> - Wireframe Mobile - Cadastrar Evento</w:t>
       </w:r>
       <w:bookmarkEnd w:id="80"/>
+      <w:r>
+        <w:rPr>
+          <w:sz w:val="24"/>
+          <w:szCs w:val="24"/>
+        </w:rPr>
+        <w:t>.</w:t>
+      </w:r>
     </w:p>
     <w:p>
       <w:pPr>
@@ -9887,14 +10636,9 @@
       <w:r>
         <w:t>Fonte: Elaborado pelas autoras (2024)</w:t>
       </w:r>
-    </w:p>
-    <w:p>
-      <w:pPr>
-        <w:rPr>
-          <w:b/>
-          <w:bCs/>
-        </w:rPr>
-      </w:pPr>
+      <w:r>
+        <w:t>.</w:t>
+      </w:r>
     </w:p>
     <w:p>
       <w:pPr>
@@ -10020,40 +10764,69 @@
                               <w:rPr>
                                 <w:b/>
                                 <w:bCs/>
+                                <w:sz w:val="24"/>
+                                <w:szCs w:val="24"/>
                               </w:rPr>
                             </w:pPr>
                             <w:bookmarkStart w:id="81" w:name="_Toc168898609"/>
                             <w:r>
+                              <w:rPr>
+                                <w:sz w:val="24"/>
+                                <w:szCs w:val="24"/>
+                              </w:rPr>
                               <w:t xml:space="preserve">Figura </w:t>
                             </w:r>
                             <w:r>
+                              <w:rPr>
+                                <w:sz w:val="24"/>
+                                <w:szCs w:val="24"/>
+                              </w:rPr>
                               <w:fldChar w:fldCharType="begin"/>
                             </w:r>
                             <w:r>
+                              <w:rPr>
+                                <w:sz w:val="24"/>
+                                <w:szCs w:val="24"/>
+                              </w:rPr>
                               <w:instrText xml:space="preserve"> SEQ Figura \* ARABIC </w:instrText>
                             </w:r>
                             <w:r>
+                              <w:rPr>
+                                <w:sz w:val="24"/>
+                                <w:szCs w:val="24"/>
+                              </w:rPr>
                               <w:fldChar w:fldCharType="separate"/>
                             </w:r>
                             <w:r>
                               <w:rPr>
                                 <w:noProof/>
+                                <w:sz w:val="24"/>
+                                <w:szCs w:val="24"/>
                               </w:rPr>
                               <w:t>18</w:t>
                             </w:r>
                             <w:r>
+                              <w:rPr>
+                                <w:sz w:val="24"/>
+                                <w:szCs w:val="24"/>
+                              </w:rPr>
                               <w:fldChar w:fldCharType="end"/>
                             </w:r>
                             <w:r>
-                              <w:t xml:space="preserve"> - </w:t>
-                            </w:r>
-                            <w:r>
-                              <w:t xml:space="preserve">Wireframe Mobile - </w:t>
-                            </w:r>
-                            <w:r>
-                              <w:t>Recuperar Senha</w:t>
+                              <w:rPr>
+                                <w:sz w:val="24"/>
+                                <w:szCs w:val="24"/>
+                              </w:rPr>
+                              <w:t xml:space="preserve"> - Wireframe Mobile - Recuperar Senha</w:t>
                             </w:r>
                             <w:bookmarkEnd w:id="81"/>
+                            <w:r>
+                              <w:rPr>
+                                <w:sz w:val="24"/>
+                                <w:szCs w:val="24"/>
+                              </w:rPr>
+                              <w:t>.</w:t>
+                            </w:r>
                           </w:p>
                         </w:txbxContent>
                       </wps:txbx>
@@ -10083,40 +10856,69 @@
                         <w:rPr>
                           <w:b/>
                           <w:bCs/>
+                          <w:sz w:val="24"/>
+                          <w:szCs w:val="24"/>
                         </w:rPr>
                       </w:pPr>
                       <w:bookmarkStart w:id="82" w:name="_Toc168898609"/>
                       <w:r>
+                        <w:rPr>
+                          <w:sz w:val="24"/>
+                          <w:szCs w:val="24"/>
+                        </w:rPr>
                         <w:t xml:space="preserve">Figura </w:t>
                       </w:r>
                       <w:r>
+                        <w:rPr>
+                          <w:sz w:val="24"/>
+                          <w:szCs w:val="24"/>
+                        </w:rPr>
                         <w:fldChar w:fldCharType="begin"/>
                       </w:r>
                       <w:r>
+                        <w:rPr>
+                          <w:sz w:val="24"/>
+                          <w:szCs w:val="24"/>
+                        </w:rPr>
                         <w:instrText xml:space="preserve"> SEQ Figura \* ARABIC </w:instrText>
                       </w:r>
                       <w:r>
+                        <w:rPr>
+                          <w:sz w:val="24"/>
+                          <w:szCs w:val="24"/>
+                        </w:rPr>
                         <w:fldChar w:fldCharType="separate"/>
                       </w:r>
                       <w:r>
                         <w:rPr>
                           <w:noProof/>
+                          <w:sz w:val="24"/>
+                          <w:szCs w:val="24"/>
                         </w:rPr>
                         <w:t>18</w:t>
                       </w:r>
                       <w:r>
+                        <w:rPr>
+                          <w:sz w:val="24"/>
+                          <w:szCs w:val="24"/>
+                        </w:rPr>
                         <w:fldChar w:fldCharType="end"/>
                       </w:r>
                       <w:r>
-                        <w:t xml:space="preserve"> - </w:t>
-                      </w:r>
-                      <w:r>
-                        <w:t xml:space="preserve">Wireframe Mobile - </w:t>
-                      </w:r>
-                      <w:r>
-                        <w:t>Recuperar Senha</w:t>
+                        <w:rPr>
+                          <w:sz w:val="24"/>
+                          <w:szCs w:val="24"/>
+                        </w:rPr>
+                        <w:t xml:space="preserve"> - Wireframe Mobile - Recuperar Senha</w:t>
                       </w:r>
                       <w:bookmarkEnd w:id="82"/>
+                      <w:r>
+                        <w:rPr>
+                          <w:sz w:val="24"/>
+                          <w:szCs w:val="24"/>
+                        </w:rPr>
+                        <w:t>.</w:t>
+                      </w:r>
                     </w:p>
                   </w:txbxContent>
                 </v:textbox>
@@ -10130,13 +10932,6 @@
         <w:rPr>
           <w:b/>
           <w:bCs/>
-        </w:rPr>
-        <w:t>Recuperar Senha</w:t>
-      </w:r>
-      <w:r>
-        <w:rPr>
-          <w:b/>
-          <w:bCs/>
           <w:noProof/>
         </w:rPr>
         <w:t xml:space="preserve"> </w:t>
@@ -10149,11 +10944,9 @@
       <w:r>
         <w:t>Fonte: Elaborado pelas autoras (2024)</w:t>
       </w:r>
-    </w:p>
-    <w:p>
-      <w:pPr>
-        <w:pStyle w:val="Figura"/>
-      </w:pPr>
+      <w:r>
+        <w:t>.</w:t>
+      </w:r>
     </w:p>
     <w:p>
       <w:pPr>
@@ -10282,49 +11075,90 @@
                                 <w:b/>
                                 <w:bCs/>
                                 <w:noProof/>
+                                <w:sz w:val="24"/>
+                                <w:szCs w:val="24"/>
                               </w:rPr>
                             </w:pPr>
                             <w:bookmarkStart w:id="83" w:name="_Toc168898610"/>
                             <w:r>
+                              <w:rPr>
+                                <w:sz w:val="24"/>
+                                <w:szCs w:val="24"/>
+                              </w:rPr>
                               <w:t xml:space="preserve">Figura </w:t>
                             </w:r>
                             <w:r>
+                              <w:rPr>
+                                <w:sz w:val="24"/>
+                                <w:szCs w:val="24"/>
+                              </w:rPr>
                               <w:fldChar w:fldCharType="begin"/>
                             </w:r>
                             <w:r>
+                              <w:rPr>
+                                <w:sz w:val="24"/>
+                                <w:szCs w:val="24"/>
+                              </w:rPr>
                               <w:instrText xml:space="preserve"> SEQ Figura \* ARABIC </w:instrText>
                             </w:r>
                             <w:r>
+                              <w:rPr>
+                                <w:sz w:val="24"/>
+                                <w:szCs w:val="24"/>
+                              </w:rPr>
                               <w:fldChar w:fldCharType="separate"/>
                             </w:r>
                             <w:r>
                               <w:rPr>
                                 <w:noProof/>
+                                <w:sz w:val="24"/>
+                                <w:szCs w:val="24"/>
                               </w:rPr>
                               <w:t>19</w:t>
                             </w:r>
                             <w:r>
+                              <w:rPr>
+                                <w:sz w:val="24"/>
+                                <w:szCs w:val="24"/>
+                              </w:rPr>
                               <w:fldChar w:fldCharType="end"/>
                             </w:r>
                             <w:r>
+                              <w:rPr>
+                                <w:sz w:val="24"/>
+                                <w:szCs w:val="24"/>
+                              </w:rPr>
                               <w:t xml:space="preserve"> </w:t>
                             </w:r>
                             <w:r>
-                              <w:t xml:space="preserve">- </w:t>
+                              <w:rPr>
+                                <w:sz w:val="24"/>
+                                <w:szCs w:val="24"/>
+                              </w:rPr>
+                              <w:t xml:space="preserve">- Wireframe Mobile </w:t>
                             </w:r>
                             <w:r>
-                              <w:t xml:space="preserve">Wireframe Mobile </w:t>
-                            </w:r>
-                            <w:r>
+                              <w:rPr>
+                                <w:sz w:val="24"/>
+                                <w:szCs w:val="24"/>
+                              </w:rPr>
                               <w:t>-</w:t>
                             </w:r>
                             <w:r>
-                              <w:t xml:space="preserve"> </w:t>
-                            </w:r>
-                            <w:r>
-                              <w:t>Cadastrar Usuário</w:t>
+                              <w:rPr>
+                                <w:sz w:val="24"/>
+                                <w:szCs w:val="24"/>
+                              </w:rPr>
+                              <w:t xml:space="preserve"> Cadastrar Usuário</w:t>
                             </w:r>
                             <w:bookmarkEnd w:id="83"/>
+                            <w:r>
+                              <w:rPr>
+                                <w:sz w:val="24"/>
+                                <w:szCs w:val="24"/>
+                              </w:rPr>
+                              <w:t>.</w:t>
+                            </w:r>
                           </w:p>
                         </w:txbxContent>
                       </wps:txbx>
@@ -10358,49 +11192,90 @@
                           <w:b/>
                           <w:bCs/>
                           <w:noProof/>
+                          <w:sz w:val="24"/>
+                          <w:szCs w:val="24"/>
                         </w:rPr>
                       </w:pPr>
                       <w:bookmarkStart w:id="84" w:name="_Toc168898610"/>
                       <w:r>
+                        <w:rPr>
+                          <w:sz w:val="24"/>
+                          <w:szCs w:val="24"/>
+                        </w:rPr>
                         <w:t xml:space="preserve">Figura </w:t>
                       </w:r>
                       <w:r>
+                        <w:rPr>
+                          <w:sz w:val="24"/>
+                          <w:szCs w:val="24"/>
+                        </w:rPr>
                         <w:fldChar w:fldCharType="begin"/>
                       </w:r>
                       <w:r>
+                        <w:rPr>
+                          <w:sz w:val="24"/>
+                          <w:szCs w:val="24"/>
+                        </w:rPr>
                         <w:instrText xml:space="preserve"> SEQ Figura \* ARABIC </w:instrText>
                       </w:r>
                       <w:r>
+                        <w:rPr>
+                          <w:sz w:val="24"/>
+                          <w:szCs w:val="24"/>
+                        </w:rPr>
                         <w:fldChar w:fldCharType="separate"/>
                       </w:r>
                       <w:r>
                         <w:rPr>
                           <w:noProof/>
+                          <w:sz w:val="24"/>
+                          <w:szCs w:val="24"/>
                         </w:rPr>
                         <w:t>19</w:t>
                       </w:r>
                       <w:r>
+                        <w:rPr>
+                          <w:sz w:val="24"/>
+                          <w:szCs w:val="24"/>
+                        </w:rPr>
                         <w:fldChar w:fldCharType="end"/>
                       </w:r>
                       <w:r>
+                        <w:rPr>
+                          <w:sz w:val="24"/>
+                          <w:szCs w:val="24"/>
+                        </w:rPr>
                         <w:t xml:space="preserve"> </w:t>
                       </w:r>
                       <w:r>
-                        <w:t xml:space="preserve">- </w:t>
+                        <w:rPr>
+                          <w:sz w:val="24"/>
+                          <w:szCs w:val="24"/>
+                        </w:rPr>
+                        <w:t xml:space="preserve">- Wireframe Mobile </w:t>
                       </w:r>
                       <w:r>
-                        <w:t xml:space="preserve">Wireframe Mobile </w:t>
-                      </w:r>
-                      <w:r>
+                        <w:rPr>
+                          <w:sz w:val="24"/>
+                          <w:szCs w:val="24"/>
+                        </w:rPr>
                         <w:t>-</w:t>
                       </w:r>
                       <w:r>
-                        <w:t xml:space="preserve"> </w:t>
-                      </w:r>
-                      <w:r>
-                        <w:t>Cadastrar Usuário</w:t>
+                        <w:rPr>
+                          <w:sz w:val="24"/>
+                          <w:szCs w:val="24"/>
+                        </w:rPr>
+                        <w:t xml:space="preserve"> Cadastrar Usuário</w:t>
                       </w:r>
                       <w:bookmarkEnd w:id="84"/>
+                      <w:r>
+                        <w:rPr>
+                          <w:sz w:val="24"/>
+                          <w:szCs w:val="24"/>
+                        </w:rPr>
+                        <w:t>.</w:t>
+                      </w:r>
                     </w:p>
                   </w:txbxContent>
                 </v:textbox>
@@ -10410,34 +11285,6 @@
           </mc:Fallback>
         </mc:AlternateContent>
       </w:r>
-      <w:r>
-        <w:rPr>
-          <w:b/>
-          <w:bCs/>
-        </w:rPr>
-        <w:t>C</w:t>
-      </w:r>
-      <w:r>
-        <w:rPr>
-          <w:b/>
-          <w:bCs/>
-        </w:rPr>
-        <w:t xml:space="preserve">adastrar </w:t>
-      </w:r>
-      <w:r>
-        <w:rPr>
-          <w:b/>
-          <w:bCs/>
-        </w:rPr>
-        <w:t>U</w:t>
-      </w:r>
-      <w:r>
-        <w:rPr>
-          <w:b/>
-          <w:bCs/>
-        </w:rPr>
-        <w:t>suário</w:t>
-      </w:r>
     </w:p>
     <w:p>
       <w:pPr>
@@ -10445,6 +11292,9 @@
       </w:pPr>
       <w:r>
         <w:t>Fonte: Elaborado pelas autoras (2024)</w:t>
+      </w:r>
+      <w:r>
+        <w:t>.</w:t>
       </w:r>
     </w:p>
     <w:p>
@@ -10463,6 +11313,7 @@
     </w:p>
     <w:p>
       <w:pPr>
+        <w:ind w:firstLine="0"/>
         <w:rPr>
           <w:b/>
           <w:bCs/>
@@ -10516,43 +11367,78 @@
                               <w:rPr>
                                 <w:b/>
                                 <w:bCs/>
+                                <w:sz w:val="24"/>
+                                <w:szCs w:val="24"/>
                               </w:rPr>
                             </w:pPr>
                             <w:bookmarkStart w:id="85" w:name="_Toc168898611"/>
                             <w:r>
+                              <w:rPr>
+                                <w:sz w:val="24"/>
+                                <w:szCs w:val="24"/>
+                              </w:rPr>
                               <w:t xml:space="preserve">Figura </w:t>
                             </w:r>
                             <w:r>
+                              <w:rPr>
+                                <w:sz w:val="24"/>
+                                <w:szCs w:val="24"/>
+                              </w:rPr>
                               <w:fldChar w:fldCharType="begin"/>
                             </w:r>
                             <w:r>
+                              <w:rPr>
+                                <w:sz w:val="24"/>
+                                <w:szCs w:val="24"/>
+                              </w:rPr>
                               <w:instrText xml:space="preserve"> SEQ Figura \* ARABIC </w:instrText>
                             </w:r>
                             <w:r>
+                              <w:rPr>
+                                <w:sz w:val="24"/>
+                                <w:szCs w:val="24"/>
+                              </w:rPr>
                               <w:fldChar w:fldCharType="separate"/>
                             </w:r>
                             <w:r>
                               <w:rPr>
                                 <w:noProof/>
+                                <w:sz w:val="24"/>
+                                <w:szCs w:val="24"/>
                               </w:rPr>
                               <w:t>20</w:t>
                             </w:r>
                             <w:r>
+                              <w:rPr>
+                                <w:sz w:val="24"/>
+                                <w:szCs w:val="24"/>
+                              </w:rPr>
                               <w:fldChar w:fldCharType="end"/>
                             </w:r>
                             <w:r>
-                              <w:t xml:space="preserve"> </w:t>
-                            </w:r>
-                            <w:r>
-                              <w:t>- Wireframe Mobile -</w:t>
+                              <w:rPr>
+                                <w:sz w:val="24"/>
+                                <w:szCs w:val="24"/>
+                              </w:rPr>
+                              <w:t xml:space="preserve"> - Wireframe Mobile -</w:t>
                             </w:r>
                             <w:r>
                               <w:rPr>
                                 <w:noProof/>
+                                <w:sz w:val="24"/>
+                                <w:szCs w:val="24"/>
                               </w:rPr>
                               <w:t xml:space="preserve"> Realizar Login</w:t>
                             </w:r>
                             <w:bookmarkEnd w:id="85"/>
+                            <w:r>
+                              <w:rPr>
+                                <w:noProof/>
+                                <w:sz w:val="24"/>
+                                <w:szCs w:val="24"/>
+                              </w:rPr>
+                              <w:t>.</w:t>
+                            </w:r>
                           </w:p>
                         </w:txbxContent>
                       </wps:txbx>
@@ -10585,43 +11471,78 @@
                         <w:rPr>
                           <w:b/>
                           <w:bCs/>
+                          <w:sz w:val="24"/>
+                          <w:szCs w:val="24"/>
                         </w:rPr>
                       </w:pPr>
                       <w:bookmarkStart w:id="86" w:name="_Toc168898611"/>
                       <w:r>
+                        <w:rPr>
+                          <w:sz w:val="24"/>
+                          <w:szCs w:val="24"/>
+                        </w:rPr>
                         <w:t xml:space="preserve">Figura </w:t>
                       </w:r>
                       <w:r>
+                        <w:rPr>
+                          <w:sz w:val="24"/>
+                          <w:szCs w:val="24"/>
+                        </w:rPr>
                         <w:fldChar w:fldCharType="begin"/>
                       </w:r>
                       <w:r>
+                        <w:rPr>
+                          <w:sz w:val="24"/>
+                          <w:szCs w:val="24"/>
+                        </w:rPr>
                         <w:instrText xml:space="preserve"> SEQ Figura \* ARABIC </w:instrText>
                       </w:r>
                       <w:r>
+                        <w:rPr>
+                          <w:sz w:val="24"/>
+                          <w:szCs w:val="24"/>
+                        </w:rPr>
                         <w:fldChar w:fldCharType="separate"/>
                       </w:r>
                       <w:r>
                         <w:rPr>
                           <w:noProof/>
+                          <w:sz w:val="24"/>
+                          <w:szCs w:val="24"/>
                         </w:rPr>
                         <w:t>20</w:t>
                       </w:r>
                       <w:r>
+                        <w:rPr>
+                          <w:sz w:val="24"/>
+                          <w:szCs w:val="24"/>
+                        </w:rPr>
                         <w:fldChar w:fldCharType="end"/>
                       </w:r>
                       <w:r>
-                        <w:t xml:space="preserve"> </w:t>
-                      </w:r>
-                      <w:r>
-                        <w:t>- Wireframe Mobile -</w:t>
+                        <w:rPr>
+                          <w:sz w:val="24"/>
+                          <w:szCs w:val="24"/>
+                        </w:rPr>
+                        <w:t xml:space="preserve"> - Wireframe Mobile -</w:t>
                       </w:r>
                       <w:r>
                         <w:rPr>
                           <w:noProof/>
+                          <w:sz w:val="24"/>
+                          <w:szCs w:val="24"/>
                         </w:rPr>
                         <w:t xml:space="preserve"> Realizar Login</w:t>
                       </w:r>
                       <w:bookmarkEnd w:id="86"/>
+                      <w:r>
+                        <w:rPr>
+                          <w:noProof/>
+                          <w:sz w:val="24"/>
+                          <w:szCs w:val="24"/>
+                        </w:rPr>
+                        <w:t>.</w:t>
+                      </w:r>
                     </w:p>
                   </w:txbxContent>
                 </v:textbox>
@@ -10630,13 +11551,6 @@
             </w:pict>
           </mc:Fallback>
         </mc:AlternateContent>
-      </w:r>
-      <w:r>
-        <w:rPr>
-          <w:b/>
-          <w:bCs/>
-        </w:rPr>
-        <w:t>Realizar Login</w:t>
       </w:r>
     </w:p>
     <w:p>
@@ -10708,6 +11622,9 @@
       <w:r>
         <w:t>Fonte: Elaborado pelas autoras (2024)</w:t>
       </w:r>
+      <w:r>
+        <w:t>.</w:t>
+      </w:r>
     </w:p>
     <w:p>
       <w:pPr>
@@ -10793,13 +11710,19 @@
         <w:t>acilita a rápida identificação das relações entre as páginas, ajudando o usuário a decidir se deseja continuar em uma jornada específica dentro do site ou mudar para outra seção disponível.</w:t>
       </w:r>
       <w:r>
-        <w:t xml:space="preserve"> Na figura </w:t>
+        <w:t xml:space="preserve"> Na </w:t>
+      </w:r>
+      <w:r>
+        <w:t>F</w:t>
+      </w:r>
+      <w:r>
+        <w:t xml:space="preserve">igura </w:t>
       </w:r>
       <w:r>
         <w:t>21</w:t>
       </w:r>
       <w:r>
-        <w:t>, é mostrado o modelo de nave</w:t>
+        <w:t xml:space="preserve"> é mostrado o modelo de nave</w:t>
       </w:r>
       <w:r>
         <w:t>gação da aplicação.</w:t>
@@ -10921,31 +11844,59 @@
                                 <w:rFonts w:cs="Arial"/>
                                 <w:b/>
                                 <w:bCs/>
+                                <w:sz w:val="24"/>
+                                <w:szCs w:val="24"/>
                               </w:rPr>
                             </w:pPr>
                             <w:bookmarkStart w:id="87" w:name="_Toc168898612"/>
                             <w:r>
+                              <w:rPr>
+                                <w:sz w:val="24"/>
+                                <w:szCs w:val="24"/>
+                              </w:rPr>
                               <w:t xml:space="preserve">Figura </w:t>
                             </w:r>
                             <w:r>
+                              <w:rPr>
+                                <w:sz w:val="24"/>
+                                <w:szCs w:val="24"/>
+                              </w:rPr>
                               <w:fldChar w:fldCharType="begin"/>
                             </w:r>
                             <w:r>
+                              <w:rPr>
+                                <w:sz w:val="24"/>
+                                <w:szCs w:val="24"/>
+                              </w:rPr>
                               <w:instrText xml:space="preserve"> SEQ Figura \* ARABIC </w:instrText>
                             </w:r>
                             <w:r>
+                              <w:rPr>
+                                <w:sz w:val="24"/>
+                                <w:szCs w:val="24"/>
+                              </w:rPr>
                               <w:fldChar w:fldCharType="separate"/>
                             </w:r>
                             <w:r>
                               <w:rPr>
                                 <w:noProof/>
+                                <w:sz w:val="24"/>
+                                <w:szCs w:val="24"/>
                               </w:rPr>
                               <w:t>21</w:t>
                             </w:r>
                             <w:r>
+                              <w:rPr>
+                                <w:sz w:val="24"/>
+                                <w:szCs w:val="24"/>
+                              </w:rPr>
                               <w:fldChar w:fldCharType="end"/>
                             </w:r>
                             <w:r>
+                              <w:rPr>
+                                <w:sz w:val="24"/>
+                                <w:szCs w:val="24"/>
+                              </w:rPr>
                               <w:t xml:space="preserve"> - Modelo de Navegação</w:t>
                             </w:r>
                             <w:bookmarkEnd w:id="87"/>
@@ -10979,31 +11930,59 @@
                           <w:rFonts w:cs="Arial"/>
                           <w:b/>
                           <w:bCs/>
+                          <w:sz w:val="24"/>
+                          <w:szCs w:val="24"/>
                         </w:rPr>
                       </w:pPr>
                       <w:bookmarkStart w:id="88" w:name="_Toc168898612"/>
                       <w:r>
+                        <w:rPr>
+                          <w:sz w:val="24"/>
+                          <w:szCs w:val="24"/>
+                        </w:rPr>
                         <w:t xml:space="preserve">Figura </w:t>
                       </w:r>
                       <w:r>
+                        <w:rPr>
+                          <w:sz w:val="24"/>
+                          <w:szCs w:val="24"/>
+                        </w:rPr>
                         <w:fldChar w:fldCharType="begin"/>
                       </w:r>
                       <w:r>
+                        <w:rPr>
+                          <w:sz w:val="24"/>
+                          <w:szCs w:val="24"/>
+                        </w:rPr>
                         <w:instrText xml:space="preserve"> SEQ Figura \* ARABIC </w:instrText>
                       </w:r>
                       <w:r>
+                        <w:rPr>
+                          <w:sz w:val="24"/>
+                          <w:szCs w:val="24"/>
+                        </w:rPr>
                         <w:fldChar w:fldCharType="separate"/>
                       </w:r>
                       <w:r>
                         <w:rPr>
                           <w:noProof/>
+                          <w:sz w:val="24"/>
+                          <w:szCs w:val="24"/>
                         </w:rPr>
                         <w:t>21</w:t>
                       </w:r>
                       <w:r>
+                        <w:rPr>
+                          <w:sz w:val="24"/>
+                          <w:szCs w:val="24"/>
+                        </w:rPr>
                         <w:fldChar w:fldCharType="end"/>
                       </w:r>
                       <w:r>
+                        <w:rPr>
+                          <w:sz w:val="24"/>
+                          <w:szCs w:val="24"/>
+                        </w:rPr>
                         <w:t xml:space="preserve"> - Modelo de Navegação</w:t>
                       </w:r>
                       <w:bookmarkEnd w:id="88"/>
@@ -11361,19 +12340,40 @@
         <w:t>.</w:t>
       </w:r>
       <w:r>
-        <w:t xml:space="preserve"> Nas figuras </w:t>
+        <w:t xml:space="preserve"> </w:t>
+      </w:r>
+      <w:r>
+        <w:t>Da</w:t>
+      </w:r>
+      <w:r>
+        <w:t xml:space="preserve"> F</w:t>
+      </w:r>
+      <w:r>
+        <w:t xml:space="preserve">igura </w:t>
       </w:r>
       <w:r>
         <w:t>22</w:t>
       </w:r>
       <w:r>
-        <w:t xml:space="preserve"> até 2</w:t>
+        <w:t xml:space="preserve"> até</w:t>
+      </w:r>
+      <w:r>
+        <w:t xml:space="preserve"> a Figura</w:t>
+      </w:r>
+      <w:r>
+        <w:t xml:space="preserve"> 2</w:t>
       </w:r>
       <w:r>
         <w:t>9</w:t>
       </w:r>
       <w:r>
-        <w:t xml:space="preserve">, são mostradas as telas da versão Desktop. Na figura </w:t>
+        <w:t xml:space="preserve">, são mostradas as telas da versão Desktop. Na </w:t>
+      </w:r>
+      <w:r>
+        <w:t>F</w:t>
+      </w:r>
+      <w:r>
+        <w:t xml:space="preserve">igura </w:t>
       </w:r>
       <w:r>
         <w:t>30</w:t>
@@ -11421,15 +12421,21 @@
     <w:p>
       <w:pPr>
         <w:pStyle w:val="Figura"/>
+        <w:rPr>
+          <w:sz w:val="24"/>
+          <w:szCs w:val="24"/>
+        </w:rPr>
       </w:pPr>
       <w:bookmarkStart w:id="94" w:name="_Toc167778220"/>
       <w:bookmarkStart w:id="95" w:name="_Toc168898613"/>
       <w:r>
         <w:rPr>
           <w:noProof/>
+          <w:sz w:val="24"/>
+          <w:szCs w:val="24"/>
         </w:rPr>
         <w:drawing>
-          <wp:anchor distT="0" distB="0" distL="114300" distR="114300" simplePos="0" relativeHeight="251658254" behindDoc="0" locked="0" layoutInCell="1" allowOverlap="1" wp14:anchorId="2485B2B7" wp14:editId="57AFBAE6">
+          <wp:anchor distT="0" distB="0" distL="114300" distR="114300" simplePos="0" relativeHeight="251661824" behindDoc="0" locked="0" layoutInCell="1" allowOverlap="1" wp14:anchorId="2485B2B7" wp14:editId="57AFBAE6">
             <wp:simplePos x="0" y="0"/>
             <wp:positionH relativeFrom="page">
               <wp:posOffset>1243965</wp:posOffset>
@@ -11485,27 +12491,53 @@
         </w:drawing>
       </w:r>
       <w:r>
+        <w:rPr>
+          <w:sz w:val="24"/>
+          <w:szCs w:val="24"/>
+        </w:rPr>
         <w:t xml:space="preserve">Figura </w:t>
       </w:r>
       <w:r>
+        <w:rPr>
+          <w:sz w:val="24"/>
+          <w:szCs w:val="24"/>
+        </w:rPr>
         <w:fldChar w:fldCharType="begin"/>
       </w:r>
       <w:r>
+        <w:rPr>
+          <w:sz w:val="24"/>
+          <w:szCs w:val="24"/>
+        </w:rPr>
         <w:instrText xml:space="preserve"> SEQ Figura \* ARABIC </w:instrText>
       </w:r>
       <w:r>
+        <w:rPr>
+          <w:sz w:val="24"/>
+          <w:szCs w:val="24"/>
+        </w:rPr>
         <w:fldChar w:fldCharType="separate"/>
       </w:r>
       <w:r>
         <w:rPr>
           <w:noProof/>
+          <w:sz w:val="24"/>
+          <w:szCs w:val="24"/>
         </w:rPr>
         <w:t>22</w:t>
       </w:r>
       <w:r>
+        <w:rPr>
+          <w:sz w:val="24"/>
+          <w:szCs w:val="24"/>
+        </w:rPr>
         <w:fldChar w:fldCharType="end"/>
       </w:r>
       <w:r>
+        <w:rPr>
+          <w:sz w:val="24"/>
+          <w:szCs w:val="24"/>
+        </w:rPr>
         <w:t xml:space="preserve"> - Aplicação Desktop - Página Principal</w:t>
       </w:r>
       <w:bookmarkEnd w:id="94"/>
@@ -11537,31 +12569,61 @@
     <w:p>
       <w:pPr>
         <w:pStyle w:val="Figura"/>
+        <w:rPr>
+          <w:sz w:val="24"/>
+          <w:szCs w:val="24"/>
+        </w:rPr>
       </w:pPr>
       <w:bookmarkStart w:id="96" w:name="_Toc167778221"/>
       <w:bookmarkStart w:id="97" w:name="_Toc168898614"/>
       <w:r>
+        <w:rPr>
+          <w:sz w:val="24"/>
+          <w:szCs w:val="24"/>
+        </w:rPr>
         <w:t xml:space="preserve">Figura </w:t>
       </w:r>
       <w:r>
+        <w:rPr>
+          <w:sz w:val="24"/>
+          <w:szCs w:val="24"/>
+        </w:rPr>
         <w:fldChar w:fldCharType="begin"/>
       </w:r>
       <w:r>
+        <w:rPr>
+          <w:sz w:val="24"/>
+          <w:szCs w:val="24"/>
+        </w:rPr>
         <w:instrText xml:space="preserve"> SEQ Figura \* ARABIC </w:instrText>
       </w:r>
       <w:r>
+        <w:rPr>
+          <w:sz w:val="24"/>
+          <w:szCs w:val="24"/>
+        </w:rPr>
         <w:fldChar w:fldCharType="separate"/>
       </w:r>
       <w:r>
         <w:rPr>
           <w:noProof/>
+          <w:sz w:val="24"/>
+          <w:szCs w:val="24"/>
         </w:rPr>
         <w:t>23</w:t>
       </w:r>
       <w:r>
+        <w:rPr>
+          <w:sz w:val="24"/>
+          <w:szCs w:val="24"/>
+        </w:rPr>
         <w:fldChar w:fldCharType="end"/>
       </w:r>
       <w:r>
+        <w:rPr>
+          <w:sz w:val="24"/>
+          <w:szCs w:val="24"/>
+        </w:rPr>
         <w:t xml:space="preserve"> - Aplicação Desktop - Exibir Evento</w:t>
       </w:r>
       <w:bookmarkEnd w:id="96"/>
@@ -11631,31 +12693,61 @@
     <w:p>
       <w:pPr>
         <w:pStyle w:val="Figura"/>
+        <w:rPr>
+          <w:sz w:val="24"/>
+          <w:szCs w:val="24"/>
+        </w:rPr>
       </w:pPr>
       <w:bookmarkStart w:id="98" w:name="_Toc167778222"/>
       <w:bookmarkStart w:id="99" w:name="_Toc168898615"/>
       <w:r>
+        <w:rPr>
+          <w:sz w:val="24"/>
+          <w:szCs w:val="24"/>
+        </w:rPr>
         <w:t xml:space="preserve">Figura </w:t>
       </w:r>
       <w:r>
+        <w:rPr>
+          <w:sz w:val="24"/>
+          <w:szCs w:val="24"/>
+        </w:rPr>
         <w:fldChar w:fldCharType="begin"/>
       </w:r>
       <w:r>
+        <w:rPr>
+          <w:sz w:val="24"/>
+          <w:szCs w:val="24"/>
+        </w:rPr>
         <w:instrText xml:space="preserve"> SEQ Figura \* ARABIC </w:instrText>
       </w:r>
       <w:r>
+        <w:rPr>
+          <w:sz w:val="24"/>
+          <w:szCs w:val="24"/>
+        </w:rPr>
         <w:fldChar w:fldCharType="separate"/>
       </w:r>
       <w:r>
         <w:rPr>
           <w:noProof/>
+          <w:sz w:val="24"/>
+          <w:szCs w:val="24"/>
         </w:rPr>
         <w:t>24</w:t>
       </w:r>
       <w:r>
+        <w:rPr>
+          <w:sz w:val="24"/>
+          <w:szCs w:val="24"/>
+        </w:rPr>
         <w:fldChar w:fldCharType="end"/>
       </w:r>
       <w:r>
+        <w:rPr>
+          <w:sz w:val="24"/>
+          <w:szCs w:val="24"/>
+        </w:rPr>
         <w:t xml:space="preserve"> - Aplicação Desktop - Exibir Sobre Nós</w:t>
       </w:r>
       <w:bookmarkEnd w:id="98"/>
@@ -11741,31 +12833,61 @@
     <w:p>
       <w:pPr>
         <w:pStyle w:val="Figura"/>
+        <w:rPr>
+          <w:sz w:val="24"/>
+          <w:szCs w:val="24"/>
+        </w:rPr>
       </w:pPr>
       <w:bookmarkStart w:id="100" w:name="_Toc167778223"/>
       <w:bookmarkStart w:id="101" w:name="_Toc168898616"/>
       <w:r>
+        <w:rPr>
+          <w:sz w:val="24"/>
+          <w:szCs w:val="24"/>
+        </w:rPr>
         <w:t xml:space="preserve">Figura </w:t>
       </w:r>
       <w:r>
+        <w:rPr>
+          <w:sz w:val="24"/>
+          <w:szCs w:val="24"/>
+        </w:rPr>
         <w:fldChar w:fldCharType="begin"/>
       </w:r>
       <w:r>
+        <w:rPr>
+          <w:sz w:val="24"/>
+          <w:szCs w:val="24"/>
+        </w:rPr>
         <w:instrText xml:space="preserve"> SEQ Figura \* ARABIC </w:instrText>
       </w:r>
       <w:r>
+        <w:rPr>
+          <w:sz w:val="24"/>
+          <w:szCs w:val="24"/>
+        </w:rPr>
         <w:fldChar w:fldCharType="separate"/>
       </w:r>
       <w:r>
         <w:rPr>
           <w:noProof/>
+          <w:sz w:val="24"/>
+          <w:szCs w:val="24"/>
         </w:rPr>
         <w:t>25</w:t>
       </w:r>
       <w:r>
+        <w:rPr>
+          <w:sz w:val="24"/>
+          <w:szCs w:val="24"/>
+        </w:rPr>
         <w:fldChar w:fldCharType="end"/>
       </w:r>
       <w:r>
+        <w:rPr>
+          <w:sz w:val="24"/>
+          <w:szCs w:val="24"/>
+        </w:rPr>
         <w:t xml:space="preserve"> - Aplicação Desktop - Cadastrar Evento</w:t>
       </w:r>
       <w:bookmarkEnd w:id="100"/>
@@ -11878,32 +13000,62 @@
     <w:p>
       <w:pPr>
         <w:pStyle w:val="Figura"/>
+        <w:rPr>
+          <w:sz w:val="24"/>
+          <w:szCs w:val="24"/>
+        </w:rPr>
       </w:pPr>
       <w:bookmarkStart w:id="102" w:name="_Toc167778224"/>
       <w:bookmarkStart w:id="103" w:name="_Toc168898617"/>
       <w:r>
+        <w:rPr>
+          <w:sz w:val="24"/>
+          <w:szCs w:val="24"/>
+        </w:rPr>
         <w:lastRenderedPageBreak/>
         <w:t xml:space="preserve">Figura </w:t>
       </w:r>
       <w:r>
+        <w:rPr>
+          <w:sz w:val="24"/>
+          <w:szCs w:val="24"/>
+        </w:rPr>
         <w:fldChar w:fldCharType="begin"/>
       </w:r>
       <w:r>
+        <w:rPr>
+          <w:sz w:val="24"/>
+          <w:szCs w:val="24"/>
+        </w:rPr>
         <w:instrText xml:space="preserve"> SEQ Figura \* ARABIC </w:instrText>
       </w:r>
       <w:r>
+        <w:rPr>
+          <w:sz w:val="24"/>
+          <w:szCs w:val="24"/>
+        </w:rPr>
         <w:fldChar w:fldCharType="separate"/>
       </w:r>
       <w:r>
         <w:rPr>
           <w:noProof/>
+          <w:sz w:val="24"/>
+          <w:szCs w:val="24"/>
         </w:rPr>
         <w:t>26</w:t>
       </w:r>
       <w:r>
+        <w:rPr>
+          <w:sz w:val="24"/>
+          <w:szCs w:val="24"/>
+        </w:rPr>
         <w:fldChar w:fldCharType="end"/>
       </w:r>
       <w:r>
+        <w:rPr>
+          <w:sz w:val="24"/>
+          <w:szCs w:val="24"/>
+        </w:rPr>
         <w:t xml:space="preserve"> - Aplicação Desktop - Contato</w:t>
       </w:r>
       <w:bookmarkEnd w:id="102"/>
@@ -11989,37 +13141,61 @@
     <w:p>
       <w:pPr>
         <w:pStyle w:val="Figura"/>
+        <w:rPr>
+          <w:sz w:val="24"/>
+          <w:szCs w:val="24"/>
+        </w:rPr>
       </w:pPr>
       <w:bookmarkStart w:id="104" w:name="_Toc168898618"/>
       <w:r>
+        <w:rPr>
+          <w:sz w:val="24"/>
+          <w:szCs w:val="24"/>
+        </w:rPr>
         <w:t xml:space="preserve">Figura </w:t>
       </w:r>
       <w:r>
+        <w:rPr>
+          <w:sz w:val="24"/>
+          <w:szCs w:val="24"/>
+        </w:rPr>
         <w:fldChar w:fldCharType="begin"/>
       </w:r>
       <w:r>
+        <w:rPr>
+          <w:sz w:val="24"/>
+          <w:szCs w:val="24"/>
+        </w:rPr>
         <w:instrText xml:space="preserve"> SEQ Figura \* ARABIC </w:instrText>
       </w:r>
       <w:r>
+        <w:rPr>
+          <w:sz w:val="24"/>
+          <w:szCs w:val="24"/>
+        </w:rPr>
         <w:fldChar w:fldCharType="separate"/>
       </w:r>
       <w:r>
         <w:rPr>
           <w:noProof/>
+          <w:sz w:val="24"/>
+          <w:szCs w:val="24"/>
         </w:rPr>
         <w:t>27</w:t>
       </w:r>
       <w:r>
+        <w:rPr>
+          <w:sz w:val="24"/>
+          <w:szCs w:val="24"/>
+        </w:rPr>
         <w:fldChar w:fldCharType="end"/>
       </w:r>
       <w:r>
-        <w:t xml:space="preserve"> - </w:t>
-      </w:r>
-      <w:r>
-        <w:t xml:space="preserve">Aplicação Desktop - </w:t>
-      </w:r>
-      <w:r>
-        <w:t>Realizar Login</w:t>
+        <w:rPr>
+          <w:sz w:val="24"/>
+          <w:szCs w:val="24"/>
+        </w:rPr>
+        <w:t xml:space="preserve"> - Aplicação Desktop - Realizar Login</w:t>
       </w:r>
       <w:bookmarkEnd w:id="104"/>
     </w:p>
@@ -12090,41 +13266,69 @@
     <w:p>
       <w:pPr>
         <w:pStyle w:val="Figura"/>
-      </w:pPr>
-      <w:r>
+        <w:rPr>
+          <w:sz w:val="24"/>
+          <w:szCs w:val="24"/>
+        </w:rPr>
+      </w:pPr>
+      <w:r>
+        <w:rPr>
+          <w:sz w:val="24"/>
+          <w:szCs w:val="24"/>
+        </w:rPr>
         <w:br w:type="page"/>
       </w:r>
       <w:bookmarkStart w:id="105" w:name="_Toc168898619"/>
       <w:r>
+        <w:rPr>
+          <w:sz w:val="24"/>
+          <w:szCs w:val="24"/>
+        </w:rPr>
         <w:lastRenderedPageBreak/>
         <w:t xml:space="preserve">Figura </w:t>
       </w:r>
       <w:r>
+        <w:rPr>
+          <w:sz w:val="24"/>
+          <w:szCs w:val="24"/>
+        </w:rPr>
         <w:fldChar w:fldCharType="begin"/>
       </w:r>
       <w:r>
+        <w:rPr>
+          <w:sz w:val="24"/>
+          <w:szCs w:val="24"/>
+        </w:rPr>
         <w:instrText xml:space="preserve"> SEQ Figura \* ARABIC </w:instrText>
       </w:r>
       <w:r>
+        <w:rPr>
+          <w:sz w:val="24"/>
+          <w:szCs w:val="24"/>
+        </w:rPr>
         <w:fldChar w:fldCharType="separate"/>
       </w:r>
       <w:r>
         <w:rPr>
           <w:noProof/>
+          <w:sz w:val="24"/>
+          <w:szCs w:val="24"/>
         </w:rPr>
         <w:t>28</w:t>
       </w:r>
       <w:r>
+        <w:rPr>
+          <w:sz w:val="24"/>
+          <w:szCs w:val="24"/>
+        </w:rPr>
         <w:fldChar w:fldCharType="end"/>
       </w:r>
       <w:r>
-        <w:t xml:space="preserve"> - </w:t>
-      </w:r>
-      <w:r>
-        <w:t>Aplicação Desktop - R</w:t>
-      </w:r>
-      <w:r>
-        <w:t>ecuperar Senha</w:t>
+        <w:rPr>
+          <w:sz w:val="24"/>
+          <w:szCs w:val="24"/>
+        </w:rPr>
+        <w:t xml:space="preserve"> - Aplicação Desktop - Recuperar Senha</w:t>
       </w:r>
       <w:bookmarkEnd w:id="105"/>
     </w:p>
@@ -12200,37 +13404,61 @@
     <w:p>
       <w:pPr>
         <w:pStyle w:val="Figura"/>
+        <w:rPr>
+          <w:sz w:val="24"/>
+          <w:szCs w:val="24"/>
+        </w:rPr>
       </w:pPr>
       <w:bookmarkStart w:id="106" w:name="_Toc168898620"/>
       <w:r>
+        <w:rPr>
+          <w:sz w:val="24"/>
+          <w:szCs w:val="24"/>
+        </w:rPr>
         <w:t xml:space="preserve">Figura </w:t>
       </w:r>
       <w:r>
+        <w:rPr>
+          <w:sz w:val="24"/>
+          <w:szCs w:val="24"/>
+        </w:rPr>
         <w:fldChar w:fldCharType="begin"/>
       </w:r>
       <w:r>
+        <w:rPr>
+          <w:sz w:val="24"/>
+          <w:szCs w:val="24"/>
+        </w:rPr>
         <w:instrText xml:space="preserve"> SEQ Figura \* ARABIC </w:instrText>
       </w:r>
       <w:r>
+        <w:rPr>
+          <w:sz w:val="24"/>
+          <w:szCs w:val="24"/>
+        </w:rPr>
         <w:fldChar w:fldCharType="separate"/>
       </w:r>
       <w:r>
         <w:rPr>
           <w:noProof/>
+          <w:sz w:val="24"/>
+          <w:szCs w:val="24"/>
         </w:rPr>
         <w:t>29</w:t>
       </w:r>
       <w:r>
+        <w:rPr>
+          <w:sz w:val="24"/>
+          <w:szCs w:val="24"/>
+        </w:rPr>
         <w:fldChar w:fldCharType="end"/>
       </w:r>
       <w:r>
-        <w:t xml:space="preserve"> - </w:t>
-      </w:r>
-      <w:r>
-        <w:t xml:space="preserve">Aplicação Desktop - </w:t>
-      </w:r>
-      <w:r>
-        <w:t>Cadastrar Usuário</w:t>
+        <w:rPr>
+          <w:sz w:val="24"/>
+          <w:szCs w:val="24"/>
+        </w:rPr>
+        <w:t xml:space="preserve"> - Aplicação Desktop - Cadastrar Usuário</w:t>
       </w:r>
       <w:bookmarkEnd w:id="106"/>
     </w:p>
@@ -12310,45 +13538,63 @@
     <w:p>
       <w:pPr>
         <w:pStyle w:val="Figura"/>
+        <w:rPr>
+          <w:sz w:val="24"/>
+          <w:szCs w:val="24"/>
+        </w:rPr>
       </w:pPr>
       <w:bookmarkStart w:id="107" w:name="_Toc167778225"/>
       <w:bookmarkStart w:id="108" w:name="_Toc168898621"/>
       <w:r>
+        <w:rPr>
+          <w:sz w:val="24"/>
+          <w:szCs w:val="24"/>
+        </w:rPr>
         <w:lastRenderedPageBreak/>
         <w:t xml:space="preserve">Figura </w:t>
       </w:r>
       <w:r>
+        <w:rPr>
+          <w:sz w:val="24"/>
+          <w:szCs w:val="24"/>
+        </w:rPr>
         <w:fldChar w:fldCharType="begin"/>
       </w:r>
       <w:r>
+        <w:rPr>
+          <w:sz w:val="24"/>
+          <w:szCs w:val="24"/>
+        </w:rPr>
         <w:instrText xml:space="preserve"> SEQ Figura \* ARABIC </w:instrText>
       </w:r>
       <w:r>
+        <w:rPr>
+          <w:sz w:val="24"/>
+          <w:szCs w:val="24"/>
+        </w:rPr>
         <w:fldChar w:fldCharType="separate"/>
       </w:r>
       <w:r>
         <w:rPr>
           <w:noProof/>
+          <w:sz w:val="24"/>
+          <w:szCs w:val="24"/>
         </w:rPr>
         <w:t>30</w:t>
       </w:r>
       <w:r>
+        <w:rPr>
+          <w:sz w:val="24"/>
+          <w:szCs w:val="24"/>
+        </w:rPr>
         <w:fldChar w:fldCharType="end"/>
       </w:r>
       <w:r>
-        <w:t xml:space="preserve"> - </w:t>
-      </w:r>
-      <w:r>
-        <w:t xml:space="preserve">Aplicação Mobile </w:t>
-      </w:r>
-      <w:r>
-        <w:t>-</w:t>
-      </w:r>
-      <w:r>
-        <w:t xml:space="preserve"> </w:t>
-      </w:r>
-      <w:r>
-        <w:t>Página Principal</w:t>
+        <w:rPr>
+          <w:sz w:val="24"/>
+          <w:szCs w:val="24"/>
+        </w:rPr>
+        <w:t xml:space="preserve"> - Aplicação Mobile - Página Principal</w:t>
       </w:r>
       <w:bookmarkEnd w:id="107"/>
       <w:bookmarkEnd w:id="108"/>
@@ -12669,6 +13915,67 @@
           <w:b/>
           <w:bCs/>
         </w:rPr>
+        <w:t>A</w:t>
+      </w:r>
+      <w:r>
+        <w:rPr>
+          <w:b/>
+          <w:bCs/>
+        </w:rPr>
+        <w:t>DOBE</w:t>
+      </w:r>
+      <w:r>
+        <w:rPr>
+          <w:b/>
+          <w:bCs/>
+        </w:rPr>
+        <w:t>. Roboto.</w:t>
+      </w:r>
+      <w:r>
+        <w:t xml:space="preserve"> </w:t>
+      </w:r>
+      <w:r>
+        <w:t>Disponível em:</w:t>
+      </w:r>
+      <w:r>
+        <w:t xml:space="preserve"> </w:t>
+      </w:r>
+      <w:r>
+        <w:t>https://fonts.adobe.com/fonts/roboto. Acesso em: 15 maio 2024.</w:t>
+      </w:r>
+    </w:p>
+    <w:p/>
+    <w:p>
+      <w:pPr>
+        <w:ind w:firstLine="0"/>
+        <w:rPr>
+          <w:b/>
+          <w:bCs/>
+        </w:rPr>
+      </w:pPr>
+      <w:r>
+        <w:rPr>
+          <w:b/>
+          <w:bCs/>
+        </w:rPr>
+        <w:t>OBRAS CONSULTADAS</w:t>
+      </w:r>
+    </w:p>
+    <w:p>
+      <w:pPr>
+        <w:ind w:firstLine="0"/>
+        <w:rPr>
+          <w:b/>
+          <w:bCs/>
+        </w:rPr>
+      </w:pPr>
+    </w:p>
+    <w:p>
+      <w:r>
+        <w:rPr>
+          <w:b/>
+          <w:bCs/>
+        </w:rPr>
         <w:t>Fernando Cunha. Requisitos funcionais e não funcionais: o que são?</w:t>
       </w:r>
       <w:r>
@@ -12898,6 +14205,7 @@
     </w:p>
     <w:p>
       <w:r>
+        <w:lastRenderedPageBreak/>
         <w:t xml:space="preserve">CSS-TRICKS. </w:t>
       </w:r>
       <w:r>
@@ -12973,7 +14281,6 @@
     </w:p>
     <w:p>
       <w:r>
-        <w:lastRenderedPageBreak/>
         <w:t xml:space="preserve">CODEPEN. </w:t>
       </w:r>
       <w:proofErr w:type="spellStart"/>
@@ -15842,15 +17149,6 @@
 </file>
 
 <file path=customXml/item1.xml><?xml version="1.0" encoding="utf-8"?>
-<?mso-contentType ?>
-<FormTemplates xmlns="http://schemas.microsoft.com/sharepoint/v3/contenttype/forms">
-  <Display>DocumentLibraryForm</Display>
-  <Edit>DocumentLibraryForm</Edit>
-  <New>DocumentLibraryForm</New>
-</FormTemplates>
-</file>
-
-<file path=customXml/item2.xml><?xml version="1.0" encoding="utf-8"?>
 <ct:contentTypeSchema xmlns:ct="http://schemas.microsoft.com/office/2006/metadata/contentType" xmlns:ma="http://schemas.microsoft.com/office/2006/metadata/properties/metaAttributes" ct:_="" ma:_="" ma:contentTypeName="Documento" ma:contentTypeID="0x010100DBC2005DCAB1674486624464BF14EA09" ma:contentTypeVersion="11" ma:contentTypeDescription="Crie um novo documento." ma:contentTypeScope="" ma:versionID="daaf81cceb216a00c89de795c2ef5d2d">
   <xsd:schema xmlns:xsd="http://www.w3.org/2001/XMLSchema" xmlns:xs="http://www.w3.org/2001/XMLSchema" xmlns:p="http://schemas.microsoft.com/office/2006/metadata/properties" xmlns:ns2="90191c2e-8b42-4228-85b4-7806ea93d9fa" xmlns:ns3="8d5d6a0f-107e-4682-b58a-f9becefb0ba6" targetNamespace="http://schemas.microsoft.com/office/2006/metadata/properties" ma:root="true" ma:fieldsID="20e8468169b743957fb572bee876097a" ns2:_="" ns3:_="">
     <xsd:import namespace="90191c2e-8b42-4228-85b4-7806ea93d9fa"/>
@@ -16045,6 +17343,10 @@
 </ct:contentTypeSchema>
 </file>
 
+<file path=customXml/item2.xml><?xml version="1.0" encoding="utf-8"?>
+<b:Sources xmlns:b="http://schemas.openxmlformats.org/officeDocument/2006/bibliography" xmlns="http://schemas.openxmlformats.org/officeDocument/2006/bibliography" SelectedStyle="\APA.XSL" StyleName="APA"/>
+</file>
+
 <file path=customXml/item3.xml><?xml version="1.0" encoding="utf-8"?>
 <p:properties xmlns:p="http://schemas.microsoft.com/office/2006/metadata/properties" xmlns:xsi="http://www.w3.org/2001/XMLSchema-instance" xmlns:pc="http://schemas.microsoft.com/office/infopath/2007/PartnerControls">
   <documentManagement>
@@ -16057,18 +17359,15 @@
 </file>
 
 <file path=customXml/item4.xml><?xml version="1.0" encoding="utf-8"?>
-<b:Sources xmlns:b="http://schemas.openxmlformats.org/officeDocument/2006/bibliography" xmlns="http://schemas.openxmlformats.org/officeDocument/2006/bibliography" SelectedStyle="\APA.XSL" StyleName="APA"/>
+<?mso-contentType ?>
+<FormTemplates xmlns="http://schemas.microsoft.com/sharepoint/v3/contenttype/forms">
+  <Display>DocumentLibraryForm</Display>
+  <Edit>DocumentLibraryForm</Edit>
+  <New>DocumentLibraryForm</New>
+</FormTemplates>
 </file>
 
 <file path=customXml/itemProps1.xml><?xml version="1.0" encoding="utf-8"?>
-<ds:datastoreItem xmlns:ds="http://schemas.openxmlformats.org/officeDocument/2006/customXml" ds:itemID="{CF1FD0AD-7A56-4031-B24D-376004EB8526}">
-  <ds:schemaRefs>
-    <ds:schemaRef ds:uri="http://schemas.microsoft.com/sharepoint/v3/contenttype/forms"/>
-  </ds:schemaRefs>
-</ds:datastoreItem>
-</file>
-
-<file path=customXml/itemProps2.xml><?xml version="1.0" encoding="utf-8"?>
 <ds:datastoreItem xmlns:ds="http://schemas.openxmlformats.org/officeDocument/2006/customXml" ds:itemID="{F2B51B91-11E5-44A3-B26A-53FD8F62BC8E}">
   <ds:schemaRefs>
     <ds:schemaRef ds:uri="http://schemas.microsoft.com/office/2006/metadata/contentType"/>
@@ -16087,27 +17386,35 @@
 </ds:datastoreItem>
 </file>
 
+<file path=customXml/itemProps2.xml><?xml version="1.0" encoding="utf-8"?>
+<ds:datastoreItem xmlns:ds="http://schemas.openxmlformats.org/officeDocument/2006/customXml" ds:itemID="{71FC5AF4-4390-47A2-BFC8-B4D79B4359BE}">
+  <ds:schemaRefs>
+    <ds:schemaRef ds:uri="http://schemas.openxmlformats.org/officeDocument/2006/bibliography"/>
+  </ds:schemaRefs>
+</ds:datastoreItem>
+</file>
+
 <file path=customXml/itemProps3.xml><?xml version="1.0" encoding="utf-8"?>
 <ds:datastoreItem xmlns:ds="http://schemas.openxmlformats.org/officeDocument/2006/customXml" ds:itemID="{0FB482D0-C62D-40F8-A30D-80102D84D1F8}">
   <ds:schemaRefs>
-    <ds:schemaRef ds:uri="http://www.w3.org/XML/1998/namespace"/>
+    <ds:schemaRef ds:uri="http://schemas.microsoft.com/office/2006/documentManagement/types"/>
     <ds:schemaRef ds:uri="http://schemas.microsoft.com/office/2006/metadata/properties"/>
-    <ds:schemaRef ds:uri="http://schemas.microsoft.com/office/2006/documentManagement/types"/>
+    <ds:schemaRef ds:uri="http://schemas.microsoft.com/office/infopath/2007/PartnerControls"/>
     <ds:schemaRef ds:uri="8d5d6a0f-107e-4682-b58a-f9becefb0ba6"/>
-    <ds:schemaRef ds:uri="http://purl.org/dc/dcmitype/"/>
     <ds:schemaRef ds:uri="http://schemas.openxmlformats.org/package/2006/metadata/core-properties"/>
     <ds:schemaRef ds:uri="http://purl.org/dc/elements/1.1/"/>
+    <ds:schemaRef ds:uri="http://www.w3.org/XML/1998/namespace"/>
+    <ds:schemaRef ds:uri="http://purl.org/dc/dcmitype/"/>
+    <ds:schemaRef ds:uri="90191c2e-8b42-4228-85b4-7806ea93d9fa"/>
     <ds:schemaRef ds:uri="http://purl.org/dc/terms/"/>
-    <ds:schemaRef ds:uri="http://schemas.microsoft.com/office/infopath/2007/PartnerControls"/>
-    <ds:schemaRef ds:uri="90191c2e-8b42-4228-85b4-7806ea93d9fa"/>
   </ds:schemaRefs>
 </ds:datastoreItem>
 </file>
 
 <file path=customXml/itemProps4.xml><?xml version="1.0" encoding="utf-8"?>
-<ds:datastoreItem xmlns:ds="http://schemas.openxmlformats.org/officeDocument/2006/customXml" ds:itemID="{71FC5AF4-4390-47A2-BFC8-B4D79B4359BE}">
+<ds:datastoreItem xmlns:ds="http://schemas.openxmlformats.org/officeDocument/2006/customXml" ds:itemID="{CF1FD0AD-7A56-4031-B24D-376004EB8526}">
   <ds:schemaRefs>
-    <ds:schemaRef ds:uri="http://schemas.openxmlformats.org/officeDocument/2006/bibliography"/>
+    <ds:schemaRef ds:uri="http://schemas.microsoft.com/sharepoint/v3/contenttype/forms"/>
   </ds:schemaRefs>
 </ds:datastoreItem>
 </file>